--- a/项目文档/高级战争项目报告.docx
+++ b/项目文档/高级战争项目报告.docx
@@ -198,6 +198,7 @@
                                       <w:dataBinding w:prefixMappings="xmlns:ns0='http://purl.org/dc/elements/1.1/' xmlns:ns1='http://schemas.openxmlformats.org/package/2006/metadata/core-properties' " w:xpath="/ns1:coreProperties[1]/ns0:title[1]" w:storeItemID="{6C3C8BC8-F283-45AE-878A-BAB7291924A1}"/>
                                       <w:text/>
                                     </w:sdtPr>
+                                    <w:sdtEndPr/>
                                     <w:sdtContent>
                                       <w:r>
                                         <w:rPr>
@@ -369,6 +370,7 @@
                                 <w:dataBinding w:prefixMappings="xmlns:ns0='http://purl.org/dc/elements/1.1/' xmlns:ns1='http://schemas.openxmlformats.org/package/2006/metadata/core-properties' " w:xpath="/ns1:coreProperties[1]/ns0:title[1]" w:storeItemID="{6C3C8BC8-F283-45AE-878A-BAB7291924A1}"/>
                                 <w:text/>
                               </w:sdtPr>
+                              <w:sdtEndPr/>
                               <w:sdtContent>
                                 <w:r>
                                   <w:rPr>
@@ -472,6 +474,7 @@
                                     <w:dataBinding w:prefixMappings="xmlns:ns0='http://schemas.openxmlformats.org/officeDocument/2006/extended-properties' " w:xpath="/ns0:Properties[1]/ns0:Company[1]" w:storeItemID="{6668398D-A668-4E3E-A5EB-62B293D839F1}"/>
                                     <w:text/>
                                   </w:sdtPr>
+                                  <w:sdtEndPr/>
                                   <w:sdtContent>
                                     <w:r>
                                       <w:rPr>
@@ -517,6 +520,7 @@
                                     <w:dataBinding w:prefixMappings="xmlns:ns0='http://schemas.microsoft.com/office/2006/coverPageProps' " w:xpath="/ns0:CoverPageProperties[1]/ns0:CompanyAddress[1]" w:storeItemID="{55AF091B-3C7A-41E3-B477-F2FDAA23CFDA}"/>
                                     <w:text/>
                                   </w:sdtPr>
+                                  <w:sdtEndPr/>
                                   <w:sdtContent>
                                     <w:r>
                                       <w:rPr>
@@ -606,6 +610,7 @@
                               <w:dataBinding w:prefixMappings="xmlns:ns0='http://schemas.openxmlformats.org/officeDocument/2006/extended-properties' " w:xpath="/ns0:Properties[1]/ns0:Company[1]" w:storeItemID="{6668398D-A668-4E3E-A5EB-62B293D839F1}"/>
                               <w:text/>
                             </w:sdtPr>
+                            <w:sdtEndPr/>
                             <w:sdtContent>
                               <w:r>
                                 <w:rPr>
@@ -651,6 +656,7 @@
                               <w:dataBinding w:prefixMappings="xmlns:ns0='http://schemas.microsoft.com/office/2006/coverPageProps' " w:xpath="/ns0:CoverPageProperties[1]/ns0:CompanyAddress[1]" w:storeItemID="{55AF091B-3C7A-41E3-B477-F2FDAA23CFDA}"/>
                               <w:text/>
                             </w:sdtPr>
+                            <w:sdtEndPr/>
                             <w:sdtContent>
                               <w:r>
                                 <w:rPr>
@@ -773,6 +779,7 @@
                                   <w:dataBinding w:prefixMappings="xmlns:ns0='http://purl.org/dc/elements/1.1/' xmlns:ns1='http://schemas.openxmlformats.org/package/2006/metadata/core-properties' " w:xpath="/ns1:coreProperties[1]/ns0:subject[1]" w:storeItemID="{6C3C8BC8-F283-45AE-878A-BAB7291924A1}"/>
                                   <w:text/>
                                 </w:sdtPr>
+                                <w:sdtEndPr/>
                                 <w:sdtContent>
                                   <w:p>
                                     <w:pPr>
@@ -811,6 +818,7 @@
                                   <w:dataBinding w:prefixMappings="xmlns:ns0='http://purl.org/dc/elements/1.1/' xmlns:ns1='http://schemas.openxmlformats.org/package/2006/metadata/core-properties' " w:xpath="/ns1:coreProperties[1]/ns0:creator[1]" w:storeItemID="{6C3C8BC8-F283-45AE-878A-BAB7291924A1}"/>
                                   <w:text/>
                                 </w:sdtPr>
+                                <w:sdtEndPr/>
                                 <w:sdtContent>
                                   <w:p>
                                     <w:pPr>
@@ -875,6 +883,7 @@
                             <w:dataBinding w:prefixMappings="xmlns:ns0='http://purl.org/dc/elements/1.1/' xmlns:ns1='http://schemas.openxmlformats.org/package/2006/metadata/core-properties' " w:xpath="/ns1:coreProperties[1]/ns0:subject[1]" w:storeItemID="{6C3C8BC8-F283-45AE-878A-BAB7291924A1}"/>
                             <w:text/>
                           </w:sdtPr>
+                          <w:sdtEndPr/>
                           <w:sdtContent>
                             <w:p>
                               <w:pPr>
@@ -913,6 +922,7 @@
                             <w:dataBinding w:prefixMappings="xmlns:ns0='http://purl.org/dc/elements/1.1/' xmlns:ns1='http://schemas.openxmlformats.org/package/2006/metadata/core-properties' " w:xpath="/ns1:coreProperties[1]/ns0:creator[1]" w:storeItemID="{6C3C8BC8-F283-45AE-878A-BAB7291924A1}"/>
                             <w:text/>
                           </w:sdtPr>
+                          <w:sdtEndPr/>
                           <w:sdtContent>
                             <w:p>
                               <w:pPr>
@@ -1031,6 +1041,7 @@
                                     <w:calendar w:val="gregorian"/>
                                   </w:date>
                                 </w:sdtPr>
+                                <w:sdtEndPr/>
                                 <w:sdtContent>
                                   <w:p>
                                     <w:pPr>
@@ -1099,6 +1110,7 @@
                               <w:calendar w:val="gregorian"/>
                             </w:date>
                           </w:sdtPr>
+                          <w:sdtEndPr/>
                           <w:sdtContent>
                             <w:p>
                               <w:pPr>
@@ -1144,7 +1156,7 @@
       <w:pPr>
         <w:pStyle w:val="a5"/>
       </w:pPr>
-      <w:bookmarkStart w:id="0" w:name="_Toc449970805"/>
+      <w:bookmarkStart w:id="0" w:name="_Toc449987498"/>
       <w:r>
         <w:rPr>
           <w:rFonts w:hint="eastAsia"/>
@@ -1157,6 +1169,11 @@
     <w:sdt>
       <w:sdtPr>
         <w:rPr>
+          <w:rFonts w:ascii="Consolas" w:eastAsia="宋体" w:hAnsi="Consolas" w:cstheme="minorBidi"/>
+          <w:color w:val="auto"/>
+          <w:kern w:val="2"/>
+          <w:sz w:val="21"/>
+          <w:szCs w:val="22"/>
           <w:lang w:val="zh-CN"/>
         </w:rPr>
         <w:id w:val="1577626732"/>
@@ -1167,13 +1184,8 @@
       </w:sdtPr>
       <w:sdtEndPr>
         <w:rPr>
-          <w:rFonts w:ascii="Consolas" w:eastAsia="宋体" w:hAnsi="Consolas" w:cstheme="minorBidi"/>
           <w:b/>
           <w:bCs/>
-          <w:color w:val="auto"/>
-          <w:kern w:val="2"/>
-          <w:sz w:val="21"/>
-          <w:szCs w:val="22"/>
         </w:rPr>
       </w:sdtEndPr>
       <w:sdtContent>
@@ -1210,36 +1222,14 @@
           <w:r>
             <w:fldChar w:fldCharType="separate"/>
           </w:r>
-          <w:hyperlink w:anchor="_Toc449970805" w:history="1">
-            <w:r>
-              <w:rPr>
-                <w:rStyle w:val="a7"/>
-                <w:noProof/>
-              </w:rPr>
-              <w:t>“</w:t>
-            </w:r>
+          <w:hyperlink w:anchor="_Toc449987498" w:history="1">
             <w:r>
               <w:rPr>
                 <w:rStyle w:val="a7"/>
                 <w:rFonts w:hint="eastAsia"/>
                 <w:noProof/>
               </w:rPr>
-              <w:t>高级战争</w:t>
-            </w:r>
-            <w:r>
-              <w:rPr>
-                <w:rStyle w:val="a7"/>
-                <w:noProof/>
-              </w:rPr>
-              <w:t>”</w:t>
-            </w:r>
-            <w:r>
-              <w:rPr>
-                <w:rStyle w:val="a7"/>
-                <w:rFonts w:hint="eastAsia"/>
-                <w:noProof/>
-              </w:rPr>
-              <w:t>游戏项目报告</w:t>
+              <w:t>“高级战争”游戏项目报告</w:t>
             </w:r>
             <w:r>
               <w:rPr>
@@ -1260,7 +1250,7 @@
                 <w:noProof/>
                 <w:webHidden/>
               </w:rPr>
-              <w:instrText xml:space="preserve"> PAGEREF _Toc449970805 \h </w:instrText>
+              <w:instrText xml:space="preserve"> PAGEREF _Toc449987498 \h </w:instrText>
             </w:r>
             <w:r>
               <w:rPr>
@@ -1305,7 +1295,7 @@
               <w:sz w:val="21"/>
             </w:rPr>
           </w:pPr>
-          <w:hyperlink w:anchor="_Toc449970806" w:history="1">
+          <w:hyperlink w:anchor="_Toc449987499" w:history="1">
             <w:r>
               <w:rPr>
                 <w:rStyle w:val="a7"/>
@@ -1350,7 +1340,7 @@
                 <w:noProof/>
                 <w:webHidden/>
               </w:rPr>
-              <w:instrText xml:space="preserve"> PAGEREF _Toc449970806 \h </w:instrText>
+              <w:instrText xml:space="preserve"> PAGEREF _Toc449987499 \h </w:instrText>
             </w:r>
             <w:r>
               <w:rPr>
@@ -1395,7 +1385,7 @@
               <w:sz w:val="21"/>
             </w:rPr>
           </w:pPr>
-          <w:hyperlink w:anchor="_Toc449970807" w:history="1">
+          <w:hyperlink w:anchor="_Toc449987500" w:history="1">
             <w:r>
               <w:rPr>
                 <w:rStyle w:val="a7"/>
@@ -1439,7 +1429,7 @@
                 <w:noProof/>
                 <w:webHidden/>
               </w:rPr>
-              <w:instrText xml:space="preserve"> PAGEREF _Toc449970807 \h </w:instrText>
+              <w:instrText xml:space="preserve"> PAGEREF _Toc449987500 \h </w:instrText>
             </w:r>
             <w:r>
               <w:rPr>
@@ -1484,7 +1474,7 @@
               <w:sz w:val="21"/>
             </w:rPr>
           </w:pPr>
-          <w:hyperlink w:anchor="_Toc449970808" w:history="1">
+          <w:hyperlink w:anchor="_Toc449987501" w:history="1">
             <w:r>
               <w:rPr>
                 <w:rStyle w:val="a7"/>
@@ -1528,7 +1518,96 @@
                 <w:noProof/>
                 <w:webHidden/>
               </w:rPr>
-              <w:instrText xml:space="preserve"> PAGEREF _Toc449970808 \h </w:instrText>
+              <w:instrText xml:space="preserve"> PAGEREF _Toc449987501 \h </w:instrText>
+            </w:r>
+            <w:r>
+              <w:rPr>
+                <w:noProof/>
+                <w:webHidden/>
+              </w:rPr>
+            </w:r>
+            <w:r>
+              <w:rPr>
+                <w:noProof/>
+                <w:webHidden/>
+              </w:rPr>
+              <w:fldChar w:fldCharType="separate"/>
+            </w:r>
+            <w:r>
+              <w:rPr>
+                <w:noProof/>
+                <w:webHidden/>
+              </w:rPr>
+              <w:t>2</w:t>
+            </w:r>
+            <w:r>
+              <w:rPr>
+                <w:noProof/>
+                <w:webHidden/>
+              </w:rPr>
+              <w:fldChar w:fldCharType="end"/>
+            </w:r>
+          </w:hyperlink>
+        </w:p>
+        <w:p>
+          <w:pPr>
+            <w:pStyle w:val="21"/>
+            <w:tabs>
+              <w:tab w:val="left" w:pos="630"/>
+              <w:tab w:val="right" w:leader="dot" w:pos="8296"/>
+            </w:tabs>
+            <w:rPr>
+              <w:rFonts w:cstheme="minorBidi"/>
+              <w:noProof/>
+              <w:kern w:val="2"/>
+              <w:sz w:val="21"/>
+            </w:rPr>
+          </w:pPr>
+          <w:hyperlink w:anchor="_Toc449987502" w:history="1">
+            <w:r>
+              <w:rPr>
+                <w:rStyle w:val="a7"/>
+                <w:noProof/>
+              </w:rPr>
+              <w:t>3.</w:t>
+            </w:r>
+            <w:r>
+              <w:rPr>
+                <w:rFonts w:cstheme="minorBidi"/>
+                <w:noProof/>
+                <w:kern w:val="2"/>
+                <w:sz w:val="21"/>
+              </w:rPr>
+              <w:tab/>
+            </w:r>
+            <w:r>
+              <w:rPr>
+                <w:rStyle w:val="a7"/>
+                <w:rFonts w:hint="eastAsia"/>
+                <w:noProof/>
+              </w:rPr>
+              <w:t>目标界面</w:t>
+            </w:r>
+            <w:r>
+              <w:rPr>
+                <w:noProof/>
+                <w:webHidden/>
+              </w:rPr>
+              <w:tab/>
+            </w:r>
+            <w:r>
+              <w:rPr>
+                <w:noProof/>
+                <w:webHidden/>
+              </w:rPr>
+              <w:fldChar w:fldCharType="begin"/>
+            </w:r>
+            <w:r>
+              <w:rPr>
+                <w:noProof/>
+                <w:webHidden/>
+              </w:rPr>
+              <w:instrText xml:space="preserve"> PAGEREF _Toc449987502 \h </w:instrText>
             </w:r>
             <w:r>
               <w:rPr>
@@ -1573,7 +1652,7 @@
               <w:sz w:val="21"/>
             </w:rPr>
           </w:pPr>
-          <w:hyperlink w:anchor="_Toc449970809" w:history="1">
+          <w:hyperlink w:anchor="_Toc449987503" w:history="1">
             <w:r>
               <w:rPr>
                 <w:rStyle w:val="a7"/>
@@ -1618,7 +1697,7 @@
                 <w:noProof/>
                 <w:webHidden/>
               </w:rPr>
-              <w:instrText xml:space="preserve"> PAGEREF _Toc449970809 \h </w:instrText>
+              <w:instrText xml:space="preserve"> PAGEREF _Toc449987503 \h </w:instrText>
             </w:r>
             <w:r>
               <w:rPr>
@@ -1638,7 +1717,7 @@
                 <w:noProof/>
                 <w:webHidden/>
               </w:rPr>
-              <w:t>2</w:t>
+              <w:t>3</w:t>
             </w:r>
             <w:r>
               <w:rPr>
@@ -1663,7 +1742,7 @@
               <w:sz w:val="21"/>
             </w:rPr>
           </w:pPr>
-          <w:hyperlink w:anchor="_Toc449970810" w:history="1">
+          <w:hyperlink w:anchor="_Toc449987504" w:history="1">
             <w:r>
               <w:rPr>
                 <w:rStyle w:val="a7"/>
@@ -1707,7 +1786,7 @@
                 <w:noProof/>
                 <w:webHidden/>
               </w:rPr>
-              <w:instrText xml:space="preserve"> PAGEREF _Toc449970810 \h </w:instrText>
+              <w:instrText xml:space="preserve"> PAGEREF _Toc449987504 \h </w:instrText>
             </w:r>
             <w:r>
               <w:rPr>
@@ -1727,7 +1806,7 @@
                 <w:noProof/>
                 <w:webHidden/>
               </w:rPr>
-              <w:t>2</w:t>
+              <w:t>3</w:t>
             </w:r>
             <w:r>
               <w:rPr>
@@ -1752,7 +1831,7 @@
               <w:sz w:val="21"/>
             </w:rPr>
           </w:pPr>
-          <w:hyperlink w:anchor="_Toc449970811" w:history="1">
+          <w:hyperlink w:anchor="_Toc449987505" w:history="1">
             <w:r>
               <w:rPr>
                 <w:rStyle w:val="a7"/>
@@ -1796,7 +1875,7 @@
                 <w:noProof/>
                 <w:webHidden/>
               </w:rPr>
-              <w:instrText xml:space="preserve"> PAGEREF _Toc449970811 \h </w:instrText>
+              <w:instrText xml:space="preserve"> PAGEREF _Toc449987505 \h </w:instrText>
             </w:r>
             <w:r>
               <w:rPr>
@@ -1816,7 +1895,7 @@
                 <w:noProof/>
                 <w:webHidden/>
               </w:rPr>
-              <w:t>2</w:t>
+              <w:t>3</w:t>
             </w:r>
             <w:r>
               <w:rPr>
@@ -1841,7 +1920,7 @@
               <w:sz w:val="21"/>
             </w:rPr>
           </w:pPr>
-          <w:hyperlink w:anchor="_Toc449970812" w:history="1">
+          <w:hyperlink w:anchor="_Toc449987506" w:history="1">
             <w:r>
               <w:rPr>
                 <w:rStyle w:val="a7"/>
@@ -1885,7 +1964,7 @@
                 <w:noProof/>
                 <w:webHidden/>
               </w:rPr>
-              <w:instrText xml:space="preserve"> PAGEREF _Toc449970812 \h </w:instrText>
+              <w:instrText xml:space="preserve"> PAGEREF _Toc449987506 \h </w:instrText>
             </w:r>
             <w:r>
               <w:rPr>
@@ -1905,7 +1984,7 @@
                 <w:noProof/>
                 <w:webHidden/>
               </w:rPr>
-              <w:t>2</w:t>
+              <w:t>3</w:t>
             </w:r>
             <w:r>
               <w:rPr>
@@ -1930,7 +2009,7 @@
               <w:sz w:val="21"/>
             </w:rPr>
           </w:pPr>
-          <w:hyperlink w:anchor="_Toc449970813" w:history="1">
+          <w:hyperlink w:anchor="_Toc449987507" w:history="1">
             <w:r>
               <w:rPr>
                 <w:rStyle w:val="a7"/>
@@ -1974,7 +2053,7 @@
                 <w:noProof/>
                 <w:webHidden/>
               </w:rPr>
-              <w:instrText xml:space="preserve"> PAGEREF _Toc449970813 \h </w:instrText>
+              <w:instrText xml:space="preserve"> PAGEREF _Toc449987507 \h </w:instrText>
             </w:r>
             <w:r>
               <w:rPr>
@@ -1994,7 +2073,7 @@
                 <w:noProof/>
                 <w:webHidden/>
               </w:rPr>
-              <w:t>3</w:t>
+              <w:t>4</w:t>
             </w:r>
             <w:r>
               <w:rPr>
@@ -2019,7 +2098,7 @@
               <w:sz w:val="21"/>
             </w:rPr>
           </w:pPr>
-          <w:hyperlink w:anchor="_Toc449970814" w:history="1">
+          <w:hyperlink w:anchor="_Toc449987508" w:history="1">
             <w:r>
               <w:rPr>
                 <w:rStyle w:val="a7"/>
@@ -2063,7 +2142,7 @@
                 <w:noProof/>
                 <w:webHidden/>
               </w:rPr>
-              <w:instrText xml:space="preserve"> PAGEREF _Toc449970814 \h </w:instrText>
+              <w:instrText xml:space="preserve"> PAGEREF _Toc449987508 \h </w:instrText>
             </w:r>
             <w:r>
               <w:rPr>
@@ -2083,7 +2162,7 @@
                 <w:noProof/>
                 <w:webHidden/>
               </w:rPr>
-              <w:t>3</w:t>
+              <w:t>4</w:t>
             </w:r>
             <w:r>
               <w:rPr>
@@ -2108,7 +2187,7 @@
               <w:sz w:val="21"/>
             </w:rPr>
           </w:pPr>
-          <w:hyperlink w:anchor="_Toc449970815" w:history="1">
+          <w:hyperlink w:anchor="_Toc449987509" w:history="1">
             <w:r>
               <w:rPr>
                 <w:rStyle w:val="a7"/>
@@ -2152,7 +2231,7 @@
                 <w:noProof/>
                 <w:webHidden/>
               </w:rPr>
-              <w:instrText xml:space="preserve"> PAGEREF _Toc449970815 \h </w:instrText>
+              <w:instrText xml:space="preserve"> PAGEREF _Toc449987509 \h </w:instrText>
             </w:r>
             <w:r>
               <w:rPr>
@@ -2172,7 +2251,7 @@
                 <w:noProof/>
                 <w:webHidden/>
               </w:rPr>
-              <w:t>3</w:t>
+              <w:t>4</w:t>
             </w:r>
             <w:r>
               <w:rPr>
@@ -2197,7 +2276,7 @@
               <w:sz w:val="21"/>
             </w:rPr>
           </w:pPr>
-          <w:hyperlink w:anchor="_Toc449970816" w:history="1">
+          <w:hyperlink w:anchor="_Toc449987510" w:history="1">
             <w:r>
               <w:rPr>
                 <w:rStyle w:val="a7"/>
@@ -2241,7 +2320,7 @@
                 <w:noProof/>
                 <w:webHidden/>
               </w:rPr>
-              <w:instrText xml:space="preserve"> PAGEREF _Toc449970816 \h </w:instrText>
+              <w:instrText xml:space="preserve"> PAGEREF _Toc449987510 \h </w:instrText>
             </w:r>
             <w:r>
               <w:rPr>
@@ -2261,7 +2340,7 @@
                 <w:noProof/>
                 <w:webHidden/>
               </w:rPr>
-              <w:t>3</w:t>
+              <w:t>4</w:t>
             </w:r>
             <w:r>
               <w:rPr>
@@ -2276,6 +2355,7 @@
           <w:pPr>
             <w:pStyle w:val="30"/>
             <w:tabs>
+              <w:tab w:val="left" w:pos="840"/>
               <w:tab w:val="right" w:leader="dot" w:pos="8296"/>
             </w:tabs>
             <w:rPr>
@@ -2285,7 +2365,7 @@
               <w:sz w:val="21"/>
             </w:rPr>
           </w:pPr>
-          <w:hyperlink w:anchor="_Toc449970817" w:history="1">
+          <w:hyperlink w:anchor="_Toc449987511" w:history="1">
             <w:r>
               <w:rPr>
                 <w:rStyle w:val="a7"/>
@@ -2295,13 +2375,30 @@
             </w:r>
             <w:r>
               <w:rPr>
-                <w:noProof/>
-                <w:webHidden/>
+                <w:rFonts w:cstheme="minorBidi"/>
+                <w:noProof/>
+                <w:kern w:val="2"/>
+                <w:sz w:val="21"/>
               </w:rPr>
               <w:tab/>
             </w:r>
             <w:r>
               <w:rPr>
+                <w:rStyle w:val="a7"/>
+                <w:rFonts w:hint="eastAsia"/>
+                <w:noProof/>
+              </w:rPr>
+              <w:t>广播模块</w:t>
+            </w:r>
+            <w:r>
+              <w:rPr>
+                <w:noProof/>
+                <w:webHidden/>
+              </w:rPr>
+              <w:tab/>
+            </w:r>
+            <w:r>
+              <w:rPr>
                 <w:noProof/>
                 <w:webHidden/>
               </w:rPr>
@@ -2312,7 +2409,7 @@
                 <w:noProof/>
                 <w:webHidden/>
               </w:rPr>
-              <w:instrText xml:space="preserve"> PAGEREF _Toc449970817 \h </w:instrText>
+              <w:instrText xml:space="preserve"> PAGEREF _Toc449987511 \h </w:instrText>
             </w:r>
             <w:r>
               <w:rPr>
@@ -2332,7 +2429,185 @@
                 <w:noProof/>
                 <w:webHidden/>
               </w:rPr>
-              <w:t>3</w:t>
+              <w:t>4</w:t>
+            </w:r>
+            <w:r>
+              <w:rPr>
+                <w:noProof/>
+                <w:webHidden/>
+              </w:rPr>
+              <w:fldChar w:fldCharType="end"/>
+            </w:r>
+          </w:hyperlink>
+        </w:p>
+        <w:p>
+          <w:pPr>
+            <w:pStyle w:val="30"/>
+            <w:tabs>
+              <w:tab w:val="left" w:pos="840"/>
+              <w:tab w:val="right" w:leader="dot" w:pos="8296"/>
+            </w:tabs>
+            <w:rPr>
+              <w:rFonts w:cstheme="minorBidi"/>
+              <w:noProof/>
+              <w:kern w:val="2"/>
+              <w:sz w:val="21"/>
+            </w:rPr>
+          </w:pPr>
+          <w:hyperlink w:anchor="_Toc449987512" w:history="1">
+            <w:r>
+              <w:rPr>
+                <w:rStyle w:val="a7"/>
+                <w:noProof/>
+              </w:rPr>
+              <w:t>7)</w:t>
+            </w:r>
+            <w:r>
+              <w:rPr>
+                <w:rFonts w:cstheme="minorBidi"/>
+                <w:noProof/>
+                <w:kern w:val="2"/>
+                <w:sz w:val="21"/>
+              </w:rPr>
+              <w:tab/>
+            </w:r>
+            <w:r>
+              <w:rPr>
+                <w:rStyle w:val="a7"/>
+                <w:rFonts w:hint="eastAsia"/>
+                <w:noProof/>
+              </w:rPr>
+              <w:t>显示模块</w:t>
+            </w:r>
+            <w:r>
+              <w:rPr>
+                <w:noProof/>
+                <w:webHidden/>
+              </w:rPr>
+              <w:tab/>
+            </w:r>
+            <w:r>
+              <w:rPr>
+                <w:noProof/>
+                <w:webHidden/>
+              </w:rPr>
+              <w:fldChar w:fldCharType="begin"/>
+            </w:r>
+            <w:r>
+              <w:rPr>
+                <w:noProof/>
+                <w:webHidden/>
+              </w:rPr>
+              <w:instrText xml:space="preserve"> PAGEREF _Toc449987512 \h </w:instrText>
+            </w:r>
+            <w:r>
+              <w:rPr>
+                <w:noProof/>
+                <w:webHidden/>
+              </w:rPr>
+            </w:r>
+            <w:r>
+              <w:rPr>
+                <w:noProof/>
+                <w:webHidden/>
+              </w:rPr>
+              <w:fldChar w:fldCharType="separate"/>
+            </w:r>
+            <w:r>
+              <w:rPr>
+                <w:noProof/>
+                <w:webHidden/>
+              </w:rPr>
+              <w:t>4</w:t>
+            </w:r>
+            <w:r>
+              <w:rPr>
+                <w:noProof/>
+                <w:webHidden/>
+              </w:rPr>
+              <w:fldChar w:fldCharType="end"/>
+            </w:r>
+          </w:hyperlink>
+        </w:p>
+        <w:p>
+          <w:pPr>
+            <w:pStyle w:val="30"/>
+            <w:tabs>
+              <w:tab w:val="left" w:pos="840"/>
+              <w:tab w:val="right" w:leader="dot" w:pos="8296"/>
+            </w:tabs>
+            <w:rPr>
+              <w:rFonts w:cstheme="minorBidi"/>
+              <w:noProof/>
+              <w:kern w:val="2"/>
+              <w:sz w:val="21"/>
+            </w:rPr>
+          </w:pPr>
+          <w:hyperlink w:anchor="_Toc449987513" w:history="1">
+            <w:r>
+              <w:rPr>
+                <w:rStyle w:val="a7"/>
+                <w:noProof/>
+              </w:rPr>
+              <w:t>8)</w:t>
+            </w:r>
+            <w:r>
+              <w:rPr>
+                <w:rFonts w:cstheme="minorBidi"/>
+                <w:noProof/>
+                <w:kern w:val="2"/>
+                <w:sz w:val="21"/>
+              </w:rPr>
+              <w:tab/>
+            </w:r>
+            <w:r>
+              <w:rPr>
+                <w:rStyle w:val="a7"/>
+                <w:rFonts w:hint="eastAsia"/>
+                <w:noProof/>
+              </w:rPr>
+              <w:t>菜单模块</w:t>
+            </w:r>
+            <w:r>
+              <w:rPr>
+                <w:noProof/>
+                <w:webHidden/>
+              </w:rPr>
+              <w:tab/>
+            </w:r>
+            <w:r>
+              <w:rPr>
+                <w:noProof/>
+                <w:webHidden/>
+              </w:rPr>
+              <w:fldChar w:fldCharType="begin"/>
+            </w:r>
+            <w:r>
+              <w:rPr>
+                <w:noProof/>
+                <w:webHidden/>
+              </w:rPr>
+              <w:instrText xml:space="preserve"> PAGEREF _Toc449987513 \h </w:instrText>
+            </w:r>
+            <w:r>
+              <w:rPr>
+                <w:noProof/>
+                <w:webHidden/>
+              </w:rPr>
+            </w:r>
+            <w:r>
+              <w:rPr>
+                <w:noProof/>
+                <w:webHidden/>
+              </w:rPr>
+              <w:fldChar w:fldCharType="separate"/>
+            </w:r>
+            <w:r>
+              <w:rPr>
+                <w:noProof/>
+                <w:webHidden/>
+              </w:rPr>
+              <w:t>5</w:t>
             </w:r>
             <w:r>
               <w:rPr>
@@ -2357,7 +2632,7 @@
               <w:sz w:val="21"/>
             </w:rPr>
           </w:pPr>
-          <w:hyperlink w:anchor="_Toc449970818" w:history="1">
+          <w:hyperlink w:anchor="_Toc449987514" w:history="1">
             <w:r>
               <w:rPr>
                 <w:rStyle w:val="a7"/>
@@ -2401,7 +2676,7 @@
                 <w:noProof/>
                 <w:webHidden/>
               </w:rPr>
-              <w:instrText xml:space="preserve"> PAGEREF _Toc449970818 \h </w:instrText>
+              <w:instrText xml:space="preserve"> PAGEREF _Toc449987514 \h </w:instrText>
             </w:r>
             <w:r>
               <w:rPr>
@@ -2421,7 +2696,7 @@
                 <w:noProof/>
                 <w:webHidden/>
               </w:rPr>
-              <w:t>3</w:t>
+              <w:t>6</w:t>
             </w:r>
             <w:r>
               <w:rPr>
@@ -2446,7 +2721,7 @@
               <w:sz w:val="21"/>
             </w:rPr>
           </w:pPr>
-          <w:hyperlink w:anchor="_Toc449970819" w:history="1">
+          <w:hyperlink w:anchor="_Toc449987515" w:history="1">
             <w:r>
               <w:rPr>
                 <w:rStyle w:val="a7"/>
@@ -2491,7 +2766,7 @@
                 <w:noProof/>
                 <w:webHidden/>
               </w:rPr>
-              <w:instrText xml:space="preserve"> PAGEREF _Toc449970819 \h </w:instrText>
+              <w:instrText xml:space="preserve"> PAGEREF _Toc449987515 \h </w:instrText>
             </w:r>
             <w:r>
               <w:rPr>
@@ -2511,7 +2786,7 @@
                 <w:noProof/>
                 <w:webHidden/>
               </w:rPr>
-              <w:t>3</w:t>
+              <w:t>6</w:t>
             </w:r>
             <w:r>
               <w:rPr>
@@ -2536,7 +2811,7 @@
               <w:sz w:val="21"/>
             </w:rPr>
           </w:pPr>
-          <w:hyperlink w:anchor="_Toc449970820" w:history="1">
+          <w:hyperlink w:anchor="_Toc449987516" w:history="1">
             <w:r>
               <w:rPr>
                 <w:rStyle w:val="a7"/>
@@ -2580,7 +2855,7 @@
                 <w:noProof/>
                 <w:webHidden/>
               </w:rPr>
-              <w:instrText xml:space="preserve"> PAGEREF _Toc449970820 \h </w:instrText>
+              <w:instrText xml:space="preserve"> PAGEREF _Toc449987516 \h </w:instrText>
             </w:r>
             <w:r>
               <w:rPr>
@@ -2600,7 +2875,7 @@
                 <w:noProof/>
                 <w:webHidden/>
               </w:rPr>
-              <w:t>3</w:t>
+              <w:t>6</w:t>
             </w:r>
             <w:r>
               <w:rPr>
@@ -2625,7 +2900,7 @@
               <w:sz w:val="21"/>
             </w:rPr>
           </w:pPr>
-          <w:hyperlink w:anchor="_Toc449970821" w:history="1">
+          <w:hyperlink w:anchor="_Toc449987517" w:history="1">
             <w:r>
               <w:rPr>
                 <w:rStyle w:val="a7"/>
@@ -2669,7 +2944,7 @@
                 <w:noProof/>
                 <w:webHidden/>
               </w:rPr>
-              <w:instrText xml:space="preserve"> PAGEREF _Toc449970821 \h </w:instrText>
+              <w:instrText xml:space="preserve"> PAGEREF _Toc449987517 \h </w:instrText>
             </w:r>
             <w:r>
               <w:rPr>
@@ -2689,7 +2964,96 @@
                 <w:noProof/>
                 <w:webHidden/>
               </w:rPr>
-              <w:t>3</w:t>
+              <w:t>6</w:t>
+            </w:r>
+            <w:r>
+              <w:rPr>
+                <w:noProof/>
+                <w:webHidden/>
+              </w:rPr>
+              <w:fldChar w:fldCharType="end"/>
+            </w:r>
+          </w:hyperlink>
+        </w:p>
+        <w:p>
+          <w:pPr>
+            <w:pStyle w:val="21"/>
+            <w:tabs>
+              <w:tab w:val="left" w:pos="630"/>
+              <w:tab w:val="right" w:leader="dot" w:pos="8296"/>
+            </w:tabs>
+            <w:rPr>
+              <w:rFonts w:cstheme="minorBidi"/>
+              <w:noProof/>
+              <w:kern w:val="2"/>
+              <w:sz w:val="21"/>
+            </w:rPr>
+          </w:pPr>
+          <w:hyperlink w:anchor="_Toc449987518" w:history="1">
+            <w:r>
+              <w:rPr>
+                <w:rStyle w:val="a7"/>
+                <w:noProof/>
+              </w:rPr>
+              <w:t>3.</w:t>
+            </w:r>
+            <w:r>
+              <w:rPr>
+                <w:rFonts w:cstheme="minorBidi"/>
+                <w:noProof/>
+                <w:kern w:val="2"/>
+                <w:sz w:val="21"/>
+              </w:rPr>
+              <w:tab/>
+            </w:r>
+            <w:r>
+              <w:rPr>
+                <w:rStyle w:val="a7"/>
+                <w:rFonts w:hint="eastAsia"/>
+                <w:noProof/>
+              </w:rPr>
+              <w:t>项目开发计划</w:t>
+            </w:r>
+            <w:r>
+              <w:rPr>
+                <w:noProof/>
+                <w:webHidden/>
+              </w:rPr>
+              <w:tab/>
+            </w:r>
+            <w:r>
+              <w:rPr>
+                <w:noProof/>
+                <w:webHidden/>
+              </w:rPr>
+              <w:fldChar w:fldCharType="begin"/>
+            </w:r>
+            <w:r>
+              <w:rPr>
+                <w:noProof/>
+                <w:webHidden/>
+              </w:rPr>
+              <w:instrText xml:space="preserve"> PAGEREF _Toc449987518 \h </w:instrText>
+            </w:r>
+            <w:r>
+              <w:rPr>
+                <w:noProof/>
+                <w:webHidden/>
+              </w:rPr>
+            </w:r>
+            <w:r>
+              <w:rPr>
+                <w:noProof/>
+                <w:webHidden/>
+              </w:rPr>
+              <w:fldChar w:fldCharType="separate"/>
+            </w:r>
+            <w:r>
+              <w:rPr>
+                <w:noProof/>
+                <w:webHidden/>
+              </w:rPr>
+              <w:t>6</w:t>
             </w:r>
             <w:r>
               <w:rPr>
@@ -2714,7 +3078,7 @@
               <w:sz w:val="21"/>
             </w:rPr>
           </w:pPr>
-          <w:hyperlink w:anchor="_Toc449970822" w:history="1">
+          <w:hyperlink w:anchor="_Toc449987519" w:history="1">
             <w:r>
               <w:rPr>
                 <w:rStyle w:val="a7"/>
@@ -2759,7 +3123,7 @@
                 <w:noProof/>
                 <w:webHidden/>
               </w:rPr>
-              <w:instrText xml:space="preserve"> PAGEREF _Toc449970822 \h </w:instrText>
+              <w:instrText xml:space="preserve"> PAGEREF _Toc449987519 \h </w:instrText>
             </w:r>
             <w:r>
               <w:rPr>
@@ -2779,7 +3143,7 @@
                 <w:noProof/>
                 <w:webHidden/>
               </w:rPr>
-              <w:t>3</w:t>
+              <w:t>7</w:t>
             </w:r>
             <w:r>
               <w:rPr>
@@ -2791,11 +3155,6 @@
           </w:hyperlink>
         </w:p>
         <w:p>
-          <w:pPr>
-            <w:rPr>
-              <w:rFonts w:hint="eastAsia"/>
-            </w:rPr>
-          </w:pPr>
           <w:r>
             <w:rPr>
               <w:b/>
@@ -2824,7 +3183,7 @@
           <w:numId w:val="5"/>
         </w:numPr>
       </w:pPr>
-      <w:bookmarkStart w:id="1" w:name="_Toc449970806"/>
+      <w:bookmarkStart w:id="1" w:name="_Toc449987499"/>
       <w:r>
         <w:rPr>
           <w:rFonts w:hint="eastAsia"/>
@@ -2841,11 +3200,8 @@
           <w:ilvl w:val="0"/>
           <w:numId w:val="9"/>
         </w:numPr>
-        <w:rPr>
-          <w:rFonts w:hint="eastAsia"/>
-        </w:rPr>
-      </w:pPr>
-      <w:bookmarkStart w:id="2" w:name="_Toc449970807"/>
+      </w:pPr>
+      <w:bookmarkStart w:id="2" w:name="_Toc449987500"/>
       <w:r>
         <w:rPr>
           <w:rFonts w:hint="eastAsia"/>
@@ -2998,7 +3354,7 @@
           <w:numId w:val="9"/>
         </w:numPr>
       </w:pPr>
-      <w:bookmarkStart w:id="3" w:name="_Toc449970808"/>
+      <w:bookmarkStart w:id="3" w:name="_Toc449987501"/>
       <w:r>
         <w:rPr>
           <w:rFonts w:hint="eastAsia"/>
@@ -3010,9 +3366,6 @@
     <w:p>
       <w:pPr>
         <w:ind w:firstLine="360"/>
-        <w:rPr>
-          <w:rFonts w:hint="eastAsia"/>
-        </w:rPr>
       </w:pPr>
       <w:r>
         <w:rPr>
@@ -3067,6 +3420,113 @@
           <w:rFonts w:hint="eastAsia"/>
         </w:rPr>
         <w:t>获胜。</w:t>
+      </w:r>
+    </w:p>
+    <w:p>
+      <w:pPr>
+        <w:pStyle w:val="20"/>
+        <w:numPr>
+          <w:ilvl w:val="0"/>
+          <w:numId w:val="9"/>
+        </w:numPr>
+      </w:pPr>
+      <w:bookmarkStart w:id="4" w:name="_Toc449987502"/>
+      <w:r>
+        <w:rPr>
+          <w:rFonts w:hint="eastAsia"/>
+        </w:rPr>
+        <w:t>目标界面</w:t>
+      </w:r>
+      <w:bookmarkEnd w:id="4"/>
+    </w:p>
+    <w:tbl>
+      <w:tblPr>
+        <w:tblStyle w:val="a9"/>
+        <w:tblW w:w="0" w:type="auto"/>
+        <w:tblBorders>
+          <w:top w:val="none" w:sz="0" w:space="0" w:color="auto"/>
+          <w:left w:val="none" w:sz="0" w:space="0" w:color="auto"/>
+          <w:bottom w:val="none" w:sz="0" w:space="0" w:color="auto"/>
+          <w:right w:val="none" w:sz="0" w:space="0" w:color="auto"/>
+          <w:insideH w:val="none" w:sz="0" w:space="0" w:color="auto"/>
+          <w:insideV w:val="none" w:sz="0" w:space="0" w:color="auto"/>
+        </w:tblBorders>
+        <w:tblLook w:val="04A0" w:firstRow="1" w:lastRow="0" w:firstColumn="1" w:lastColumn="0" w:noHBand="0" w:noVBand="1"/>
+      </w:tblPr>
+      <w:tblGrid>
+        <w:gridCol w:w="8296"/>
+      </w:tblGrid>
+      <w:tr>
+        <w:tc>
+          <w:tcPr>
+            <w:tcW w:w="8296" w:type="dxa"/>
+            <w:vAlign w:val="center"/>
+          </w:tcPr>
+          <w:p>
+            <w:pPr>
+              <w:jc w:val="center"/>
+              <w:rPr>
+                <w:rFonts w:hint="eastAsia"/>
+              </w:rPr>
+            </w:pPr>
+            <w:r>
+              <w:rPr>
+                <w:noProof/>
+              </w:rPr>
+              <w:drawing>
+                <wp:inline distT="0" distB="0" distL="0" distR="0" wp14:anchorId="22F45B11" wp14:editId="7929F677">
+                  <wp:extent cx="4099560" cy="3314296"/>
+                  <wp:effectExtent l="0" t="0" r="0" b="635"/>
+                  <wp:docPr id="4" name="图片 4"/>
+                  <wp:cNvGraphicFramePr>
+                    <a:graphicFrameLocks xmlns:a="http://schemas.openxmlformats.org/drawingml/2006/main" noChangeAspect="1"/>
+                  </wp:cNvGraphicFramePr>
+                  <a:graphic xmlns:a="http://schemas.openxmlformats.org/drawingml/2006/main">
+                    <a:graphicData uri="http://schemas.openxmlformats.org/drawingml/2006/picture">
+                      <pic:pic xmlns:pic="http://schemas.openxmlformats.org/drawingml/2006/picture">
+                        <pic:nvPicPr>
+                          <pic:cNvPr id="1" name=""/>
+                          <pic:cNvPicPr/>
+                        </pic:nvPicPr>
+                        <pic:blipFill>
+                          <a:blip r:embed="rId9"/>
+                          <a:stretch>
+                            <a:fillRect/>
+                          </a:stretch>
+                        </pic:blipFill>
+                        <pic:spPr>
+                          <a:xfrm>
+                            <a:off x="0" y="0"/>
+                            <a:ext cx="4109141" cy="3322042"/>
+                          </a:xfrm>
+                          <a:prstGeom prst="rect">
+                            <a:avLst/>
+                          </a:prstGeom>
+                        </pic:spPr>
+                      </pic:pic>
+                    </a:graphicData>
+                  </a:graphic>
+                </wp:inline>
+              </w:drawing>
+            </w:r>
+          </w:p>
+        </w:tc>
+      </w:tr>
+    </w:tbl>
+    <w:p>
+      <w:pPr>
+        <w:rPr>
+          <w:rFonts w:hint="eastAsia"/>
+        </w:rPr>
+      </w:pPr>
+    </w:p>
+    <w:p>
+      <w:pPr>
+        <w:widowControl/>
+        <w:jc w:val="left"/>
+      </w:pPr>
+      <w:r>
+        <w:br w:type="page"/>
       </w:r>
     </w:p>
     <w:p>
@@ -3077,14 +3537,15 @@
           <w:numId w:val="5"/>
         </w:numPr>
       </w:pPr>
-      <w:bookmarkStart w:id="4" w:name="_Toc449970809"/>
-      <w:r>
-        <w:rPr>
-          <w:rFonts w:hint="eastAsia"/>
-        </w:rPr>
+      <w:bookmarkStart w:id="5" w:name="_Toc449987503"/>
+      <w:r>
+        <w:rPr>
+          <w:rFonts w:hint="eastAsia"/>
+        </w:rPr>
+        <w:lastRenderedPageBreak/>
         <w:t>项目设计</w:t>
       </w:r>
-      <w:bookmarkEnd w:id="4"/>
+      <w:bookmarkEnd w:id="5"/>
     </w:p>
     <w:p>
       <w:pPr>
@@ -3094,14 +3555,14 @@
           <w:numId w:val="6"/>
         </w:numPr>
       </w:pPr>
-      <w:bookmarkStart w:id="5" w:name="_Toc449970810"/>
+      <w:bookmarkStart w:id="6" w:name="_Toc449987504"/>
       <w:r>
         <w:rPr>
           <w:rFonts w:hint="eastAsia"/>
         </w:rPr>
         <w:t>总体设计</w:t>
       </w:r>
-      <w:bookmarkEnd w:id="5"/>
+      <w:bookmarkEnd w:id="6"/>
     </w:p>
     <w:p>
       <w:pPr>
@@ -3255,9 +3716,6 @@
     <w:p>
       <w:pPr>
         <w:ind w:firstLine="360"/>
-        <w:rPr>
-          <w:rFonts w:hint="eastAsia"/>
-        </w:rPr>
       </w:pPr>
       <w:r>
         <w:rPr>
@@ -3346,14 +3804,14 @@
           <w:numId w:val="6"/>
         </w:numPr>
       </w:pPr>
-      <w:bookmarkStart w:id="6" w:name="_Toc449970811"/>
+      <w:bookmarkStart w:id="7" w:name="_Toc449987505"/>
       <w:r>
         <w:rPr>
           <w:rFonts w:hint="eastAsia"/>
         </w:rPr>
         <w:t>功能模块设计</w:t>
       </w:r>
-      <w:bookmarkEnd w:id="6"/>
+      <w:bookmarkEnd w:id="7"/>
     </w:p>
     <w:p>
       <w:pPr>
@@ -3366,10 +3824,7 @@
         <w:t>整个项目分为</w:t>
       </w:r>
       <w:r>
-        <w:rPr>
-          <w:rFonts w:hint="eastAsia"/>
-        </w:rPr>
-        <w:t>8</w:t>
+        <w:t>7</w:t>
       </w:r>
       <w:r>
         <w:rPr>
@@ -3429,12 +3884,6 @@
         <w:rPr>
           <w:rFonts w:hint="eastAsia"/>
         </w:rPr>
-        <w:t>、菜单模块</w:t>
-      </w:r>
-      <w:r>
-        <w:rPr>
-          <w:rFonts w:hint="eastAsia"/>
-        </w:rPr>
         <w:t>。</w:t>
       </w:r>
       <w:r>
@@ -3467,6 +3916,11 @@
         </w:rPr>
         <w:t>其余六个模块皆为第三层模块。</w:t>
       </w:r>
+    </w:p>
+    <w:p>
+      <w:pPr>
+        <w:ind w:firstLine="360"/>
+      </w:pPr>
       <w:r>
         <w:rPr>
           <w:rFonts w:hint="eastAsia"/>
@@ -3488,7 +3942,7 @@
           <w:numId w:val="11"/>
         </w:numPr>
       </w:pPr>
-      <w:bookmarkStart w:id="7" w:name="_Toc449970812"/>
+      <w:bookmarkStart w:id="8" w:name="_Toc449987506"/>
       <w:r>
         <w:rPr>
           <w:rFonts w:hint="eastAsia"/>
@@ -3500,418 +3954,12 @@
           <w:rFonts w:hint="eastAsia"/>
         </w:rPr>
         <w:t>模块</w:t>
-      </w:r>
-      <w:bookmarkEnd w:id="7"/>
-    </w:p>
-    <w:p>
-      <w:pPr>
-        <w:ind w:firstLine="360"/>
-        <w:rPr>
-          <w:rFonts w:hint="eastAsia"/>
-        </w:rPr>
-      </w:pPr>
-      <w:r>
-        <w:rPr>
-          <w:rFonts w:hint="eastAsia"/>
-        </w:rPr>
-        <w:t>该模块使用了</w:t>
-      </w:r>
-      <w:r>
-        <w:rPr>
-          <w:rFonts w:hint="eastAsia"/>
-        </w:rPr>
-        <w:t>6</w:t>
-      </w:r>
-      <w:r>
-        <w:rPr>
-          <w:rFonts w:hint="eastAsia"/>
-        </w:rPr>
-        <w:t>种设计模式</w:t>
-      </w:r>
-      <w:r>
-        <w:rPr>
-          <w:rFonts w:hint="eastAsia"/>
-        </w:rPr>
-        <w:t>，分别为：抽象工厂模式、享元模式、策略模式、装饰模式和状态模式</w:t>
-      </w:r>
-      <w:r>
-        <w:rPr>
-          <w:rFonts w:hint="eastAsia"/>
-        </w:rPr>
-        <w:t>。</w:t>
-      </w:r>
-      <w:r>
-        <w:rPr>
-          <w:rFonts w:hint="eastAsia"/>
-        </w:rPr>
-        <w:t>充分降低各个属性间的耦合性，提高可维护性。</w:t>
-      </w:r>
-    </w:p>
-    <w:p>
-      <w:pPr>
-        <w:ind w:firstLine="360"/>
-      </w:pPr>
-      <w:r>
-        <w:rPr>
-          <w:rFonts w:hint="eastAsia"/>
-        </w:rPr>
-        <w:t>火力单元</w:t>
-      </w:r>
-      <w:r>
-        <w:rPr>
-          <w:rFonts w:hint="eastAsia"/>
-        </w:rPr>
-        <w:t>模块分为三部分</w:t>
-      </w:r>
-      <w:r>
-        <w:rPr>
-          <w:rFonts w:hint="eastAsia"/>
-        </w:rPr>
-        <w:t>：攻击模块</w:t>
-      </w:r>
-      <w:r>
-        <w:rPr>
-          <w:rFonts w:hint="eastAsia"/>
-        </w:rPr>
-        <w:t>、基础模块、健康模块</w:t>
-      </w:r>
-      <w:r>
-        <w:rPr>
-          <w:rFonts w:hint="eastAsia"/>
-        </w:rPr>
-        <w:t>。</w:t>
-      </w:r>
-    </w:p>
-    <w:p>
-      <w:pPr>
-        <w:ind w:firstLine="360"/>
-      </w:pPr>
-      <w:r>
-        <w:rPr>
-          <w:rFonts w:hint="eastAsia"/>
-          <w:b/>
-        </w:rPr>
-        <w:t>攻击模块</w:t>
-      </w:r>
-      <w:r>
-        <w:rPr>
-          <w:rFonts w:hint="eastAsia"/>
-        </w:rPr>
-        <w:t>：</w:t>
-      </w:r>
-      <w:r>
-        <w:rPr>
-          <w:rFonts w:hint="eastAsia"/>
-        </w:rPr>
-        <w:t>描述</w:t>
-      </w:r>
-      <w:r>
-        <w:rPr>
-          <w:rFonts w:hint="eastAsia"/>
-        </w:rPr>
-        <w:t>火力单元的</w:t>
-      </w:r>
-      <w:r>
-        <w:rPr>
-          <w:rFonts w:hint="eastAsia"/>
-        </w:rPr>
-        <w:t>武器</w:t>
-      </w:r>
-      <w:r>
-        <w:rPr>
-          <w:rFonts w:hint="eastAsia"/>
-        </w:rPr>
-        <w:t>攻击能力</w:t>
-      </w:r>
-      <w:r>
-        <w:rPr>
-          <w:rFonts w:hint="eastAsia"/>
-        </w:rPr>
-        <w:t>。</w:t>
-      </w:r>
-      <w:r>
-        <w:rPr>
-          <w:rFonts w:hint="eastAsia"/>
-        </w:rPr>
-        <w:t>采用策略模式</w:t>
-      </w:r>
-      <w:r>
-        <w:rPr>
-          <w:rFonts w:hint="eastAsia"/>
-        </w:rPr>
-        <w:t>为每种攻击模式设置武器，采用装饰模式</w:t>
-      </w:r>
-      <w:r>
-        <w:rPr>
-          <w:rFonts w:hint="eastAsia"/>
-        </w:rPr>
-        <w:t>为每种攻击模式</w:t>
-      </w:r>
-      <w:r>
-        <w:rPr>
-          <w:rFonts w:hint="eastAsia"/>
-        </w:rPr>
-        <w:t>进行附加修饰，使其具有特殊能力。</w:t>
-      </w:r>
-      <w:r>
-        <w:rPr>
-          <w:rFonts w:hint="eastAsia"/>
-        </w:rPr>
-        <w:t>此模块中总共有</w:t>
-      </w:r>
-      <w:r>
-        <w:rPr>
-          <w:rFonts w:hint="eastAsia"/>
-        </w:rPr>
-        <w:t>7</w:t>
-      </w:r>
-      <w:r>
-        <w:rPr>
-          <w:rFonts w:hint="eastAsia"/>
-        </w:rPr>
-        <w:t>种武器：</w:t>
-      </w:r>
-      <w:r>
-        <w:rPr>
-          <w:rFonts w:hint="eastAsia"/>
-        </w:rPr>
-        <w:t>冲锋枪、重机枪、肩扛式火箭弹、步兵战车、坦克、远程火炮、远程火箭弹。</w:t>
-      </w:r>
-      <w:r>
-        <w:rPr>
-          <w:rFonts w:hint="eastAsia"/>
-        </w:rPr>
-        <w:t>特殊能力分为两种：将军的激励和人手不足，分别对应武器攻击力加倍和减半。</w:t>
-      </w:r>
-    </w:p>
-    <w:p>
-      <w:pPr>
-        <w:ind w:firstLine="360"/>
-      </w:pPr>
-      <w:r>
-        <w:rPr>
-          <w:rFonts w:hint="eastAsia"/>
-          <w:b/>
-        </w:rPr>
-        <w:t>基础模块</w:t>
-      </w:r>
-      <w:r>
-        <w:rPr>
-          <w:rFonts w:hint="eastAsia"/>
-        </w:rPr>
-        <w:t>：</w:t>
-      </w:r>
-      <w:r>
-        <w:rPr>
-          <w:rFonts w:hint="eastAsia"/>
-        </w:rPr>
-        <w:t>描述</w:t>
-      </w:r>
-      <w:r>
-        <w:rPr>
-          <w:rFonts w:hint="eastAsia"/>
-        </w:rPr>
-        <w:t>火力单元的</w:t>
-      </w:r>
-      <w:r>
-        <w:rPr>
-          <w:rFonts w:hint="eastAsia"/>
-        </w:rPr>
-        <w:t>基础属性</w:t>
-      </w:r>
-      <w:r>
-        <w:rPr>
-          <w:rFonts w:hint="eastAsia"/>
-        </w:rPr>
-        <w:t>。</w:t>
-      </w:r>
-      <w:r>
-        <w:rPr>
-          <w:rFonts w:hint="eastAsia"/>
-        </w:rPr>
-        <w:t>采用抽象工厂生成</w:t>
-      </w:r>
-      <w:r>
-        <w:rPr>
-          <w:rFonts w:hint="eastAsia"/>
-        </w:rPr>
-        <w:t>3</w:t>
-      </w:r>
-      <w:r>
-        <w:rPr>
-          <w:rFonts w:hint="eastAsia"/>
-        </w:rPr>
-        <w:t>类火力单元</w:t>
-      </w:r>
-      <w:r>
-        <w:rPr>
-          <w:rFonts w:hint="eastAsia"/>
-        </w:rPr>
-        <w:t>基本能力产品簇。</w:t>
-      </w:r>
-      <w:r>
-        <w:rPr>
-          <w:rFonts w:hint="eastAsia"/>
-        </w:rPr>
-        <w:t>运用享元模式将</w:t>
-      </w:r>
-      <w:r>
-        <w:rPr>
-          <w:rFonts w:hint="eastAsia"/>
-        </w:rPr>
-        <w:t>3</w:t>
-      </w:r>
-      <w:r>
-        <w:rPr>
-          <w:rFonts w:hint="eastAsia"/>
-        </w:rPr>
-        <w:t>类</w:t>
-      </w:r>
-      <w:r>
-        <w:rPr>
-          <w:rFonts w:hint="eastAsia"/>
-        </w:rPr>
-        <w:t>产品簇</w:t>
-      </w:r>
-      <w:r>
-        <w:rPr>
-          <w:rFonts w:hint="eastAsia"/>
-        </w:rPr>
-        <w:t>共享</w:t>
-      </w:r>
-      <w:r>
-        <w:rPr>
-          <w:rFonts w:hint="eastAsia"/>
-        </w:rPr>
-        <w:t>。</w:t>
-      </w:r>
-      <w:r>
-        <w:rPr>
-          <w:rFonts w:hint="eastAsia"/>
-        </w:rPr>
-        <w:t>享元工厂采用单例模式维护。</w:t>
-      </w:r>
-    </w:p>
-    <w:p>
-      <w:pPr>
-        <w:ind w:firstLine="360"/>
-      </w:pPr>
-      <w:r>
-        <w:rPr>
-          <w:rFonts w:hint="eastAsia"/>
-          <w:b/>
-        </w:rPr>
-        <w:t>健康模块</w:t>
-      </w:r>
-      <w:r>
-        <w:rPr>
-          <w:rFonts w:hint="eastAsia"/>
-        </w:rPr>
-        <w:t>：</w:t>
-      </w:r>
-      <w:r>
-        <w:rPr>
-          <w:rFonts w:hint="eastAsia"/>
-        </w:rPr>
-        <w:t>描述活力单元当前状态。</w:t>
-      </w:r>
-      <w:r>
-        <w:rPr>
-          <w:rFonts w:hint="eastAsia"/>
-        </w:rPr>
-        <w:t>采用状态模式对</w:t>
-      </w:r>
-      <w:r>
-        <w:rPr>
-          <w:rFonts w:hint="eastAsia"/>
-        </w:rPr>
-        <w:t>火力单元</w:t>
-      </w:r>
-      <w:r>
-        <w:rPr>
-          <w:rFonts w:hint="eastAsia"/>
-        </w:rPr>
-        <w:t>进行状态修饰，其分为</w:t>
-      </w:r>
-      <w:r>
-        <w:rPr>
-          <w:rFonts w:hint="eastAsia"/>
-        </w:rPr>
-        <w:t>3</w:t>
-      </w:r>
-      <w:r>
-        <w:rPr>
-          <w:rFonts w:hint="eastAsia"/>
-        </w:rPr>
-        <w:t>中状态：健康、受伤、</w:t>
-      </w:r>
-      <w:r>
-        <w:rPr>
-          <w:rFonts w:hint="eastAsia"/>
-        </w:rPr>
-        <w:t>死亡。</w:t>
-      </w:r>
-      <w:r>
-        <w:rPr>
-          <w:rFonts w:hint="eastAsia"/>
-        </w:rPr>
-        <w:t>其中健康对应特殊能力“将军的激励”、受伤</w:t>
-      </w:r>
-      <w:r>
-        <w:rPr>
-          <w:rFonts w:hint="eastAsia"/>
-        </w:rPr>
-        <w:t>时</w:t>
-      </w:r>
-      <w:r>
-        <w:rPr>
-          <w:rFonts w:hint="eastAsia"/>
-        </w:rPr>
-        <w:t>为“</w:t>
-      </w:r>
-      <w:r>
-        <w:rPr>
-          <w:rFonts w:hint="eastAsia"/>
-        </w:rPr>
-        <w:t>人手不足</w:t>
-      </w:r>
-      <w:r>
-        <w:rPr>
-          <w:rFonts w:hint="eastAsia"/>
-        </w:rPr>
-        <w:t>”</w:t>
-      </w:r>
-      <w:r>
-        <w:rPr>
-          <w:rFonts w:hint="eastAsia"/>
-        </w:rPr>
-        <w:t>。</w:t>
-      </w:r>
-    </w:p>
-    <w:p>
-      <w:pPr>
-        <w:pStyle w:val="3"/>
-        <w:numPr>
-          <w:ilvl w:val="0"/>
-          <w:numId w:val="11"/>
-        </w:numPr>
-      </w:pPr>
-      <w:bookmarkStart w:id="8" w:name="_Toc449970813"/>
-      <w:r>
-        <w:rPr>
-          <w:rFonts w:hint="eastAsia"/>
-        </w:rPr>
-        <w:lastRenderedPageBreak/>
-        <w:t>对象池模块</w:t>
       </w:r>
       <w:bookmarkEnd w:id="8"/>
     </w:p>
     <w:p>
       <w:pPr>
-        <w:ind w:left="360"/>
-        <w:rPr>
-          <w:rFonts w:hint="eastAsia"/>
-        </w:rPr>
+        <w:ind w:firstLine="360"/>
       </w:pPr>
       <w:r>
         <w:rPr>
@@ -3923,55 +3971,31 @@
         <w:rPr>
           <w:rFonts w:hint="eastAsia"/>
         </w:rPr>
-        <w:t>4</w:t>
-      </w:r>
-      <w:r>
-        <w:rPr>
-          <w:rFonts w:hint="eastAsia"/>
-        </w:rPr>
-        <w:t>种设计模式：</w:t>
-      </w:r>
-      <w:r>
-        <w:rPr>
-          <w:rFonts w:hint="eastAsia"/>
-        </w:rPr>
-        <w:t>对象池模式</w:t>
-      </w:r>
-      <w:r>
-        <w:rPr>
-          <w:rFonts w:hint="eastAsia"/>
-        </w:rPr>
-        <w:t>、</w:t>
-      </w:r>
-      <w:r>
-        <w:rPr>
-          <w:rFonts w:hint="eastAsia"/>
-        </w:rPr>
-        <w:t>原型模式</w:t>
-      </w:r>
-      <w:r>
-        <w:rPr>
-          <w:rFonts w:hint="eastAsia"/>
-        </w:rPr>
-        <w:t>、</w:t>
-      </w:r>
-      <w:r>
-        <w:rPr>
-          <w:rFonts w:hint="eastAsia"/>
-        </w:rPr>
-        <w:t>迭代器模式、</w:t>
-      </w:r>
-      <w:r>
-        <w:rPr>
-          <w:rFonts w:hint="eastAsia"/>
-        </w:rPr>
-        <w:t>单例模式</w:t>
+        <w:t>6</w:t>
+      </w:r>
+      <w:r>
+        <w:rPr>
+          <w:rFonts w:hint="eastAsia"/>
+        </w:rPr>
+        <w:t>种设计模式</w:t>
+      </w:r>
+      <w:r>
+        <w:rPr>
+          <w:rFonts w:hint="eastAsia"/>
+        </w:rPr>
+        <w:t>，分别为：抽象工厂模式、享元模式、策略模式、装饰模式和状态模式</w:t>
       </w:r>
       <w:r>
         <w:rPr>
           <w:rFonts w:hint="eastAsia"/>
         </w:rPr>
         <w:t>。</w:t>
+      </w:r>
+      <w:r>
+        <w:rPr>
+          <w:rFonts w:hint="eastAsia"/>
+        </w:rPr>
+        <w:t>充分降低各个属性间的耦合性，提高可维护性。</w:t>
       </w:r>
     </w:p>
     <w:p>
@@ -3982,97 +4006,25 @@
         <w:rPr>
           <w:rFonts w:hint="eastAsia"/>
         </w:rPr>
-        <w:t>此模块中</w:t>
-      </w:r>
-      <w:r>
-        <w:rPr>
-          <w:rFonts w:hint="eastAsia"/>
-        </w:rPr>
-        <w:t>存储着</w:t>
-      </w:r>
-      <w:r>
-        <w:rPr>
-          <w:rFonts w:hint="eastAsia"/>
-        </w:rPr>
         <w:t>火力单元</w:t>
       </w:r>
       <w:r>
         <w:rPr>
           <w:rFonts w:hint="eastAsia"/>
         </w:rPr>
-        <w:t>模块</w:t>
-      </w:r>
-      <w:r>
-        <w:rPr>
-          <w:rFonts w:hint="eastAsia"/>
-        </w:rPr>
-        <w:t>产生的</w:t>
-      </w:r>
-      <w:r>
-        <w:rPr>
-          <w:rFonts w:hint="eastAsia"/>
-        </w:rPr>
-        <w:t>火力单元</w:t>
-      </w:r>
-      <w:r>
-        <w:rPr>
-          <w:rFonts w:hint="eastAsia"/>
-        </w:rPr>
-        <w:t>。</w:t>
-      </w:r>
-      <w:r>
-        <w:rPr>
-          <w:rFonts w:hint="eastAsia"/>
-        </w:rPr>
-        <w:t>当产生新火力单元时通过原型模式进行克隆</w:t>
-      </w:r>
-      <w:r>
-        <w:rPr>
-          <w:rFonts w:hint="eastAsia"/>
-        </w:rPr>
-        <w:t>生成</w:t>
-      </w:r>
-      <w:r>
-        <w:rPr>
-          <w:rFonts w:hint="eastAsia"/>
-        </w:rPr>
-        <w:t>，</w:t>
-      </w:r>
-      <w:r>
-        <w:rPr>
-          <w:rFonts w:hint="eastAsia"/>
-        </w:rPr>
-        <w:t>其中原型管理器</w:t>
-      </w:r>
-      <w:r>
-        <w:rPr>
-          <w:rFonts w:hint="eastAsia"/>
-        </w:rPr>
-        <w:t>角色</w:t>
-      </w:r>
-      <w:r>
-        <w:rPr>
-          <w:rFonts w:hint="eastAsia"/>
-        </w:rPr>
-        <w:t>由对象池承担。</w:t>
-      </w:r>
-      <w:r>
-        <w:rPr>
-          <w:rFonts w:hint="eastAsia"/>
-        </w:rPr>
-        <w:t>对象池的遍历由迭代器模式承担。</w:t>
-      </w:r>
-      <w:r>
-        <w:rPr>
-          <w:rFonts w:hint="eastAsia"/>
-        </w:rPr>
-        <w:t>对象池本身采用单例模式</w:t>
-      </w:r>
-      <w:r>
-        <w:rPr>
-          <w:rFonts w:hint="eastAsia"/>
-        </w:rPr>
-        <w:t>维护</w:t>
+        <w:t>模块分为三部分</w:t>
+      </w:r>
+      <w:r>
+        <w:rPr>
+          <w:rFonts w:hint="eastAsia"/>
+        </w:rPr>
+        <w:t>：攻击模块</w:t>
+      </w:r>
+      <w:r>
+        <w:rPr>
+          <w:rFonts w:hint="eastAsia"/>
+        </w:rPr>
+        <w:t>、基础模块、健康模块</w:t>
       </w:r>
       <w:r>
         <w:rPr>
@@ -4083,72 +4035,45 @@
     </w:p>
     <w:p>
       <w:pPr>
-        <w:pStyle w:val="3"/>
-        <w:numPr>
-          <w:ilvl w:val="0"/>
-          <w:numId w:val="11"/>
-        </w:numPr>
-      </w:pPr>
-      <w:bookmarkStart w:id="9" w:name="_Toc449970814"/>
-      <w:r>
-        <w:rPr>
-          <w:rFonts w:hint="eastAsia"/>
-        </w:rPr>
-        <w:t>工厂模块</w:t>
-      </w:r>
-      <w:bookmarkEnd w:id="9"/>
+        <w:pStyle w:val="4"/>
+        <w:rPr>
+          <w:rFonts w:hint="eastAsia"/>
+        </w:rPr>
+      </w:pPr>
+      <w:r>
+        <w:rPr>
+          <w:rFonts w:hint="eastAsia"/>
+        </w:rPr>
+        <w:t>攻击模块</w:t>
+      </w:r>
     </w:p>
     <w:p>
       <w:pPr>
-        <w:ind w:left="360"/>
-      </w:pPr>
-      <w:r>
-        <w:rPr>
-          <w:rFonts w:hint="eastAsia"/>
-        </w:rPr>
-        <w:t>该</w:t>
-      </w:r>
-      <w:r>
-        <w:rPr>
-          <w:rFonts w:hint="eastAsia"/>
-        </w:rPr>
-        <w:t>模块</w:t>
-      </w:r>
-      <w:r>
-        <w:rPr>
-          <w:rFonts w:hint="eastAsia"/>
-        </w:rPr>
-        <w:t>使用</w:t>
-      </w:r>
-      <w:r>
-        <w:rPr>
-          <w:rFonts w:hint="eastAsia"/>
-        </w:rPr>
-        <w:t>了</w:t>
-      </w:r>
-      <w:r>
-        <w:rPr>
-          <w:rFonts w:hint="eastAsia"/>
-        </w:rPr>
-        <w:t>1</w:t>
-      </w:r>
-      <w:r>
-        <w:rPr>
-          <w:rFonts w:hint="eastAsia"/>
-        </w:rPr>
-        <w:t>种设计模式：</w:t>
-      </w:r>
-      <w:r>
-        <w:rPr>
-          <w:rFonts w:hint="eastAsia"/>
-        </w:rPr>
-        <w:t>单例</w:t>
-      </w:r>
-      <w:r>
-        <w:rPr>
-          <w:rFonts w:hint="eastAsia"/>
-        </w:rPr>
-        <w:t>模式</w:t>
+        <w:ind w:firstLine="360"/>
+      </w:pPr>
+      <w:r>
+        <w:rPr>
+          <w:rFonts w:hint="eastAsia"/>
+        </w:rPr>
+        <w:t>描述</w:t>
+      </w:r>
+      <w:r>
+        <w:rPr>
+          <w:rFonts w:hint="eastAsia"/>
+        </w:rPr>
+        <w:t>火力单元的</w:t>
+      </w:r>
+      <w:r>
+        <w:rPr>
+          <w:rFonts w:hint="eastAsia"/>
+        </w:rPr>
+        <w:t>武器</w:t>
+      </w:r>
+      <w:r>
+        <w:rPr>
+          <w:rFonts w:hint="eastAsia"/>
+        </w:rPr>
+        <w:t>攻击能力</w:t>
       </w:r>
       <w:r>
         <w:rPr>
@@ -4159,77 +4084,307 @@
     </w:p>
     <w:p>
       <w:pPr>
-        <w:ind w:left="360"/>
-      </w:pPr>
-      <w:r>
-        <w:rPr>
-          <w:rFonts w:hint="eastAsia"/>
-        </w:rPr>
-        <w:t>该</w:t>
-      </w:r>
-      <w:r>
-        <w:rPr>
-          <w:rFonts w:hint="eastAsia"/>
-        </w:rPr>
-        <w:t>模块负责调用对象池</w:t>
-      </w:r>
-      <w:r>
-        <w:rPr>
-          <w:rFonts w:hint="eastAsia"/>
-        </w:rPr>
-        <w:t>模块</w:t>
-      </w:r>
-      <w:r>
-        <w:rPr>
-          <w:rFonts w:hint="eastAsia"/>
-        </w:rPr>
-        <w:t>生成相应的火力单元。</w:t>
+        <w:ind w:firstLine="360"/>
+      </w:pPr>
+      <w:r>
+        <w:rPr>
+          <w:rFonts w:hint="eastAsia"/>
+        </w:rPr>
+        <w:t>采用策略模式</w:t>
+      </w:r>
+      <w:r>
+        <w:rPr>
+          <w:rFonts w:hint="eastAsia"/>
+        </w:rPr>
+        <w:t>为每种攻击模式设置武器，采用装饰模式</w:t>
+      </w:r>
+      <w:r>
+        <w:rPr>
+          <w:rFonts w:hint="eastAsia"/>
+        </w:rPr>
+        <w:t>为每种攻击模式</w:t>
+      </w:r>
+      <w:r>
+        <w:rPr>
+          <w:rFonts w:hint="eastAsia"/>
+        </w:rPr>
+        <w:t>进行附加修饰，使其具有特殊能力。</w:t>
+      </w:r>
+      <w:r>
+        <w:rPr>
+          <w:rFonts w:hint="eastAsia"/>
+        </w:rPr>
+        <w:t>此模块中总共有</w:t>
+      </w:r>
+      <w:r>
+        <w:rPr>
+          <w:rFonts w:hint="eastAsia"/>
+        </w:rPr>
+        <w:t>7</w:t>
+      </w:r>
+      <w:r>
+        <w:rPr>
+          <w:rFonts w:hint="eastAsia"/>
+        </w:rPr>
+        <w:t>种武器：</w:t>
+      </w:r>
+      <w:r>
+        <w:rPr>
+          <w:rFonts w:hint="eastAsia"/>
+        </w:rPr>
+        <w:t>冲锋枪、重机枪、肩扛式火箭弹、步兵战车、坦克、远程火炮、远程火箭弹。</w:t>
+      </w:r>
+      <w:r>
+        <w:rPr>
+          <w:rFonts w:hint="eastAsia"/>
+        </w:rPr>
+        <w:t>特殊能力分为两种：将军的激励和人手不足，分别对应武器攻击力加倍和减半。</w:t>
+      </w:r>
+    </w:p>
+    <w:tbl>
+      <w:tblPr>
+        <w:tblStyle w:val="a9"/>
+        <w:tblW w:w="0" w:type="auto"/>
+        <w:tblBorders>
+          <w:top w:val="none" w:sz="0" w:space="0" w:color="auto"/>
+          <w:left w:val="none" w:sz="0" w:space="0" w:color="auto"/>
+          <w:bottom w:val="none" w:sz="0" w:space="0" w:color="auto"/>
+          <w:right w:val="none" w:sz="0" w:space="0" w:color="auto"/>
+          <w:insideH w:val="none" w:sz="0" w:space="0" w:color="auto"/>
+          <w:insideV w:val="none" w:sz="0" w:space="0" w:color="auto"/>
+        </w:tblBorders>
+        <w:tblLook w:val="04A0" w:firstRow="1" w:lastRow="0" w:firstColumn="1" w:lastColumn="0" w:noHBand="0" w:noVBand="1"/>
+      </w:tblPr>
+      <w:tblGrid>
+        <w:gridCol w:w="8306"/>
+      </w:tblGrid>
+      <w:tr>
+        <w:tc>
+          <w:tcPr>
+            <w:tcW w:w="8306" w:type="dxa"/>
+            <w:vAlign w:val="center"/>
+          </w:tcPr>
+          <w:p>
+            <w:pPr>
+              <w:jc w:val="center"/>
+              <w:rPr>
+                <w:rFonts w:hint="eastAsia"/>
+              </w:rPr>
+            </w:pPr>
+            <w:r>
+              <w:rPr>
+                <w:noProof/>
+              </w:rPr>
+              <w:drawing>
+                <wp:inline distT="0" distB="0" distL="0" distR="0" wp14:anchorId="6B24ED35" wp14:editId="02AD03DE">
+                  <wp:extent cx="5169140" cy="900773"/>
+                  <wp:effectExtent l="0" t="0" r="0" b="0"/>
+                  <wp:docPr id="2" name="图片 2" descr="C:\Users\Ruosen\SkyDrive\GitHub\Design-Pattern-Homework\UML\UML-IDEA\UML-FireUnit-AttackComponent.png"/>
+                  <wp:cNvGraphicFramePr>
+                    <a:graphicFrameLocks xmlns:a="http://schemas.openxmlformats.org/drawingml/2006/main" noChangeAspect="1"/>
+                  </wp:cNvGraphicFramePr>
+                  <a:graphic xmlns:a="http://schemas.openxmlformats.org/drawingml/2006/main">
+                    <a:graphicData uri="http://schemas.openxmlformats.org/drawingml/2006/picture">
+                      <pic:pic xmlns:pic="http://schemas.openxmlformats.org/drawingml/2006/picture">
+                        <pic:nvPicPr>
+                          <pic:cNvPr id="0" name="Picture 1" descr="C:\Users\Ruosen\SkyDrive\GitHub\Design-Pattern-Homework\UML\UML-IDEA\UML-FireUnit-AttackComponent.png"/>
+                          <pic:cNvPicPr>
+                            <a:picLocks noChangeAspect="1" noChangeArrowheads="1"/>
+                          </pic:cNvPicPr>
+                        </pic:nvPicPr>
+                        <pic:blipFill>
+                          <a:blip r:embed="rId10" cstate="print">
+                            <a:extLst>
+                              <a:ext uri="{28A0092B-C50C-407E-A947-70E740481C1C}">
+                                <a14:useLocalDpi xmlns:a14="http://schemas.microsoft.com/office/drawing/2010/main" val="0"/>
+                              </a:ext>
+                            </a:extLst>
+                          </a:blip>
+                          <a:srcRect/>
+                          <a:stretch>
+                            <a:fillRect/>
+                          </a:stretch>
+                        </pic:blipFill>
+                        <pic:spPr bwMode="auto">
+                          <a:xfrm>
+                            <a:off x="0" y="0"/>
+                            <a:ext cx="5295270" cy="922752"/>
+                          </a:xfrm>
+                          <a:prstGeom prst="rect">
+                            <a:avLst/>
+                          </a:prstGeom>
+                          <a:noFill/>
+                          <a:ln>
+                            <a:noFill/>
+                          </a:ln>
+                        </pic:spPr>
+                      </pic:pic>
+                    </a:graphicData>
+                  </a:graphic>
+                </wp:inline>
+              </w:drawing>
+            </w:r>
+          </w:p>
+        </w:tc>
+      </w:tr>
+      <w:tr>
+        <w:tc>
+          <w:tcPr>
+            <w:tcW w:w="8306" w:type="dxa"/>
+            <w:vAlign w:val="center"/>
+          </w:tcPr>
+          <w:p>
+            <w:pPr>
+              <w:jc w:val="center"/>
+              <w:rPr>
+                <w:rFonts w:hint="eastAsia"/>
+              </w:rPr>
+            </w:pPr>
+            <w:r>
+              <w:t>AttackComponent</w:t>
+            </w:r>
+            <w:r>
+              <w:rPr>
+                <w:rFonts w:hint="eastAsia"/>
+              </w:rPr>
+              <w:t>部分</w:t>
+            </w:r>
+            <w:r>
+              <w:t>UML</w:t>
+            </w:r>
+            <w:r>
+              <w:rPr>
+                <w:rFonts w:hint="eastAsia"/>
+              </w:rPr>
+              <w:t>图</w:t>
+            </w:r>
+          </w:p>
+        </w:tc>
+      </w:tr>
+    </w:tbl>
+    <w:p>
+      <w:pPr>
+        <w:rPr>
+          <w:rFonts w:hint="eastAsia"/>
+        </w:rPr>
+      </w:pPr>
+      <w:r>
+        <w:rPr>
+          <w:rFonts w:hint="eastAsia"/>
+        </w:rPr>
+        <w:tab/>
+      </w:r>
+      <w:r>
+        <w:rPr>
+          <w:rFonts w:hint="eastAsia"/>
+        </w:rPr>
+        <w:t>每一个</w:t>
+      </w:r>
+      <w:r>
+        <w:rPr>
+          <w:rFonts w:hint="eastAsia"/>
+        </w:rPr>
+        <w:t>AttackAttrOfFireUnit</w:t>
+      </w:r>
+      <w:r>
+        <w:rPr>
+          <w:rFonts w:hint="eastAsia"/>
+        </w:rPr>
+        <w:t>中采用不同</w:t>
+      </w:r>
+      <w:r>
+        <w:rPr>
+          <w:rFonts w:hint="eastAsia"/>
+        </w:rPr>
+        <w:t>WeaponOfFireUnit</w:t>
+      </w:r>
+      <w:r>
+        <w:rPr>
+          <w:rFonts w:hint="eastAsia"/>
+        </w:rPr>
+        <w:t>中的武器作为具体策略，通过</w:t>
+      </w:r>
+      <w:r>
+        <w:rPr>
+          <w:rFonts w:hint="eastAsia"/>
+        </w:rPr>
+        <w:t>AttackComponentDecorator</w:t>
+      </w:r>
+      <w:r>
+        <w:rPr>
+          <w:rFonts w:hint="eastAsia"/>
+        </w:rPr>
+        <w:t>采用</w:t>
+      </w:r>
+      <w:r>
+        <w:rPr>
+          <w:rFonts w:hint="eastAsia"/>
+        </w:rPr>
+        <w:t>GeneralDecorator</w:t>
+      </w:r>
+      <w:r>
+        <w:rPr>
+          <w:rFonts w:hint="eastAsia"/>
+        </w:rPr>
+        <w:t>和</w:t>
+      </w:r>
+      <w:r>
+        <w:rPr>
+          <w:rFonts w:hint="eastAsia"/>
+        </w:rPr>
+        <w:t>WeaknessDecorator</w:t>
+      </w:r>
+      <w:r>
+        <w:rPr>
+          <w:rFonts w:hint="eastAsia"/>
+        </w:rPr>
+        <w:t>两个具体装饰</w:t>
+      </w:r>
+      <w:r>
+        <w:rPr>
+          <w:rFonts w:hint="eastAsia"/>
+        </w:rPr>
+        <w:t>进行装饰。</w:t>
       </w:r>
     </w:p>
     <w:p>
       <w:pPr>
-        <w:pStyle w:val="3"/>
-        <w:numPr>
-          <w:ilvl w:val="0"/>
-          <w:numId w:val="11"/>
-        </w:numPr>
-      </w:pPr>
-      <w:bookmarkStart w:id="10" w:name="_Toc449970815"/>
-      <w:r>
-        <w:rPr>
-          <w:rFonts w:hint="eastAsia"/>
-        </w:rPr>
-        <w:t>地图模块</w:t>
-      </w:r>
-      <w:bookmarkEnd w:id="10"/>
+        <w:pStyle w:val="4"/>
+      </w:pPr>
+      <w:r>
+        <w:rPr>
+          <w:rFonts w:hint="eastAsia"/>
+        </w:rPr>
+        <w:t>基础模块</w:t>
+      </w:r>
     </w:p>
     <w:p>
       <w:pPr>
-        <w:ind w:left="360"/>
-      </w:pPr>
-      <w:r>
-        <w:rPr>
-          <w:rFonts w:hint="eastAsia"/>
-        </w:rPr>
-        <w:t>该模块使用了</w:t>
-      </w:r>
-      <w:r>
-        <w:rPr>
-          <w:rFonts w:hint="eastAsia"/>
-        </w:rPr>
-        <w:t>1</w:t>
-      </w:r>
-      <w:r>
-        <w:rPr>
-          <w:rFonts w:hint="eastAsia"/>
-        </w:rPr>
-        <w:t>种设计</w:t>
-      </w:r>
-      <w:r>
-        <w:rPr>
-          <w:rFonts w:hint="eastAsia"/>
-        </w:rPr>
-        <w:t>模式：单例模式。</w:t>
+        <w:ind w:firstLine="360"/>
+      </w:pPr>
+      <w:r>
+        <w:rPr>
+          <w:rFonts w:hint="eastAsia"/>
+        </w:rPr>
+        <w:t>描述</w:t>
+      </w:r>
+      <w:r>
+        <w:rPr>
+          <w:rFonts w:hint="eastAsia"/>
+        </w:rPr>
+        <w:t>火力单元的</w:t>
+      </w:r>
+      <w:r>
+        <w:rPr>
+          <w:rFonts w:hint="eastAsia"/>
+        </w:rPr>
+        <w:t>基础属性</w:t>
+      </w:r>
+      <w:r>
+        <w:rPr>
+          <w:rFonts w:hint="eastAsia"/>
+        </w:rPr>
+        <w:t>。</w:t>
       </w:r>
     </w:p>
     <w:p>
@@ -4240,31 +4395,55 @@
         <w:rPr>
           <w:rFonts w:hint="eastAsia"/>
         </w:rPr>
-        <w:t>该模块负责调用所有第三层资源并生成地图信息呈现给第二层</w:t>
-      </w:r>
-      <w:r>
-        <w:rPr>
-          <w:rFonts w:hint="eastAsia"/>
-        </w:rPr>
-        <w:t>，并且负责移动操作、战斗操作</w:t>
-      </w:r>
-      <w:r>
-        <w:rPr>
-          <w:rFonts w:hint="eastAsia"/>
-        </w:rPr>
-        <w:t>、</w:t>
-      </w:r>
-      <w:r>
-        <w:rPr>
-          <w:rFonts w:hint="eastAsia"/>
-        </w:rPr>
-        <w:t>撤回操作</w:t>
-      </w:r>
-      <w:r>
-        <w:rPr>
-          <w:rFonts w:hint="eastAsia"/>
-        </w:rPr>
-        <w:t>和回合转换操作</w:t>
+        <w:t>采用抽象工厂生成</w:t>
+      </w:r>
+      <w:r>
+        <w:rPr>
+          <w:rFonts w:hint="eastAsia"/>
+        </w:rPr>
+        <w:t>3</w:t>
+      </w:r>
+      <w:r>
+        <w:rPr>
+          <w:rFonts w:hint="eastAsia"/>
+        </w:rPr>
+        <w:t>类火力单元</w:t>
+      </w:r>
+      <w:r>
+        <w:rPr>
+          <w:rFonts w:hint="eastAsia"/>
+        </w:rPr>
+        <w:t>基本能力产品簇。</w:t>
+      </w:r>
+      <w:r>
+        <w:rPr>
+          <w:rFonts w:hint="eastAsia"/>
+        </w:rPr>
+        <w:t>运用享元模式将</w:t>
+      </w:r>
+      <w:r>
+        <w:rPr>
+          <w:rFonts w:hint="eastAsia"/>
+        </w:rPr>
+        <w:t>3</w:t>
+      </w:r>
+      <w:r>
+        <w:rPr>
+          <w:rFonts w:hint="eastAsia"/>
+        </w:rPr>
+        <w:t>类</w:t>
+      </w:r>
+      <w:r>
+        <w:rPr>
+          <w:rFonts w:hint="eastAsia"/>
+        </w:rPr>
+        <w:t>产品簇</w:t>
+      </w:r>
+      <w:r>
+        <w:rPr>
+          <w:rFonts w:hint="eastAsia"/>
+        </w:rPr>
+        <w:t>共享</w:t>
       </w:r>
       <w:r>
         <w:rPr>
@@ -4272,287 +4451,12 @@
         </w:rPr>
         <w:t>。</w:t>
       </w:r>
-    </w:p>
-    <w:p>
-      <w:pPr>
-        <w:pStyle w:val="3"/>
-        <w:numPr>
-          <w:ilvl w:val="0"/>
-          <w:numId w:val="11"/>
-        </w:numPr>
-      </w:pPr>
-      <w:bookmarkStart w:id="11" w:name="_Toc449970816"/>
-      <w:r>
-        <w:rPr>
-          <w:rFonts w:hint="eastAsia"/>
-        </w:rPr>
-        <w:t>备忘录模块</w:t>
-      </w:r>
-      <w:bookmarkEnd w:id="11"/>
-    </w:p>
-    <w:p>
-      <w:pPr>
-        <w:ind w:left="360"/>
-      </w:pPr>
-      <w:r>
-        <w:rPr>
-          <w:rFonts w:hint="eastAsia"/>
-        </w:rPr>
-        <w:t>该模块使用了</w:t>
-      </w:r>
-      <w:r>
-        <w:rPr>
-          <w:rFonts w:hint="eastAsia"/>
-        </w:rPr>
-        <w:t>2</w:t>
-      </w:r>
-      <w:r>
-        <w:rPr>
-          <w:rFonts w:hint="eastAsia"/>
-        </w:rPr>
-        <w:t>种设计模式：备忘录模式</w:t>
-      </w:r>
-      <w:r>
-        <w:rPr>
-          <w:rFonts w:hint="eastAsia"/>
-        </w:rPr>
-        <w:t>、单例模式</w:t>
-      </w:r>
-      <w:r>
-        <w:rPr>
-          <w:rFonts w:hint="eastAsia"/>
-        </w:rPr>
-        <w:t>。</w:t>
-      </w:r>
-    </w:p>
-    <w:p>
-      <w:pPr>
-        <w:ind w:left="360"/>
-      </w:pPr>
-      <w:r>
-        <w:rPr>
-          <w:rFonts w:hint="eastAsia"/>
-        </w:rPr>
-        <w:t>该模块负责记录操作者上一步的操作，在撤回操作激发时恢复上一步状态。</w:t>
-      </w:r>
-    </w:p>
-    <w:p>
-      <w:pPr>
-        <w:pStyle w:val="3"/>
-        <w:numPr>
-          <w:ilvl w:val="0"/>
-          <w:numId w:val="11"/>
-        </w:numPr>
-      </w:pPr>
-      <w:bookmarkStart w:id="12" w:name="_Toc449970817"/>
-      <w:bookmarkEnd w:id="12"/>
-      <w:r>
-        <w:rPr>
-          <w:rFonts w:hint="eastAsia"/>
-        </w:rPr>
-        <w:t>广播模块</w:t>
-      </w:r>
-    </w:p>
-    <w:p>
-      <w:pPr>
-        <w:ind w:left="360"/>
-      </w:pPr>
-      <w:r>
-        <w:rPr>
-          <w:rFonts w:hint="eastAsia"/>
-        </w:rPr>
-        <w:t>该模块使用了</w:t>
-      </w:r>
-      <w:r>
-        <w:rPr>
-          <w:rFonts w:hint="eastAsia"/>
-        </w:rPr>
-        <w:t>2</w:t>
-      </w:r>
-      <w:r>
-        <w:rPr>
-          <w:rFonts w:hint="eastAsia"/>
-        </w:rPr>
-        <w:t>种设计模式：观察者模式、单例模式。</w:t>
-      </w:r>
-    </w:p>
-    <w:p>
-      <w:pPr>
-        <w:ind w:left="360"/>
-      </w:pPr>
-      <w:r>
-        <w:rPr>
-          <w:rFonts w:hint="eastAsia"/>
-        </w:rPr>
-        <w:t>该模块负责试试提醒玩家己方军队</w:t>
-      </w:r>
-      <w:r>
-        <w:rPr>
-          <w:rFonts w:hint="eastAsia"/>
-        </w:rPr>
-        <w:t>健康</w:t>
-      </w:r>
-      <w:r>
-        <w:rPr>
-          <w:rFonts w:hint="eastAsia"/>
-        </w:rPr>
-        <w:t>状况。</w:t>
-      </w:r>
-      <w:r>
-        <w:rPr>
-          <w:rFonts w:hint="eastAsia"/>
-        </w:rPr>
-        <w:t>其中观察者由玩家和火力单元共同承担。</w:t>
-      </w:r>
-    </w:p>
-    <w:p>
-      <w:pPr>
-        <w:pStyle w:val="3"/>
-        <w:numPr>
-          <w:ilvl w:val="0"/>
-          <w:numId w:val="11"/>
-        </w:numPr>
-      </w:pPr>
-      <w:r>
-        <w:rPr>
-          <w:rFonts w:hint="eastAsia"/>
-        </w:rPr>
-        <w:t>显示模块</w:t>
-      </w:r>
-    </w:p>
-    <w:p>
-      <w:pPr>
-        <w:ind w:left="360"/>
-      </w:pPr>
-      <w:r>
-        <w:rPr>
-          <w:rFonts w:hint="eastAsia"/>
-        </w:rPr>
-        <w:t>该模块没有使用设计模式。</w:t>
-      </w:r>
-    </w:p>
-    <w:p>
-      <w:pPr>
-        <w:ind w:left="360"/>
-      </w:pPr>
-      <w:r>
-        <w:rPr>
-          <w:rFonts w:hint="eastAsia"/>
-        </w:rPr>
-        <w:t>该模块负责整个游戏的业务流程控制</w:t>
-      </w:r>
-      <w:r>
-        <w:rPr>
-          <w:rFonts w:hint="eastAsia"/>
-        </w:rPr>
-        <w:t>及界面显示</w:t>
-      </w:r>
-      <w:r>
-        <w:rPr>
-          <w:rFonts w:hint="eastAsia"/>
-        </w:rPr>
-        <w:t>以及军队状况</w:t>
-      </w:r>
-      <w:r>
-        <w:rPr>
-          <w:rFonts w:hint="eastAsia"/>
-        </w:rPr>
-        <w:t>实时</w:t>
-      </w:r>
-      <w:r>
-        <w:rPr>
-          <w:rFonts w:hint="eastAsia"/>
-        </w:rPr>
-        <w:t>播报</w:t>
-      </w:r>
-      <w:r>
-        <w:rPr>
-          <w:rFonts w:hint="eastAsia"/>
-        </w:rPr>
-        <w:t>。</w:t>
-      </w:r>
-    </w:p>
-    <w:p>
-      <w:pPr>
-        <w:pStyle w:val="3"/>
-        <w:numPr>
-          <w:ilvl w:val="0"/>
-          <w:numId w:val="11"/>
-        </w:numPr>
-      </w:pPr>
-      <w:r>
-        <w:rPr>
-          <w:rFonts w:hint="eastAsia"/>
-        </w:rPr>
-        <w:t>菜单模块</w:t>
-      </w:r>
-    </w:p>
-    <w:p>
-      <w:pPr>
-        <w:ind w:left="360"/>
-      </w:pPr>
-      <w:r>
-        <w:rPr>
-          <w:rFonts w:hint="eastAsia"/>
-        </w:rPr>
-        <w:t>该模块没有使用设计模式。</w:t>
-      </w:r>
-    </w:p>
-    <w:p>
-      <w:pPr>
-        <w:ind w:firstLine="360"/>
-      </w:pPr>
-      <w:r>
-        <w:rPr>
-          <w:rFonts w:hint="eastAsia"/>
-        </w:rPr>
-        <w:t>该模块负责</w:t>
-      </w:r>
-      <w:r>
-        <w:rPr>
-          <w:rFonts w:hint="eastAsia"/>
-        </w:rPr>
-        <w:t>整</w:t>
-      </w:r>
-      <w:r>
-        <w:rPr>
-          <w:rFonts w:hint="eastAsia"/>
-        </w:rPr>
-        <w:t>个游戏的所有菜单</w:t>
-      </w:r>
-      <w:r>
-        <w:rPr>
-          <w:rFonts w:hint="eastAsia"/>
-        </w:rPr>
-        <w:t>显示，包括每个火力单元的控制菜单、属性菜单和控制菜单。</w:t>
-      </w:r>
-    </w:p>
-    <w:p>
-      <w:pPr>
-        <w:widowControl/>
-        <w:jc w:val="left"/>
-      </w:pPr>
-      <w:r>
-        <w:br w:type="page"/>
-      </w:r>
-    </w:p>
-    <w:p>
-      <w:pPr>
-        <w:pStyle w:val="20"/>
-        <w:numPr>
-          <w:ilvl w:val="0"/>
-          <w:numId w:val="6"/>
-        </w:numPr>
-      </w:pPr>
-      <w:bookmarkStart w:id="13" w:name="_Toc449970818"/>
-      <w:r>
-        <w:rPr>
-          <w:rFonts w:hint="eastAsia"/>
-        </w:rPr>
-        <w:lastRenderedPageBreak/>
-        <w:t>业务流程设计</w:t>
-      </w:r>
-      <w:bookmarkEnd w:id="13"/>
+      <w:r>
+        <w:rPr>
+          <w:rFonts w:hint="eastAsia"/>
+        </w:rPr>
+        <w:t>享元工厂采用单例模式维护。</w:t>
+      </w:r>
     </w:p>
     <w:tbl>
       <w:tblPr>
@@ -4588,6 +4492,1042 @@
               <w:rPr>
                 <w:noProof/>
               </w:rPr>
+              <w:lastRenderedPageBreak/>
+              <w:drawing>
+                <wp:inline distT="0" distB="0" distL="0" distR="0">
+                  <wp:extent cx="5146406" cy="822089"/>
+                  <wp:effectExtent l="0" t="0" r="0" b="0"/>
+                  <wp:docPr id="5" name="图片 5" descr="C:\Users\Ruosen\SkyDrive\GitHub\Design-Pattern-Homework\UML\UML-IDEA\UML-FireUnit-BasicComponent.png"/>
+                  <wp:cNvGraphicFramePr>
+                    <a:graphicFrameLocks xmlns:a="http://schemas.openxmlformats.org/drawingml/2006/main" noChangeAspect="1"/>
+                  </wp:cNvGraphicFramePr>
+                  <a:graphic xmlns:a="http://schemas.openxmlformats.org/drawingml/2006/main">
+                    <a:graphicData uri="http://schemas.openxmlformats.org/drawingml/2006/picture">
+                      <pic:pic xmlns:pic="http://schemas.openxmlformats.org/drawingml/2006/picture">
+                        <pic:nvPicPr>
+                          <pic:cNvPr id="0" name="Picture 2" descr="C:\Users\Ruosen\SkyDrive\GitHub\Design-Pattern-Homework\UML\UML-IDEA\UML-FireUnit-BasicComponent.png"/>
+                          <pic:cNvPicPr>
+                            <a:picLocks noChangeAspect="1" noChangeArrowheads="1"/>
+                          </pic:cNvPicPr>
+                        </pic:nvPicPr>
+                        <pic:blipFill>
+                          <a:blip r:embed="rId11" cstate="print">
+                            <a:extLst>
+                              <a:ext uri="{28A0092B-C50C-407E-A947-70E740481C1C}">
+                                <a14:useLocalDpi xmlns:a14="http://schemas.microsoft.com/office/drawing/2010/main" val="0"/>
+                              </a:ext>
+                            </a:extLst>
+                          </a:blip>
+                          <a:srcRect/>
+                          <a:stretch>
+                            <a:fillRect/>
+                          </a:stretch>
+                        </pic:blipFill>
+                        <pic:spPr bwMode="auto">
+                          <a:xfrm>
+                            <a:off x="0" y="0"/>
+                            <a:ext cx="5357582" cy="855822"/>
+                          </a:xfrm>
+                          <a:prstGeom prst="rect">
+                            <a:avLst/>
+                          </a:prstGeom>
+                          <a:noFill/>
+                          <a:ln>
+                            <a:noFill/>
+                          </a:ln>
+                        </pic:spPr>
+                      </pic:pic>
+                    </a:graphicData>
+                  </a:graphic>
+                </wp:inline>
+              </w:drawing>
+            </w:r>
+          </w:p>
+        </w:tc>
+      </w:tr>
+      <w:tr>
+        <w:tc>
+          <w:tcPr>
+            <w:tcW w:w="8296" w:type="dxa"/>
+            <w:vAlign w:val="center"/>
+          </w:tcPr>
+          <w:p>
+            <w:pPr>
+              <w:jc w:val="center"/>
+              <w:rPr>
+                <w:noProof/>
+              </w:rPr>
+            </w:pPr>
+            <w:r>
+              <w:rPr>
+                <w:rFonts w:hint="eastAsia"/>
+                <w:noProof/>
+              </w:rPr>
+              <w:t>BasicComponent</w:t>
+            </w:r>
+            <w:r>
+              <w:rPr>
+                <w:rFonts w:hint="eastAsia"/>
+                <w:noProof/>
+              </w:rPr>
+              <w:t>部分</w:t>
+            </w:r>
+            <w:r>
+              <w:rPr>
+                <w:rFonts w:hint="eastAsia"/>
+                <w:noProof/>
+              </w:rPr>
+              <w:t>UML</w:t>
+            </w:r>
+            <w:r>
+              <w:rPr>
+                <w:rFonts w:hint="eastAsia"/>
+                <w:noProof/>
+              </w:rPr>
+              <w:t>图</w:t>
+            </w:r>
+          </w:p>
+        </w:tc>
+      </w:tr>
+    </w:tbl>
+    <w:p>
+      <w:pPr>
+        <w:rPr>
+          <w:rFonts w:hint="eastAsia"/>
+        </w:rPr>
+      </w:pPr>
+      <w:r>
+        <w:tab/>
+      </w:r>
+      <w:r>
+        <w:rPr>
+          <w:rFonts w:hint="eastAsia"/>
+        </w:rPr>
+        <w:t>由</w:t>
+      </w:r>
+      <w:r>
+        <w:rPr>
+          <w:rFonts w:hint="eastAsia"/>
+        </w:rPr>
+        <w:t>WayOf</w:t>
+      </w:r>
+      <w:r>
+        <w:t>*</w:t>
+      </w:r>
+      <w:r>
+        <w:rPr>
+          <w:rFonts w:hint="eastAsia"/>
+        </w:rPr>
+        <w:t>三个</w:t>
+      </w:r>
+      <w:r>
+        <w:rPr>
+          <w:rFonts w:hint="eastAsia"/>
+        </w:rPr>
+        <w:t>接口组成抽象产品</w:t>
+      </w:r>
+      <w:r>
+        <w:rPr>
+          <w:rFonts w:hint="eastAsia"/>
+        </w:rPr>
+        <w:t>，其下共</w:t>
+      </w:r>
+      <w:r>
+        <w:rPr>
+          <w:rFonts w:hint="eastAsia"/>
+        </w:rPr>
+        <w:t>7</w:t>
+      </w:r>
+      <w:r>
+        <w:rPr>
+          <w:rFonts w:hint="eastAsia"/>
+        </w:rPr>
+        <w:t>个具体实现组成具体产品</w:t>
+      </w:r>
+      <w:r>
+        <w:rPr>
+          <w:rFonts w:hint="eastAsia"/>
+        </w:rPr>
+        <w:t>类</w:t>
+      </w:r>
+      <w:r>
+        <w:rPr>
+          <w:rFonts w:hint="eastAsia"/>
+        </w:rPr>
+        <w:t>。</w:t>
+      </w:r>
+      <w:r>
+        <w:t>AbstructFactoryOfFireUnit</w:t>
+      </w:r>
+      <w:r>
+        <w:rPr>
+          <w:rFonts w:hint="eastAsia"/>
+        </w:rPr>
+        <w:t>作为抽象工厂</w:t>
+      </w:r>
+      <w:r>
+        <w:rPr>
+          <w:rFonts w:hint="eastAsia"/>
+        </w:rPr>
+        <w:t>类</w:t>
+      </w:r>
+      <w:r>
+        <w:rPr>
+          <w:rFonts w:hint="eastAsia"/>
+        </w:rPr>
+        <w:t>，</w:t>
+      </w:r>
+      <w:r>
+        <w:rPr>
+          <w:rFonts w:hint="eastAsia"/>
+        </w:rPr>
+        <w:t>FacotryOf*</w:t>
+      </w:r>
+      <w:r>
+        <w:rPr>
+          <w:rFonts w:hint="eastAsia"/>
+        </w:rPr>
+        <w:t>三个抽象类</w:t>
+      </w:r>
+      <w:r>
+        <w:rPr>
+          <w:rFonts w:hint="eastAsia"/>
+        </w:rPr>
+        <w:t>组成</w:t>
+      </w:r>
+      <w:r>
+        <w:rPr>
+          <w:rFonts w:hint="eastAsia"/>
+        </w:rPr>
+        <w:t>具体</w:t>
+      </w:r>
+      <w:r>
+        <w:rPr>
+          <w:rFonts w:hint="eastAsia"/>
+        </w:rPr>
+        <w:t>工厂</w:t>
+      </w:r>
+      <w:r>
+        <w:rPr>
+          <w:rFonts w:hint="eastAsia"/>
+        </w:rPr>
+        <w:t>类</w:t>
+      </w:r>
+      <w:r>
+        <w:rPr>
+          <w:rFonts w:hint="eastAsia"/>
+        </w:rPr>
+        <w:t>。</w:t>
+      </w:r>
+      <w:r>
+        <w:rPr>
+          <w:rFonts w:hint="eastAsia"/>
+        </w:rPr>
+        <w:t>BasicComponent</w:t>
+      </w:r>
+      <w:r>
+        <w:rPr>
+          <w:rFonts w:hint="eastAsia"/>
+        </w:rPr>
+        <w:t>作为抽象享元角色</w:t>
+      </w:r>
+      <w:r>
+        <w:rPr>
+          <w:rFonts w:hint="eastAsia"/>
+        </w:rPr>
+        <w:t>，</w:t>
+      </w:r>
+      <w:r>
+        <w:rPr>
+          <w:rFonts w:hint="eastAsia"/>
+        </w:rPr>
+        <w:t>ConcreteBasicComponent</w:t>
+      </w:r>
+      <w:r>
+        <w:rPr>
+          <w:rFonts w:hint="eastAsia"/>
+        </w:rPr>
+        <w:t>作为具体享元角色同时也相对于抽象工厂作为客户端角色。</w:t>
+      </w:r>
+      <w:r>
+        <w:rPr>
+          <w:rFonts w:hint="eastAsia"/>
+        </w:rPr>
+        <w:t>FacotryOfBasicComponent</w:t>
+      </w:r>
+      <w:r>
+        <w:rPr>
+          <w:rFonts w:hint="eastAsia"/>
+        </w:rPr>
+        <w:t>作为享元工厂且采用单例模式维护。</w:t>
+      </w:r>
+    </w:p>
+    <w:p>
+      <w:pPr>
+        <w:pStyle w:val="4"/>
+        <w:rPr>
+          <w:rFonts w:hint="eastAsia"/>
+        </w:rPr>
+      </w:pPr>
+      <w:r>
+        <w:rPr>
+          <w:rFonts w:hint="eastAsia"/>
+        </w:rPr>
+        <w:t>健康模块</w:t>
+      </w:r>
+    </w:p>
+    <w:p>
+      <w:pPr>
+        <w:ind w:firstLine="360"/>
+      </w:pPr>
+      <w:r>
+        <w:rPr>
+          <w:rFonts w:hint="eastAsia"/>
+        </w:rPr>
+        <w:t>描述</w:t>
+      </w:r>
+      <w:r>
+        <w:rPr>
+          <w:rFonts w:hint="eastAsia"/>
+        </w:rPr>
+        <w:t>火力</w:t>
+      </w:r>
+      <w:r>
+        <w:rPr>
+          <w:rFonts w:hint="eastAsia"/>
+        </w:rPr>
+        <w:t>单元当前状态。</w:t>
+      </w:r>
+    </w:p>
+    <w:p>
+      <w:pPr>
+        <w:ind w:firstLine="360"/>
+        <w:rPr>
+          <w:rFonts w:hint="eastAsia"/>
+        </w:rPr>
+      </w:pPr>
+      <w:r>
+        <w:rPr>
+          <w:rFonts w:hint="eastAsia"/>
+        </w:rPr>
+        <w:t>采用状态模式对</w:t>
+      </w:r>
+      <w:r>
+        <w:rPr>
+          <w:rFonts w:hint="eastAsia"/>
+        </w:rPr>
+        <w:t>火力单元</w:t>
+      </w:r>
+      <w:r>
+        <w:rPr>
+          <w:rFonts w:hint="eastAsia"/>
+        </w:rPr>
+        <w:t>进行状态修饰，其分为</w:t>
+      </w:r>
+      <w:r>
+        <w:rPr>
+          <w:rFonts w:hint="eastAsia"/>
+        </w:rPr>
+        <w:t>3</w:t>
+      </w:r>
+      <w:r>
+        <w:rPr>
+          <w:rFonts w:hint="eastAsia"/>
+        </w:rPr>
+        <w:t>中状态：健康、受伤、</w:t>
+      </w:r>
+      <w:r>
+        <w:rPr>
+          <w:rFonts w:hint="eastAsia"/>
+        </w:rPr>
+        <w:t>死亡。</w:t>
+      </w:r>
+      <w:r>
+        <w:rPr>
+          <w:rFonts w:hint="eastAsia"/>
+        </w:rPr>
+        <w:t>其中健康对应特殊能力“将军的激励”、受伤</w:t>
+      </w:r>
+      <w:r>
+        <w:rPr>
+          <w:rFonts w:hint="eastAsia"/>
+        </w:rPr>
+        <w:t>时</w:t>
+      </w:r>
+      <w:r>
+        <w:rPr>
+          <w:rFonts w:hint="eastAsia"/>
+        </w:rPr>
+        <w:t>为“</w:t>
+      </w:r>
+      <w:r>
+        <w:rPr>
+          <w:rFonts w:hint="eastAsia"/>
+        </w:rPr>
+        <w:t>人手不足</w:t>
+      </w:r>
+      <w:r>
+        <w:rPr>
+          <w:rFonts w:hint="eastAsia"/>
+        </w:rPr>
+        <w:t>”</w:t>
+      </w:r>
+      <w:r>
+        <w:rPr>
+          <w:rFonts w:hint="eastAsia"/>
+        </w:rPr>
+        <w:t>。</w:t>
+      </w:r>
+    </w:p>
+    <w:p>
+      <w:pPr>
+        <w:pStyle w:val="3"/>
+        <w:numPr>
+          <w:ilvl w:val="0"/>
+          <w:numId w:val="11"/>
+        </w:numPr>
+      </w:pPr>
+      <w:bookmarkStart w:id="9" w:name="_Toc449987507"/>
+      <w:r>
+        <w:rPr>
+          <w:rFonts w:hint="eastAsia"/>
+        </w:rPr>
+        <w:t>对象池模块</w:t>
+      </w:r>
+      <w:bookmarkEnd w:id="9"/>
+    </w:p>
+    <w:p>
+      <w:pPr>
+        <w:ind w:left="360"/>
+      </w:pPr>
+      <w:r>
+        <w:rPr>
+          <w:rFonts w:hint="eastAsia"/>
+        </w:rPr>
+        <w:t>该模块使用了</w:t>
+      </w:r>
+      <w:r>
+        <w:rPr>
+          <w:rFonts w:hint="eastAsia"/>
+        </w:rPr>
+        <w:t>4</w:t>
+      </w:r>
+      <w:r>
+        <w:rPr>
+          <w:rFonts w:hint="eastAsia"/>
+        </w:rPr>
+        <w:t>种设计模式：</w:t>
+      </w:r>
+      <w:r>
+        <w:rPr>
+          <w:rFonts w:hint="eastAsia"/>
+        </w:rPr>
+        <w:t>对象池模式</w:t>
+      </w:r>
+      <w:r>
+        <w:rPr>
+          <w:rFonts w:hint="eastAsia"/>
+        </w:rPr>
+        <w:t>、</w:t>
+      </w:r>
+      <w:r>
+        <w:rPr>
+          <w:rFonts w:hint="eastAsia"/>
+        </w:rPr>
+        <w:t>原型模式</w:t>
+      </w:r>
+      <w:r>
+        <w:rPr>
+          <w:rFonts w:hint="eastAsia"/>
+        </w:rPr>
+        <w:t>、</w:t>
+      </w:r>
+      <w:r>
+        <w:rPr>
+          <w:rFonts w:hint="eastAsia"/>
+        </w:rPr>
+        <w:t>迭代器模式、</w:t>
+      </w:r>
+      <w:r>
+        <w:rPr>
+          <w:rFonts w:hint="eastAsia"/>
+        </w:rPr>
+        <w:t>单例模式</w:t>
+      </w:r>
+      <w:r>
+        <w:rPr>
+          <w:rFonts w:hint="eastAsia"/>
+        </w:rPr>
+        <w:t>。</w:t>
+      </w:r>
+    </w:p>
+    <w:p>
+      <w:pPr>
+        <w:ind w:firstLine="360"/>
+      </w:pPr>
+      <w:r>
+        <w:rPr>
+          <w:rFonts w:hint="eastAsia"/>
+        </w:rPr>
+        <w:t>此模块中</w:t>
+      </w:r>
+      <w:r>
+        <w:rPr>
+          <w:rFonts w:hint="eastAsia"/>
+        </w:rPr>
+        <w:t>存储着</w:t>
+      </w:r>
+      <w:r>
+        <w:rPr>
+          <w:rFonts w:hint="eastAsia"/>
+        </w:rPr>
+        <w:t>火力单元</w:t>
+      </w:r>
+      <w:r>
+        <w:rPr>
+          <w:rFonts w:hint="eastAsia"/>
+        </w:rPr>
+        <w:t>模块</w:t>
+      </w:r>
+      <w:r>
+        <w:rPr>
+          <w:rFonts w:hint="eastAsia"/>
+        </w:rPr>
+        <w:t>产生的</w:t>
+      </w:r>
+      <w:r>
+        <w:rPr>
+          <w:rFonts w:hint="eastAsia"/>
+        </w:rPr>
+        <w:t>火力单元</w:t>
+      </w:r>
+      <w:r>
+        <w:rPr>
+          <w:rFonts w:hint="eastAsia"/>
+        </w:rPr>
+        <w:t>。</w:t>
+      </w:r>
+      <w:r>
+        <w:rPr>
+          <w:rFonts w:hint="eastAsia"/>
+        </w:rPr>
+        <w:t>当产生新火力单元时通过原型模式进行克隆</w:t>
+      </w:r>
+      <w:r>
+        <w:rPr>
+          <w:rFonts w:hint="eastAsia"/>
+        </w:rPr>
+        <w:t>生成</w:t>
+      </w:r>
+      <w:r>
+        <w:rPr>
+          <w:rFonts w:hint="eastAsia"/>
+        </w:rPr>
+        <w:t>，</w:t>
+      </w:r>
+      <w:r>
+        <w:rPr>
+          <w:rFonts w:hint="eastAsia"/>
+        </w:rPr>
+        <w:t>其中原型管理器</w:t>
+      </w:r>
+      <w:r>
+        <w:rPr>
+          <w:rFonts w:hint="eastAsia"/>
+        </w:rPr>
+        <w:t>角色</w:t>
+      </w:r>
+      <w:r>
+        <w:rPr>
+          <w:rFonts w:hint="eastAsia"/>
+        </w:rPr>
+        <w:t>由对象池承担。</w:t>
+      </w:r>
+      <w:r>
+        <w:rPr>
+          <w:rFonts w:hint="eastAsia"/>
+        </w:rPr>
+        <w:t>对象池的遍历由迭代器模式承担。</w:t>
+      </w:r>
+      <w:r>
+        <w:rPr>
+          <w:rFonts w:hint="eastAsia"/>
+        </w:rPr>
+        <w:t>对象池本身采用单例模式</w:t>
+      </w:r>
+      <w:r>
+        <w:rPr>
+          <w:rFonts w:hint="eastAsia"/>
+        </w:rPr>
+        <w:t>维护</w:t>
+      </w:r>
+      <w:r>
+        <w:rPr>
+          <w:rFonts w:hint="eastAsia"/>
+        </w:rPr>
+        <w:t>。</w:t>
+      </w:r>
+    </w:p>
+    <w:p>
+      <w:pPr>
+        <w:pStyle w:val="3"/>
+        <w:numPr>
+          <w:ilvl w:val="0"/>
+          <w:numId w:val="11"/>
+        </w:numPr>
+      </w:pPr>
+      <w:bookmarkStart w:id="10" w:name="_Toc449987508"/>
+      <w:r>
+        <w:rPr>
+          <w:rFonts w:hint="eastAsia"/>
+        </w:rPr>
+        <w:t>工厂模块</w:t>
+      </w:r>
+      <w:bookmarkEnd w:id="10"/>
+    </w:p>
+    <w:p>
+      <w:pPr>
+        <w:ind w:left="360"/>
+      </w:pPr>
+      <w:r>
+        <w:rPr>
+          <w:rFonts w:hint="eastAsia"/>
+        </w:rPr>
+        <w:t>该</w:t>
+      </w:r>
+      <w:r>
+        <w:rPr>
+          <w:rFonts w:hint="eastAsia"/>
+        </w:rPr>
+        <w:t>模块</w:t>
+      </w:r>
+      <w:r>
+        <w:rPr>
+          <w:rFonts w:hint="eastAsia"/>
+        </w:rPr>
+        <w:t>使用</w:t>
+      </w:r>
+      <w:r>
+        <w:rPr>
+          <w:rFonts w:hint="eastAsia"/>
+        </w:rPr>
+        <w:t>了</w:t>
+      </w:r>
+      <w:r>
+        <w:rPr>
+          <w:rFonts w:hint="eastAsia"/>
+        </w:rPr>
+        <w:t>1</w:t>
+      </w:r>
+      <w:r>
+        <w:rPr>
+          <w:rFonts w:hint="eastAsia"/>
+        </w:rPr>
+        <w:t>种设计模式：</w:t>
+      </w:r>
+      <w:r>
+        <w:rPr>
+          <w:rFonts w:hint="eastAsia"/>
+        </w:rPr>
+        <w:t>单例</w:t>
+      </w:r>
+      <w:r>
+        <w:rPr>
+          <w:rFonts w:hint="eastAsia"/>
+        </w:rPr>
+        <w:t>模式</w:t>
+      </w:r>
+      <w:r>
+        <w:rPr>
+          <w:rFonts w:hint="eastAsia"/>
+        </w:rPr>
+        <w:t>。</w:t>
+      </w:r>
+    </w:p>
+    <w:p>
+      <w:pPr>
+        <w:ind w:left="360"/>
+      </w:pPr>
+      <w:r>
+        <w:rPr>
+          <w:rFonts w:hint="eastAsia"/>
+        </w:rPr>
+        <w:t>该</w:t>
+      </w:r>
+      <w:r>
+        <w:rPr>
+          <w:rFonts w:hint="eastAsia"/>
+        </w:rPr>
+        <w:t>模块负责调用对象池</w:t>
+      </w:r>
+      <w:r>
+        <w:rPr>
+          <w:rFonts w:hint="eastAsia"/>
+        </w:rPr>
+        <w:t>模块</w:t>
+      </w:r>
+      <w:r>
+        <w:rPr>
+          <w:rFonts w:hint="eastAsia"/>
+        </w:rPr>
+        <w:t>生成相应的火力单元。</w:t>
+      </w:r>
+    </w:p>
+    <w:p>
+      <w:pPr>
+        <w:pStyle w:val="3"/>
+        <w:numPr>
+          <w:ilvl w:val="0"/>
+          <w:numId w:val="11"/>
+        </w:numPr>
+      </w:pPr>
+      <w:bookmarkStart w:id="11" w:name="_Toc449987509"/>
+      <w:r>
+        <w:rPr>
+          <w:rFonts w:hint="eastAsia"/>
+        </w:rPr>
+        <w:t>地图模块</w:t>
+      </w:r>
+      <w:bookmarkEnd w:id="11"/>
+    </w:p>
+    <w:p>
+      <w:pPr>
+        <w:ind w:left="360"/>
+      </w:pPr>
+      <w:r>
+        <w:rPr>
+          <w:rFonts w:hint="eastAsia"/>
+        </w:rPr>
+        <w:t>该模块使用了</w:t>
+      </w:r>
+      <w:r>
+        <w:rPr>
+          <w:rFonts w:hint="eastAsia"/>
+        </w:rPr>
+        <w:t>1</w:t>
+      </w:r>
+      <w:r>
+        <w:rPr>
+          <w:rFonts w:hint="eastAsia"/>
+        </w:rPr>
+        <w:t>种设计</w:t>
+      </w:r>
+      <w:r>
+        <w:rPr>
+          <w:rFonts w:hint="eastAsia"/>
+        </w:rPr>
+        <w:t>模式：单例模式。</w:t>
+      </w:r>
+    </w:p>
+    <w:p>
+      <w:pPr>
+        <w:ind w:firstLine="360"/>
+      </w:pPr>
+      <w:r>
+        <w:rPr>
+          <w:rFonts w:hint="eastAsia"/>
+        </w:rPr>
+        <w:t>该模块负责调用所有第三层资源并生成地图信息呈现给第二层</w:t>
+      </w:r>
+      <w:r>
+        <w:rPr>
+          <w:rFonts w:hint="eastAsia"/>
+        </w:rPr>
+        <w:t>，并且负责移动操作、战斗操作</w:t>
+      </w:r>
+      <w:r>
+        <w:rPr>
+          <w:rFonts w:hint="eastAsia"/>
+        </w:rPr>
+        <w:t>、</w:t>
+      </w:r>
+      <w:r>
+        <w:rPr>
+          <w:rFonts w:hint="eastAsia"/>
+        </w:rPr>
+        <w:t>撤回操作</w:t>
+      </w:r>
+      <w:r>
+        <w:rPr>
+          <w:rFonts w:hint="eastAsia"/>
+        </w:rPr>
+        <w:t>和回合转换操作</w:t>
+      </w:r>
+      <w:r>
+        <w:rPr>
+          <w:rFonts w:hint="eastAsia"/>
+        </w:rPr>
+        <w:t>。</w:t>
+      </w:r>
+    </w:p>
+    <w:p>
+      <w:pPr>
+        <w:pStyle w:val="3"/>
+        <w:numPr>
+          <w:ilvl w:val="0"/>
+          <w:numId w:val="11"/>
+        </w:numPr>
+      </w:pPr>
+      <w:bookmarkStart w:id="12" w:name="_Toc449987510"/>
+      <w:r>
+        <w:rPr>
+          <w:rFonts w:hint="eastAsia"/>
+        </w:rPr>
+        <w:t>备忘录模块</w:t>
+      </w:r>
+      <w:bookmarkEnd w:id="12"/>
+    </w:p>
+    <w:p>
+      <w:pPr>
+        <w:ind w:left="360"/>
+      </w:pPr>
+      <w:r>
+        <w:rPr>
+          <w:rFonts w:hint="eastAsia"/>
+        </w:rPr>
+        <w:t>该模块使用了</w:t>
+      </w:r>
+      <w:r>
+        <w:rPr>
+          <w:rFonts w:hint="eastAsia"/>
+        </w:rPr>
+        <w:t>2</w:t>
+      </w:r>
+      <w:r>
+        <w:rPr>
+          <w:rFonts w:hint="eastAsia"/>
+        </w:rPr>
+        <w:t>种设计模式：备忘录模式</w:t>
+      </w:r>
+      <w:r>
+        <w:rPr>
+          <w:rFonts w:hint="eastAsia"/>
+        </w:rPr>
+        <w:t>、单例模式</w:t>
+      </w:r>
+      <w:r>
+        <w:rPr>
+          <w:rFonts w:hint="eastAsia"/>
+        </w:rPr>
+        <w:t>。</w:t>
+      </w:r>
+    </w:p>
+    <w:p>
+      <w:pPr>
+        <w:ind w:left="360"/>
+      </w:pPr>
+      <w:r>
+        <w:rPr>
+          <w:rFonts w:hint="eastAsia"/>
+        </w:rPr>
+        <w:t>该模块负责记录操作者上一步的操作，在撤回操作激发时恢复上一步状态。</w:t>
+      </w:r>
+    </w:p>
+    <w:p>
+      <w:pPr>
+        <w:pStyle w:val="3"/>
+        <w:numPr>
+          <w:ilvl w:val="0"/>
+          <w:numId w:val="11"/>
+        </w:numPr>
+      </w:pPr>
+      <w:bookmarkStart w:id="13" w:name="_Toc449987511"/>
+      <w:r>
+        <w:rPr>
+          <w:rFonts w:hint="eastAsia"/>
+        </w:rPr>
+        <w:t>广播模块</w:t>
+      </w:r>
+      <w:bookmarkEnd w:id="13"/>
+    </w:p>
+    <w:p>
+      <w:pPr>
+        <w:ind w:left="360"/>
+      </w:pPr>
+      <w:r>
+        <w:rPr>
+          <w:rFonts w:hint="eastAsia"/>
+        </w:rPr>
+        <w:t>该模块使用了</w:t>
+      </w:r>
+      <w:r>
+        <w:rPr>
+          <w:rFonts w:hint="eastAsia"/>
+        </w:rPr>
+        <w:t>2</w:t>
+      </w:r>
+      <w:r>
+        <w:rPr>
+          <w:rFonts w:hint="eastAsia"/>
+        </w:rPr>
+        <w:t>种设计模式：观察者模式、单例模式。</w:t>
+      </w:r>
+    </w:p>
+    <w:p>
+      <w:pPr>
+        <w:ind w:left="360"/>
+      </w:pPr>
+      <w:r>
+        <w:rPr>
+          <w:rFonts w:hint="eastAsia"/>
+        </w:rPr>
+        <w:t>该模块负责试试提醒玩家己方军队</w:t>
+      </w:r>
+      <w:r>
+        <w:rPr>
+          <w:rFonts w:hint="eastAsia"/>
+        </w:rPr>
+        <w:t>健康</w:t>
+      </w:r>
+      <w:r>
+        <w:rPr>
+          <w:rFonts w:hint="eastAsia"/>
+        </w:rPr>
+        <w:t>状况。</w:t>
+      </w:r>
+      <w:r>
+        <w:rPr>
+          <w:rFonts w:hint="eastAsia"/>
+        </w:rPr>
+        <w:t>其中观察者由玩家和火力单元共同承担。</w:t>
+      </w:r>
+    </w:p>
+    <w:p>
+      <w:pPr>
+        <w:pStyle w:val="3"/>
+        <w:numPr>
+          <w:ilvl w:val="0"/>
+          <w:numId w:val="11"/>
+        </w:numPr>
+      </w:pPr>
+      <w:bookmarkStart w:id="14" w:name="_Toc449987512"/>
+      <w:r>
+        <w:rPr>
+          <w:rFonts w:hint="eastAsia"/>
+        </w:rPr>
+        <w:t>显示模块</w:t>
+      </w:r>
+      <w:bookmarkEnd w:id="14"/>
+    </w:p>
+    <w:p>
+      <w:pPr>
+        <w:ind w:left="360"/>
+      </w:pPr>
+      <w:r>
+        <w:rPr>
+          <w:rFonts w:hint="eastAsia"/>
+        </w:rPr>
+        <w:t>该模块没有使用设计模式。</w:t>
+      </w:r>
+    </w:p>
+    <w:p>
+      <w:pPr>
+        <w:ind w:firstLine="360"/>
+      </w:pPr>
+      <w:r>
+        <w:rPr>
+          <w:rFonts w:hint="eastAsia"/>
+        </w:rPr>
+        <w:lastRenderedPageBreak/>
+        <w:t>该模块负责整个游戏的业务流程控制</w:t>
+      </w:r>
+      <w:r>
+        <w:rPr>
+          <w:rFonts w:hint="eastAsia"/>
+        </w:rPr>
+        <w:t>及界面显示</w:t>
+      </w:r>
+      <w:r>
+        <w:rPr>
+          <w:rFonts w:hint="eastAsia"/>
+        </w:rPr>
+        <w:t>以及军队状况</w:t>
+      </w:r>
+      <w:r>
+        <w:rPr>
+          <w:rFonts w:hint="eastAsia"/>
+        </w:rPr>
+        <w:t>实时</w:t>
+      </w:r>
+      <w:r>
+        <w:rPr>
+          <w:rFonts w:hint="eastAsia"/>
+        </w:rPr>
+        <w:t>播报</w:t>
+      </w:r>
+      <w:r>
+        <w:rPr>
+          <w:rFonts w:hint="eastAsia"/>
+        </w:rPr>
+        <w:t>。</w:t>
+      </w:r>
+      <w:r>
+        <w:rPr>
+          <w:rFonts w:hint="eastAsia"/>
+        </w:rPr>
+        <w:t>同时</w:t>
+      </w:r>
+      <w:r>
+        <w:rPr>
+          <w:rFonts w:hint="eastAsia"/>
+        </w:rPr>
+        <w:t>负责整个游戏的所有菜单显示，包括每个火力单元的控制菜单、属性菜单和控制菜单。</w:t>
+      </w:r>
+      <w:bookmarkStart w:id="15" w:name="_GoBack"/>
+      <w:bookmarkEnd w:id="15"/>
+      <w:r>
+        <w:br w:type="page"/>
+      </w:r>
+    </w:p>
+    <w:p>
+      <w:pPr>
+        <w:pStyle w:val="20"/>
+        <w:numPr>
+          <w:ilvl w:val="0"/>
+          <w:numId w:val="6"/>
+        </w:numPr>
+      </w:pPr>
+      <w:bookmarkStart w:id="16" w:name="_Toc449987514"/>
+      <w:r>
+        <w:rPr>
+          <w:rFonts w:hint="eastAsia"/>
+        </w:rPr>
+        <w:lastRenderedPageBreak/>
+        <w:t>业务流程设计</w:t>
+      </w:r>
+      <w:bookmarkEnd w:id="16"/>
+    </w:p>
+    <w:tbl>
+      <w:tblPr>
+        <w:tblStyle w:val="a9"/>
+        <w:tblW w:w="0" w:type="auto"/>
+        <w:tblBorders>
+          <w:top w:val="none" w:sz="0" w:space="0" w:color="auto"/>
+          <w:left w:val="none" w:sz="0" w:space="0" w:color="auto"/>
+          <w:bottom w:val="none" w:sz="0" w:space="0" w:color="auto"/>
+          <w:right w:val="none" w:sz="0" w:space="0" w:color="auto"/>
+          <w:insideH w:val="none" w:sz="0" w:space="0" w:color="auto"/>
+          <w:insideV w:val="none" w:sz="0" w:space="0" w:color="auto"/>
+        </w:tblBorders>
+        <w:tblLook w:val="04A0" w:firstRow="1" w:lastRow="0" w:firstColumn="1" w:lastColumn="0" w:noHBand="0" w:noVBand="1"/>
+      </w:tblPr>
+      <w:tblGrid>
+        <w:gridCol w:w="8306"/>
+      </w:tblGrid>
+      <w:tr>
+        <w:tc>
+          <w:tcPr>
+            <w:tcW w:w="8296" w:type="dxa"/>
+            <w:vAlign w:val="center"/>
+          </w:tcPr>
+          <w:p>
+            <w:pPr>
+              <w:jc w:val="center"/>
+            </w:pPr>
+            <w:r>
+              <w:rPr>
+                <w:noProof/>
+              </w:rPr>
               <w:drawing>
                 <wp:inline distT="0" distB="0" distL="0" distR="0">
                   <wp:extent cx="5155565" cy="2827020"/>
@@ -4606,7 +5546,7 @@
                           </pic:cNvPicPr>
                         </pic:nvPicPr>
                         <pic:blipFill rotWithShape="1">
-                          <a:blip r:embed="rId9">
+                          <a:blip r:embed="rId12">
                             <a:extLst>
                               <a:ext uri="{28A0092B-C50C-407E-A947-70E740481C1C}">
                                 <a14:useLocalDpi xmlns:a14="http://schemas.microsoft.com/office/drawing/2010/main" val="0"/>
@@ -4645,11 +5585,6 @@
       </w:tr>
     </w:tbl>
     <w:p>
-      <w:pPr>
-        <w:rPr>
-          <w:rFonts w:hint="eastAsia"/>
-        </w:rPr>
-      </w:pPr>
       <w:r>
         <w:rPr>
           <w:rFonts w:hint="eastAsia"/>
@@ -4665,14 +5600,14 @@
           <w:numId w:val="5"/>
         </w:numPr>
       </w:pPr>
-      <w:bookmarkStart w:id="14" w:name="_Toc449970819"/>
+      <w:bookmarkStart w:id="17" w:name="_Toc449987515"/>
       <w:r>
         <w:rPr>
           <w:rFonts w:hint="eastAsia"/>
         </w:rPr>
         <w:t>项目开发计划</w:t>
       </w:r>
-      <w:bookmarkEnd w:id="14"/>
+      <w:bookmarkEnd w:id="17"/>
     </w:p>
     <w:p>
       <w:pPr>
@@ -4682,21 +5617,18 @@
           <w:numId w:val="8"/>
         </w:numPr>
       </w:pPr>
-      <w:bookmarkStart w:id="15" w:name="_Toc449970820"/>
+      <w:bookmarkStart w:id="18" w:name="_Toc449987516"/>
       <w:r>
         <w:rPr>
           <w:rFonts w:hint="eastAsia"/>
         </w:rPr>
         <w:t>项目管理工具</w:t>
       </w:r>
-      <w:bookmarkEnd w:id="15"/>
+      <w:bookmarkEnd w:id="18"/>
     </w:p>
     <w:p>
       <w:pPr>
         <w:ind w:firstLine="360"/>
-        <w:rPr>
-          <w:rFonts w:hint="eastAsia"/>
-        </w:rPr>
       </w:pPr>
       <w:r>
         <w:rPr>
@@ -4743,21 +5675,18 @@
           <w:numId w:val="8"/>
         </w:numPr>
       </w:pPr>
-      <w:bookmarkStart w:id="16" w:name="_Toc449970821"/>
+      <w:bookmarkStart w:id="19" w:name="_Toc449987517"/>
       <w:r>
         <w:rPr>
           <w:rFonts w:hint="eastAsia"/>
         </w:rPr>
         <w:t>项目开发环境</w:t>
       </w:r>
-      <w:bookmarkEnd w:id="16"/>
+      <w:bookmarkEnd w:id="19"/>
     </w:p>
     <w:p>
       <w:pPr>
         <w:ind w:left="360"/>
-        <w:rPr>
-          <w:rFonts w:hint="eastAsia"/>
-        </w:rPr>
       </w:pPr>
       <w:r>
         <w:rPr>
@@ -4826,22 +5755,19 @@
           <w:numId w:val="8"/>
         </w:numPr>
       </w:pPr>
+      <w:bookmarkStart w:id="20" w:name="_Toc449987518"/>
       <w:r>
         <w:rPr>
           <w:rFonts w:hint="eastAsia"/>
         </w:rPr>
         <w:t>项目开发计划</w:t>
       </w:r>
+      <w:bookmarkEnd w:id="20"/>
     </w:p>
     <w:p>
       <w:pPr>
         <w:ind w:firstLine="360"/>
-        <w:rPr>
-          <w:rFonts w:hint="eastAsia"/>
-        </w:rPr>
-      </w:pPr>
-      <w:bookmarkStart w:id="17" w:name="_GoBack"/>
-      <w:bookmarkEnd w:id="17"/>
+      </w:pPr>
       <w:r>
         <w:rPr>
           <w:rFonts w:hint="eastAsia"/>
@@ -4852,9 +5778,6 @@
     <w:p>
       <w:pPr>
         <w:ind w:left="360"/>
-        <w:rPr>
-          <w:rFonts w:hint="eastAsia"/>
-        </w:rPr>
       </w:pPr>
       <w:r>
         <w:t>5</w:t>
@@ -5004,7 +5927,13 @@
         <w:rPr>
           <w:rFonts w:hint="eastAsia"/>
         </w:rPr>
-        <w:t>。发布最终版</w:t>
+        <w:t>。发布稳定</w:t>
+      </w:r>
+      <w:r>
+        <w:rPr>
+          <w:rFonts w:hint="eastAsia"/>
+        </w:rPr>
+        <w:t>版</w:t>
       </w:r>
       <w:r>
         <w:rPr>
@@ -5039,9 +5968,6 @@
     <w:p>
       <w:pPr>
         <w:ind w:firstLine="360"/>
-        <w:rPr>
-          <w:rFonts w:hint="eastAsia"/>
-        </w:rPr>
       </w:pPr>
       <w:r>
         <w:rPr>
@@ -5061,7 +5987,7 @@
         </w:rPr>
         <w:t>上：</w:t>
       </w:r>
-      <w:hyperlink r:id="rId10" w:history="1">
+      <w:hyperlink r:id="rId13" w:history="1">
         <w:r>
           <w:rPr>
             <w:rStyle w:val="a7"/>
@@ -5069,9 +5995,6 @@
           <w:t>https://github.com/lrscy/Design-Pattern-Homework/</w:t>
         </w:r>
       </w:hyperlink>
-      <w:r>
-        <w:t xml:space="preserve"> </w:t>
-      </w:r>
     </w:p>
     <w:p>
       <w:pPr>
@@ -5081,7 +6004,7 @@
           <w:numId w:val="5"/>
         </w:numPr>
       </w:pPr>
-      <w:bookmarkStart w:id="18" w:name="_Toc449970822"/>
+      <w:bookmarkStart w:id="21" w:name="_Toc449987519"/>
       <w:r>
         <w:rPr>
           <w:rFonts w:hint="eastAsia"/>
@@ -5089,15 +6012,9 @@
         <w:lastRenderedPageBreak/>
         <w:t>项目测试</w:t>
       </w:r>
-      <w:bookmarkEnd w:id="18"/>
+      <w:bookmarkEnd w:id="21"/>
     </w:p>
-    <w:p>
-      <w:pPr>
-        <w:rPr>
-          <w:rFonts w:hint="eastAsia"/>
-        </w:rPr>
-      </w:pPr>
-    </w:p>
+    <w:p/>
     <w:sectPr>
       <w:pgSz w:w="11906" w:h="16838"/>
       <w:pgMar w:top="1440" w:right="1800" w:bottom="1440" w:left="1800" w:header="851" w:footer="992" w:gutter="0"/>
@@ -6554,6 +7471,29 @@
       <w:szCs w:val="32"/>
     </w:rPr>
   </w:style>
+  <w:style w:type="paragraph" w:styleId="4">
+    <w:name w:val="heading 4"/>
+    <w:basedOn w:val="a"/>
+    <w:next w:val="a"/>
+    <w:link w:val="4Char"/>
+    <w:uiPriority w:val="9"/>
+    <w:unhideWhenUsed/>
+    <w:qFormat/>
+    <w:rsid w:val="00F31767"/>
+    <w:pPr>
+      <w:keepNext/>
+      <w:keepLines/>
+      <w:spacing w:before="20" w:after="20" w:line="377" w:lineRule="auto"/>
+      <w:outlineLvl w:val="3"/>
+    </w:pPr>
+    <w:rPr>
+      <w:rFonts w:cstheme="majorBidi"/>
+      <w:b/>
+      <w:bCs/>
+      <w:sz w:val="24"/>
+      <w:szCs w:val="28"/>
+    </w:rPr>
+  </w:style>
   <w:style w:type="character" w:default="1" w:styleId="a0">
     <w:name w:val="Default Paragraph Font"/>
     <w:uiPriority w:val="1"/>
@@ -6891,557 +7831,21 @@
       </w:tblBorders>
     </w:tblPr>
   </w:style>
-</w:styles>
-</file>
-
-<file path=word/glossary/document.xml><?xml version="1.0" encoding="utf-8"?>
-<w:glossaryDocument xmlns:wpc="http://schemas.microsoft.com/office/word/2010/wordprocessingCanvas" xmlns:mc="http://schemas.openxmlformats.org/markup-compatibility/2006" xmlns:o="urn:schemas-microsoft-com:office:office" xmlns:r="http://schemas.openxmlformats.org/officeDocument/2006/relationships" xmlns:m="http://schemas.openxmlformats.org/officeDocument/2006/math" xmlns:v="urn:schemas-microsoft-com:vml" xmlns:wp14="http://schemas.microsoft.com/office/word/2010/wordprocessingDrawing" xmlns:wp="http://schemas.openxmlformats.org/drawingml/2006/wordprocessingDrawing" xmlns:w10="urn:schemas-microsoft-com:office:word" xmlns:w="http://schemas.openxmlformats.org/wordprocessingml/2006/main" xmlns:w14="http://schemas.microsoft.com/office/word/2010/wordml" xmlns:w15="http://schemas.microsoft.com/office/word/2012/wordml" xmlns:wpg="http://schemas.microsoft.com/office/word/2010/wordprocessingGroup" xmlns:wpi="http://schemas.microsoft.com/office/word/2010/wordprocessingInk" xmlns:wne="http://schemas.microsoft.com/office/word/2006/wordml" xmlns:wps="http://schemas.microsoft.com/office/word/2010/wordprocessingShape" mc:Ignorable="w14 w15 wp14"/>
-</file>
-
-<file path=word/glossary/fontTable.xml><?xml version="1.0" encoding="utf-8"?>
-<w:fonts xmlns:mc="http://schemas.openxmlformats.org/markup-compatibility/2006" xmlns:r="http://schemas.openxmlformats.org/officeDocument/2006/relationships" xmlns:w="http://schemas.openxmlformats.org/wordprocessingml/2006/main" xmlns:w14="http://schemas.microsoft.com/office/word/2010/wordml" xmlns:w15="http://schemas.microsoft.com/office/word/2012/wordml" mc:Ignorable="w14 w15">
-  <w:font w:name="Times New Roman">
-    <w:panose1 w:val="02020603050405020304"/>
-    <w:charset w:val="00"/>
-    <w:family w:val="roman"/>
-    <w:pitch w:val="variable"/>
-    <w:sig w:usb0="E0002EFF" w:usb1="C0007843" w:usb2="00000009" w:usb3="00000000" w:csb0="000001FF" w:csb1="00000000"/>
-  </w:font>
-  <w:font w:name="Calibri">
-    <w:panose1 w:val="020F0502020204030204"/>
-    <w:charset w:val="00"/>
-    <w:family w:val="swiss"/>
-    <w:pitch w:val="variable"/>
-    <w:sig w:usb0="E00002FF" w:usb1="4000ACFF" w:usb2="00000001" w:usb3="00000000" w:csb0="0000019F" w:csb1="00000000"/>
-  </w:font>
-  <w:font w:name="宋体">
-    <w:altName w:val="SimSun"/>
-    <w:panose1 w:val="02010600030101010101"/>
-    <w:charset w:val="86"/>
-    <w:family w:val="auto"/>
-    <w:pitch w:val="variable"/>
-    <w:sig w:usb0="00000003" w:usb1="288F0000" w:usb2="00000016" w:usb3="00000000" w:csb0="00040001" w:csb1="00000000"/>
-  </w:font>
-  <w:font w:name="Consolas">
-    <w:panose1 w:val="020B0609020204030204"/>
-    <w:charset w:val="00"/>
-    <w:family w:val="modern"/>
-    <w:pitch w:val="fixed"/>
-    <w:sig w:usb0="E00002FF" w:usb1="0000FCFF" w:usb2="00000001" w:usb3="00000000" w:csb0="0000019F" w:csb1="00000000"/>
-  </w:font>
-  <w:font w:name="Calibri Light">
-    <w:panose1 w:val="020F0302020204030204"/>
-    <w:charset w:val="00"/>
-    <w:family w:val="swiss"/>
-    <w:pitch w:val="variable"/>
-    <w:sig w:usb0="A00002EF" w:usb1="4000207B" w:usb2="00000000" w:usb3="00000000" w:csb0="0000019F" w:csb1="00000000"/>
-  </w:font>
-</w:fonts>
-</file>
-
-<file path=word/glossary/settings.xml><?xml version="1.0" encoding="utf-8"?>
-<w:settings xmlns:mc="http://schemas.openxmlformats.org/markup-compatibility/2006" xmlns:o="urn:schemas-microsoft-com:office:office" xmlns:r="http://schemas.openxmlformats.org/officeDocument/2006/relationships" xmlns:m="http://schemas.openxmlformats.org/officeDocument/2006/math" xmlns:v="urn:schemas-microsoft-com:vml" xmlns:w10="urn:schemas-microsoft-com:office:word" xmlns:w="http://schemas.openxmlformats.org/wordprocessingml/2006/main" xmlns:w14="http://schemas.microsoft.com/office/word/2010/wordml" xmlns:w15="http://schemas.microsoft.com/office/word/2012/wordml" xmlns:sl="http://schemas.openxmlformats.org/schemaLibrary/2006/main" mc:Ignorable="w14 w15">
-  <w:view w:val="normal"/>
-  <w:bordersDoNotSurroundHeader/>
-  <w:bordersDoNotSurroundFooter/>
-  <w:defaultTabStop w:val="420"/>
-  <w:drawingGridVerticalSpacing w:val="156"/>
-  <w:displayHorizontalDrawingGridEvery w:val="0"/>
-  <w:displayVerticalDrawingGridEvery w:val="2"/>
-  <w:characterSpacingControl w:val="compressPunctuation"/>
-  <w:compat>
-    <w:spaceForUL/>
-    <w:balanceSingleByteDoubleByteWidth/>
-    <w:doNotLeaveBackslashAlone/>
-    <w:ulTrailSpace/>
-    <w:doNotExpandShiftReturn/>
-    <w:adjustLineHeightInTable/>
-    <w:useFELayout/>
-    <w:compatSetting w:name="compatibilityMode" w:uri="http://schemas.microsoft.com/office/word" w:val="15"/>
-    <w:compatSetting w:name="overrideTableStyleFontSizeAndJustification" w:uri="http://schemas.microsoft.com/office/word" w:val="1"/>
-    <w:compatSetting w:name="enableOpenTypeFeatures" w:uri="http://schemas.microsoft.com/office/word" w:val="1"/>
-    <w:compatSetting w:name="doNotFlipMirrorIndents" w:uri="http://schemas.microsoft.com/office/word" w:val="1"/>
-    <w:compatSetting w:name="differentiateMultirowTableHeaders" w:uri="http://schemas.microsoft.com/office/word" w:val="1"/>
-  </w:compat>
-  <w:rsids>
-    <w:rsidRoot w:val="004C32F5"/>
-    <w:rsid w:val="004C32F5"/>
-  </w:rsids>
-  <m:mathPr>
-    <m:mathFont m:val="Cambria Math"/>
-    <m:brkBin m:val="before"/>
-    <m:brkBinSub m:val="--"/>
-    <m:smallFrac m:val="0"/>
-    <m:dispDef/>
-    <m:lMargin m:val="0"/>
-    <m:rMargin m:val="0"/>
-    <m:defJc m:val="centerGroup"/>
-    <m:wrapIndent m:val="1440"/>
-    <m:intLim m:val="subSup"/>
-    <m:naryLim m:val="undOvr"/>
-  </m:mathPr>
-  <w:themeFontLang w:val="en-US" w:eastAsia="zh-CN"/>
-  <w:clrSchemeMapping w:bg1="light1" w:t1="dark1" w:bg2="light2" w:t2="dark2" w:accent1="accent1" w:accent2="accent2" w:accent3="accent3" w:accent4="accent4" w:accent5="accent5" w:accent6="accent6" w:hyperlink="hyperlink" w:followedHyperlink="followedHyperlink"/>
-  <w:decimalSymbol w:val="."/>
-  <w:listSeparator w:val=","/>
-  <w15:chartTrackingRefBased/>
-</w:settings>
-</file>
-
-<file path=word/glossary/styles.xml><?xml version="1.0" encoding="utf-8"?>
-<w:styles xmlns:mc="http://schemas.openxmlformats.org/markup-compatibility/2006" xmlns:r="http://schemas.openxmlformats.org/officeDocument/2006/relationships" xmlns:w="http://schemas.openxmlformats.org/wordprocessingml/2006/main" xmlns:w14="http://schemas.microsoft.com/office/word/2010/wordml" xmlns:w15="http://schemas.microsoft.com/office/word/2012/wordml" mc:Ignorable="w14 w15">
-  <w:docDefaults>
-    <w:rPrDefault>
-      <w:rPr>
-        <w:rFonts w:asciiTheme="minorHAnsi" w:eastAsiaTheme="minorEastAsia" w:hAnsiTheme="minorHAnsi" w:cstheme="minorBidi"/>
-        <w:kern w:val="2"/>
-        <w:sz w:val="21"/>
-        <w:szCs w:val="22"/>
-        <w:lang w:val="en-US" w:eastAsia="zh-CN" w:bidi="ar-SA"/>
-      </w:rPr>
-    </w:rPrDefault>
-    <w:pPrDefault/>
-  </w:docDefaults>
-  <w:latentStyles w:defLockedState="0" w:defUIPriority="99" w:defSemiHidden="0" w:defUnhideWhenUsed="0" w:defQFormat="0" w:count="371">
-    <w:lsdException w:name="Normal" w:uiPriority="0" w:qFormat="1"/>
-    <w:lsdException w:name="heading 1" w:uiPriority="9" w:qFormat="1"/>
-    <w:lsdException w:name="heading 2" w:semiHidden="1" w:uiPriority="9" w:unhideWhenUsed="1" w:qFormat="1"/>
-    <w:lsdException w:name="heading 3" w:semiHidden="1" w:uiPriority="9" w:unhideWhenUsed="1" w:qFormat="1"/>
-    <w:lsdException w:name="heading 4" w:semiHidden="1" w:uiPriority="9" w:unhideWhenUsed="1" w:qFormat="1"/>
-    <w:lsdException w:name="heading 5" w:semiHidden="1" w:uiPriority="9" w:unhideWhenUsed="1" w:qFormat="1"/>
-    <w:lsdException w:name="heading 6" w:semiHidden="1" w:uiPriority="9" w:unhideWhenUsed="1" w:qFormat="1"/>
-    <w:lsdException w:name="heading 7" w:semiHidden="1" w:uiPriority="9" w:unhideWhenUsed="1" w:qFormat="1"/>
-    <w:lsdException w:name="heading 8" w:semiHidden="1" w:uiPriority="9" w:unhideWhenUsed="1" w:qFormat="1"/>
-    <w:lsdException w:name="heading 9" w:semiHidden="1" w:uiPriority="9" w:unhideWhenUsed="1" w:qFormat="1"/>
-    <w:lsdException w:name="index 1" w:semiHidden="1" w:unhideWhenUsed="1"/>
-    <w:lsdException w:name="index 2" w:semiHidden="1" w:unhideWhenUsed="1"/>
-    <w:lsdException w:name="index 3" w:semiHidden="1" w:unhideWhenUsed="1"/>
-    <w:lsdException w:name="index 4" w:semiHidden="1" w:unhideWhenUsed="1"/>
-    <w:lsdException w:name="index 5" w:semiHidden="1" w:unhideWhenUsed="1"/>
-    <w:lsdException w:name="index 6" w:semiHidden="1" w:unhideWhenUsed="1"/>
-    <w:lsdException w:name="index 7" w:semiHidden="1" w:unhideWhenUsed="1"/>
-    <w:lsdException w:name="index 8" w:semiHidden="1" w:unhideWhenUsed="1"/>
-    <w:lsdException w:name="index 9" w:semiHidden="1" w:unhideWhenUsed="1"/>
-    <w:lsdException w:name="toc 1" w:semiHidden="1" w:uiPriority="39" w:unhideWhenUsed="1"/>
-    <w:lsdException w:name="toc 2" w:semiHidden="1" w:uiPriority="39" w:unhideWhenUsed="1"/>
-    <w:lsdException w:name="toc 3" w:semiHidden="1" w:uiPriority="39" w:unhideWhenUsed="1"/>
-    <w:lsdException w:name="toc 4" w:semiHidden="1" w:uiPriority="39" w:unhideWhenUsed="1"/>
-    <w:lsdException w:name="toc 5" w:semiHidden="1" w:uiPriority="39" w:unhideWhenUsed="1"/>
-    <w:lsdException w:name="toc 6" w:semiHidden="1" w:uiPriority="39" w:unhideWhenUsed="1"/>
-    <w:lsdException w:name="toc 7" w:semiHidden="1" w:uiPriority="39" w:unhideWhenUsed="1"/>
-    <w:lsdException w:name="toc 8" w:semiHidden="1" w:uiPriority="39" w:unhideWhenUsed="1"/>
-    <w:lsdException w:name="toc 9" w:semiHidden="1" w:uiPriority="39" w:unhideWhenUsed="1"/>
-    <w:lsdException w:name="Normal Indent" w:semiHidden="1" w:unhideWhenUsed="1"/>
-    <w:lsdException w:name="footnote text" w:semiHidden="1" w:unhideWhenUsed="1"/>
-    <w:lsdException w:name="annotation text" w:semiHidden="1" w:unhideWhenUsed="1"/>
-    <w:lsdException w:name="header" w:semiHidden="1" w:unhideWhenUsed="1"/>
-    <w:lsdException w:name="footer" w:semiHidden="1" w:unhideWhenUsed="1"/>
-    <w:lsdException w:name="index heading" w:semiHidden="1" w:unhideWhenUsed="1"/>
-    <w:lsdException w:name="caption" w:semiHidden="1" w:uiPriority="35" w:unhideWhenUsed="1" w:qFormat="1"/>
-    <w:lsdException w:name="table of figures" w:semiHidden="1" w:unhideWhenUsed="1"/>
-    <w:lsdException w:name="envelope address" w:semiHidden="1" w:unhideWhenUsed="1"/>
-    <w:lsdException w:name="envelope return" w:semiHidden="1" w:unhideWhenUsed="1"/>
-    <w:lsdException w:name="footnote reference" w:semiHidden="1" w:unhideWhenUsed="1"/>
-    <w:lsdException w:name="annotation reference" w:semiHidden="1" w:unhideWhenUsed="1"/>
-    <w:lsdException w:name="line number" w:semiHidden="1" w:unhideWhenUsed="1"/>
-    <w:lsdException w:name="page number" w:semiHidden="1" w:unhideWhenUsed="1"/>
-    <w:lsdException w:name="endnote reference" w:semiHidden="1" w:unhideWhenUsed="1"/>
-    <w:lsdException w:name="endnote text" w:semiHidden="1" w:unhideWhenUsed="1"/>
-    <w:lsdException w:name="table of authorities" w:semiHidden="1" w:unhideWhenUsed="1"/>
-    <w:lsdException w:name="macro" w:semiHidden="1" w:unhideWhenUsed="1"/>
-    <w:lsdException w:name="toa heading" w:semiHidden="1" w:unhideWhenUsed="1"/>
-    <w:lsdException w:name="List" w:semiHidden="1" w:unhideWhenUsed="1"/>
-    <w:lsdException w:name="List Bullet" w:semiHidden="1" w:unhideWhenUsed="1"/>
-    <w:lsdException w:name="List Number" w:semiHidden="1" w:unhideWhenUsed="1"/>
-    <w:lsdException w:name="List 2" w:semiHidden="1" w:unhideWhenUsed="1"/>
-    <w:lsdException w:name="List 3" w:semiHidden="1" w:unhideWhenUsed="1"/>
-    <w:lsdException w:name="List 4" w:semiHidden="1" w:unhideWhenUsed="1"/>
-    <w:lsdException w:name="List 5" w:semiHidden="1" w:unhideWhenUsed="1"/>
-    <w:lsdException w:name="List Bullet 2" w:semiHidden="1" w:unhideWhenUsed="1"/>
-    <w:lsdException w:name="List Bullet 3" w:semiHidden="1" w:unhideWhenUsed="1"/>
-    <w:lsdException w:name="List Bullet 4" w:semiHidden="1" w:unhideWhenUsed="1"/>
-    <w:lsdException w:name="List Bullet 5" w:semiHidden="1" w:unhideWhenUsed="1"/>
-    <w:lsdException w:name="List Number 2" w:semiHidden="1" w:unhideWhenUsed="1"/>
-    <w:lsdException w:name="List Number 3" w:semiHidden="1" w:unhideWhenUsed="1"/>
-    <w:lsdException w:name="List Number 4" w:semiHidden="1" w:unhideWhenUsed="1"/>
-    <w:lsdException w:name="List Number 5" w:semiHidden="1" w:unhideWhenUsed="1"/>
-    <w:lsdException w:name="Title" w:uiPriority="10" w:qFormat="1"/>
-    <w:lsdException w:name="Closing" w:semiHidden="1" w:unhideWhenUsed="1"/>
-    <w:lsdException w:name="Signature" w:semiHidden="1" w:unhideWhenUsed="1"/>
-    <w:lsdException w:name="Default Paragraph Font" w:semiHidden="1" w:uiPriority="1" w:unhideWhenUsed="1"/>
-    <w:lsdException w:name="Body Text" w:semiHidden="1" w:unhideWhenUsed="1"/>
-    <w:lsdException w:name="Body Text Indent" w:semiHidden="1" w:unhideWhenUsed="1"/>
-    <w:lsdException w:name="List Continue" w:semiHidden="1" w:unhideWhenUsed="1"/>
-    <w:lsdException w:name="List Continue 2" w:semiHidden="1" w:unhideWhenUsed="1"/>
-    <w:lsdException w:name="List Continue 3" w:semiHidden="1" w:unhideWhenUsed="1"/>
-    <w:lsdException w:name="List Continue 4" w:semiHidden="1" w:unhideWhenUsed="1"/>
-    <w:lsdException w:name="List Continue 5" w:semiHidden="1" w:unhideWhenUsed="1"/>
-    <w:lsdException w:name="Message Header" w:semiHidden="1" w:unhideWhenUsed="1"/>
-    <w:lsdException w:name="Subtitle" w:uiPriority="11" w:qFormat="1"/>
-    <w:lsdException w:name="Salutation" w:semiHidden="1" w:unhideWhenUsed="1"/>
-    <w:lsdException w:name="Date" w:semiHidden="1" w:unhideWhenUsed="1"/>
-    <w:lsdException w:name="Body Text First Indent" w:semiHidden="1" w:unhideWhenUsed="1"/>
-    <w:lsdException w:name="Body Text First Indent 2" w:semiHidden="1" w:unhideWhenUsed="1"/>
-    <w:lsdException w:name="Note Heading" w:semiHidden="1" w:unhideWhenUsed="1"/>
-    <w:lsdException w:name="Body Text 2" w:semiHidden="1" w:unhideWhenUsed="1"/>
-    <w:lsdException w:name="Body Text 3" w:semiHidden="1" w:unhideWhenUsed="1"/>
-    <w:lsdException w:name="Body Text Indent 2" w:semiHidden="1" w:unhideWhenUsed="1"/>
-    <w:lsdException w:name="Body Text Indent 3" w:semiHidden="1" w:unhideWhenUsed="1"/>
-    <w:lsdException w:name="Block Text" w:semiHidden="1" w:unhideWhenUsed="1"/>
-    <w:lsdException w:name="Hyperlink" w:semiHidden="1" w:unhideWhenUsed="1"/>
-    <w:lsdException w:name="FollowedHyperlink" w:semiHidden="1" w:unhideWhenUsed="1"/>
-    <w:lsdException w:name="Strong" w:uiPriority="22" w:qFormat="1"/>
-    <w:lsdException w:name="Emphasis" w:uiPriority="20" w:qFormat="1"/>
-    <w:lsdException w:name="Document Map" w:semiHidden="1" w:unhideWhenUsed="1"/>
-    <w:lsdException w:name="Plain Text" w:semiHidden="1" w:unhideWhenUsed="1"/>
-    <w:lsdException w:name="E-mail Signature" w:semiHidden="1" w:unhideWhenUsed="1"/>
-    <w:lsdException w:name="HTML Top of Form" w:semiHidden="1" w:unhideWhenUsed="1"/>
-    <w:lsdException w:name="HTML Bottom of Form" w:semiHidden="1" w:unhideWhenUsed="1"/>
-    <w:lsdException w:name="Normal (Web)" w:semiHidden="1" w:unhideWhenUsed="1"/>
-    <w:lsdException w:name="HTML Acronym" w:semiHidden="1" w:unhideWhenUsed="1"/>
-    <w:lsdException w:name="HTML Address" w:semiHidden="1" w:unhideWhenUsed="1"/>
-    <w:lsdException w:name="HTML Cite" w:semiHidden="1" w:unhideWhenUsed="1"/>
-    <w:lsdException w:name="HTML Code" w:semiHidden="1" w:unhideWhenUsed="1"/>
-    <w:lsdException w:name="HTML Definition" w:semiHidden="1" w:unhideWhenUsed="1"/>
-    <w:lsdException w:name="HTML Keyboard" w:semiHidden="1" w:unhideWhenUsed="1"/>
-    <w:lsdException w:name="HTML Preformatted" w:semiHidden="1" w:unhideWhenUsed="1"/>
-    <w:lsdException w:name="HTML Sample" w:semiHidden="1" w:unhideWhenUsed="1"/>
-    <w:lsdException w:name="HTML Typewriter" w:semiHidden="1" w:unhideWhenUsed="1"/>
-    <w:lsdException w:name="HTML Variable" w:semiHidden="1" w:unhideWhenUsed="1"/>
-    <w:lsdException w:name="Normal Table" w:semiHidden="1" w:unhideWhenUsed="1"/>
-    <w:lsdException w:name="annotation subject" w:semiHidden="1" w:unhideWhenUsed="1"/>
-    <w:lsdException w:name="No List" w:semiHidden="1" w:unhideWhenUsed="1"/>
-    <w:lsdException w:name="Outline List 1" w:semiHidden="1" w:unhideWhenUsed="1"/>
-    <w:lsdException w:name="Outline List 2" w:semiHidden="1" w:unhideWhenUsed="1"/>
-    <w:lsdException w:name="Outline List 3" w:semiHidden="1" w:unhideWhenUsed="1"/>
-    <w:lsdException w:name="Table Simple 1" w:semiHidden="1" w:unhideWhenUsed="1"/>
-    <w:lsdException w:name="Table Simple 2" w:semiHidden="1" w:unhideWhenUsed="1"/>
-    <w:lsdException w:name="Table Simple 3" w:semiHidden="1" w:unhideWhenUsed="1"/>
-    <w:lsdException w:name="Table Classic 1" w:semiHidden="1" w:unhideWhenUsed="1"/>
-    <w:lsdException w:name="Table Classic 2" w:semiHidden="1" w:unhideWhenUsed="1"/>
-    <w:lsdException w:name="Table Classic 3" w:semiHidden="1" w:unhideWhenUsed="1"/>
-    <w:lsdException w:name="Table Classic 4" w:semiHidden="1" w:unhideWhenUsed="1"/>
-    <w:lsdException w:name="Table Colorful 1" w:semiHidden="1" w:unhideWhenUsed="1"/>
-    <w:lsdException w:name="Table Colorful 2" w:semiHidden="1" w:unhideWhenUsed="1"/>
-    <w:lsdException w:name="Table Colorful 3" w:semiHidden="1" w:unhideWhenUsed="1"/>
-    <w:lsdException w:name="Table Columns 1" w:semiHidden="1" w:unhideWhenUsed="1"/>
-    <w:lsdException w:name="Table Columns 2" w:semiHidden="1" w:unhideWhenUsed="1"/>
-    <w:lsdException w:name="Table Columns 3" w:semiHidden="1" w:unhideWhenUsed="1"/>
-    <w:lsdException w:name="Table Columns 4" w:semiHidden="1" w:unhideWhenUsed="1"/>
-    <w:lsdException w:name="Table Columns 5" w:semiHidden="1" w:unhideWhenUsed="1"/>
-    <w:lsdException w:name="Table Grid 1" w:semiHidden="1" w:unhideWhenUsed="1"/>
-    <w:lsdException w:name="Table Grid 2" w:semiHidden="1" w:unhideWhenUsed="1"/>
-    <w:lsdException w:name="Table Grid 3" w:semiHidden="1" w:unhideWhenUsed="1"/>
-    <w:lsdException w:name="Table Grid 4" w:semiHidden="1" w:unhideWhenUsed="1"/>
-    <w:lsdException w:name="Table Grid 5" w:semiHidden="1" w:unhideWhenUsed="1"/>
-    <w:lsdException w:name="Table Grid 6" w:semiHidden="1" w:unhideWhenUsed="1"/>
-    <w:lsdException w:name="Table Grid 7" w:semiHidden="1" w:unhideWhenUsed="1"/>
-    <w:lsdException w:name="Table Grid 8" w:semiHidden="1" w:unhideWhenUsed="1"/>
-    <w:lsdException w:name="Table List 1" w:semiHidden="1" w:unhideWhenUsed="1"/>
-    <w:lsdException w:name="Table List 2" w:semiHidden="1" w:unhideWhenUsed="1"/>
-    <w:lsdException w:name="Table List 3" w:semiHidden="1" w:unhideWhenUsed="1"/>
-    <w:lsdException w:name="Table List 4" w:semiHidden="1" w:unhideWhenUsed="1"/>
-    <w:lsdException w:name="Table List 5" w:semiHidden="1" w:unhideWhenUsed="1"/>
-    <w:lsdException w:name="Table List 6" w:semiHidden="1" w:unhideWhenUsed="1"/>
-    <w:lsdException w:name="Table List 7" w:semiHidden="1" w:unhideWhenUsed="1"/>
-    <w:lsdException w:name="Table List 8" w:semiHidden="1" w:unhideWhenUsed="1"/>
-    <w:lsdException w:name="Table 3D effects 1" w:semiHidden="1" w:unhideWhenUsed="1"/>
-    <w:lsdException w:name="Table 3D effects 2" w:semiHidden="1" w:unhideWhenUsed="1"/>
-    <w:lsdException w:name="Table 3D effects 3" w:semiHidden="1" w:unhideWhenUsed="1"/>
-    <w:lsdException w:name="Table Contemporary" w:semiHidden="1" w:unhideWhenUsed="1"/>
-    <w:lsdException w:name="Table Elegant" w:semiHidden="1" w:unhideWhenUsed="1"/>
-    <w:lsdException w:name="Table Professional" w:semiHidden="1" w:unhideWhenUsed="1"/>
-    <w:lsdException w:name="Table Subtle 1" w:semiHidden="1" w:unhideWhenUsed="1"/>
-    <w:lsdException w:name="Table Subtle 2" w:semiHidden="1" w:unhideWhenUsed="1"/>
-    <w:lsdException w:name="Table Web 1" w:semiHidden="1" w:unhideWhenUsed="1"/>
-    <w:lsdException w:name="Table Web 2" w:semiHidden="1" w:unhideWhenUsed="1"/>
-    <w:lsdException w:name="Table Web 3" w:semiHidden="1" w:unhideWhenUsed="1"/>
-    <w:lsdException w:name="Balloon Text" w:semiHidden="1" w:unhideWhenUsed="1"/>
-    <w:lsdException w:name="Table Grid" w:uiPriority="39"/>
-    <w:lsdException w:name="Table Theme" w:semiHidden="1" w:unhideWhenUsed="1"/>
-    <w:lsdException w:name="Placeholder Text" w:semiHidden="1"/>
-    <w:lsdException w:name="No Spacing" w:uiPriority="1" w:qFormat="1"/>
-    <w:lsdException w:name="Light Shading" w:uiPriority="60"/>
-    <w:lsdException w:name="Light List" w:uiPriority="61"/>
-    <w:lsdException w:name="Light Grid" w:uiPriority="62"/>
-    <w:lsdException w:name="Medium Shading 1" w:uiPriority="63"/>
-    <w:lsdException w:name="Medium Shading 2" w:uiPriority="64"/>
-    <w:lsdException w:name="Medium List 1" w:uiPriority="65"/>
-    <w:lsdException w:name="Medium List 2" w:uiPriority="66"/>
-    <w:lsdException w:name="Medium Grid 1" w:uiPriority="67"/>
-    <w:lsdException w:name="Medium Grid 2" w:uiPriority="68"/>
-    <w:lsdException w:name="Medium Grid 3" w:uiPriority="69"/>
-    <w:lsdException w:name="Dark List" w:uiPriority="70"/>
-    <w:lsdException w:name="Colorful Shading" w:uiPriority="71"/>
-    <w:lsdException w:name="Colorful List" w:uiPriority="72"/>
-    <w:lsdException w:name="Colorful Grid" w:uiPriority="73"/>
-    <w:lsdException w:name="Light Shading Accent 1" w:uiPriority="60"/>
-    <w:lsdException w:name="Light List Accent 1" w:uiPriority="61"/>
-    <w:lsdException w:name="Light Grid Accent 1" w:uiPriority="62"/>
-    <w:lsdException w:name="Medium Shading 1 Accent 1" w:uiPriority="63"/>
-    <w:lsdException w:name="Medium Shading 2 Accent 1" w:uiPriority="64"/>
-    <w:lsdException w:name="Medium List 1 Accent 1" w:uiPriority="65"/>
-    <w:lsdException w:name="Revision" w:semiHidden="1"/>
-    <w:lsdException w:name="List Paragraph" w:uiPriority="34" w:qFormat="1"/>
-    <w:lsdException w:name="Quote" w:uiPriority="29" w:qFormat="1"/>
-    <w:lsdException w:name="Intense Quote" w:uiPriority="30" w:qFormat="1"/>
-    <w:lsdException w:name="Medium List 2 Accent 1" w:uiPriority="66"/>
-    <w:lsdException w:name="Medium Grid 1 Accent 1" w:uiPriority="67"/>
-    <w:lsdException w:name="Medium Grid 2 Accent 1" w:uiPriority="68"/>
-    <w:lsdException w:name="Medium Grid 3 Accent 1" w:uiPriority="69"/>
-    <w:lsdException w:name="Dark List Accent 1" w:uiPriority="70"/>
-    <w:lsdException w:name="Colorful Shading Accent 1" w:uiPriority="71"/>
-    <w:lsdException w:name="Colorful List Accent 1" w:uiPriority="72"/>
-    <w:lsdException w:name="Colorful Grid Accent 1" w:uiPriority="73"/>
-    <w:lsdException w:name="Light Shading Accent 2" w:uiPriority="60"/>
-    <w:lsdException w:name="Light List Accent 2" w:uiPriority="61"/>
-    <w:lsdException w:name="Light Grid Accent 2" w:uiPriority="62"/>
-    <w:lsdException w:name="Medium Shading 1 Accent 2" w:uiPriority="63"/>
-    <w:lsdException w:name="Medium Shading 2 Accent 2" w:uiPriority="64"/>
-    <w:lsdException w:name="Medium List 1 Accent 2" w:uiPriority="65"/>
-    <w:lsdException w:name="Medium List 2 Accent 2" w:uiPriority="66"/>
-    <w:lsdException w:name="Medium Grid 1 Accent 2" w:uiPriority="67"/>
-    <w:lsdException w:name="Medium Grid 2 Accent 2" w:uiPriority="68"/>
-    <w:lsdException w:name="Medium Grid 3 Accent 2" w:uiPriority="69"/>
-    <w:lsdException w:name="Dark List Accent 2" w:uiPriority="70"/>
-    <w:lsdException w:name="Colorful Shading Accent 2" w:uiPriority="71"/>
-    <w:lsdException w:name="Colorful List Accent 2" w:uiPriority="72"/>
-    <w:lsdException w:name="Colorful Grid Accent 2" w:uiPriority="73"/>
-    <w:lsdException w:name="Light Shading Accent 3" w:uiPriority="60"/>
-    <w:lsdException w:name="Light List Accent 3" w:uiPriority="61"/>
-    <w:lsdException w:name="Light Grid Accent 3" w:uiPriority="62"/>
-    <w:lsdException w:name="Medium Shading 1 Accent 3" w:uiPriority="63"/>
-    <w:lsdException w:name="Medium Shading 2 Accent 3" w:uiPriority="64"/>
-    <w:lsdException w:name="Medium List 1 Accent 3" w:uiPriority="65"/>
-    <w:lsdException w:name="Medium List 2 Accent 3" w:uiPriority="66"/>
-    <w:lsdException w:name="Medium Grid 1 Accent 3" w:uiPriority="67"/>
-    <w:lsdException w:name="Medium Grid 2 Accent 3" w:uiPriority="68"/>
-    <w:lsdException w:name="Medium Grid 3 Accent 3" w:uiPriority="69"/>
-    <w:lsdException w:name="Dark List Accent 3" w:uiPriority="70"/>
-    <w:lsdException w:name="Colorful Shading Accent 3" w:uiPriority="71"/>
-    <w:lsdException w:name="Colorful List Accent 3" w:uiPriority="72"/>
-    <w:lsdException w:name="Colorful Grid Accent 3" w:uiPriority="73"/>
-    <w:lsdException w:name="Light Shading Accent 4" w:uiPriority="60"/>
-    <w:lsdException w:name="Light List Accent 4" w:uiPriority="61"/>
-    <w:lsdException w:name="Light Grid Accent 4" w:uiPriority="62"/>
-    <w:lsdException w:name="Medium Shading 1 Accent 4" w:uiPriority="63"/>
-    <w:lsdException w:name="Medium Shading 2 Accent 4" w:uiPriority="64"/>
-    <w:lsdException w:name="Medium List 1 Accent 4" w:uiPriority="65"/>
-    <w:lsdException w:name="Medium List 2 Accent 4" w:uiPriority="66"/>
-    <w:lsdException w:name="Medium Grid 1 Accent 4" w:uiPriority="67"/>
-    <w:lsdException w:name="Medium Grid 2 Accent 4" w:uiPriority="68"/>
-    <w:lsdException w:name="Medium Grid 3 Accent 4" w:uiPriority="69"/>
-    <w:lsdException w:name="Dark List Accent 4" w:uiPriority="70"/>
-    <w:lsdException w:name="Colorful Shading Accent 4" w:uiPriority="71"/>
-    <w:lsdException w:name="Colorful List Accent 4" w:uiPriority="72"/>
-    <w:lsdException w:name="Colorful Grid Accent 4" w:uiPriority="73"/>
-    <w:lsdException w:name="Light Shading Accent 5" w:uiPriority="60"/>
-    <w:lsdException w:name="Light List Accent 5" w:uiPriority="61"/>
-    <w:lsdException w:name="Light Grid Accent 5" w:uiPriority="62"/>
-    <w:lsdException w:name="Medium Shading 1 Accent 5" w:uiPriority="63"/>
-    <w:lsdException w:name="Medium Shading 2 Accent 5" w:uiPriority="64"/>
-    <w:lsdException w:name="Medium List 1 Accent 5" w:uiPriority="65"/>
-    <w:lsdException w:name="Medium List 2 Accent 5" w:uiPriority="66"/>
-    <w:lsdException w:name="Medium Grid 1 Accent 5" w:uiPriority="67"/>
-    <w:lsdException w:name="Medium Grid 2 Accent 5" w:uiPriority="68"/>
-    <w:lsdException w:name="Medium Grid 3 Accent 5" w:uiPriority="69"/>
-    <w:lsdException w:name="Dark List Accent 5" w:uiPriority="70"/>
-    <w:lsdException w:name="Colorful Shading Accent 5" w:uiPriority="71"/>
-    <w:lsdException w:name="Colorful List Accent 5" w:uiPriority="72"/>
-    <w:lsdException w:name="Colorful Grid Accent 5" w:uiPriority="73"/>
-    <w:lsdException w:name="Light Shading Accent 6" w:uiPriority="60"/>
-    <w:lsdException w:name="Light List Accent 6" w:uiPriority="61"/>
-    <w:lsdException w:name="Light Grid Accent 6" w:uiPriority="62"/>
-    <w:lsdException w:name="Medium Shading 1 Accent 6" w:uiPriority="63"/>
-    <w:lsdException w:name="Medium Shading 2 Accent 6" w:uiPriority="64"/>
-    <w:lsdException w:name="Medium List 1 Accent 6" w:uiPriority="65"/>
-    <w:lsdException w:name="Medium List 2 Accent 6" w:uiPriority="66"/>
-    <w:lsdException w:name="Medium Grid 1 Accent 6" w:uiPriority="67"/>
-    <w:lsdException w:name="Medium Grid 2 Accent 6" w:uiPriority="68"/>
-    <w:lsdException w:name="Medium Grid 3 Accent 6" w:uiPriority="69"/>
-    <w:lsdException w:name="Dark List Accent 6" w:uiPriority="70"/>
-    <w:lsdException w:name="Colorful Shading Accent 6" w:uiPriority="71"/>
-    <w:lsdException w:name="Colorful List Accent 6" w:uiPriority="72"/>
-    <w:lsdException w:name="Colorful Grid Accent 6" w:uiPriority="73"/>
-    <w:lsdException w:name="Subtle Emphasis" w:uiPriority="19" w:qFormat="1"/>
-    <w:lsdException w:name="Intense Emphasis" w:uiPriority="21" w:qFormat="1"/>
-    <w:lsdException w:name="Subtle Reference" w:uiPriority="31" w:qFormat="1"/>
-    <w:lsdException w:name="Intense Reference" w:uiPriority="32" w:qFormat="1"/>
-    <w:lsdException w:name="Book Title" w:uiPriority="33" w:qFormat="1"/>
-    <w:lsdException w:name="Bibliography" w:semiHidden="1" w:uiPriority="37" w:unhideWhenUsed="1"/>
-    <w:lsdException w:name="TOC Heading" w:semiHidden="1" w:uiPriority="39" w:unhideWhenUsed="1" w:qFormat="1"/>
-    <w:lsdException w:name="Plain Table 1" w:uiPriority="41"/>
-    <w:lsdException w:name="Plain Table 2" w:uiPriority="42"/>
-    <w:lsdException w:name="Plain Table 3" w:uiPriority="43"/>
-    <w:lsdException w:name="Plain Table 4" w:uiPriority="44"/>
-    <w:lsdException w:name="Plain Table 5" w:uiPriority="45"/>
-    <w:lsdException w:name="Grid Table Light" w:uiPriority="40"/>
-    <w:lsdException w:name="Grid Table 1 Light" w:uiPriority="46"/>
-    <w:lsdException w:name="Grid Table 2" w:uiPriority="47"/>
-    <w:lsdException w:name="Grid Table 3" w:uiPriority="48"/>
-    <w:lsdException w:name="Grid Table 4" w:uiPriority="49"/>
-    <w:lsdException w:name="Grid Table 5 Dark" w:uiPriority="50"/>
-    <w:lsdException w:name="Grid Table 6 Colorful" w:uiPriority="51"/>
-    <w:lsdException w:name="Grid Table 7 Colorful" w:uiPriority="52"/>
-    <w:lsdException w:name="Grid Table 1 Light Accent 1" w:uiPriority="46"/>
-    <w:lsdException w:name="Grid Table 2 Accent 1" w:uiPriority="47"/>
-    <w:lsdException w:name="Grid Table 3 Accent 1" w:uiPriority="48"/>
-    <w:lsdException w:name="Grid Table 4 Accent 1" w:uiPriority="49"/>
-    <w:lsdException w:name="Grid Table 5 Dark Accent 1" w:uiPriority="50"/>
-    <w:lsdException w:name="Grid Table 6 Colorful Accent 1" w:uiPriority="51"/>
-    <w:lsdException w:name="Grid Table 7 Colorful Accent 1" w:uiPriority="52"/>
-    <w:lsdException w:name="Grid Table 1 Light Accent 2" w:uiPriority="46"/>
-    <w:lsdException w:name="Grid Table 2 Accent 2" w:uiPriority="47"/>
-    <w:lsdException w:name="Grid Table 3 Accent 2" w:uiPriority="48"/>
-    <w:lsdException w:name="Grid Table 4 Accent 2" w:uiPriority="49"/>
-    <w:lsdException w:name="Grid Table 5 Dark Accent 2" w:uiPriority="50"/>
-    <w:lsdException w:name="Grid Table 6 Colorful Accent 2" w:uiPriority="51"/>
-    <w:lsdException w:name="Grid Table 7 Colorful Accent 2" w:uiPriority="52"/>
-    <w:lsdException w:name="Grid Table 1 Light Accent 3" w:uiPriority="46"/>
-    <w:lsdException w:name="Grid Table 2 Accent 3" w:uiPriority="47"/>
-    <w:lsdException w:name="Grid Table 3 Accent 3" w:uiPriority="48"/>
-    <w:lsdException w:name="Grid Table 4 Accent 3" w:uiPriority="49"/>
-    <w:lsdException w:name="Grid Table 5 Dark Accent 3" w:uiPriority="50"/>
-    <w:lsdException w:name="Grid Table 6 Colorful Accent 3" w:uiPriority="51"/>
-    <w:lsdException w:name="Grid Table 7 Colorful Accent 3" w:uiPriority="52"/>
-    <w:lsdException w:name="Grid Table 1 Light Accent 4" w:uiPriority="46"/>
-    <w:lsdException w:name="Grid Table 2 Accent 4" w:uiPriority="47"/>
-    <w:lsdException w:name="Grid Table 3 Accent 4" w:uiPriority="48"/>
-    <w:lsdException w:name="Grid Table 4 Accent 4" w:uiPriority="49"/>
-    <w:lsdException w:name="Grid Table 5 Dark Accent 4" w:uiPriority="50"/>
-    <w:lsdException w:name="Grid Table 6 Colorful Accent 4" w:uiPriority="51"/>
-    <w:lsdException w:name="Grid Table 7 Colorful Accent 4" w:uiPriority="52"/>
-    <w:lsdException w:name="Grid Table 1 Light Accent 5" w:uiPriority="46"/>
-    <w:lsdException w:name="Grid Table 2 Accent 5" w:uiPriority="47"/>
-    <w:lsdException w:name="Grid Table 3 Accent 5" w:uiPriority="48"/>
-    <w:lsdException w:name="Grid Table 4 Accent 5" w:uiPriority="49"/>
-    <w:lsdException w:name="Grid Table 5 Dark Accent 5" w:uiPriority="50"/>
-    <w:lsdException w:name="Grid Table 6 Colorful Accent 5" w:uiPriority="51"/>
-    <w:lsdException w:name="Grid Table 7 Colorful Accent 5" w:uiPriority="52"/>
-    <w:lsdException w:name="Grid Table 1 Light Accent 6" w:uiPriority="46"/>
-    <w:lsdException w:name="Grid Table 2 Accent 6" w:uiPriority="47"/>
-    <w:lsdException w:name="Grid Table 3 Accent 6" w:uiPriority="48"/>
-    <w:lsdException w:name="Grid Table 4 Accent 6" w:uiPriority="49"/>
-    <w:lsdException w:name="Grid Table 5 Dark Accent 6" w:uiPriority="50"/>
-    <w:lsdException w:name="Grid Table 6 Colorful Accent 6" w:uiPriority="51"/>
-    <w:lsdException w:name="Grid Table 7 Colorful Accent 6" w:uiPriority="52"/>
-    <w:lsdException w:name="List Table 1 Light" w:uiPriority="46"/>
-    <w:lsdException w:name="List Table 2" w:uiPriority="47"/>
-    <w:lsdException w:name="List Table 3" w:uiPriority="48"/>
-    <w:lsdException w:name="List Table 4" w:uiPriority="49"/>
-    <w:lsdException w:name="List Table 5 Dark" w:uiPriority="50"/>
-    <w:lsdException w:name="List Table 6 Colorful" w:uiPriority="51"/>
-    <w:lsdException w:name="List Table 7 Colorful" w:uiPriority="52"/>
-    <w:lsdException w:name="List Table 1 Light Accent 1" w:uiPriority="46"/>
-    <w:lsdException w:name="List Table 2 Accent 1" w:uiPriority="47"/>
-    <w:lsdException w:name="List Table 3 Accent 1" w:uiPriority="48"/>
-    <w:lsdException w:name="List Table 4 Accent 1" w:uiPriority="49"/>
-    <w:lsdException w:name="List Table 5 Dark Accent 1" w:uiPriority="50"/>
-    <w:lsdException w:name="List Table 6 Colorful Accent 1" w:uiPriority="51"/>
-    <w:lsdException w:name="List Table 7 Colorful Accent 1" w:uiPriority="52"/>
-    <w:lsdException w:name="List Table 1 Light Accent 2" w:uiPriority="46"/>
-    <w:lsdException w:name="List Table 2 Accent 2" w:uiPriority="47"/>
-    <w:lsdException w:name="List Table 3 Accent 2" w:uiPriority="48"/>
-    <w:lsdException w:name="List Table 4 Accent 2" w:uiPriority="49"/>
-    <w:lsdException w:name="List Table 5 Dark Accent 2" w:uiPriority="50"/>
-    <w:lsdException w:name="List Table 6 Colorful Accent 2" w:uiPriority="51"/>
-    <w:lsdException w:name="List Table 7 Colorful Accent 2" w:uiPriority="52"/>
-    <w:lsdException w:name="List Table 1 Light Accent 3" w:uiPriority="46"/>
-    <w:lsdException w:name="List Table 2 Accent 3" w:uiPriority="47"/>
-    <w:lsdException w:name="List Table 3 Accent 3" w:uiPriority="48"/>
-    <w:lsdException w:name="List Table 4 Accent 3" w:uiPriority="49"/>
-    <w:lsdException w:name="List Table 5 Dark Accent 3" w:uiPriority="50"/>
-    <w:lsdException w:name="List Table 6 Colorful Accent 3" w:uiPriority="51"/>
-    <w:lsdException w:name="List Table 7 Colorful Accent 3" w:uiPriority="52"/>
-    <w:lsdException w:name="List Table 1 Light Accent 4" w:uiPriority="46"/>
-    <w:lsdException w:name="List Table 2 Accent 4" w:uiPriority="47"/>
-    <w:lsdException w:name="List Table 3 Accent 4" w:uiPriority="48"/>
-    <w:lsdException w:name="List Table 4 Accent 4" w:uiPriority="49"/>
-    <w:lsdException w:name="List Table 5 Dark Accent 4" w:uiPriority="50"/>
-    <w:lsdException w:name="List Table 6 Colorful Accent 4" w:uiPriority="51"/>
-    <w:lsdException w:name="List Table 7 Colorful Accent 4" w:uiPriority="52"/>
-    <w:lsdException w:name="List Table 1 Light Accent 5" w:uiPriority="46"/>
-    <w:lsdException w:name="List Table 2 Accent 5" w:uiPriority="47"/>
-    <w:lsdException w:name="List Table 3 Accent 5" w:uiPriority="48"/>
-    <w:lsdException w:name="List Table 4 Accent 5" w:uiPriority="49"/>
-    <w:lsdException w:name="List Table 5 Dark Accent 5" w:uiPriority="50"/>
-    <w:lsdException w:name="List Table 6 Colorful Accent 5" w:uiPriority="51"/>
-    <w:lsdException w:name="List Table 7 Colorful Accent 5" w:uiPriority="52"/>
-    <w:lsdException w:name="List Table 1 Light Accent 6" w:uiPriority="46"/>
-    <w:lsdException w:name="List Table 2 Accent 6" w:uiPriority="47"/>
-    <w:lsdException w:name="List Table 3 Accent 6" w:uiPriority="48"/>
-    <w:lsdException w:name="List Table 4 Accent 6" w:uiPriority="49"/>
-    <w:lsdException w:name="List Table 5 Dark Accent 6" w:uiPriority="50"/>
-    <w:lsdException w:name="List Table 6 Colorful Accent 6" w:uiPriority="51"/>
-    <w:lsdException w:name="List Table 7 Colorful Accent 6" w:uiPriority="52"/>
-  </w:latentStyles>
-  <w:style w:type="paragraph" w:default="1" w:styleId="a">
-    <w:name w:val="Normal"/>
-    <w:qFormat/>
-    <w:pPr>
-      <w:widowControl w:val="0"/>
-      <w:jc w:val="both"/>
-    </w:pPr>
-  </w:style>
-  <w:style w:type="character" w:default="1" w:styleId="a0">
-    <w:name w:val="Default Paragraph Font"/>
-    <w:uiPriority w:val="1"/>
-    <w:semiHidden/>
-    <w:unhideWhenUsed/>
-  </w:style>
-  <w:style w:type="table" w:default="1" w:styleId="a1">
-    <w:name w:val="Normal Table"/>
-    <w:uiPriority w:val="99"/>
-    <w:semiHidden/>
-    <w:unhideWhenUsed/>
-    <w:tblPr>
-      <w:tblInd w:w="0" w:type="dxa"/>
-      <w:tblCellMar>
-        <w:top w:w="0" w:type="dxa"/>
-        <w:left w:w="108" w:type="dxa"/>
-        <w:bottom w:w="0" w:type="dxa"/>
-        <w:right w:w="108" w:type="dxa"/>
-      </w:tblCellMar>
-    </w:tblPr>
-  </w:style>
-  <w:style w:type="numbering" w:default="1" w:styleId="a2">
-    <w:name w:val="No List"/>
-    <w:uiPriority w:val="99"/>
-    <w:semiHidden/>
-    <w:unhideWhenUsed/>
-  </w:style>
-  <w:style w:type="paragraph" w:customStyle="1" w:styleId="FB68E3C093E04324A893B74C4A767DF2">
-    <w:name w:val="FB68E3C093E04324A893B74C4A767DF2"/>
-    <w:rsid w:val="004C32F5"/>
-    <w:pPr>
-      <w:widowControl w:val="0"/>
-      <w:jc w:val="both"/>
-    </w:pPr>
-  </w:style>
-  <w:style w:type="paragraph" w:customStyle="1" w:styleId="15B91D58A5884FB9831EF99FDF0559F9">
-    <w:name w:val="15B91D58A5884FB9831EF99FDF0559F9"/>
-    <w:rsid w:val="004C32F5"/>
-    <w:pPr>
-      <w:widowControl w:val="0"/>
-      <w:jc w:val="both"/>
-    </w:pPr>
-  </w:style>
-  <w:style w:type="paragraph" w:customStyle="1" w:styleId="9DE2563E407A44768E156B999B33141A">
-    <w:name w:val="9DE2563E407A44768E156B999B33141A"/>
-    <w:rsid w:val="004C32F5"/>
-    <w:pPr>
-      <w:widowControl w:val="0"/>
-      <w:jc w:val="both"/>
-    </w:pPr>
+  <w:style w:type="character" w:customStyle="1" w:styleId="4Char">
+    <w:name w:val="标题 4 Char"/>
+    <w:basedOn w:val="a0"/>
+    <w:link w:val="4"/>
+    <w:uiPriority w:val="9"/>
+    <w:rsid w:val="00F31767"/>
+    <w:rPr>
+      <w:rFonts w:ascii="Consolas" w:eastAsia="宋体" w:hAnsi="Consolas" w:cstheme="majorBidi"/>
+      <w:b/>
+      <w:bCs/>
+      <w:sz w:val="24"/>
+      <w:szCs w:val="28"/>
+    </w:rPr>
   </w:style>
 </w:styles>
-</file>
-
-<file path=word/glossary/webSettings.xml><?xml version="1.0" encoding="utf-8"?>
-<w:webSettings xmlns:mc="http://schemas.openxmlformats.org/markup-compatibility/2006" xmlns:r="http://schemas.openxmlformats.org/officeDocument/2006/relationships" xmlns:w="http://schemas.openxmlformats.org/wordprocessingml/2006/main" xmlns:w14="http://schemas.microsoft.com/office/word/2010/wordml" xmlns:w15="http://schemas.microsoft.com/office/word/2012/wordml" mc:Ignorable="w14 w15">
-  <w:optimizeForBrowser/>
-  <w:allowPNG/>
-</w:webSettings>
 </file>
 
 <file path=word/theme/theme1.xml><?xml version="1.0" encoding="utf-8"?>
@@ -7729,7 +8133,7 @@
 </file>
 
 <file path=customXml/itemProps2.xml><?xml version="1.0" encoding="utf-8"?>
-<ds:datastoreItem xmlns:ds="http://schemas.openxmlformats.org/officeDocument/2006/customXml" ds:itemID="{EDFF8280-FEAB-4035-A3FD-37B5624EB14F}">
+<ds:datastoreItem xmlns:ds="http://schemas.openxmlformats.org/officeDocument/2006/customXml" ds:itemID="{F6689A71-68EA-4A60-A710-F71CB6566DFD}">
   <ds:schemaRefs>
     <ds:schemaRef ds:uri="http://schemas.openxmlformats.org/officeDocument/2006/bibliography"/>
   </ds:schemaRefs>

--- a/项目文档/高级战争项目报告.docx
+++ b/项目文档/高级战争项目报告.docx
@@ -1156,7 +1156,7 @@
       <w:pPr>
         <w:pStyle w:val="a5"/>
       </w:pPr>
-      <w:bookmarkStart w:id="0" w:name="_Toc449987498"/>
+      <w:bookmarkStart w:id="0" w:name="_Toc450007438"/>
       <w:r>
         <w:rPr>
           <w:rFonts w:hint="eastAsia"/>
@@ -1222,7 +1222,7 @@
           <w:r>
             <w:fldChar w:fldCharType="separate"/>
           </w:r>
-          <w:hyperlink w:anchor="_Toc449987498" w:history="1">
+          <w:hyperlink w:anchor="_Toc450007438" w:history="1">
             <w:r>
               <w:rPr>
                 <w:rStyle w:val="a7"/>
@@ -1250,7 +1250,7 @@
                 <w:noProof/>
                 <w:webHidden/>
               </w:rPr>
-              <w:instrText xml:space="preserve"> PAGEREF _Toc449987498 \h </w:instrText>
+              <w:instrText xml:space="preserve"> PAGEREF _Toc450007438 \h </w:instrText>
             </w:r>
             <w:r>
               <w:rPr>
@@ -1295,7 +1295,7 @@
               <w:sz w:val="21"/>
             </w:rPr>
           </w:pPr>
-          <w:hyperlink w:anchor="_Toc449987499" w:history="1">
+          <w:hyperlink w:anchor="_Toc450007439" w:history="1">
             <w:r>
               <w:rPr>
                 <w:rStyle w:val="a7"/>
@@ -1340,7 +1340,7 @@
                 <w:noProof/>
                 <w:webHidden/>
               </w:rPr>
-              <w:instrText xml:space="preserve"> PAGEREF _Toc449987499 \h </w:instrText>
+              <w:instrText xml:space="preserve"> PAGEREF _Toc450007439 \h </w:instrText>
             </w:r>
             <w:r>
               <w:rPr>
@@ -1385,7 +1385,7 @@
               <w:sz w:val="21"/>
             </w:rPr>
           </w:pPr>
-          <w:hyperlink w:anchor="_Toc449987500" w:history="1">
+          <w:hyperlink w:anchor="_Toc450007440" w:history="1">
             <w:r>
               <w:rPr>
                 <w:rStyle w:val="a7"/>
@@ -1429,7 +1429,7 @@
                 <w:noProof/>
                 <w:webHidden/>
               </w:rPr>
-              <w:instrText xml:space="preserve"> PAGEREF _Toc449987500 \h </w:instrText>
+              <w:instrText xml:space="preserve"> PAGEREF _Toc450007440 \h </w:instrText>
             </w:r>
             <w:r>
               <w:rPr>
@@ -1474,7 +1474,7 @@
               <w:sz w:val="21"/>
             </w:rPr>
           </w:pPr>
-          <w:hyperlink w:anchor="_Toc449987501" w:history="1">
+          <w:hyperlink w:anchor="_Toc450007441" w:history="1">
             <w:r>
               <w:rPr>
                 <w:rStyle w:val="a7"/>
@@ -1518,7 +1518,7 @@
                 <w:noProof/>
                 <w:webHidden/>
               </w:rPr>
-              <w:instrText xml:space="preserve"> PAGEREF _Toc449987501 \h </w:instrText>
+              <w:instrText xml:space="preserve"> PAGEREF _Toc450007441 \h </w:instrText>
             </w:r>
             <w:r>
               <w:rPr>
@@ -1563,7 +1563,7 @@
               <w:sz w:val="21"/>
             </w:rPr>
           </w:pPr>
-          <w:hyperlink w:anchor="_Toc449987502" w:history="1">
+          <w:hyperlink w:anchor="_Toc450007442" w:history="1">
             <w:r>
               <w:rPr>
                 <w:rStyle w:val="a7"/>
@@ -1607,7 +1607,7 @@
                 <w:noProof/>
                 <w:webHidden/>
               </w:rPr>
-              <w:instrText xml:space="preserve"> PAGEREF _Toc449987502 \h </w:instrText>
+              <w:instrText xml:space="preserve"> PAGEREF _Toc450007442 \h </w:instrText>
             </w:r>
             <w:r>
               <w:rPr>
@@ -1652,7 +1652,7 @@
               <w:sz w:val="21"/>
             </w:rPr>
           </w:pPr>
-          <w:hyperlink w:anchor="_Toc449987503" w:history="1">
+          <w:hyperlink w:anchor="_Toc450007443" w:history="1">
             <w:r>
               <w:rPr>
                 <w:rStyle w:val="a7"/>
@@ -1697,7 +1697,7 @@
                 <w:noProof/>
                 <w:webHidden/>
               </w:rPr>
-              <w:instrText xml:space="preserve"> PAGEREF _Toc449987503 \h </w:instrText>
+              <w:instrText xml:space="preserve"> PAGEREF _Toc450007443 \h </w:instrText>
             </w:r>
             <w:r>
               <w:rPr>
@@ -1742,7 +1742,7 @@
               <w:sz w:val="21"/>
             </w:rPr>
           </w:pPr>
-          <w:hyperlink w:anchor="_Toc449987504" w:history="1">
+          <w:hyperlink w:anchor="_Toc450007444" w:history="1">
             <w:r>
               <w:rPr>
                 <w:rStyle w:val="a7"/>
@@ -1786,7 +1786,7 @@
                 <w:noProof/>
                 <w:webHidden/>
               </w:rPr>
-              <w:instrText xml:space="preserve"> PAGEREF _Toc449987504 \h </w:instrText>
+              <w:instrText xml:space="preserve"> PAGEREF _Toc450007444 \h </w:instrText>
             </w:r>
             <w:r>
               <w:rPr>
@@ -1831,7 +1831,7 @@
               <w:sz w:val="21"/>
             </w:rPr>
           </w:pPr>
-          <w:hyperlink w:anchor="_Toc449987505" w:history="1">
+          <w:hyperlink w:anchor="_Toc450007445" w:history="1">
             <w:r>
               <w:rPr>
                 <w:rStyle w:val="a7"/>
@@ -1875,7 +1875,7 @@
                 <w:noProof/>
                 <w:webHidden/>
               </w:rPr>
-              <w:instrText xml:space="preserve"> PAGEREF _Toc449987505 \h </w:instrText>
+              <w:instrText xml:space="preserve"> PAGEREF _Toc450007445 \h </w:instrText>
             </w:r>
             <w:r>
               <w:rPr>
@@ -1920,7 +1920,7 @@
               <w:sz w:val="21"/>
             </w:rPr>
           </w:pPr>
-          <w:hyperlink w:anchor="_Toc449987506" w:history="1">
+          <w:hyperlink w:anchor="_Toc450007446" w:history="1">
             <w:r>
               <w:rPr>
                 <w:rStyle w:val="a7"/>
@@ -1964,7 +1964,7 @@
                 <w:noProof/>
                 <w:webHidden/>
               </w:rPr>
-              <w:instrText xml:space="preserve"> PAGEREF _Toc449987506 \h </w:instrText>
+              <w:instrText xml:space="preserve"> PAGEREF _Toc450007446 \h </w:instrText>
             </w:r>
             <w:r>
               <w:rPr>
@@ -2009,7 +2009,7 @@
               <w:sz w:val="21"/>
             </w:rPr>
           </w:pPr>
-          <w:hyperlink w:anchor="_Toc449987507" w:history="1">
+          <w:hyperlink w:anchor="_Toc450007447" w:history="1">
             <w:r>
               <w:rPr>
                 <w:rStyle w:val="a7"/>
@@ -2053,7 +2053,7 @@
                 <w:noProof/>
                 <w:webHidden/>
               </w:rPr>
-              <w:instrText xml:space="preserve"> PAGEREF _Toc449987507 \h </w:instrText>
+              <w:instrText xml:space="preserve"> PAGEREF _Toc450007447 \h </w:instrText>
             </w:r>
             <w:r>
               <w:rPr>
@@ -2073,7 +2073,7 @@
                 <w:noProof/>
                 <w:webHidden/>
               </w:rPr>
-              <w:t>4</w:t>
+              <w:t>5</w:t>
             </w:r>
             <w:r>
               <w:rPr>
@@ -2098,7 +2098,7 @@
               <w:sz w:val="21"/>
             </w:rPr>
           </w:pPr>
-          <w:hyperlink w:anchor="_Toc449987508" w:history="1">
+          <w:hyperlink w:anchor="_Toc450007448" w:history="1">
             <w:r>
               <w:rPr>
                 <w:rStyle w:val="a7"/>
@@ -2142,7 +2142,7 @@
                 <w:noProof/>
                 <w:webHidden/>
               </w:rPr>
-              <w:instrText xml:space="preserve"> PAGEREF _Toc449987508 \h </w:instrText>
+              <w:instrText xml:space="preserve"> PAGEREF _Toc450007448 \h </w:instrText>
             </w:r>
             <w:r>
               <w:rPr>
@@ -2162,7 +2162,7 @@
                 <w:noProof/>
                 <w:webHidden/>
               </w:rPr>
-              <w:t>4</w:t>
+              <w:t>5</w:t>
             </w:r>
             <w:r>
               <w:rPr>
@@ -2187,7 +2187,7 @@
               <w:sz w:val="21"/>
             </w:rPr>
           </w:pPr>
-          <w:hyperlink w:anchor="_Toc449987509" w:history="1">
+          <w:hyperlink w:anchor="_Toc450007449" w:history="1">
             <w:r>
               <w:rPr>
                 <w:rStyle w:val="a7"/>
@@ -2231,7 +2231,7 @@
                 <w:noProof/>
                 <w:webHidden/>
               </w:rPr>
-              <w:instrText xml:space="preserve"> PAGEREF _Toc449987509 \h </w:instrText>
+              <w:instrText xml:space="preserve"> PAGEREF _Toc450007449 \h </w:instrText>
             </w:r>
             <w:r>
               <w:rPr>
@@ -2251,7 +2251,7 @@
                 <w:noProof/>
                 <w:webHidden/>
               </w:rPr>
-              <w:t>4</w:t>
+              <w:t>6</w:t>
             </w:r>
             <w:r>
               <w:rPr>
@@ -2276,7 +2276,7 @@
               <w:sz w:val="21"/>
             </w:rPr>
           </w:pPr>
-          <w:hyperlink w:anchor="_Toc449987510" w:history="1">
+          <w:hyperlink w:anchor="_Toc450007450" w:history="1">
             <w:r>
               <w:rPr>
                 <w:rStyle w:val="a7"/>
@@ -2320,7 +2320,7 @@
                 <w:noProof/>
                 <w:webHidden/>
               </w:rPr>
-              <w:instrText xml:space="preserve"> PAGEREF _Toc449987510 \h </w:instrText>
+              <w:instrText xml:space="preserve"> PAGEREF _Toc450007450 \h </w:instrText>
             </w:r>
             <w:r>
               <w:rPr>
@@ -2340,7 +2340,7 @@
                 <w:noProof/>
                 <w:webHidden/>
               </w:rPr>
-              <w:t>4</w:t>
+              <w:t>6</w:t>
             </w:r>
             <w:r>
               <w:rPr>
@@ -2365,7 +2365,7 @@
               <w:sz w:val="21"/>
             </w:rPr>
           </w:pPr>
-          <w:hyperlink w:anchor="_Toc449987511" w:history="1">
+          <w:hyperlink w:anchor="_Toc450007451" w:history="1">
             <w:r>
               <w:rPr>
                 <w:rStyle w:val="a7"/>
@@ -2409,7 +2409,7 @@
                 <w:noProof/>
                 <w:webHidden/>
               </w:rPr>
-              <w:instrText xml:space="preserve"> PAGEREF _Toc449987511 \h </w:instrText>
+              <w:instrText xml:space="preserve"> PAGEREF _Toc450007451 \h </w:instrText>
             </w:r>
             <w:r>
               <w:rPr>
@@ -2429,7 +2429,7 @@
                 <w:noProof/>
                 <w:webHidden/>
               </w:rPr>
-              <w:t>4</w:t>
+              <w:t>7</w:t>
             </w:r>
             <w:r>
               <w:rPr>
@@ -2454,7 +2454,7 @@
               <w:sz w:val="21"/>
             </w:rPr>
           </w:pPr>
-          <w:hyperlink w:anchor="_Toc449987512" w:history="1">
+          <w:hyperlink w:anchor="_Toc450007452" w:history="1">
             <w:r>
               <w:rPr>
                 <w:rStyle w:val="a7"/>
@@ -2498,7 +2498,7 @@
                 <w:noProof/>
                 <w:webHidden/>
               </w:rPr>
-              <w:instrText xml:space="preserve"> PAGEREF _Toc449987512 \h </w:instrText>
+              <w:instrText xml:space="preserve"> PAGEREF _Toc450007452 \h </w:instrText>
             </w:r>
             <w:r>
               <w:rPr>
@@ -2518,7 +2518,7 @@
                 <w:noProof/>
                 <w:webHidden/>
               </w:rPr>
-              <w:t>4</w:t>
+              <w:t>7</w:t>
             </w:r>
             <w:r>
               <w:rPr>
@@ -2543,7 +2543,7 @@
               <w:sz w:val="21"/>
             </w:rPr>
           </w:pPr>
-          <w:hyperlink w:anchor="_Toc449987513" w:history="1">
+          <w:hyperlink w:anchor="_Toc450007453" w:history="1">
             <w:r>
               <w:rPr>
                 <w:rStyle w:val="a7"/>
@@ -2566,7 +2566,15 @@
                 <w:rFonts w:hint="eastAsia"/>
                 <w:noProof/>
               </w:rPr>
-              <w:t>菜单模块</w:t>
+              <w:t>全局模</w:t>
+            </w:r>
+            <w:r>
+              <w:rPr>
+                <w:rStyle w:val="a7"/>
+                <w:rFonts w:hint="eastAsia"/>
+                <w:noProof/>
+              </w:rPr>
+              <w:t>块</w:t>
             </w:r>
             <w:r>
               <w:rPr>
@@ -2587,7 +2595,7 @@
                 <w:noProof/>
                 <w:webHidden/>
               </w:rPr>
-              <w:instrText xml:space="preserve"> PAGEREF _Toc449987513 \h </w:instrText>
+              <w:instrText xml:space="preserve"> PAGEREF _Toc450007453 \h </w:instrText>
             </w:r>
             <w:r>
               <w:rPr>
@@ -2607,7 +2615,7 @@
                 <w:noProof/>
                 <w:webHidden/>
               </w:rPr>
-              <w:t>5</w:t>
+              <w:t>9</w:t>
             </w:r>
             <w:r>
               <w:rPr>
@@ -2632,7 +2640,7 @@
               <w:sz w:val="21"/>
             </w:rPr>
           </w:pPr>
-          <w:hyperlink w:anchor="_Toc449987514" w:history="1">
+          <w:hyperlink w:anchor="_Toc450007454" w:history="1">
             <w:r>
               <w:rPr>
                 <w:rStyle w:val="a7"/>
@@ -2676,7 +2684,7 @@
                 <w:noProof/>
                 <w:webHidden/>
               </w:rPr>
-              <w:instrText xml:space="preserve"> PAGEREF _Toc449987514 \h </w:instrText>
+              <w:instrText xml:space="preserve"> PAGEREF _Toc450007454 \h </w:instrText>
             </w:r>
             <w:r>
               <w:rPr>
@@ -2696,7 +2704,7 @@
                 <w:noProof/>
                 <w:webHidden/>
               </w:rPr>
-              <w:t>6</w:t>
+              <w:t>9</w:t>
             </w:r>
             <w:r>
               <w:rPr>
@@ -2721,7 +2729,7 @@
               <w:sz w:val="21"/>
             </w:rPr>
           </w:pPr>
-          <w:hyperlink w:anchor="_Toc449987515" w:history="1">
+          <w:hyperlink w:anchor="_Toc450007455" w:history="1">
             <w:r>
               <w:rPr>
                 <w:rStyle w:val="a7"/>
@@ -2766,7 +2774,7 @@
                 <w:noProof/>
                 <w:webHidden/>
               </w:rPr>
-              <w:instrText xml:space="preserve"> PAGEREF _Toc449987515 \h </w:instrText>
+              <w:instrText xml:space="preserve"> PAGEREF _Toc450007455 \h </w:instrText>
             </w:r>
             <w:r>
               <w:rPr>
@@ -2786,7 +2794,7 @@
                 <w:noProof/>
                 <w:webHidden/>
               </w:rPr>
-              <w:t>6</w:t>
+              <w:t>9</w:t>
             </w:r>
             <w:r>
               <w:rPr>
@@ -2811,7 +2819,7 @@
               <w:sz w:val="21"/>
             </w:rPr>
           </w:pPr>
-          <w:hyperlink w:anchor="_Toc449987516" w:history="1">
+          <w:hyperlink w:anchor="_Toc450007456" w:history="1">
             <w:r>
               <w:rPr>
                 <w:rStyle w:val="a7"/>
@@ -2855,7 +2863,7 @@
                 <w:noProof/>
                 <w:webHidden/>
               </w:rPr>
-              <w:instrText xml:space="preserve"> PAGEREF _Toc449987516 \h </w:instrText>
+              <w:instrText xml:space="preserve"> PAGEREF _Toc450007456 \h </w:instrText>
             </w:r>
             <w:r>
               <w:rPr>
@@ -2875,7 +2883,7 @@
                 <w:noProof/>
                 <w:webHidden/>
               </w:rPr>
-              <w:t>6</w:t>
+              <w:t>9</w:t>
             </w:r>
             <w:r>
               <w:rPr>
@@ -2900,7 +2908,7 @@
               <w:sz w:val="21"/>
             </w:rPr>
           </w:pPr>
-          <w:hyperlink w:anchor="_Toc449987517" w:history="1">
+          <w:hyperlink w:anchor="_Toc450007457" w:history="1">
             <w:r>
               <w:rPr>
                 <w:rStyle w:val="a7"/>
@@ -2944,7 +2952,7 @@
                 <w:noProof/>
                 <w:webHidden/>
               </w:rPr>
-              <w:instrText xml:space="preserve"> PAGEREF _Toc449987517 \h </w:instrText>
+              <w:instrText xml:space="preserve"> PAGEREF _Toc450007457 \h </w:instrText>
             </w:r>
             <w:r>
               <w:rPr>
@@ -2964,7 +2972,7 @@
                 <w:noProof/>
                 <w:webHidden/>
               </w:rPr>
-              <w:t>6</w:t>
+              <w:t>9</w:t>
             </w:r>
             <w:r>
               <w:rPr>
@@ -2989,7 +2997,7 @@
               <w:sz w:val="21"/>
             </w:rPr>
           </w:pPr>
-          <w:hyperlink w:anchor="_Toc449987518" w:history="1">
+          <w:hyperlink w:anchor="_Toc450007458" w:history="1">
             <w:r>
               <w:rPr>
                 <w:rStyle w:val="a7"/>
@@ -3033,7 +3041,7 @@
                 <w:noProof/>
                 <w:webHidden/>
               </w:rPr>
-              <w:instrText xml:space="preserve"> PAGEREF _Toc449987518 \h </w:instrText>
+              <w:instrText xml:space="preserve"> PAGEREF _Toc450007458 \h </w:instrText>
             </w:r>
             <w:r>
               <w:rPr>
@@ -3053,7 +3061,7 @@
                 <w:noProof/>
                 <w:webHidden/>
               </w:rPr>
-              <w:t>6</w:t>
+              <w:t>9</w:t>
             </w:r>
             <w:r>
               <w:rPr>
@@ -3078,7 +3086,7 @@
               <w:sz w:val="21"/>
             </w:rPr>
           </w:pPr>
-          <w:hyperlink w:anchor="_Toc449987519" w:history="1">
+          <w:hyperlink w:anchor="_Toc450007459" w:history="1">
             <w:r>
               <w:rPr>
                 <w:rStyle w:val="a7"/>
@@ -3123,7 +3131,7 @@
                 <w:noProof/>
                 <w:webHidden/>
               </w:rPr>
-              <w:instrText xml:space="preserve"> PAGEREF _Toc449987519 \h </w:instrText>
+              <w:instrText xml:space="preserve"> PAGEREF _Toc450007459 \h </w:instrText>
             </w:r>
             <w:r>
               <w:rPr>
@@ -3143,7 +3151,183 @@
                 <w:noProof/>
                 <w:webHidden/>
               </w:rPr>
-              <w:t>7</w:t>
+              <w:t>10</w:t>
+            </w:r>
+            <w:r>
+              <w:rPr>
+                <w:noProof/>
+                <w:webHidden/>
+              </w:rPr>
+              <w:fldChar w:fldCharType="end"/>
+            </w:r>
+          </w:hyperlink>
+        </w:p>
+        <w:p>
+          <w:pPr>
+            <w:pStyle w:val="11"/>
+            <w:tabs>
+              <w:tab w:val="right" w:leader="dot" w:pos="8296"/>
+            </w:tabs>
+            <w:rPr>
+              <w:rFonts w:cstheme="minorBidi"/>
+              <w:noProof/>
+              <w:kern w:val="2"/>
+              <w:sz w:val="21"/>
+            </w:rPr>
+          </w:pPr>
+          <w:hyperlink w:anchor="_Toc450007460" w:history="1">
+            <w:r>
+              <w:rPr>
+                <w:rStyle w:val="a7"/>
+                <w:rFonts w:hint="eastAsia"/>
+                <w:noProof/>
+              </w:rPr>
+              <w:t>附件：</w:t>
+            </w:r>
+            <w:r>
+              <w:rPr>
+                <w:noProof/>
+                <w:webHidden/>
+              </w:rPr>
+              <w:tab/>
+            </w:r>
+            <w:r>
+              <w:rPr>
+                <w:noProof/>
+                <w:webHidden/>
+              </w:rPr>
+              <w:fldChar w:fldCharType="begin"/>
+            </w:r>
+            <w:r>
+              <w:rPr>
+                <w:noProof/>
+                <w:webHidden/>
+              </w:rPr>
+              <w:instrText xml:space="preserve"> PAGEREF _Toc450007460 \h </w:instrText>
+            </w:r>
+            <w:r>
+              <w:rPr>
+                <w:noProof/>
+                <w:webHidden/>
+              </w:rPr>
+            </w:r>
+            <w:r>
+              <w:rPr>
+                <w:noProof/>
+                <w:webHidden/>
+              </w:rPr>
+              <w:fldChar w:fldCharType="separate"/>
+            </w:r>
+            <w:r>
+              <w:rPr>
+                <w:noProof/>
+                <w:webHidden/>
+              </w:rPr>
+              <w:t>11</w:t>
+            </w:r>
+            <w:r>
+              <w:rPr>
+                <w:noProof/>
+                <w:webHidden/>
+              </w:rPr>
+              <w:fldChar w:fldCharType="end"/>
+            </w:r>
+          </w:hyperlink>
+        </w:p>
+        <w:p>
+          <w:pPr>
+            <w:pStyle w:val="21"/>
+            <w:tabs>
+              <w:tab w:val="left" w:pos="630"/>
+              <w:tab w:val="right" w:leader="dot" w:pos="8296"/>
+            </w:tabs>
+            <w:rPr>
+              <w:rFonts w:cstheme="minorBidi"/>
+              <w:noProof/>
+              <w:kern w:val="2"/>
+              <w:sz w:val="21"/>
+            </w:rPr>
+          </w:pPr>
+          <w:hyperlink w:anchor="_Toc450007461" w:history="1">
+            <w:r>
+              <w:rPr>
+                <w:rStyle w:val="a7"/>
+                <w:noProof/>
+              </w:rPr>
+              <w:t>1.</w:t>
+            </w:r>
+            <w:r>
+              <w:rPr>
+                <w:rFonts w:cstheme="minorBidi"/>
+                <w:noProof/>
+                <w:kern w:val="2"/>
+                <w:sz w:val="21"/>
+              </w:rPr>
+              <w:tab/>
+            </w:r>
+            <w:r>
+              <w:rPr>
+                <w:rStyle w:val="a7"/>
+                <w:rFonts w:hint="eastAsia"/>
+                <w:noProof/>
+              </w:rPr>
+              <w:t>完整</w:t>
+            </w:r>
+            <w:r>
+              <w:rPr>
+                <w:rStyle w:val="a7"/>
+                <w:noProof/>
+              </w:rPr>
+              <w:t>UML</w:t>
+            </w:r>
+            <w:r>
+              <w:rPr>
+                <w:rStyle w:val="a7"/>
+                <w:rFonts w:hint="eastAsia"/>
+                <w:noProof/>
+              </w:rPr>
+              <w:t>类图</w:t>
+            </w:r>
+            <w:r>
+              <w:rPr>
+                <w:noProof/>
+                <w:webHidden/>
+              </w:rPr>
+              <w:tab/>
+            </w:r>
+            <w:r>
+              <w:rPr>
+                <w:noProof/>
+                <w:webHidden/>
+              </w:rPr>
+              <w:fldChar w:fldCharType="begin"/>
+            </w:r>
+            <w:r>
+              <w:rPr>
+                <w:noProof/>
+                <w:webHidden/>
+              </w:rPr>
+              <w:instrText xml:space="preserve"> PAGEREF _Toc450007461 \h </w:instrText>
+            </w:r>
+            <w:r>
+              <w:rPr>
+                <w:noProof/>
+                <w:webHidden/>
+              </w:rPr>
+            </w:r>
+            <w:r>
+              <w:rPr>
+                <w:noProof/>
+                <w:webHidden/>
+              </w:rPr>
+              <w:fldChar w:fldCharType="separate"/>
+            </w:r>
+            <w:r>
+              <w:rPr>
+                <w:noProof/>
+                <w:webHidden/>
+              </w:rPr>
+              <w:t>11</w:t>
             </w:r>
             <w:r>
               <w:rPr>
@@ -3183,7 +3367,7 @@
           <w:numId w:val="5"/>
         </w:numPr>
       </w:pPr>
-      <w:bookmarkStart w:id="1" w:name="_Toc449987499"/>
+      <w:bookmarkStart w:id="1" w:name="_Toc450007439"/>
       <w:r>
         <w:rPr>
           <w:rFonts w:hint="eastAsia"/>
@@ -3201,7 +3385,7 @@
           <w:numId w:val="9"/>
         </w:numPr>
       </w:pPr>
-      <w:bookmarkStart w:id="2" w:name="_Toc449987500"/>
+      <w:bookmarkStart w:id="2" w:name="_Toc450007440"/>
       <w:r>
         <w:rPr>
           <w:rFonts w:hint="eastAsia"/>
@@ -3354,7 +3538,7 @@
           <w:numId w:val="9"/>
         </w:numPr>
       </w:pPr>
-      <w:bookmarkStart w:id="3" w:name="_Toc449987501"/>
+      <w:bookmarkStart w:id="3" w:name="_Toc450007441"/>
       <w:r>
         <w:rPr>
           <w:rFonts w:hint="eastAsia"/>
@@ -3430,7 +3614,7 @@
           <w:numId w:val="9"/>
         </w:numPr>
       </w:pPr>
-      <w:bookmarkStart w:id="4" w:name="_Toc449987502"/>
+      <w:bookmarkStart w:id="4" w:name="_Toc450007442"/>
       <w:r>
         <w:rPr>
           <w:rFonts w:hint="eastAsia"/>
@@ -3465,9 +3649,6 @@
           <w:p>
             <w:pPr>
               <w:jc w:val="center"/>
-              <w:rPr>
-                <w:rFonts w:hint="eastAsia"/>
-              </w:rPr>
             </w:pPr>
             <w:r>
               <w:rPr>
@@ -3513,13 +3694,7 @@
         </w:tc>
       </w:tr>
     </w:tbl>
-    <w:p>
-      <w:pPr>
-        <w:rPr>
-          <w:rFonts w:hint="eastAsia"/>
-        </w:rPr>
-      </w:pPr>
-    </w:p>
+    <w:p/>
     <w:p>
       <w:pPr>
         <w:widowControl/>
@@ -3537,7 +3712,7 @@
           <w:numId w:val="5"/>
         </w:numPr>
       </w:pPr>
-      <w:bookmarkStart w:id="5" w:name="_Toc449987503"/>
+      <w:bookmarkStart w:id="5" w:name="_Toc450007443"/>
       <w:r>
         <w:rPr>
           <w:rFonts w:hint="eastAsia"/>
@@ -3555,7 +3730,7 @@
           <w:numId w:val="6"/>
         </w:numPr>
       </w:pPr>
-      <w:bookmarkStart w:id="6" w:name="_Toc449987504"/>
+      <w:bookmarkStart w:id="6" w:name="_Toc450007444"/>
       <w:r>
         <w:rPr>
           <w:rFonts w:hint="eastAsia"/>
@@ -3804,7 +3979,7 @@
           <w:numId w:val="6"/>
         </w:numPr>
       </w:pPr>
-      <w:bookmarkStart w:id="7" w:name="_Toc449987505"/>
+      <w:bookmarkStart w:id="7" w:name="_Toc450007445"/>
       <w:r>
         <w:rPr>
           <w:rFonts w:hint="eastAsia"/>
@@ -3824,7 +3999,7 @@
         <w:t>整个项目分为</w:t>
       </w:r>
       <w:r>
-        <w:t>7</w:t>
+        <w:t>8</w:t>
       </w:r>
       <w:r>
         <w:rPr>
@@ -3879,6 +4054,12 @@
           <w:rFonts w:hint="eastAsia"/>
         </w:rPr>
         <w:t>显示模块</w:t>
+      </w:r>
+      <w:r>
+        <w:rPr>
+          <w:rFonts w:hint="eastAsia"/>
+        </w:rPr>
+        <w:t>、全局模块</w:t>
       </w:r>
       <w:r>
         <w:rPr>
@@ -3942,7 +4123,7 @@
           <w:numId w:val="11"/>
         </w:numPr>
       </w:pPr>
-      <w:bookmarkStart w:id="8" w:name="_Toc449987506"/>
+      <w:bookmarkStart w:id="8" w:name="_Toc450007446"/>
       <w:r>
         <w:rPr>
           <w:rFonts w:hint="eastAsia"/>
@@ -3959,43 +4140,21 @@
     </w:p>
     <w:p>
       <w:pPr>
-        <w:ind w:firstLine="360"/>
-      </w:pPr>
-      <w:r>
-        <w:rPr>
-          <w:rFonts w:hint="eastAsia"/>
-        </w:rPr>
-        <w:t>该模块使用了</w:t>
-      </w:r>
-      <w:r>
-        <w:rPr>
-          <w:rFonts w:hint="eastAsia"/>
-        </w:rPr>
-        <w:t>6</w:t>
-      </w:r>
-      <w:r>
-        <w:rPr>
-          <w:rFonts w:hint="eastAsia"/>
-        </w:rPr>
-        <w:t>种设计模式</w:t>
-      </w:r>
-      <w:r>
-        <w:rPr>
-          <w:rFonts w:hint="eastAsia"/>
-        </w:rPr>
-        <w:t>，分别为：抽象工厂模式、享元模式、策略模式、装饰模式和状态模式</w:t>
-      </w:r>
-      <w:r>
-        <w:rPr>
-          <w:rFonts w:hint="eastAsia"/>
-        </w:rPr>
-        <w:t>。</w:t>
-      </w:r>
-      <w:r>
-        <w:rPr>
-          <w:rFonts w:hint="eastAsia"/>
-        </w:rPr>
-        <w:t>充分降低各个属性间的耦合性，提高可维护性。</w:t>
+        <w:rPr>
+          <w:rFonts w:hint="eastAsia"/>
+        </w:rPr>
+      </w:pPr>
+      <w:r>
+        <w:t>【</w:t>
+      </w:r>
+      <w:r>
+        <w:rPr>
+          <w:rFonts w:hint="eastAsia"/>
+        </w:rPr>
+        <w:t>功能</w:t>
+      </w:r>
+      <w:r>
+        <w:t>】</w:t>
       </w:r>
     </w:p>
     <w:p>
@@ -4006,25 +4165,25 @@
         <w:rPr>
           <w:rFonts w:hint="eastAsia"/>
         </w:rPr>
-        <w:t>火力单元</w:t>
-      </w:r>
-      <w:r>
-        <w:rPr>
-          <w:rFonts w:hint="eastAsia"/>
-        </w:rPr>
-        <w:t>模块分为三部分</w:t>
-      </w:r>
-      <w:r>
-        <w:rPr>
-          <w:rFonts w:hint="eastAsia"/>
-        </w:rPr>
-        <w:t>：攻击模块</w:t>
-      </w:r>
-      <w:r>
-        <w:rPr>
-          <w:rFonts w:hint="eastAsia"/>
-        </w:rPr>
-        <w:t>、基础模块、健康模块</w:t>
+        <w:t>该模块描述了一个火力单元的基础属性</w:t>
+      </w:r>
+      <w:r>
+        <w:rPr>
+          <w:rFonts w:hint="eastAsia"/>
+        </w:rPr>
+        <w:t>（</w:t>
+      </w:r>
+      <w:r>
+        <w:rPr>
+          <w:rFonts w:hint="eastAsia"/>
+        </w:rPr>
+        <w:t>攻击属性、移动属性、防御属性</w:t>
+      </w:r>
+      <w:r>
+        <w:rPr>
+          <w:rFonts w:hint="eastAsia"/>
+        </w:rPr>
+        <w:t>）</w:t>
       </w:r>
       <w:r>
         <w:rPr>
@@ -4035,16 +4194,15 @@
     </w:p>
     <w:p>
       <w:pPr>
-        <w:pStyle w:val="4"/>
-        <w:rPr>
-          <w:rFonts w:hint="eastAsia"/>
-        </w:rPr>
-      </w:pPr>
-      <w:r>
-        <w:rPr>
-          <w:rFonts w:hint="eastAsia"/>
-        </w:rPr>
-        <w:t>攻击模块</w:t>
+        <w:rPr>
+          <w:rFonts w:hint="eastAsia"/>
+        </w:rPr>
+      </w:pPr>
+      <w:r>
+        <w:rPr>
+          <w:rFonts w:hint="eastAsia"/>
+        </w:rPr>
+        <w:t>【设计模式】</w:t>
       </w:r>
     </w:p>
     <w:p>
@@ -4055,6 +4213,248 @@
         <w:rPr>
           <w:rFonts w:hint="eastAsia"/>
         </w:rPr>
+        <w:t>该模块使用了</w:t>
+      </w:r>
+      <w:r>
+        <w:rPr>
+          <w:rFonts w:hint="eastAsia"/>
+        </w:rPr>
+        <w:t>6</w:t>
+      </w:r>
+      <w:r>
+        <w:rPr>
+          <w:rFonts w:hint="eastAsia"/>
+        </w:rPr>
+        <w:t>种设计模式</w:t>
+      </w:r>
+      <w:r>
+        <w:rPr>
+          <w:rFonts w:hint="eastAsia"/>
+        </w:rPr>
+        <w:t>，分别为：抽象工厂模式、享元模式、策略模式、装饰模式和状态模式</w:t>
+      </w:r>
+      <w:r>
+        <w:rPr>
+          <w:rFonts w:hint="eastAsia"/>
+        </w:rPr>
+        <w:t>。</w:t>
+      </w:r>
+      <w:r>
+        <w:rPr>
+          <w:rFonts w:hint="eastAsia"/>
+        </w:rPr>
+        <w:t>充分降低各个属性间的耦合性，提高可维护性。</w:t>
+      </w:r>
+    </w:p>
+    <w:tbl>
+      <w:tblPr>
+        <w:tblStyle w:val="a9"/>
+        <w:tblW w:w="0" w:type="auto"/>
+        <w:tblBorders>
+          <w:top w:val="none" w:sz="0" w:space="0" w:color="auto"/>
+          <w:left w:val="none" w:sz="0" w:space="0" w:color="auto"/>
+          <w:bottom w:val="none" w:sz="0" w:space="0" w:color="auto"/>
+          <w:right w:val="none" w:sz="0" w:space="0" w:color="auto"/>
+          <w:insideH w:val="none" w:sz="0" w:space="0" w:color="auto"/>
+          <w:insideV w:val="none" w:sz="0" w:space="0" w:color="auto"/>
+        </w:tblBorders>
+        <w:tblLook w:val="04A0" w:firstRow="1" w:lastRow="0" w:firstColumn="1" w:lastColumn="0" w:noHBand="0" w:noVBand="1"/>
+      </w:tblPr>
+      <w:tblGrid>
+        <w:gridCol w:w="8296"/>
+      </w:tblGrid>
+      <w:tr>
+        <w:tc>
+          <w:tcPr>
+            <w:tcW w:w="8296" w:type="dxa"/>
+            <w:vAlign w:val="center"/>
+          </w:tcPr>
+          <w:p>
+            <w:pPr>
+              <w:jc w:val="center"/>
+              <w:rPr>
+                <w:rFonts w:hint="eastAsia"/>
+              </w:rPr>
+            </w:pPr>
+            <w:r>
+              <w:rPr>
+                <w:noProof/>
+              </w:rPr>
+              <w:drawing>
+                <wp:inline distT="0" distB="0" distL="0" distR="0">
+                  <wp:extent cx="4869180" cy="2441117"/>
+                  <wp:effectExtent l="0" t="0" r="7620" b="0"/>
+                  <wp:docPr id="9" name="图片 9" descr="C:\Users\Ruosen\SkyDrive\GitHub\Design-Pattern-Homework\UML\UML-IDEA\UML-FireUnit.png"/>
+                  <wp:cNvGraphicFramePr>
+                    <a:graphicFrameLocks xmlns:a="http://schemas.openxmlformats.org/drawingml/2006/main" noChangeAspect="1"/>
+                  </wp:cNvGraphicFramePr>
+                  <a:graphic xmlns:a="http://schemas.openxmlformats.org/drawingml/2006/main">
+                    <a:graphicData uri="http://schemas.openxmlformats.org/drawingml/2006/picture">
+                      <pic:pic xmlns:pic="http://schemas.openxmlformats.org/drawingml/2006/picture">
+                        <pic:nvPicPr>
+                          <pic:cNvPr id="0" name="Picture 3" descr="C:\Users\Ruosen\SkyDrive\GitHub\Design-Pattern-Homework\UML\UML-IDEA\UML-FireUnit.png"/>
+                          <pic:cNvPicPr>
+                            <a:picLocks noChangeAspect="1" noChangeArrowheads="1"/>
+                          </pic:cNvPicPr>
+                        </pic:nvPicPr>
+                        <pic:blipFill>
+                          <a:blip r:embed="rId10">
+                            <a:extLst>
+                              <a:ext uri="{28A0092B-C50C-407E-A947-70E740481C1C}">
+                                <a14:useLocalDpi xmlns:a14="http://schemas.microsoft.com/office/drawing/2010/main" val="0"/>
+                              </a:ext>
+                            </a:extLst>
+                          </a:blip>
+                          <a:srcRect/>
+                          <a:stretch>
+                            <a:fillRect/>
+                          </a:stretch>
+                        </pic:blipFill>
+                        <pic:spPr bwMode="auto">
+                          <a:xfrm>
+                            <a:off x="0" y="0"/>
+                            <a:ext cx="4882132" cy="2447610"/>
+                          </a:xfrm>
+                          <a:prstGeom prst="rect">
+                            <a:avLst/>
+                          </a:prstGeom>
+                          <a:noFill/>
+                          <a:ln>
+                            <a:noFill/>
+                          </a:ln>
+                        </pic:spPr>
+                      </pic:pic>
+                    </a:graphicData>
+                  </a:graphic>
+                </wp:inline>
+              </w:drawing>
+            </w:r>
+          </w:p>
+        </w:tc>
+      </w:tr>
+      <w:tr>
+        <w:tc>
+          <w:tcPr>
+            <w:tcW w:w="8296" w:type="dxa"/>
+            <w:vAlign w:val="center"/>
+          </w:tcPr>
+          <w:p>
+            <w:pPr>
+              <w:jc w:val="center"/>
+              <w:rPr>
+                <w:rFonts w:hint="eastAsia"/>
+              </w:rPr>
+            </w:pPr>
+            <w:r>
+              <w:rPr>
+                <w:rFonts w:hint="eastAsia"/>
+              </w:rPr>
+              <w:t>FireUnit</w:t>
+            </w:r>
+            <w:r>
+              <w:rPr>
+                <w:rFonts w:hint="eastAsia"/>
+              </w:rPr>
+              <w:t>模块总</w:t>
+            </w:r>
+            <w:r>
+              <w:rPr>
+                <w:rFonts w:hint="eastAsia"/>
+              </w:rPr>
+              <w:t>UML</w:t>
+            </w:r>
+            <w:r>
+              <w:rPr>
+                <w:rFonts w:hint="eastAsia"/>
+              </w:rPr>
+              <w:t>类图</w:t>
+            </w:r>
+          </w:p>
+        </w:tc>
+      </w:tr>
+    </w:tbl>
+    <w:p>
+      <w:pPr>
+        <w:ind w:firstLine="360"/>
+      </w:pPr>
+      <w:r>
+        <w:rPr>
+          <w:rFonts w:hint="eastAsia"/>
+        </w:rPr>
+        <w:t>火力单元</w:t>
+      </w:r>
+      <w:r>
+        <w:rPr>
+          <w:rFonts w:hint="eastAsia"/>
+        </w:rPr>
+        <w:t>模块分为三</w:t>
+      </w:r>
+      <w:r>
+        <w:rPr>
+          <w:rFonts w:hint="eastAsia"/>
+        </w:rPr>
+        <w:t>个小模块</w:t>
+      </w:r>
+      <w:r>
+        <w:rPr>
+          <w:rFonts w:hint="eastAsia"/>
+        </w:rPr>
+        <w:t>：攻击模块</w:t>
+      </w:r>
+      <w:r>
+        <w:rPr>
+          <w:rFonts w:hint="eastAsia"/>
+        </w:rPr>
+        <w:t>、基础模块、健康模块</w:t>
+      </w:r>
+      <w:r>
+        <w:rPr>
+          <w:rFonts w:hint="eastAsia"/>
+        </w:rPr>
+        <w:t>。</w:t>
+      </w:r>
+    </w:p>
+    <w:p>
+      <w:pPr>
+        <w:ind w:firstLine="360"/>
+        <w:rPr>
+          <w:rFonts w:hint="eastAsia"/>
+        </w:rPr>
+      </w:pPr>
+    </w:p>
+    <w:p>
+      <w:pPr>
+        <w:pStyle w:val="4"/>
+      </w:pPr>
+      <w:r>
+        <w:rPr>
+          <w:rFonts w:hint="eastAsia"/>
+        </w:rPr>
+        <w:lastRenderedPageBreak/>
+        <w:t>攻击模块</w:t>
+      </w:r>
+    </w:p>
+    <w:p>
+      <w:pPr>
+        <w:rPr>
+          <w:rFonts w:hint="eastAsia"/>
+        </w:rPr>
+      </w:pPr>
+      <w:r>
+        <w:rPr>
+          <w:rFonts w:hint="eastAsia"/>
+        </w:rPr>
+        <w:t>【功能】</w:t>
+      </w:r>
+    </w:p>
+    <w:p>
+      <w:pPr>
+        <w:ind w:firstLine="360"/>
+      </w:pPr>
+      <w:r>
+        <w:rPr>
+          <w:rFonts w:hint="eastAsia"/>
+        </w:rPr>
         <w:t>描述</w:t>
       </w:r>
       <w:r>
@@ -4080,6 +4480,37 @@
           <w:rFonts w:hint="eastAsia"/>
         </w:rPr>
         <w:t>。</w:t>
+      </w:r>
+    </w:p>
+    <w:p>
+      <w:pPr>
+        <w:rPr>
+          <w:rFonts w:hint="eastAsia"/>
+        </w:rPr>
+      </w:pPr>
+      <w:r>
+        <w:rPr>
+          <w:rFonts w:hint="eastAsia"/>
+        </w:rPr>
+        <w:t>【</w:t>
+      </w:r>
+      <w:r>
+        <w:rPr>
+          <w:rFonts w:hint="eastAsia"/>
+        </w:rPr>
+        <w:t>设计</w:t>
+      </w:r>
+      <w:r>
+        <w:rPr>
+          <w:rFonts w:hint="eastAsia"/>
+        </w:rPr>
+        <w:t>模式</w:t>
+      </w:r>
+      <w:r>
+        <w:rPr>
+          <w:rFonts w:hint="eastAsia"/>
+        </w:rPr>
+        <w:t>】</w:t>
       </w:r>
     </w:p>
     <w:p>
@@ -4167,19 +4598,16 @@
           <w:p>
             <w:pPr>
               <w:jc w:val="center"/>
-              <w:rPr>
-                <w:rFonts w:hint="eastAsia"/>
-              </w:rPr>
             </w:pPr>
             <w:r>
               <w:rPr>
                 <w:noProof/>
               </w:rPr>
               <w:drawing>
-                <wp:inline distT="0" distB="0" distL="0" distR="0" wp14:anchorId="6B24ED35" wp14:editId="02AD03DE">
-                  <wp:extent cx="5169140" cy="900773"/>
-                  <wp:effectExtent l="0" t="0" r="0" b="0"/>
-                  <wp:docPr id="2" name="图片 2" descr="C:\Users\Ruosen\SkyDrive\GitHub\Design-Pattern-Homework\UML\UML-IDEA\UML-FireUnit-AttackComponent.png"/>
+                <wp:inline distT="0" distB="0" distL="0" distR="0">
+                  <wp:extent cx="5152991" cy="2225926"/>
+                  <wp:effectExtent l="0" t="0" r="0" b="3175"/>
+                  <wp:docPr id="3" name="图片 3" descr="C:\Users\Ruosen\SkyDrive\GitHub\Design-Pattern-Homework\UML\UML-IDEA\UML-FireUnit-AttackComponent.png"/>
                   <wp:cNvGraphicFramePr>
                     <a:graphicFrameLocks xmlns:a="http://schemas.openxmlformats.org/drawingml/2006/main" noChangeAspect="1"/>
                   </wp:cNvGraphicFramePr>
@@ -4193,7 +4621,7 @@
                           </pic:cNvPicPr>
                         </pic:nvPicPr>
                         <pic:blipFill>
-                          <a:blip r:embed="rId10" cstate="print">
+                          <a:blip r:embed="rId11">
                             <a:extLst>
                               <a:ext uri="{28A0092B-C50C-407E-A947-70E740481C1C}">
                                 <a14:useLocalDpi xmlns:a14="http://schemas.microsoft.com/office/drawing/2010/main" val="0"/>
@@ -4208,7 +4636,7 @@
                         <pic:spPr bwMode="auto">
                           <a:xfrm>
                             <a:off x="0" y="0"/>
-                            <a:ext cx="5295270" cy="922752"/>
+                            <a:ext cx="5195663" cy="2244359"/>
                           </a:xfrm>
                           <a:prstGeom prst="rect">
                             <a:avLst/>
@@ -4236,9 +4664,6 @@
           <w:p>
             <w:pPr>
               <w:jc w:val="center"/>
-              <w:rPr>
-                <w:rFonts w:hint="eastAsia"/>
-              </w:rPr>
             </w:pPr>
             <w:r>
               <w:t>AttackComponent</w:t>
@@ -4247,27 +4672,19 @@
               <w:rPr>
                 <w:rFonts w:hint="eastAsia"/>
               </w:rPr>
-              <w:t>部分</w:t>
+              <w:t>模块</w:t>
             </w:r>
             <w:r>
               <w:t>UML</w:t>
             </w:r>
             <w:r>
-              <w:rPr>
-                <w:rFonts w:hint="eastAsia"/>
-              </w:rPr>
-              <w:t>图</w:t>
+              <w:t>类图</w:t>
             </w:r>
           </w:p>
         </w:tc>
       </w:tr>
     </w:tbl>
     <w:p>
-      <w:pPr>
-        <w:rPr>
-          <w:rFonts w:hint="eastAsia"/>
-        </w:rPr>
-      </w:pPr>
       <w:r>
         <w:rPr>
           <w:rFonts w:hint="eastAsia"/>
@@ -4360,31 +4777,15 @@
     </w:p>
     <w:p>
       <w:pPr>
-        <w:ind w:firstLine="360"/>
-      </w:pPr>
-      <w:r>
-        <w:rPr>
-          <w:rFonts w:hint="eastAsia"/>
-        </w:rPr>
-        <w:t>描述</w:t>
-      </w:r>
-      <w:r>
-        <w:rPr>
-          <w:rFonts w:hint="eastAsia"/>
-        </w:rPr>
-        <w:t>火力单元的</w:t>
-      </w:r>
-      <w:r>
-        <w:rPr>
-          <w:rFonts w:hint="eastAsia"/>
-        </w:rPr>
-        <w:t>基础属性</w:t>
-      </w:r>
-      <w:r>
-        <w:rPr>
-          <w:rFonts w:hint="eastAsia"/>
-        </w:rPr>
-        <w:t>。</w:t>
+        <w:rPr>
+          <w:rFonts w:hint="eastAsia"/>
+        </w:rPr>
+      </w:pPr>
+      <w:r>
+        <w:rPr>
+          <w:rFonts w:hint="eastAsia"/>
+        </w:rPr>
+        <w:t>【功能】</w:t>
       </w:r>
     </w:p>
     <w:p>
@@ -4395,385 +4796,38 @@
         <w:rPr>
           <w:rFonts w:hint="eastAsia"/>
         </w:rPr>
-        <w:t>采用抽象工厂生成</w:t>
-      </w:r>
-      <w:r>
-        <w:rPr>
-          <w:rFonts w:hint="eastAsia"/>
-        </w:rPr>
-        <w:t>3</w:t>
-      </w:r>
-      <w:r>
-        <w:rPr>
-          <w:rFonts w:hint="eastAsia"/>
-        </w:rPr>
-        <w:t>类火力单元</w:t>
-      </w:r>
-      <w:r>
-        <w:rPr>
-          <w:rFonts w:hint="eastAsia"/>
-        </w:rPr>
-        <w:t>基本能力产品簇。</w:t>
-      </w:r>
-      <w:r>
-        <w:rPr>
-          <w:rFonts w:hint="eastAsia"/>
-        </w:rPr>
-        <w:t>运用享元模式将</w:t>
-      </w:r>
-      <w:r>
-        <w:rPr>
-          <w:rFonts w:hint="eastAsia"/>
-        </w:rPr>
-        <w:t>3</w:t>
-      </w:r>
-      <w:r>
-        <w:rPr>
-          <w:rFonts w:hint="eastAsia"/>
-        </w:rPr>
-        <w:t>类</w:t>
-      </w:r>
-      <w:r>
-        <w:rPr>
-          <w:rFonts w:hint="eastAsia"/>
-        </w:rPr>
-        <w:t>产品簇</w:t>
-      </w:r>
-      <w:r>
-        <w:rPr>
-          <w:rFonts w:hint="eastAsia"/>
-        </w:rPr>
-        <w:t>共享</w:t>
+        <w:t>描述</w:t>
+      </w:r>
+      <w:r>
+        <w:rPr>
+          <w:rFonts w:hint="eastAsia"/>
+        </w:rPr>
+        <w:t>火力单元的</w:t>
+      </w:r>
+      <w:r>
+        <w:rPr>
+          <w:rFonts w:hint="eastAsia"/>
+        </w:rPr>
+        <w:t>基础属性</w:t>
       </w:r>
       <w:r>
         <w:rPr>
           <w:rFonts w:hint="eastAsia"/>
         </w:rPr>
         <w:t>。</w:t>
-      </w:r>
-      <w:r>
-        <w:rPr>
-          <w:rFonts w:hint="eastAsia"/>
-        </w:rPr>
-        <w:t>享元工厂采用单例模式维护。</w:t>
-      </w:r>
-    </w:p>
-    <w:tbl>
-      <w:tblPr>
-        <w:tblStyle w:val="a9"/>
-        <w:tblW w:w="0" w:type="auto"/>
-        <w:tblBorders>
-          <w:top w:val="none" w:sz="0" w:space="0" w:color="auto"/>
-          <w:left w:val="none" w:sz="0" w:space="0" w:color="auto"/>
-          <w:bottom w:val="none" w:sz="0" w:space="0" w:color="auto"/>
-          <w:right w:val="none" w:sz="0" w:space="0" w:color="auto"/>
-          <w:insideH w:val="none" w:sz="0" w:space="0" w:color="auto"/>
-          <w:insideV w:val="none" w:sz="0" w:space="0" w:color="auto"/>
-        </w:tblBorders>
-        <w:tblLook w:val="04A0" w:firstRow="1" w:lastRow="0" w:firstColumn="1" w:lastColumn="0" w:noHBand="0" w:noVBand="1"/>
-      </w:tblPr>
-      <w:tblGrid>
-        <w:gridCol w:w="8306"/>
-      </w:tblGrid>
-      <w:tr>
-        <w:tc>
-          <w:tcPr>
-            <w:tcW w:w="8296" w:type="dxa"/>
-            <w:vAlign w:val="center"/>
-          </w:tcPr>
-          <w:p>
-            <w:pPr>
-              <w:jc w:val="center"/>
-              <w:rPr>
-                <w:rFonts w:hint="eastAsia"/>
-              </w:rPr>
-            </w:pPr>
-            <w:r>
-              <w:rPr>
-                <w:noProof/>
-              </w:rPr>
-              <w:lastRenderedPageBreak/>
-              <w:drawing>
-                <wp:inline distT="0" distB="0" distL="0" distR="0">
-                  <wp:extent cx="5146406" cy="822089"/>
-                  <wp:effectExtent l="0" t="0" r="0" b="0"/>
-                  <wp:docPr id="5" name="图片 5" descr="C:\Users\Ruosen\SkyDrive\GitHub\Design-Pattern-Homework\UML\UML-IDEA\UML-FireUnit-BasicComponent.png"/>
-                  <wp:cNvGraphicFramePr>
-                    <a:graphicFrameLocks xmlns:a="http://schemas.openxmlformats.org/drawingml/2006/main" noChangeAspect="1"/>
-                  </wp:cNvGraphicFramePr>
-                  <a:graphic xmlns:a="http://schemas.openxmlformats.org/drawingml/2006/main">
-                    <a:graphicData uri="http://schemas.openxmlformats.org/drawingml/2006/picture">
-                      <pic:pic xmlns:pic="http://schemas.openxmlformats.org/drawingml/2006/picture">
-                        <pic:nvPicPr>
-                          <pic:cNvPr id="0" name="Picture 2" descr="C:\Users\Ruosen\SkyDrive\GitHub\Design-Pattern-Homework\UML\UML-IDEA\UML-FireUnit-BasicComponent.png"/>
-                          <pic:cNvPicPr>
-                            <a:picLocks noChangeAspect="1" noChangeArrowheads="1"/>
-                          </pic:cNvPicPr>
-                        </pic:nvPicPr>
-                        <pic:blipFill>
-                          <a:blip r:embed="rId11" cstate="print">
-                            <a:extLst>
-                              <a:ext uri="{28A0092B-C50C-407E-A947-70E740481C1C}">
-                                <a14:useLocalDpi xmlns:a14="http://schemas.microsoft.com/office/drawing/2010/main" val="0"/>
-                              </a:ext>
-                            </a:extLst>
-                          </a:blip>
-                          <a:srcRect/>
-                          <a:stretch>
-                            <a:fillRect/>
-                          </a:stretch>
-                        </pic:blipFill>
-                        <pic:spPr bwMode="auto">
-                          <a:xfrm>
-                            <a:off x="0" y="0"/>
-                            <a:ext cx="5357582" cy="855822"/>
-                          </a:xfrm>
-                          <a:prstGeom prst="rect">
-                            <a:avLst/>
-                          </a:prstGeom>
-                          <a:noFill/>
-                          <a:ln>
-                            <a:noFill/>
-                          </a:ln>
-                        </pic:spPr>
-                      </pic:pic>
-                    </a:graphicData>
-                  </a:graphic>
-                </wp:inline>
-              </w:drawing>
-            </w:r>
-          </w:p>
-        </w:tc>
-      </w:tr>
-      <w:tr>
-        <w:tc>
-          <w:tcPr>
-            <w:tcW w:w="8296" w:type="dxa"/>
-            <w:vAlign w:val="center"/>
-          </w:tcPr>
-          <w:p>
-            <w:pPr>
-              <w:jc w:val="center"/>
-              <w:rPr>
-                <w:noProof/>
-              </w:rPr>
-            </w:pPr>
-            <w:r>
-              <w:rPr>
-                <w:rFonts w:hint="eastAsia"/>
-                <w:noProof/>
-              </w:rPr>
-              <w:t>BasicComponent</w:t>
-            </w:r>
-            <w:r>
-              <w:rPr>
-                <w:rFonts w:hint="eastAsia"/>
-                <w:noProof/>
-              </w:rPr>
-              <w:t>部分</w:t>
-            </w:r>
-            <w:r>
-              <w:rPr>
-                <w:rFonts w:hint="eastAsia"/>
-                <w:noProof/>
-              </w:rPr>
-              <w:t>UML</w:t>
-            </w:r>
-            <w:r>
-              <w:rPr>
-                <w:rFonts w:hint="eastAsia"/>
-                <w:noProof/>
-              </w:rPr>
-              <w:t>图</w:t>
-            </w:r>
-          </w:p>
-        </w:tc>
-      </w:tr>
-    </w:tbl>
-    <w:p>
-      <w:pPr>
-        <w:rPr>
-          <w:rFonts w:hint="eastAsia"/>
-        </w:rPr>
-      </w:pPr>
-      <w:r>
-        <w:tab/>
-      </w:r>
-      <w:r>
-        <w:rPr>
-          <w:rFonts w:hint="eastAsia"/>
-        </w:rPr>
-        <w:t>由</w:t>
-      </w:r>
-      <w:r>
-        <w:rPr>
-          <w:rFonts w:hint="eastAsia"/>
-        </w:rPr>
-        <w:t>WayOf</w:t>
-      </w:r>
-      <w:r>
-        <w:t>*</w:t>
-      </w:r>
-      <w:r>
-        <w:rPr>
-          <w:rFonts w:hint="eastAsia"/>
-        </w:rPr>
-        <w:t>三个</w:t>
-      </w:r>
-      <w:r>
-        <w:rPr>
-          <w:rFonts w:hint="eastAsia"/>
-        </w:rPr>
-        <w:t>接口组成抽象产品</w:t>
-      </w:r>
-      <w:r>
-        <w:rPr>
-          <w:rFonts w:hint="eastAsia"/>
-        </w:rPr>
-        <w:t>，其下共</w:t>
-      </w:r>
-      <w:r>
-        <w:rPr>
-          <w:rFonts w:hint="eastAsia"/>
-        </w:rPr>
-        <w:t>7</w:t>
-      </w:r>
-      <w:r>
-        <w:rPr>
-          <w:rFonts w:hint="eastAsia"/>
-        </w:rPr>
-        <w:t>个具体实现组成具体产品</w:t>
-      </w:r>
-      <w:r>
-        <w:rPr>
-          <w:rFonts w:hint="eastAsia"/>
-        </w:rPr>
-        <w:t>类</w:t>
-      </w:r>
-      <w:r>
-        <w:rPr>
-          <w:rFonts w:hint="eastAsia"/>
-        </w:rPr>
-        <w:t>。</w:t>
-      </w:r>
-      <w:r>
-        <w:t>AbstructFactoryOfFireUnit</w:t>
-      </w:r>
-      <w:r>
-        <w:rPr>
-          <w:rFonts w:hint="eastAsia"/>
-        </w:rPr>
-        <w:t>作为抽象工厂</w:t>
-      </w:r>
-      <w:r>
-        <w:rPr>
-          <w:rFonts w:hint="eastAsia"/>
-        </w:rPr>
-        <w:t>类</w:t>
-      </w:r>
-      <w:r>
-        <w:rPr>
-          <w:rFonts w:hint="eastAsia"/>
-        </w:rPr>
-        <w:t>，</w:t>
-      </w:r>
-      <w:r>
-        <w:rPr>
-          <w:rFonts w:hint="eastAsia"/>
-        </w:rPr>
-        <w:t>FacotryOf*</w:t>
-      </w:r>
-      <w:r>
-        <w:rPr>
-          <w:rFonts w:hint="eastAsia"/>
-        </w:rPr>
-        <w:t>三个抽象类</w:t>
-      </w:r>
-      <w:r>
-        <w:rPr>
-          <w:rFonts w:hint="eastAsia"/>
-        </w:rPr>
-        <w:t>组成</w:t>
-      </w:r>
-      <w:r>
-        <w:rPr>
-          <w:rFonts w:hint="eastAsia"/>
-        </w:rPr>
-        <w:t>具体</w:t>
-      </w:r>
-      <w:r>
-        <w:rPr>
-          <w:rFonts w:hint="eastAsia"/>
-        </w:rPr>
-        <w:t>工厂</w:t>
-      </w:r>
-      <w:r>
-        <w:rPr>
-          <w:rFonts w:hint="eastAsia"/>
-        </w:rPr>
-        <w:t>类</w:t>
-      </w:r>
-      <w:r>
-        <w:rPr>
-          <w:rFonts w:hint="eastAsia"/>
-        </w:rPr>
-        <w:t>。</w:t>
-      </w:r>
-      <w:r>
-        <w:rPr>
-          <w:rFonts w:hint="eastAsia"/>
-        </w:rPr>
-        <w:t>BasicComponent</w:t>
-      </w:r>
-      <w:r>
-        <w:rPr>
-          <w:rFonts w:hint="eastAsia"/>
-        </w:rPr>
-        <w:t>作为抽象享元角色</w:t>
-      </w:r>
-      <w:r>
-        <w:rPr>
-          <w:rFonts w:hint="eastAsia"/>
-        </w:rPr>
-        <w:t>，</w:t>
-      </w:r>
-      <w:r>
-        <w:rPr>
-          <w:rFonts w:hint="eastAsia"/>
-        </w:rPr>
-        <w:t>ConcreteBasicComponent</w:t>
-      </w:r>
-      <w:r>
-        <w:rPr>
-          <w:rFonts w:hint="eastAsia"/>
-        </w:rPr>
-        <w:t>作为具体享元角色同时也相对于抽象工厂作为客户端角色。</w:t>
-      </w:r>
-      <w:r>
-        <w:rPr>
-          <w:rFonts w:hint="eastAsia"/>
-        </w:rPr>
-        <w:t>FacotryOfBasicComponent</w:t>
-      </w:r>
-      <w:r>
-        <w:rPr>
-          <w:rFonts w:hint="eastAsia"/>
-        </w:rPr>
-        <w:t>作为享元工厂且采用单例模式维护。</w:t>
       </w:r>
     </w:p>
     <w:p>
       <w:pPr>
-        <w:pStyle w:val="4"/>
-        <w:rPr>
-          <w:rFonts w:hint="eastAsia"/>
-        </w:rPr>
-      </w:pPr>
-      <w:r>
-        <w:rPr>
-          <w:rFonts w:hint="eastAsia"/>
-        </w:rPr>
-        <w:t>健康模块</w:t>
+        <w:rPr>
+          <w:rFonts w:hint="eastAsia"/>
+        </w:rPr>
+      </w:pPr>
+      <w:r>
+        <w:rPr>
+          <w:rFonts w:hint="eastAsia"/>
+        </w:rPr>
+        <w:t>【设计模式】</w:t>
       </w:r>
     </w:p>
     <w:p>
@@ -4784,45 +4838,7 @@
         <w:rPr>
           <w:rFonts w:hint="eastAsia"/>
         </w:rPr>
-        <w:t>描述</w:t>
-      </w:r>
-      <w:r>
-        <w:rPr>
-          <w:rFonts w:hint="eastAsia"/>
-        </w:rPr>
-        <w:t>火力</w:t>
-      </w:r>
-      <w:r>
-        <w:rPr>
-          <w:rFonts w:hint="eastAsia"/>
-        </w:rPr>
-        <w:t>单元当前状态。</w:t>
-      </w:r>
-    </w:p>
-    <w:p>
-      <w:pPr>
-        <w:ind w:firstLine="360"/>
-        <w:rPr>
-          <w:rFonts w:hint="eastAsia"/>
-        </w:rPr>
-      </w:pPr>
-      <w:r>
-        <w:rPr>
-          <w:rFonts w:hint="eastAsia"/>
-        </w:rPr>
-        <w:t>采用状态模式对</w:t>
-      </w:r>
-      <w:r>
-        <w:rPr>
-          <w:rFonts w:hint="eastAsia"/>
-        </w:rPr>
-        <w:t>火力单元</w:t>
-      </w:r>
-      <w:r>
-        <w:rPr>
-          <w:rFonts w:hint="eastAsia"/>
-        </w:rPr>
-        <w:t>进行状态修饰，其分为</w:t>
+        <w:t>采用抽象工厂生成</w:t>
       </w:r>
       <w:r>
         <w:rPr>
@@ -4834,43 +4850,43 @@
         <w:rPr>
           <w:rFonts w:hint="eastAsia"/>
         </w:rPr>
-        <w:t>中状态：健康、受伤、</w:t>
-      </w:r>
-      <w:r>
-        <w:rPr>
-          <w:rFonts w:hint="eastAsia"/>
-        </w:rPr>
-        <w:t>死亡。</w:t>
-      </w:r>
-      <w:r>
-        <w:rPr>
-          <w:rFonts w:hint="eastAsia"/>
-        </w:rPr>
-        <w:t>其中健康对应特殊能力“将军的激励”、受伤</w:t>
-      </w:r>
-      <w:r>
-        <w:rPr>
-          <w:rFonts w:hint="eastAsia"/>
-        </w:rPr>
-        <w:t>时</w:t>
-      </w:r>
-      <w:r>
-        <w:rPr>
-          <w:rFonts w:hint="eastAsia"/>
-        </w:rPr>
-        <w:t>为“</w:t>
-      </w:r>
-      <w:r>
-        <w:rPr>
-          <w:rFonts w:hint="eastAsia"/>
-        </w:rPr>
-        <w:t>人手不足</w:t>
-      </w:r>
-      <w:r>
-        <w:rPr>
-          <w:rFonts w:hint="eastAsia"/>
-        </w:rPr>
-        <w:t>”</w:t>
+        <w:t>类火力单元</w:t>
+      </w:r>
+      <w:r>
+        <w:rPr>
+          <w:rFonts w:hint="eastAsia"/>
+        </w:rPr>
+        <w:t>基本能力产品簇。</w:t>
+      </w:r>
+      <w:r>
+        <w:rPr>
+          <w:rFonts w:hint="eastAsia"/>
+        </w:rPr>
+        <w:t>运用享元模式将</w:t>
+      </w:r>
+      <w:r>
+        <w:rPr>
+          <w:rFonts w:hint="eastAsia"/>
+        </w:rPr>
+        <w:t>3</w:t>
+      </w:r>
+      <w:r>
+        <w:rPr>
+          <w:rFonts w:hint="eastAsia"/>
+        </w:rPr>
+        <w:t>类</w:t>
+      </w:r>
+      <w:r>
+        <w:rPr>
+          <w:rFonts w:hint="eastAsia"/>
+        </w:rPr>
+        <w:t>产品簇</w:t>
+      </w:r>
+      <w:r>
+        <w:rPr>
+          <w:rFonts w:hint="eastAsia"/>
+        </w:rPr>
+        <w:t>共享</w:t>
       </w:r>
       <w:r>
         <w:rPr>
@@ -4878,624 +4894,12 @@
         </w:rPr>
         <w:t>。</w:t>
       </w:r>
-    </w:p>
-    <w:p>
-      <w:pPr>
-        <w:pStyle w:val="3"/>
-        <w:numPr>
-          <w:ilvl w:val="0"/>
-          <w:numId w:val="11"/>
-        </w:numPr>
-      </w:pPr>
-      <w:bookmarkStart w:id="9" w:name="_Toc449987507"/>
-      <w:r>
-        <w:rPr>
-          <w:rFonts w:hint="eastAsia"/>
-        </w:rPr>
-        <w:t>对象池模块</w:t>
-      </w:r>
-      <w:bookmarkEnd w:id="9"/>
-    </w:p>
-    <w:p>
-      <w:pPr>
-        <w:ind w:left="360"/>
-      </w:pPr>
-      <w:r>
-        <w:rPr>
-          <w:rFonts w:hint="eastAsia"/>
-        </w:rPr>
-        <w:t>该模块使用了</w:t>
-      </w:r>
-      <w:r>
-        <w:rPr>
-          <w:rFonts w:hint="eastAsia"/>
-        </w:rPr>
-        <w:t>4</w:t>
-      </w:r>
-      <w:r>
-        <w:rPr>
-          <w:rFonts w:hint="eastAsia"/>
-        </w:rPr>
-        <w:t>种设计模式：</w:t>
-      </w:r>
-      <w:r>
-        <w:rPr>
-          <w:rFonts w:hint="eastAsia"/>
-        </w:rPr>
-        <w:t>对象池模式</w:t>
-      </w:r>
-      <w:r>
-        <w:rPr>
-          <w:rFonts w:hint="eastAsia"/>
-        </w:rPr>
-        <w:t>、</w:t>
-      </w:r>
-      <w:r>
-        <w:rPr>
-          <w:rFonts w:hint="eastAsia"/>
-        </w:rPr>
-        <w:t>原型模式</w:t>
-      </w:r>
-      <w:r>
-        <w:rPr>
-          <w:rFonts w:hint="eastAsia"/>
-        </w:rPr>
-        <w:t>、</w:t>
-      </w:r>
-      <w:r>
-        <w:rPr>
-          <w:rFonts w:hint="eastAsia"/>
-        </w:rPr>
-        <w:t>迭代器模式、</w:t>
-      </w:r>
-      <w:r>
-        <w:rPr>
-          <w:rFonts w:hint="eastAsia"/>
-        </w:rPr>
-        <w:t>单例模式</w:t>
-      </w:r>
-      <w:r>
-        <w:rPr>
-          <w:rFonts w:hint="eastAsia"/>
-        </w:rPr>
-        <w:t>。</w:t>
-      </w:r>
-    </w:p>
-    <w:p>
-      <w:pPr>
-        <w:ind w:firstLine="360"/>
-      </w:pPr>
-      <w:r>
-        <w:rPr>
-          <w:rFonts w:hint="eastAsia"/>
-        </w:rPr>
-        <w:t>此模块中</w:t>
-      </w:r>
-      <w:r>
-        <w:rPr>
-          <w:rFonts w:hint="eastAsia"/>
-        </w:rPr>
-        <w:t>存储着</w:t>
-      </w:r>
-      <w:r>
-        <w:rPr>
-          <w:rFonts w:hint="eastAsia"/>
-        </w:rPr>
-        <w:t>火力单元</w:t>
-      </w:r>
-      <w:r>
-        <w:rPr>
-          <w:rFonts w:hint="eastAsia"/>
-        </w:rPr>
-        <w:t>模块</w:t>
-      </w:r>
-      <w:r>
-        <w:rPr>
-          <w:rFonts w:hint="eastAsia"/>
-        </w:rPr>
-        <w:t>产生的</w:t>
-      </w:r>
-      <w:r>
-        <w:rPr>
-          <w:rFonts w:hint="eastAsia"/>
-        </w:rPr>
-        <w:t>火力单元</w:t>
-      </w:r>
-      <w:r>
-        <w:rPr>
-          <w:rFonts w:hint="eastAsia"/>
-        </w:rPr>
-        <w:t>。</w:t>
-      </w:r>
-      <w:r>
-        <w:rPr>
-          <w:rFonts w:hint="eastAsia"/>
-        </w:rPr>
-        <w:t>当产生新火力单元时通过原型模式进行克隆</w:t>
-      </w:r>
-      <w:r>
-        <w:rPr>
-          <w:rFonts w:hint="eastAsia"/>
-        </w:rPr>
-        <w:t>生成</w:t>
-      </w:r>
-      <w:r>
-        <w:rPr>
-          <w:rFonts w:hint="eastAsia"/>
-        </w:rPr>
-        <w:t>，</w:t>
-      </w:r>
-      <w:r>
-        <w:rPr>
-          <w:rFonts w:hint="eastAsia"/>
-        </w:rPr>
-        <w:t>其中原型管理器</w:t>
-      </w:r>
-      <w:r>
-        <w:rPr>
-          <w:rFonts w:hint="eastAsia"/>
-        </w:rPr>
-        <w:t>角色</w:t>
-      </w:r>
-      <w:r>
-        <w:rPr>
-          <w:rFonts w:hint="eastAsia"/>
-        </w:rPr>
-        <w:t>由对象池承担。</w:t>
-      </w:r>
-      <w:r>
-        <w:rPr>
-          <w:rFonts w:hint="eastAsia"/>
-        </w:rPr>
-        <w:t>对象池的遍历由迭代器模式承担。</w:t>
-      </w:r>
-      <w:r>
-        <w:rPr>
-          <w:rFonts w:hint="eastAsia"/>
-        </w:rPr>
-        <w:t>对象池本身采用单例模式</w:t>
-      </w:r>
-      <w:r>
-        <w:rPr>
-          <w:rFonts w:hint="eastAsia"/>
-        </w:rPr>
-        <w:t>维护</w:t>
-      </w:r>
-      <w:r>
-        <w:rPr>
-          <w:rFonts w:hint="eastAsia"/>
-        </w:rPr>
-        <w:t>。</w:t>
-      </w:r>
-    </w:p>
-    <w:p>
-      <w:pPr>
-        <w:pStyle w:val="3"/>
-        <w:numPr>
-          <w:ilvl w:val="0"/>
-          <w:numId w:val="11"/>
-        </w:numPr>
-      </w:pPr>
-      <w:bookmarkStart w:id="10" w:name="_Toc449987508"/>
-      <w:r>
-        <w:rPr>
-          <w:rFonts w:hint="eastAsia"/>
-        </w:rPr>
-        <w:t>工厂模块</w:t>
-      </w:r>
-      <w:bookmarkEnd w:id="10"/>
-    </w:p>
-    <w:p>
-      <w:pPr>
-        <w:ind w:left="360"/>
-      </w:pPr>
-      <w:r>
-        <w:rPr>
-          <w:rFonts w:hint="eastAsia"/>
-        </w:rPr>
-        <w:t>该</w:t>
-      </w:r>
-      <w:r>
-        <w:rPr>
-          <w:rFonts w:hint="eastAsia"/>
-        </w:rPr>
-        <w:t>模块</w:t>
-      </w:r>
-      <w:r>
-        <w:rPr>
-          <w:rFonts w:hint="eastAsia"/>
-        </w:rPr>
-        <w:t>使用</w:t>
-      </w:r>
-      <w:r>
-        <w:rPr>
-          <w:rFonts w:hint="eastAsia"/>
-        </w:rPr>
-        <w:t>了</w:t>
-      </w:r>
-      <w:r>
-        <w:rPr>
-          <w:rFonts w:hint="eastAsia"/>
-        </w:rPr>
-        <w:t>1</w:t>
-      </w:r>
-      <w:r>
-        <w:rPr>
-          <w:rFonts w:hint="eastAsia"/>
-        </w:rPr>
-        <w:t>种设计模式：</w:t>
-      </w:r>
-      <w:r>
-        <w:rPr>
-          <w:rFonts w:hint="eastAsia"/>
-        </w:rPr>
-        <w:t>单例</w:t>
-      </w:r>
-      <w:r>
-        <w:rPr>
-          <w:rFonts w:hint="eastAsia"/>
-        </w:rPr>
-        <w:t>模式</w:t>
-      </w:r>
-      <w:r>
-        <w:rPr>
-          <w:rFonts w:hint="eastAsia"/>
-        </w:rPr>
-        <w:t>。</w:t>
-      </w:r>
-    </w:p>
-    <w:p>
-      <w:pPr>
-        <w:ind w:left="360"/>
-      </w:pPr>
-      <w:r>
-        <w:rPr>
-          <w:rFonts w:hint="eastAsia"/>
-        </w:rPr>
-        <w:t>该</w:t>
-      </w:r>
-      <w:r>
-        <w:rPr>
-          <w:rFonts w:hint="eastAsia"/>
-        </w:rPr>
-        <w:t>模块负责调用对象池</w:t>
-      </w:r>
-      <w:r>
-        <w:rPr>
-          <w:rFonts w:hint="eastAsia"/>
-        </w:rPr>
-        <w:t>模块</w:t>
-      </w:r>
-      <w:r>
-        <w:rPr>
-          <w:rFonts w:hint="eastAsia"/>
-        </w:rPr>
-        <w:t>生成相应的火力单元。</w:t>
-      </w:r>
-    </w:p>
-    <w:p>
-      <w:pPr>
-        <w:pStyle w:val="3"/>
-        <w:numPr>
-          <w:ilvl w:val="0"/>
-          <w:numId w:val="11"/>
-        </w:numPr>
-      </w:pPr>
-      <w:bookmarkStart w:id="11" w:name="_Toc449987509"/>
-      <w:r>
-        <w:rPr>
-          <w:rFonts w:hint="eastAsia"/>
-        </w:rPr>
-        <w:t>地图模块</w:t>
-      </w:r>
-      <w:bookmarkEnd w:id="11"/>
-    </w:p>
-    <w:p>
-      <w:pPr>
-        <w:ind w:left="360"/>
-      </w:pPr>
-      <w:r>
-        <w:rPr>
-          <w:rFonts w:hint="eastAsia"/>
-        </w:rPr>
-        <w:t>该模块使用了</w:t>
-      </w:r>
-      <w:r>
-        <w:rPr>
-          <w:rFonts w:hint="eastAsia"/>
-        </w:rPr>
-        <w:t>1</w:t>
-      </w:r>
-      <w:r>
-        <w:rPr>
-          <w:rFonts w:hint="eastAsia"/>
-        </w:rPr>
-        <w:t>种设计</w:t>
-      </w:r>
-      <w:r>
-        <w:rPr>
-          <w:rFonts w:hint="eastAsia"/>
-        </w:rPr>
-        <w:t>模式：单例模式。</w:t>
-      </w:r>
-    </w:p>
-    <w:p>
-      <w:pPr>
-        <w:ind w:firstLine="360"/>
-      </w:pPr>
-      <w:r>
-        <w:rPr>
-          <w:rFonts w:hint="eastAsia"/>
-        </w:rPr>
-        <w:t>该模块负责调用所有第三层资源并生成地图信息呈现给第二层</w:t>
-      </w:r>
-      <w:r>
-        <w:rPr>
-          <w:rFonts w:hint="eastAsia"/>
-        </w:rPr>
-        <w:t>，并且负责移动操作、战斗操作</w:t>
-      </w:r>
-      <w:r>
-        <w:rPr>
-          <w:rFonts w:hint="eastAsia"/>
-        </w:rPr>
-        <w:t>、</w:t>
-      </w:r>
-      <w:r>
-        <w:rPr>
-          <w:rFonts w:hint="eastAsia"/>
-        </w:rPr>
-        <w:t>撤回操作</w:t>
-      </w:r>
-      <w:r>
-        <w:rPr>
-          <w:rFonts w:hint="eastAsia"/>
-        </w:rPr>
-        <w:t>和回合转换操作</w:t>
-      </w:r>
-      <w:r>
-        <w:rPr>
-          <w:rFonts w:hint="eastAsia"/>
-        </w:rPr>
-        <w:t>。</w:t>
-      </w:r>
-    </w:p>
-    <w:p>
-      <w:pPr>
-        <w:pStyle w:val="3"/>
-        <w:numPr>
-          <w:ilvl w:val="0"/>
-          <w:numId w:val="11"/>
-        </w:numPr>
-      </w:pPr>
-      <w:bookmarkStart w:id="12" w:name="_Toc449987510"/>
-      <w:r>
-        <w:rPr>
-          <w:rFonts w:hint="eastAsia"/>
-        </w:rPr>
-        <w:t>备忘录模块</w:t>
-      </w:r>
-      <w:bookmarkEnd w:id="12"/>
-    </w:p>
-    <w:p>
-      <w:pPr>
-        <w:ind w:left="360"/>
-      </w:pPr>
-      <w:r>
-        <w:rPr>
-          <w:rFonts w:hint="eastAsia"/>
-        </w:rPr>
-        <w:t>该模块使用了</w:t>
-      </w:r>
-      <w:r>
-        <w:rPr>
-          <w:rFonts w:hint="eastAsia"/>
-        </w:rPr>
-        <w:t>2</w:t>
-      </w:r>
-      <w:r>
-        <w:rPr>
-          <w:rFonts w:hint="eastAsia"/>
-        </w:rPr>
-        <w:t>种设计模式：备忘录模式</w:t>
-      </w:r>
-      <w:r>
-        <w:rPr>
-          <w:rFonts w:hint="eastAsia"/>
-        </w:rPr>
-        <w:t>、单例模式</w:t>
-      </w:r>
-      <w:r>
-        <w:rPr>
-          <w:rFonts w:hint="eastAsia"/>
-        </w:rPr>
-        <w:t>。</w:t>
-      </w:r>
-    </w:p>
-    <w:p>
-      <w:pPr>
-        <w:ind w:left="360"/>
-      </w:pPr>
-      <w:r>
-        <w:rPr>
-          <w:rFonts w:hint="eastAsia"/>
-        </w:rPr>
-        <w:t>该模块负责记录操作者上一步的操作，在撤回操作激发时恢复上一步状态。</w:t>
-      </w:r>
-    </w:p>
-    <w:p>
-      <w:pPr>
-        <w:pStyle w:val="3"/>
-        <w:numPr>
-          <w:ilvl w:val="0"/>
-          <w:numId w:val="11"/>
-        </w:numPr>
-      </w:pPr>
-      <w:bookmarkStart w:id="13" w:name="_Toc449987511"/>
-      <w:r>
-        <w:rPr>
-          <w:rFonts w:hint="eastAsia"/>
-        </w:rPr>
-        <w:t>广播模块</w:t>
-      </w:r>
-      <w:bookmarkEnd w:id="13"/>
-    </w:p>
-    <w:p>
-      <w:pPr>
-        <w:ind w:left="360"/>
-      </w:pPr>
-      <w:r>
-        <w:rPr>
-          <w:rFonts w:hint="eastAsia"/>
-        </w:rPr>
-        <w:t>该模块使用了</w:t>
-      </w:r>
-      <w:r>
-        <w:rPr>
-          <w:rFonts w:hint="eastAsia"/>
-        </w:rPr>
-        <w:t>2</w:t>
-      </w:r>
-      <w:r>
-        <w:rPr>
-          <w:rFonts w:hint="eastAsia"/>
-        </w:rPr>
-        <w:t>种设计模式：观察者模式、单例模式。</w:t>
-      </w:r>
-    </w:p>
-    <w:p>
-      <w:pPr>
-        <w:ind w:left="360"/>
-      </w:pPr>
-      <w:r>
-        <w:rPr>
-          <w:rFonts w:hint="eastAsia"/>
-        </w:rPr>
-        <w:t>该模块负责试试提醒玩家己方军队</w:t>
-      </w:r>
-      <w:r>
-        <w:rPr>
-          <w:rFonts w:hint="eastAsia"/>
-        </w:rPr>
-        <w:t>健康</w:t>
-      </w:r>
-      <w:r>
-        <w:rPr>
-          <w:rFonts w:hint="eastAsia"/>
-        </w:rPr>
-        <w:t>状况。</w:t>
-      </w:r>
-      <w:r>
-        <w:rPr>
-          <w:rFonts w:hint="eastAsia"/>
-        </w:rPr>
-        <w:t>其中观察者由玩家和火力单元共同承担。</w:t>
-      </w:r>
-    </w:p>
-    <w:p>
-      <w:pPr>
-        <w:pStyle w:val="3"/>
-        <w:numPr>
-          <w:ilvl w:val="0"/>
-          <w:numId w:val="11"/>
-        </w:numPr>
-      </w:pPr>
-      <w:bookmarkStart w:id="14" w:name="_Toc449987512"/>
-      <w:r>
-        <w:rPr>
-          <w:rFonts w:hint="eastAsia"/>
-        </w:rPr>
-        <w:t>显示模块</w:t>
-      </w:r>
-      <w:bookmarkEnd w:id="14"/>
-    </w:p>
-    <w:p>
-      <w:pPr>
-        <w:ind w:left="360"/>
-      </w:pPr>
-      <w:r>
-        <w:rPr>
-          <w:rFonts w:hint="eastAsia"/>
-        </w:rPr>
-        <w:t>该模块没有使用设计模式。</w:t>
-      </w:r>
-    </w:p>
-    <w:p>
-      <w:pPr>
-        <w:ind w:firstLine="360"/>
-      </w:pPr>
-      <w:r>
-        <w:rPr>
-          <w:rFonts w:hint="eastAsia"/>
-        </w:rPr>
-        <w:lastRenderedPageBreak/>
-        <w:t>该模块负责整个游戏的业务流程控制</w:t>
-      </w:r>
-      <w:r>
-        <w:rPr>
-          <w:rFonts w:hint="eastAsia"/>
-        </w:rPr>
-        <w:t>及界面显示</w:t>
-      </w:r>
-      <w:r>
-        <w:rPr>
-          <w:rFonts w:hint="eastAsia"/>
-        </w:rPr>
-        <w:t>以及军队状况</w:t>
-      </w:r>
-      <w:r>
-        <w:rPr>
-          <w:rFonts w:hint="eastAsia"/>
-        </w:rPr>
-        <w:t>实时</w:t>
-      </w:r>
-      <w:r>
-        <w:rPr>
-          <w:rFonts w:hint="eastAsia"/>
-        </w:rPr>
-        <w:t>播报</w:t>
-      </w:r>
-      <w:r>
-        <w:rPr>
-          <w:rFonts w:hint="eastAsia"/>
-        </w:rPr>
-        <w:t>。</w:t>
-      </w:r>
-      <w:r>
-        <w:rPr>
-          <w:rFonts w:hint="eastAsia"/>
-        </w:rPr>
-        <w:t>同时</w:t>
-      </w:r>
-      <w:r>
-        <w:rPr>
-          <w:rFonts w:hint="eastAsia"/>
-        </w:rPr>
-        <w:t>负责整个游戏的所有菜单显示，包括每个火力单元的控制菜单、属性菜单和控制菜单。</w:t>
-      </w:r>
-      <w:bookmarkStart w:id="15" w:name="_GoBack"/>
-      <w:bookmarkEnd w:id="15"/>
-      <w:r>
-        <w:br w:type="page"/>
-      </w:r>
-    </w:p>
-    <w:p>
-      <w:pPr>
-        <w:pStyle w:val="20"/>
-        <w:numPr>
-          <w:ilvl w:val="0"/>
-          <w:numId w:val="6"/>
-        </w:numPr>
-      </w:pPr>
-      <w:bookmarkStart w:id="16" w:name="_Toc449987514"/>
-      <w:r>
-        <w:rPr>
-          <w:rFonts w:hint="eastAsia"/>
-        </w:rPr>
-        <w:lastRenderedPageBreak/>
-        <w:t>业务流程设计</w:t>
-      </w:r>
-      <w:bookmarkEnd w:id="16"/>
+      <w:r>
+        <w:rPr>
+          <w:rFonts w:hint="eastAsia"/>
+        </w:rPr>
+        <w:t>享元工厂采用单例模式维护。</w:t>
+      </w:r>
     </w:p>
     <w:tbl>
       <w:tblPr>
@@ -5530,6 +4934,2803 @@
               </w:rPr>
               <w:drawing>
                 <wp:inline distT="0" distB="0" distL="0" distR="0">
+                  <wp:extent cx="5173593" cy="826618"/>
+                  <wp:effectExtent l="0" t="0" r="0" b="0"/>
+                  <wp:docPr id="6" name="图片 6" descr="C:\Users\Ruosen\SkyDrive\GitHub\Design-Pattern-Homework\UML\UML-IDEA\UML-FireUnit-BasicComponent.png"/>
+                  <wp:cNvGraphicFramePr>
+                    <a:graphicFrameLocks xmlns:a="http://schemas.openxmlformats.org/drawingml/2006/main" noChangeAspect="1"/>
+                  </wp:cNvGraphicFramePr>
+                  <a:graphic xmlns:a="http://schemas.openxmlformats.org/drawingml/2006/main">
+                    <a:graphicData uri="http://schemas.openxmlformats.org/drawingml/2006/picture">
+                      <pic:pic xmlns:pic="http://schemas.openxmlformats.org/drawingml/2006/picture">
+                        <pic:nvPicPr>
+                          <pic:cNvPr id="0" name="Picture 2" descr="C:\Users\Ruosen\SkyDrive\GitHub\Design-Pattern-Homework\UML\UML-IDEA\UML-FireUnit-BasicComponent.png"/>
+                          <pic:cNvPicPr>
+                            <a:picLocks noChangeAspect="1" noChangeArrowheads="1"/>
+                          </pic:cNvPicPr>
+                        </pic:nvPicPr>
+                        <pic:blipFill>
+                          <a:blip r:embed="rId12" cstate="print">
+                            <a:extLst>
+                              <a:ext uri="{28A0092B-C50C-407E-A947-70E740481C1C}">
+                                <a14:useLocalDpi xmlns:a14="http://schemas.microsoft.com/office/drawing/2010/main" val="0"/>
+                              </a:ext>
+                            </a:extLst>
+                          </a:blip>
+                          <a:srcRect/>
+                          <a:stretch>
+                            <a:fillRect/>
+                          </a:stretch>
+                        </pic:blipFill>
+                        <pic:spPr bwMode="auto">
+                          <a:xfrm>
+                            <a:off x="0" y="0"/>
+                            <a:ext cx="5409003" cy="864231"/>
+                          </a:xfrm>
+                          <a:prstGeom prst="rect">
+                            <a:avLst/>
+                          </a:prstGeom>
+                          <a:noFill/>
+                          <a:ln>
+                            <a:noFill/>
+                          </a:ln>
+                        </pic:spPr>
+                      </pic:pic>
+                    </a:graphicData>
+                  </a:graphic>
+                </wp:inline>
+              </w:drawing>
+            </w:r>
+          </w:p>
+        </w:tc>
+      </w:tr>
+      <w:tr>
+        <w:tc>
+          <w:tcPr>
+            <w:tcW w:w="8296" w:type="dxa"/>
+            <w:vAlign w:val="center"/>
+          </w:tcPr>
+          <w:p>
+            <w:pPr>
+              <w:jc w:val="center"/>
+              <w:rPr>
+                <w:noProof/>
+              </w:rPr>
+            </w:pPr>
+            <w:r>
+              <w:rPr>
+                <w:rFonts w:hint="eastAsia"/>
+                <w:noProof/>
+              </w:rPr>
+              <w:t>BasicComponent</w:t>
+            </w:r>
+            <w:r>
+              <w:rPr>
+                <w:rFonts w:hint="eastAsia"/>
+                <w:noProof/>
+              </w:rPr>
+              <w:t>模块</w:t>
+            </w:r>
+            <w:r>
+              <w:rPr>
+                <w:rFonts w:hint="eastAsia"/>
+                <w:noProof/>
+              </w:rPr>
+              <w:t>UML</w:t>
+            </w:r>
+            <w:r>
+              <w:rPr>
+                <w:rFonts w:hint="eastAsia"/>
+                <w:noProof/>
+              </w:rPr>
+              <w:t>类图</w:t>
+            </w:r>
+          </w:p>
+        </w:tc>
+      </w:tr>
+    </w:tbl>
+    <w:p>
+      <w:r>
+        <w:tab/>
+      </w:r>
+      <w:r>
+        <w:rPr>
+          <w:rFonts w:hint="eastAsia"/>
+        </w:rPr>
+        <w:t>由</w:t>
+      </w:r>
+      <w:r>
+        <w:rPr>
+          <w:rFonts w:hint="eastAsia"/>
+        </w:rPr>
+        <w:t>WayOf</w:t>
+      </w:r>
+      <w:r>
+        <w:t>*</w:t>
+      </w:r>
+      <w:r>
+        <w:rPr>
+          <w:rFonts w:hint="eastAsia"/>
+        </w:rPr>
+        <w:t>三个</w:t>
+      </w:r>
+      <w:r>
+        <w:rPr>
+          <w:rFonts w:hint="eastAsia"/>
+        </w:rPr>
+        <w:t>接口组成抽象产品</w:t>
+      </w:r>
+      <w:r>
+        <w:rPr>
+          <w:rFonts w:hint="eastAsia"/>
+        </w:rPr>
+        <w:t>，其下共</w:t>
+      </w:r>
+      <w:r>
+        <w:rPr>
+          <w:rFonts w:hint="eastAsia"/>
+        </w:rPr>
+        <w:t>7</w:t>
+      </w:r>
+      <w:r>
+        <w:rPr>
+          <w:rFonts w:hint="eastAsia"/>
+        </w:rPr>
+        <w:t>个具体实现组成具体产品</w:t>
+      </w:r>
+      <w:r>
+        <w:rPr>
+          <w:rFonts w:hint="eastAsia"/>
+        </w:rPr>
+        <w:t>类</w:t>
+      </w:r>
+      <w:r>
+        <w:rPr>
+          <w:rFonts w:hint="eastAsia"/>
+        </w:rPr>
+        <w:t>。</w:t>
+      </w:r>
+      <w:r>
+        <w:t>AbstructFactoryOfFireUnit</w:t>
+      </w:r>
+      <w:r>
+        <w:rPr>
+          <w:rFonts w:hint="eastAsia"/>
+        </w:rPr>
+        <w:t>作为抽象工厂</w:t>
+      </w:r>
+      <w:r>
+        <w:rPr>
+          <w:rFonts w:hint="eastAsia"/>
+        </w:rPr>
+        <w:t>类</w:t>
+      </w:r>
+      <w:r>
+        <w:rPr>
+          <w:rFonts w:hint="eastAsia"/>
+        </w:rPr>
+        <w:t>，</w:t>
+      </w:r>
+      <w:r>
+        <w:rPr>
+          <w:rFonts w:hint="eastAsia"/>
+        </w:rPr>
+        <w:t>FacotryOf*</w:t>
+      </w:r>
+      <w:r>
+        <w:rPr>
+          <w:rFonts w:hint="eastAsia"/>
+        </w:rPr>
+        <w:t>三个抽象类</w:t>
+      </w:r>
+      <w:r>
+        <w:rPr>
+          <w:rFonts w:hint="eastAsia"/>
+        </w:rPr>
+        <w:t>组成</w:t>
+      </w:r>
+      <w:r>
+        <w:rPr>
+          <w:rFonts w:hint="eastAsia"/>
+        </w:rPr>
+        <w:t>具体</w:t>
+      </w:r>
+      <w:r>
+        <w:rPr>
+          <w:rFonts w:hint="eastAsia"/>
+        </w:rPr>
+        <w:t>工厂</w:t>
+      </w:r>
+      <w:r>
+        <w:rPr>
+          <w:rFonts w:hint="eastAsia"/>
+        </w:rPr>
+        <w:t>类</w:t>
+      </w:r>
+      <w:r>
+        <w:rPr>
+          <w:rFonts w:hint="eastAsia"/>
+        </w:rPr>
+        <w:t>。</w:t>
+      </w:r>
+      <w:r>
+        <w:rPr>
+          <w:rFonts w:hint="eastAsia"/>
+        </w:rPr>
+        <w:t>BasicComponent</w:t>
+      </w:r>
+      <w:r>
+        <w:rPr>
+          <w:rFonts w:hint="eastAsia"/>
+        </w:rPr>
+        <w:t>作为抽象享元角色</w:t>
+      </w:r>
+      <w:r>
+        <w:rPr>
+          <w:rFonts w:hint="eastAsia"/>
+        </w:rPr>
+        <w:t>，</w:t>
+      </w:r>
+      <w:r>
+        <w:rPr>
+          <w:rFonts w:hint="eastAsia"/>
+        </w:rPr>
+        <w:t>ConcreteBasicComponent</w:t>
+      </w:r>
+      <w:r>
+        <w:rPr>
+          <w:rFonts w:hint="eastAsia"/>
+        </w:rPr>
+        <w:t>作为具体享元角色同时也相对于抽象工厂作为客户端角色。</w:t>
+      </w:r>
+      <w:r>
+        <w:rPr>
+          <w:rFonts w:hint="eastAsia"/>
+        </w:rPr>
+        <w:t>FacotryOfBasicComponent</w:t>
+      </w:r>
+      <w:r>
+        <w:rPr>
+          <w:rFonts w:hint="eastAsia"/>
+        </w:rPr>
+        <w:t>作为享元工厂且采用单例模式维护。</w:t>
+      </w:r>
+    </w:p>
+    <w:p>
+      <w:pPr>
+        <w:pStyle w:val="4"/>
+      </w:pPr>
+      <w:r>
+        <w:rPr>
+          <w:rFonts w:hint="eastAsia"/>
+        </w:rPr>
+        <w:lastRenderedPageBreak/>
+        <w:t>健康模块</w:t>
+      </w:r>
+    </w:p>
+    <w:p>
+      <w:pPr>
+        <w:rPr>
+          <w:rFonts w:hint="eastAsia"/>
+        </w:rPr>
+      </w:pPr>
+      <w:r>
+        <w:t>【</w:t>
+      </w:r>
+      <w:r>
+        <w:rPr>
+          <w:rFonts w:hint="eastAsia"/>
+        </w:rPr>
+        <w:t>功能</w:t>
+      </w:r>
+      <w:r>
+        <w:t>】</w:t>
+      </w:r>
+    </w:p>
+    <w:p>
+      <w:pPr>
+        <w:ind w:firstLine="360"/>
+      </w:pPr>
+      <w:r>
+        <w:rPr>
+          <w:rFonts w:hint="eastAsia"/>
+        </w:rPr>
+        <w:t>描述</w:t>
+      </w:r>
+      <w:r>
+        <w:rPr>
+          <w:rFonts w:hint="eastAsia"/>
+        </w:rPr>
+        <w:t>火力</w:t>
+      </w:r>
+      <w:r>
+        <w:rPr>
+          <w:rFonts w:hint="eastAsia"/>
+        </w:rPr>
+        <w:t>单元当前状态。</w:t>
+      </w:r>
+    </w:p>
+    <w:p>
+      <w:pPr>
+        <w:rPr>
+          <w:rFonts w:hint="eastAsia"/>
+        </w:rPr>
+      </w:pPr>
+      <w:r>
+        <w:rPr>
+          <w:rFonts w:hint="eastAsia"/>
+        </w:rPr>
+        <w:t>【</w:t>
+      </w:r>
+      <w:r>
+        <w:rPr>
+          <w:rFonts w:hint="eastAsia"/>
+        </w:rPr>
+        <w:t>设计模式</w:t>
+      </w:r>
+      <w:r>
+        <w:rPr>
+          <w:rFonts w:hint="eastAsia"/>
+        </w:rPr>
+        <w:t>】</w:t>
+      </w:r>
+    </w:p>
+    <w:p>
+      <w:pPr>
+        <w:ind w:firstLine="360"/>
+      </w:pPr>
+      <w:r>
+        <w:rPr>
+          <w:rFonts w:hint="eastAsia"/>
+        </w:rPr>
+        <w:t>采用状态模式对</w:t>
+      </w:r>
+      <w:r>
+        <w:rPr>
+          <w:rFonts w:hint="eastAsia"/>
+        </w:rPr>
+        <w:t>火力单元</w:t>
+      </w:r>
+      <w:r>
+        <w:rPr>
+          <w:rFonts w:hint="eastAsia"/>
+        </w:rPr>
+        <w:t>进行状态修饰，其分为</w:t>
+      </w:r>
+      <w:r>
+        <w:rPr>
+          <w:rFonts w:hint="eastAsia"/>
+        </w:rPr>
+        <w:t>3</w:t>
+      </w:r>
+      <w:r>
+        <w:rPr>
+          <w:rFonts w:hint="eastAsia"/>
+        </w:rPr>
+        <w:t>中状态：健康、受伤、</w:t>
+      </w:r>
+      <w:r>
+        <w:rPr>
+          <w:rFonts w:hint="eastAsia"/>
+        </w:rPr>
+        <w:t>死亡。</w:t>
+      </w:r>
+      <w:r>
+        <w:rPr>
+          <w:rFonts w:hint="eastAsia"/>
+        </w:rPr>
+        <w:t>其中健康对应特殊能力“将军的激励”、受伤</w:t>
+      </w:r>
+      <w:r>
+        <w:rPr>
+          <w:rFonts w:hint="eastAsia"/>
+        </w:rPr>
+        <w:t>时</w:t>
+      </w:r>
+      <w:r>
+        <w:rPr>
+          <w:rFonts w:hint="eastAsia"/>
+        </w:rPr>
+        <w:t>为“</w:t>
+      </w:r>
+      <w:r>
+        <w:rPr>
+          <w:rFonts w:hint="eastAsia"/>
+        </w:rPr>
+        <w:t>人手不足</w:t>
+      </w:r>
+      <w:r>
+        <w:rPr>
+          <w:rFonts w:hint="eastAsia"/>
+        </w:rPr>
+        <w:t>”</w:t>
+      </w:r>
+      <w:r>
+        <w:rPr>
+          <w:rFonts w:hint="eastAsia"/>
+        </w:rPr>
+        <w:t>。</w:t>
+      </w:r>
+    </w:p>
+    <w:tbl>
+      <w:tblPr>
+        <w:tblStyle w:val="a9"/>
+        <w:tblW w:w="0" w:type="auto"/>
+        <w:tblBorders>
+          <w:top w:val="none" w:sz="0" w:space="0" w:color="auto"/>
+          <w:left w:val="none" w:sz="0" w:space="0" w:color="auto"/>
+          <w:bottom w:val="none" w:sz="0" w:space="0" w:color="auto"/>
+          <w:right w:val="none" w:sz="0" w:space="0" w:color="auto"/>
+          <w:insideH w:val="none" w:sz="0" w:space="0" w:color="auto"/>
+          <w:insideV w:val="none" w:sz="0" w:space="0" w:color="auto"/>
+        </w:tblBorders>
+        <w:tblLook w:val="04A0" w:firstRow="1" w:lastRow="0" w:firstColumn="1" w:lastColumn="0" w:noHBand="0" w:noVBand="1"/>
+      </w:tblPr>
+      <w:tblGrid>
+        <w:gridCol w:w="8296"/>
+      </w:tblGrid>
+      <w:tr>
+        <w:tc>
+          <w:tcPr>
+            <w:tcW w:w="8296" w:type="dxa"/>
+            <w:vAlign w:val="center"/>
+          </w:tcPr>
+          <w:p>
+            <w:pPr>
+              <w:jc w:val="center"/>
+              <w:rPr>
+                <w:rFonts w:hint="eastAsia"/>
+              </w:rPr>
+            </w:pPr>
+            <w:r>
+              <w:rPr>
+                <w:noProof/>
+              </w:rPr>
+              <w:drawing>
+                <wp:inline distT="0" distB="0" distL="0" distR="0">
+                  <wp:extent cx="3360420" cy="1524000"/>
+                  <wp:effectExtent l="0" t="0" r="0" b="0"/>
+                  <wp:docPr id="7" name="图片 7" descr="C:\Users\Ruosen\SkyDrive\GitHub\Design-Pattern-Homework\UML\UML-IDEA\UML-FireUnit-HealthComponent.png"/>
+                  <wp:cNvGraphicFramePr>
+                    <a:graphicFrameLocks xmlns:a="http://schemas.openxmlformats.org/drawingml/2006/main" noChangeAspect="1"/>
+                  </wp:cNvGraphicFramePr>
+                  <a:graphic xmlns:a="http://schemas.openxmlformats.org/drawingml/2006/main">
+                    <a:graphicData uri="http://schemas.openxmlformats.org/drawingml/2006/picture">
+                      <pic:pic xmlns:pic="http://schemas.openxmlformats.org/drawingml/2006/picture">
+                        <pic:nvPicPr>
+                          <pic:cNvPr id="0" name="Picture 1" descr="C:\Users\Ruosen\SkyDrive\GitHub\Design-Pattern-Homework\UML\UML-IDEA\UML-FireUnit-HealthComponent.png"/>
+                          <pic:cNvPicPr>
+                            <a:picLocks noChangeAspect="1" noChangeArrowheads="1"/>
+                          </pic:cNvPicPr>
+                        </pic:nvPicPr>
+                        <pic:blipFill>
+                          <a:blip r:embed="rId13">
+                            <a:extLst>
+                              <a:ext uri="{28A0092B-C50C-407E-A947-70E740481C1C}">
+                                <a14:useLocalDpi xmlns:a14="http://schemas.microsoft.com/office/drawing/2010/main" val="0"/>
+                              </a:ext>
+                            </a:extLst>
+                          </a:blip>
+                          <a:srcRect/>
+                          <a:stretch>
+                            <a:fillRect/>
+                          </a:stretch>
+                        </pic:blipFill>
+                        <pic:spPr bwMode="auto">
+                          <a:xfrm>
+                            <a:off x="0" y="0"/>
+                            <a:ext cx="3360420" cy="1524000"/>
+                          </a:xfrm>
+                          <a:prstGeom prst="rect">
+                            <a:avLst/>
+                          </a:prstGeom>
+                          <a:noFill/>
+                          <a:ln>
+                            <a:noFill/>
+                          </a:ln>
+                        </pic:spPr>
+                      </pic:pic>
+                    </a:graphicData>
+                  </a:graphic>
+                </wp:inline>
+              </w:drawing>
+            </w:r>
+          </w:p>
+        </w:tc>
+      </w:tr>
+      <w:tr>
+        <w:tc>
+          <w:tcPr>
+            <w:tcW w:w="8296" w:type="dxa"/>
+            <w:vAlign w:val="center"/>
+          </w:tcPr>
+          <w:p>
+            <w:pPr>
+              <w:jc w:val="center"/>
+              <w:rPr>
+                <w:rFonts w:hint="eastAsia"/>
+              </w:rPr>
+            </w:pPr>
+            <w:r>
+              <w:rPr>
+                <w:rFonts w:hint="eastAsia"/>
+              </w:rPr>
+              <w:t>HealthComponent</w:t>
+            </w:r>
+            <w:r>
+              <w:rPr>
+                <w:rFonts w:hint="eastAsia"/>
+              </w:rPr>
+              <w:t>模块</w:t>
+            </w:r>
+            <w:r>
+              <w:rPr>
+                <w:rFonts w:hint="eastAsia"/>
+              </w:rPr>
+              <w:t>UML</w:t>
+            </w:r>
+            <w:r>
+              <w:rPr>
+                <w:rFonts w:hint="eastAsia"/>
+              </w:rPr>
+              <w:t>类图</w:t>
+            </w:r>
+          </w:p>
+        </w:tc>
+      </w:tr>
+    </w:tbl>
+    <w:p>
+      <w:pPr>
+        <w:rPr>
+          <w:rFonts w:hint="eastAsia"/>
+        </w:rPr>
+      </w:pPr>
+      <w:r>
+        <w:tab/>
+      </w:r>
+      <w:r>
+        <w:rPr>
+          <w:rFonts w:hint="eastAsia"/>
+        </w:rPr>
+        <w:t>HealthComponent</w:t>
+      </w:r>
+      <w:r>
+        <w:rPr>
+          <w:rFonts w:hint="eastAsia"/>
+        </w:rPr>
+        <w:t>作为抽象状态角色。</w:t>
+      </w:r>
+      <w:r>
+        <w:rPr>
+          <w:rFonts w:hint="eastAsia"/>
+        </w:rPr>
+        <w:t>Healthy</w:t>
+      </w:r>
+      <w:r>
+        <w:rPr>
+          <w:rFonts w:hint="eastAsia"/>
+        </w:rPr>
+        <w:t>、</w:t>
+      </w:r>
+      <w:r>
+        <w:rPr>
+          <w:rFonts w:hint="eastAsia"/>
+        </w:rPr>
+        <w:t>Death</w:t>
+      </w:r>
+      <w:r>
+        <w:rPr>
+          <w:rFonts w:hint="eastAsia"/>
+        </w:rPr>
+        <w:t>、</w:t>
+      </w:r>
+      <w:r>
+        <w:rPr>
+          <w:rFonts w:hint="eastAsia"/>
+        </w:rPr>
+        <w:t>Injured</w:t>
+      </w:r>
+      <w:r>
+        <w:rPr>
+          <w:rFonts w:hint="eastAsia"/>
+        </w:rPr>
+        <w:t>三个类作为具体状态角色。</w:t>
+      </w:r>
+      <w:r>
+        <w:rPr>
+          <w:rFonts w:hint="eastAsia"/>
+        </w:rPr>
+        <w:t>FireUnit</w:t>
+      </w:r>
+      <w:r>
+        <w:rPr>
+          <w:rFonts w:hint="eastAsia"/>
+        </w:rPr>
+        <w:t>作为上下文环境。</w:t>
+      </w:r>
+    </w:p>
+    <w:p>
+      <w:pPr>
+        <w:pStyle w:val="3"/>
+        <w:numPr>
+          <w:ilvl w:val="0"/>
+          <w:numId w:val="11"/>
+        </w:numPr>
+      </w:pPr>
+      <w:bookmarkStart w:id="9" w:name="_Toc450007447"/>
+      <w:r>
+        <w:rPr>
+          <w:rFonts w:hint="eastAsia"/>
+        </w:rPr>
+        <w:t>对象池模块</w:t>
+      </w:r>
+      <w:bookmarkEnd w:id="9"/>
+    </w:p>
+    <w:p>
+      <w:pPr>
+        <w:rPr>
+          <w:rFonts w:hint="eastAsia"/>
+        </w:rPr>
+      </w:pPr>
+      <w:r>
+        <w:rPr>
+          <w:rFonts w:hint="eastAsia"/>
+        </w:rPr>
+        <w:t>【功能</w:t>
+      </w:r>
+      <w:r>
+        <w:t>】</w:t>
+      </w:r>
+    </w:p>
+    <w:p>
+      <w:pPr>
+        <w:ind w:left="360"/>
+      </w:pPr>
+      <w:r>
+        <w:rPr>
+          <w:rFonts w:hint="eastAsia"/>
+        </w:rPr>
+        <w:t>该模块使用了</w:t>
+      </w:r>
+      <w:r>
+        <w:rPr>
+          <w:rFonts w:hint="eastAsia"/>
+        </w:rPr>
+        <w:t>4</w:t>
+      </w:r>
+      <w:r>
+        <w:rPr>
+          <w:rFonts w:hint="eastAsia"/>
+        </w:rPr>
+        <w:t>种设计模式：</w:t>
+      </w:r>
+      <w:r>
+        <w:rPr>
+          <w:rFonts w:hint="eastAsia"/>
+        </w:rPr>
+        <w:t>对象池模式</w:t>
+      </w:r>
+      <w:r>
+        <w:rPr>
+          <w:rFonts w:hint="eastAsia"/>
+        </w:rPr>
+        <w:t>、</w:t>
+      </w:r>
+      <w:r>
+        <w:rPr>
+          <w:rFonts w:hint="eastAsia"/>
+        </w:rPr>
+        <w:t>原型模式</w:t>
+      </w:r>
+      <w:r>
+        <w:rPr>
+          <w:rFonts w:hint="eastAsia"/>
+        </w:rPr>
+        <w:t>、</w:t>
+      </w:r>
+      <w:r>
+        <w:rPr>
+          <w:rFonts w:hint="eastAsia"/>
+        </w:rPr>
+        <w:t>迭代器模式、</w:t>
+      </w:r>
+      <w:r>
+        <w:rPr>
+          <w:rFonts w:hint="eastAsia"/>
+        </w:rPr>
+        <w:t>单例模式</w:t>
+      </w:r>
+      <w:r>
+        <w:rPr>
+          <w:rFonts w:hint="eastAsia"/>
+        </w:rPr>
+        <w:t>。</w:t>
+      </w:r>
+    </w:p>
+    <w:p>
+      <w:pPr>
+        <w:rPr>
+          <w:rFonts w:hint="eastAsia"/>
+        </w:rPr>
+      </w:pPr>
+      <w:r>
+        <w:t>【</w:t>
+      </w:r>
+      <w:r>
+        <w:rPr>
+          <w:rFonts w:hint="eastAsia"/>
+        </w:rPr>
+        <w:t>设计模式</w:t>
+      </w:r>
+      <w:r>
+        <w:t>】</w:t>
+      </w:r>
+    </w:p>
+    <w:p>
+      <w:pPr>
+        <w:ind w:firstLine="360"/>
+      </w:pPr>
+      <w:r>
+        <w:rPr>
+          <w:rFonts w:hint="eastAsia"/>
+        </w:rPr>
+        <w:t>此模块中</w:t>
+      </w:r>
+      <w:r>
+        <w:rPr>
+          <w:rFonts w:hint="eastAsia"/>
+        </w:rPr>
+        <w:t>存储着</w:t>
+      </w:r>
+      <w:r>
+        <w:rPr>
+          <w:rFonts w:hint="eastAsia"/>
+        </w:rPr>
+        <w:t>火力单元</w:t>
+      </w:r>
+      <w:r>
+        <w:rPr>
+          <w:rFonts w:hint="eastAsia"/>
+        </w:rPr>
+        <w:t>模块</w:t>
+      </w:r>
+      <w:r>
+        <w:rPr>
+          <w:rFonts w:hint="eastAsia"/>
+        </w:rPr>
+        <w:t>产生的</w:t>
+      </w:r>
+      <w:r>
+        <w:rPr>
+          <w:rFonts w:hint="eastAsia"/>
+        </w:rPr>
+        <w:t>火力单元</w:t>
+      </w:r>
+      <w:r>
+        <w:rPr>
+          <w:rFonts w:hint="eastAsia"/>
+        </w:rPr>
+        <w:t>。</w:t>
+      </w:r>
+      <w:r>
+        <w:rPr>
+          <w:rFonts w:hint="eastAsia"/>
+        </w:rPr>
+        <w:t>当产生新火力单元时通过原型模式进行克隆</w:t>
+      </w:r>
+      <w:r>
+        <w:rPr>
+          <w:rFonts w:hint="eastAsia"/>
+        </w:rPr>
+        <w:t>生成</w:t>
+      </w:r>
+      <w:r>
+        <w:rPr>
+          <w:rFonts w:hint="eastAsia"/>
+        </w:rPr>
+        <w:t>，</w:t>
+      </w:r>
+      <w:r>
+        <w:rPr>
+          <w:rFonts w:hint="eastAsia"/>
+        </w:rPr>
+        <w:t>其中原型管理器</w:t>
+      </w:r>
+      <w:r>
+        <w:rPr>
+          <w:rFonts w:hint="eastAsia"/>
+        </w:rPr>
+        <w:t>角色</w:t>
+      </w:r>
+      <w:r>
+        <w:rPr>
+          <w:rFonts w:hint="eastAsia"/>
+        </w:rPr>
+        <w:t>由对象池承担。</w:t>
+      </w:r>
+      <w:r>
+        <w:rPr>
+          <w:rFonts w:hint="eastAsia"/>
+        </w:rPr>
+        <w:t>对象池的遍历由迭代器模式承担。</w:t>
+      </w:r>
+      <w:r>
+        <w:rPr>
+          <w:rFonts w:hint="eastAsia"/>
+        </w:rPr>
+        <w:t>对象池本身采用单例模式</w:t>
+      </w:r>
+      <w:r>
+        <w:rPr>
+          <w:rFonts w:hint="eastAsia"/>
+        </w:rPr>
+        <w:t>维护</w:t>
+      </w:r>
+      <w:r>
+        <w:rPr>
+          <w:rFonts w:hint="eastAsia"/>
+        </w:rPr>
+        <w:t>。</w:t>
+      </w:r>
+    </w:p>
+    <w:tbl>
+      <w:tblPr>
+        <w:tblStyle w:val="a9"/>
+        <w:tblW w:w="0" w:type="auto"/>
+        <w:tblBorders>
+          <w:top w:val="none" w:sz="0" w:space="0" w:color="auto"/>
+          <w:left w:val="none" w:sz="0" w:space="0" w:color="auto"/>
+          <w:bottom w:val="none" w:sz="0" w:space="0" w:color="auto"/>
+          <w:right w:val="none" w:sz="0" w:space="0" w:color="auto"/>
+          <w:insideH w:val="none" w:sz="0" w:space="0" w:color="auto"/>
+          <w:insideV w:val="none" w:sz="0" w:space="0" w:color="auto"/>
+        </w:tblBorders>
+        <w:tblLook w:val="04A0" w:firstRow="1" w:lastRow="0" w:firstColumn="1" w:lastColumn="0" w:noHBand="0" w:noVBand="1"/>
+      </w:tblPr>
+      <w:tblGrid>
+        <w:gridCol w:w="8296"/>
+      </w:tblGrid>
+      <w:tr>
+        <w:tc>
+          <w:tcPr>
+            <w:tcW w:w="8296" w:type="dxa"/>
+            <w:vAlign w:val="center"/>
+          </w:tcPr>
+          <w:p>
+            <w:pPr>
+              <w:jc w:val="center"/>
+              <w:rPr>
+                <w:rFonts w:hint="eastAsia"/>
+              </w:rPr>
+            </w:pPr>
+            <w:r>
+              <w:rPr>
+                <w:noProof/>
+              </w:rPr>
+              <w:drawing>
+                <wp:inline distT="0" distB="0" distL="0" distR="0">
+                  <wp:extent cx="1706880" cy="1524000"/>
+                  <wp:effectExtent l="0" t="0" r="7620" b="0"/>
+                  <wp:docPr id="8" name="图片 8" descr="C:\Users\Ruosen\SkyDrive\GitHub\Design-Pattern-Homework\UML\UML-IDEA\UML-ConnectionPool.png"/>
+                  <wp:cNvGraphicFramePr>
+                    <a:graphicFrameLocks xmlns:a="http://schemas.openxmlformats.org/drawingml/2006/main" noChangeAspect="1"/>
+                  </wp:cNvGraphicFramePr>
+                  <a:graphic xmlns:a="http://schemas.openxmlformats.org/drawingml/2006/main">
+                    <a:graphicData uri="http://schemas.openxmlformats.org/drawingml/2006/picture">
+                      <pic:pic xmlns:pic="http://schemas.openxmlformats.org/drawingml/2006/picture">
+                        <pic:nvPicPr>
+                          <pic:cNvPr id="0" name="Picture 2" descr="C:\Users\Ruosen\SkyDrive\GitHub\Design-Pattern-Homework\UML\UML-IDEA\UML-ConnectionPool.png"/>
+                          <pic:cNvPicPr>
+                            <a:picLocks noChangeAspect="1" noChangeArrowheads="1"/>
+                          </pic:cNvPicPr>
+                        </pic:nvPicPr>
+                        <pic:blipFill>
+                          <a:blip r:embed="rId14">
+                            <a:extLst>
+                              <a:ext uri="{28A0092B-C50C-407E-A947-70E740481C1C}">
+                                <a14:useLocalDpi xmlns:a14="http://schemas.microsoft.com/office/drawing/2010/main" val="0"/>
+                              </a:ext>
+                            </a:extLst>
+                          </a:blip>
+                          <a:srcRect/>
+                          <a:stretch>
+                            <a:fillRect/>
+                          </a:stretch>
+                        </pic:blipFill>
+                        <pic:spPr bwMode="auto">
+                          <a:xfrm>
+                            <a:off x="0" y="0"/>
+                            <a:ext cx="1706880" cy="1524000"/>
+                          </a:xfrm>
+                          <a:prstGeom prst="rect">
+                            <a:avLst/>
+                          </a:prstGeom>
+                          <a:noFill/>
+                          <a:ln>
+                            <a:noFill/>
+                          </a:ln>
+                        </pic:spPr>
+                      </pic:pic>
+                    </a:graphicData>
+                  </a:graphic>
+                </wp:inline>
+              </w:drawing>
+            </w:r>
+          </w:p>
+        </w:tc>
+      </w:tr>
+      <w:tr>
+        <w:tc>
+          <w:tcPr>
+            <w:tcW w:w="8296" w:type="dxa"/>
+            <w:vAlign w:val="center"/>
+          </w:tcPr>
+          <w:p>
+            <w:pPr>
+              <w:jc w:val="center"/>
+              <w:rPr>
+                <w:rFonts w:hint="eastAsia"/>
+              </w:rPr>
+            </w:pPr>
+            <w:r>
+              <w:rPr>
+                <w:rFonts w:hint="eastAsia"/>
+              </w:rPr>
+              <w:t>ConnectionPool</w:t>
+            </w:r>
+            <w:r>
+              <w:rPr>
+                <w:rFonts w:hint="eastAsia"/>
+              </w:rPr>
+              <w:t>模块</w:t>
+            </w:r>
+            <w:r>
+              <w:rPr>
+                <w:rFonts w:hint="eastAsia"/>
+              </w:rPr>
+              <w:t>UML</w:t>
+            </w:r>
+            <w:r>
+              <w:rPr>
+                <w:rFonts w:hint="eastAsia"/>
+              </w:rPr>
+              <w:t>类图</w:t>
+            </w:r>
+          </w:p>
+        </w:tc>
+      </w:tr>
+    </w:tbl>
+    <w:p>
+      <w:pPr>
+        <w:rPr>
+          <w:rFonts w:hint="eastAsia"/>
+        </w:rPr>
+      </w:pPr>
+      <w:r>
+        <w:tab/>
+        <w:t>P</w:t>
+      </w:r>
+      <w:r>
+        <w:rPr>
+          <w:rFonts w:hint="eastAsia"/>
+        </w:rPr>
+        <w:t>ool</w:t>
+      </w:r>
+      <w:r>
+        <w:t>Item</w:t>
+      </w:r>
+      <w:r>
+        <w:rPr>
+          <w:rFonts w:hint="eastAsia"/>
+        </w:rPr>
+        <w:t>作为</w:t>
+      </w:r>
+      <w:r>
+        <w:rPr>
+          <w:rFonts w:hint="eastAsia"/>
+        </w:rPr>
+        <w:t>基础对象</w:t>
+      </w:r>
+      <w:r>
+        <w:rPr>
+          <w:rFonts w:hint="eastAsia"/>
+        </w:rPr>
+        <w:t>，</w:t>
+      </w:r>
+      <w:r>
+        <w:rPr>
+          <w:rFonts w:hint="eastAsia"/>
+        </w:rPr>
+        <w:t>PoolManager</w:t>
+      </w:r>
+      <w:r>
+        <w:rPr>
+          <w:rFonts w:hint="eastAsia"/>
+        </w:rPr>
+        <w:t>作为对象池管理者</w:t>
+      </w:r>
+      <w:r>
+        <w:rPr>
+          <w:rFonts w:hint="eastAsia"/>
+        </w:rPr>
+        <w:t>。</w:t>
+      </w:r>
+      <w:r>
+        <w:rPr>
+          <w:rFonts w:hint="eastAsia"/>
+        </w:rPr>
+        <w:t>在</w:t>
+      </w:r>
+      <w:r>
+        <w:rPr>
+          <w:rFonts w:hint="eastAsia"/>
+        </w:rPr>
+        <w:t>PoolManager</w:t>
+      </w:r>
+      <w:r>
+        <w:rPr>
+          <w:rFonts w:hint="eastAsia"/>
+        </w:rPr>
+        <w:t>中进行查找时采用迭代器模式进行查找，增加新成员时采用原型模式增加新成员。</w:t>
+      </w:r>
+    </w:p>
+    <w:p>
+      <w:pPr>
+        <w:pStyle w:val="3"/>
+        <w:numPr>
+          <w:ilvl w:val="0"/>
+          <w:numId w:val="11"/>
+        </w:numPr>
+      </w:pPr>
+      <w:bookmarkStart w:id="10" w:name="_Toc450007448"/>
+      <w:r>
+        <w:rPr>
+          <w:rFonts w:hint="eastAsia"/>
+        </w:rPr>
+        <w:t>工厂模块</w:t>
+      </w:r>
+      <w:bookmarkEnd w:id="10"/>
+    </w:p>
+    <w:p>
+      <w:pPr>
+        <w:rPr>
+          <w:rFonts w:hint="eastAsia"/>
+        </w:rPr>
+      </w:pPr>
+      <w:r>
+        <w:rPr>
+          <w:rFonts w:hint="eastAsia"/>
+        </w:rPr>
+        <w:t>【功能】</w:t>
+      </w:r>
+    </w:p>
+    <w:p>
+      <w:pPr>
+        <w:ind w:left="360"/>
+      </w:pPr>
+      <w:r>
+        <w:rPr>
+          <w:rFonts w:hint="eastAsia"/>
+        </w:rPr>
+        <w:t>该</w:t>
+      </w:r>
+      <w:r>
+        <w:rPr>
+          <w:rFonts w:hint="eastAsia"/>
+        </w:rPr>
+        <w:t>模块</w:t>
+      </w:r>
+      <w:r>
+        <w:rPr>
+          <w:rFonts w:hint="eastAsia"/>
+        </w:rPr>
+        <w:t>使用</w:t>
+      </w:r>
+      <w:r>
+        <w:rPr>
+          <w:rFonts w:hint="eastAsia"/>
+        </w:rPr>
+        <w:t>了</w:t>
+      </w:r>
+      <w:r>
+        <w:rPr>
+          <w:rFonts w:hint="eastAsia"/>
+        </w:rPr>
+        <w:t>1</w:t>
+      </w:r>
+      <w:r>
+        <w:rPr>
+          <w:rFonts w:hint="eastAsia"/>
+        </w:rPr>
+        <w:t>种设计模式：</w:t>
+      </w:r>
+      <w:r>
+        <w:rPr>
+          <w:rFonts w:hint="eastAsia"/>
+        </w:rPr>
+        <w:t>单例</w:t>
+      </w:r>
+      <w:r>
+        <w:rPr>
+          <w:rFonts w:hint="eastAsia"/>
+        </w:rPr>
+        <w:t>模式</w:t>
+      </w:r>
+      <w:r>
+        <w:rPr>
+          <w:rFonts w:hint="eastAsia"/>
+        </w:rPr>
+        <w:t>。</w:t>
+      </w:r>
+    </w:p>
+    <w:p>
+      <w:pPr>
+        <w:rPr>
+          <w:rFonts w:hint="eastAsia"/>
+        </w:rPr>
+      </w:pPr>
+      <w:r>
+        <w:rPr>
+          <w:rFonts w:hint="eastAsia"/>
+        </w:rPr>
+        <w:t>【设计模式】</w:t>
+      </w:r>
+    </w:p>
+    <w:p>
+      <w:pPr>
+        <w:ind w:left="360"/>
+      </w:pPr>
+      <w:r>
+        <w:rPr>
+          <w:rFonts w:hint="eastAsia"/>
+        </w:rPr>
+        <w:t>该</w:t>
+      </w:r>
+      <w:r>
+        <w:rPr>
+          <w:rFonts w:hint="eastAsia"/>
+        </w:rPr>
+        <w:t>模块负责调用对象池</w:t>
+      </w:r>
+      <w:r>
+        <w:rPr>
+          <w:rFonts w:hint="eastAsia"/>
+        </w:rPr>
+        <w:t>模块</w:t>
+      </w:r>
+      <w:r>
+        <w:rPr>
+          <w:rFonts w:hint="eastAsia"/>
+        </w:rPr>
+        <w:t>生成相应的火力单元。</w:t>
+      </w:r>
+    </w:p>
+    <w:tbl>
+      <w:tblPr>
+        <w:tblStyle w:val="a9"/>
+        <w:tblW w:w="0" w:type="auto"/>
+        <w:tblBorders>
+          <w:top w:val="none" w:sz="0" w:space="0" w:color="auto"/>
+          <w:left w:val="none" w:sz="0" w:space="0" w:color="auto"/>
+          <w:bottom w:val="none" w:sz="0" w:space="0" w:color="auto"/>
+          <w:right w:val="none" w:sz="0" w:space="0" w:color="auto"/>
+          <w:insideH w:val="none" w:sz="0" w:space="0" w:color="auto"/>
+          <w:insideV w:val="none" w:sz="0" w:space="0" w:color="auto"/>
+        </w:tblBorders>
+        <w:tblLook w:val="04A0" w:firstRow="1" w:lastRow="0" w:firstColumn="1" w:lastColumn="0" w:noHBand="0" w:noVBand="1"/>
+      </w:tblPr>
+      <w:tblGrid>
+        <w:gridCol w:w="8296"/>
+      </w:tblGrid>
+      <w:tr>
+        <w:tc>
+          <w:tcPr>
+            <w:tcW w:w="8296" w:type="dxa"/>
+            <w:vAlign w:val="center"/>
+          </w:tcPr>
+          <w:p>
+            <w:pPr>
+              <w:jc w:val="center"/>
+              <w:rPr>
+                <w:rFonts w:hint="eastAsia"/>
+              </w:rPr>
+            </w:pPr>
+            <w:r>
+              <w:rPr>
+                <w:noProof/>
+              </w:rPr>
+              <w:lastRenderedPageBreak/>
+              <w:drawing>
+                <wp:inline distT="0" distB="0" distL="0" distR="0">
+                  <wp:extent cx="1988820" cy="716280"/>
+                  <wp:effectExtent l="0" t="0" r="0" b="7620"/>
+                  <wp:docPr id="10" name="图片 10" descr="C:\Users\Ruosen\SkyDrive\GitHub\Design-Pattern-Homework\UML\UML-IDEA\UML-FactoryOfFireUnit.png"/>
+                  <wp:cNvGraphicFramePr>
+                    <a:graphicFrameLocks xmlns:a="http://schemas.openxmlformats.org/drawingml/2006/main" noChangeAspect="1"/>
+                  </wp:cNvGraphicFramePr>
+                  <a:graphic xmlns:a="http://schemas.openxmlformats.org/drawingml/2006/main">
+                    <a:graphicData uri="http://schemas.openxmlformats.org/drawingml/2006/picture">
+                      <pic:pic xmlns:pic="http://schemas.openxmlformats.org/drawingml/2006/picture">
+                        <pic:nvPicPr>
+                          <pic:cNvPr id="0" name="Picture 4" descr="C:\Users\Ruosen\SkyDrive\GitHub\Design-Pattern-Homework\UML\UML-IDEA\UML-FactoryOfFireUnit.png"/>
+                          <pic:cNvPicPr>
+                            <a:picLocks noChangeAspect="1" noChangeArrowheads="1"/>
+                          </pic:cNvPicPr>
+                        </pic:nvPicPr>
+                        <pic:blipFill>
+                          <a:blip r:embed="rId15">
+                            <a:extLst>
+                              <a:ext uri="{28A0092B-C50C-407E-A947-70E740481C1C}">
+                                <a14:useLocalDpi xmlns:a14="http://schemas.microsoft.com/office/drawing/2010/main" val="0"/>
+                              </a:ext>
+                            </a:extLst>
+                          </a:blip>
+                          <a:srcRect/>
+                          <a:stretch>
+                            <a:fillRect/>
+                          </a:stretch>
+                        </pic:blipFill>
+                        <pic:spPr bwMode="auto">
+                          <a:xfrm>
+                            <a:off x="0" y="0"/>
+                            <a:ext cx="1988820" cy="716280"/>
+                          </a:xfrm>
+                          <a:prstGeom prst="rect">
+                            <a:avLst/>
+                          </a:prstGeom>
+                          <a:noFill/>
+                          <a:ln>
+                            <a:noFill/>
+                          </a:ln>
+                        </pic:spPr>
+                      </pic:pic>
+                    </a:graphicData>
+                  </a:graphic>
+                </wp:inline>
+              </w:drawing>
+            </w:r>
+          </w:p>
+        </w:tc>
+      </w:tr>
+      <w:tr>
+        <w:tc>
+          <w:tcPr>
+            <w:tcW w:w="8296" w:type="dxa"/>
+            <w:vAlign w:val="center"/>
+          </w:tcPr>
+          <w:p>
+            <w:pPr>
+              <w:jc w:val="center"/>
+              <w:rPr>
+                <w:rFonts w:hint="eastAsia"/>
+              </w:rPr>
+            </w:pPr>
+            <w:r>
+              <w:rPr>
+                <w:rFonts w:hint="eastAsia"/>
+              </w:rPr>
+              <w:t>FactoryOfFireUnit</w:t>
+            </w:r>
+            <w:r>
+              <w:rPr>
+                <w:rFonts w:hint="eastAsia"/>
+              </w:rPr>
+              <w:t>模块</w:t>
+            </w:r>
+            <w:r>
+              <w:rPr>
+                <w:rFonts w:hint="eastAsia"/>
+              </w:rPr>
+              <w:t>UML</w:t>
+            </w:r>
+            <w:r>
+              <w:rPr>
+                <w:rFonts w:hint="eastAsia"/>
+              </w:rPr>
+              <w:t>类图</w:t>
+            </w:r>
+          </w:p>
+        </w:tc>
+      </w:tr>
+    </w:tbl>
+    <w:p>
+      <w:pPr>
+        <w:rPr>
+          <w:rFonts w:hint="eastAsia"/>
+        </w:rPr>
+      </w:pPr>
+      <w:r>
+        <w:tab/>
+      </w:r>
+      <w:r>
+        <w:rPr>
+          <w:rFonts w:hint="eastAsia"/>
+        </w:rPr>
+        <w:t>该工厂模块采用</w:t>
+      </w:r>
+      <w:r>
+        <w:rPr>
+          <w:rFonts w:hint="eastAsia"/>
+        </w:rPr>
+        <w:t>单例模式保证工厂唯一</w:t>
+      </w:r>
+      <w:r>
+        <w:rPr>
+          <w:rFonts w:hint="eastAsia"/>
+        </w:rPr>
+        <w:t>，利于后期管理</w:t>
+      </w:r>
+      <w:r>
+        <w:rPr>
+          <w:rFonts w:hint="eastAsia"/>
+        </w:rPr>
+        <w:t>。</w:t>
+      </w:r>
+    </w:p>
+    <w:p>
+      <w:pPr>
+        <w:pStyle w:val="3"/>
+        <w:numPr>
+          <w:ilvl w:val="0"/>
+          <w:numId w:val="11"/>
+        </w:numPr>
+      </w:pPr>
+      <w:bookmarkStart w:id="11" w:name="_Toc450007449"/>
+      <w:r>
+        <w:rPr>
+          <w:rFonts w:hint="eastAsia"/>
+        </w:rPr>
+        <w:t>地图模块</w:t>
+      </w:r>
+      <w:bookmarkEnd w:id="11"/>
+    </w:p>
+    <w:p>
+      <w:pPr>
+        <w:rPr>
+          <w:rFonts w:hint="eastAsia"/>
+        </w:rPr>
+      </w:pPr>
+      <w:r>
+        <w:rPr>
+          <w:rFonts w:hint="eastAsia"/>
+        </w:rPr>
+        <w:t>【功能】</w:t>
+      </w:r>
+    </w:p>
+    <w:p>
+      <w:pPr>
+        <w:ind w:left="360"/>
+      </w:pPr>
+      <w:r>
+        <w:rPr>
+          <w:rFonts w:hint="eastAsia"/>
+        </w:rPr>
+        <w:t>该模块使用了</w:t>
+      </w:r>
+      <w:r>
+        <w:rPr>
+          <w:rFonts w:hint="eastAsia"/>
+        </w:rPr>
+        <w:t>1</w:t>
+      </w:r>
+      <w:r>
+        <w:rPr>
+          <w:rFonts w:hint="eastAsia"/>
+        </w:rPr>
+        <w:t>种设计</w:t>
+      </w:r>
+      <w:r>
+        <w:rPr>
+          <w:rFonts w:hint="eastAsia"/>
+        </w:rPr>
+        <w:t>模式：单例模式。</w:t>
+      </w:r>
+    </w:p>
+    <w:p>
+      <w:pPr>
+        <w:rPr>
+          <w:rFonts w:hint="eastAsia"/>
+        </w:rPr>
+      </w:pPr>
+      <w:r>
+        <w:rPr>
+          <w:rFonts w:hint="eastAsia"/>
+        </w:rPr>
+        <w:t>【设计模式】</w:t>
+      </w:r>
+    </w:p>
+    <w:p>
+      <w:pPr>
+        <w:ind w:firstLine="360"/>
+      </w:pPr>
+      <w:r>
+        <w:rPr>
+          <w:rFonts w:hint="eastAsia"/>
+        </w:rPr>
+        <w:t>该模块负责调用所有第三层资源并生成地图信息呈现给第二层</w:t>
+      </w:r>
+      <w:r>
+        <w:rPr>
+          <w:rFonts w:hint="eastAsia"/>
+        </w:rPr>
+        <w:t>，并且负责移动操作、战斗操作</w:t>
+      </w:r>
+      <w:r>
+        <w:rPr>
+          <w:rFonts w:hint="eastAsia"/>
+        </w:rPr>
+        <w:t>、</w:t>
+      </w:r>
+      <w:r>
+        <w:rPr>
+          <w:rFonts w:hint="eastAsia"/>
+        </w:rPr>
+        <w:t>撤回操作</w:t>
+      </w:r>
+      <w:r>
+        <w:rPr>
+          <w:rFonts w:hint="eastAsia"/>
+        </w:rPr>
+        <w:t>和回合转换操作</w:t>
+      </w:r>
+      <w:r>
+        <w:rPr>
+          <w:rFonts w:hint="eastAsia"/>
+        </w:rPr>
+        <w:t>。</w:t>
+      </w:r>
+    </w:p>
+    <w:tbl>
+      <w:tblPr>
+        <w:tblStyle w:val="a9"/>
+        <w:tblW w:w="0" w:type="auto"/>
+        <w:tblBorders>
+          <w:top w:val="none" w:sz="0" w:space="0" w:color="auto"/>
+          <w:left w:val="none" w:sz="0" w:space="0" w:color="auto"/>
+          <w:bottom w:val="none" w:sz="0" w:space="0" w:color="auto"/>
+          <w:right w:val="none" w:sz="0" w:space="0" w:color="auto"/>
+          <w:insideH w:val="none" w:sz="0" w:space="0" w:color="auto"/>
+          <w:insideV w:val="none" w:sz="0" w:space="0" w:color="auto"/>
+        </w:tblBorders>
+        <w:tblLook w:val="04A0" w:firstRow="1" w:lastRow="0" w:firstColumn="1" w:lastColumn="0" w:noHBand="0" w:noVBand="1"/>
+      </w:tblPr>
+      <w:tblGrid>
+        <w:gridCol w:w="8296"/>
+      </w:tblGrid>
+      <w:tr>
+        <w:tc>
+          <w:tcPr>
+            <w:tcW w:w="8296" w:type="dxa"/>
+            <w:vAlign w:val="center"/>
+          </w:tcPr>
+          <w:p>
+            <w:pPr>
+              <w:jc w:val="center"/>
+              <w:rPr>
+                <w:rFonts w:hint="eastAsia"/>
+              </w:rPr>
+            </w:pPr>
+            <w:r>
+              <w:rPr>
+                <w:noProof/>
+              </w:rPr>
+              <w:drawing>
+                <wp:inline distT="0" distB="0" distL="0" distR="0">
+                  <wp:extent cx="2324100" cy="2286000"/>
+                  <wp:effectExtent l="0" t="0" r="0" b="0"/>
+                  <wp:docPr id="11" name="图片 11" descr="C:\Users\Ruosen\SkyDrive\GitHub\Design-Pattern-Homework\UML\UML-IDEA\UML-Battlefield.png"/>
+                  <wp:cNvGraphicFramePr>
+                    <a:graphicFrameLocks xmlns:a="http://schemas.openxmlformats.org/drawingml/2006/main" noChangeAspect="1"/>
+                  </wp:cNvGraphicFramePr>
+                  <a:graphic xmlns:a="http://schemas.openxmlformats.org/drawingml/2006/main">
+                    <a:graphicData uri="http://schemas.openxmlformats.org/drawingml/2006/picture">
+                      <pic:pic xmlns:pic="http://schemas.openxmlformats.org/drawingml/2006/picture">
+                        <pic:nvPicPr>
+                          <pic:cNvPr id="0" name="Picture 5" descr="C:\Users\Ruosen\SkyDrive\GitHub\Design-Pattern-Homework\UML\UML-IDEA\UML-Battlefield.png"/>
+                          <pic:cNvPicPr>
+                            <a:picLocks noChangeAspect="1" noChangeArrowheads="1"/>
+                          </pic:cNvPicPr>
+                        </pic:nvPicPr>
+                        <pic:blipFill>
+                          <a:blip r:embed="rId16">
+                            <a:extLst>
+                              <a:ext uri="{28A0092B-C50C-407E-A947-70E740481C1C}">
+                                <a14:useLocalDpi xmlns:a14="http://schemas.microsoft.com/office/drawing/2010/main" val="0"/>
+                              </a:ext>
+                            </a:extLst>
+                          </a:blip>
+                          <a:srcRect/>
+                          <a:stretch>
+                            <a:fillRect/>
+                          </a:stretch>
+                        </pic:blipFill>
+                        <pic:spPr bwMode="auto">
+                          <a:xfrm>
+                            <a:off x="0" y="0"/>
+                            <a:ext cx="2324100" cy="2286000"/>
+                          </a:xfrm>
+                          <a:prstGeom prst="rect">
+                            <a:avLst/>
+                          </a:prstGeom>
+                          <a:noFill/>
+                          <a:ln>
+                            <a:noFill/>
+                          </a:ln>
+                        </pic:spPr>
+                      </pic:pic>
+                    </a:graphicData>
+                  </a:graphic>
+                </wp:inline>
+              </w:drawing>
+            </w:r>
+          </w:p>
+        </w:tc>
+      </w:tr>
+      <w:tr>
+        <w:tc>
+          <w:tcPr>
+            <w:tcW w:w="8296" w:type="dxa"/>
+            <w:vAlign w:val="center"/>
+          </w:tcPr>
+          <w:p>
+            <w:pPr>
+              <w:jc w:val="center"/>
+              <w:rPr>
+                <w:rFonts w:hint="eastAsia"/>
+              </w:rPr>
+            </w:pPr>
+            <w:r>
+              <w:rPr>
+                <w:rFonts w:hint="eastAsia"/>
+              </w:rPr>
+              <w:t>Battlefield</w:t>
+            </w:r>
+            <w:r>
+              <w:rPr>
+                <w:rFonts w:hint="eastAsia"/>
+              </w:rPr>
+              <w:t>模块</w:t>
+            </w:r>
+            <w:r>
+              <w:rPr>
+                <w:rFonts w:hint="eastAsia"/>
+              </w:rPr>
+              <w:t>UML</w:t>
+            </w:r>
+            <w:r>
+              <w:rPr>
+                <w:rFonts w:hint="eastAsia"/>
+              </w:rPr>
+              <w:t>类图</w:t>
+            </w:r>
+          </w:p>
+        </w:tc>
+      </w:tr>
+    </w:tbl>
+    <w:p>
+      <w:pPr>
+        <w:rPr>
+          <w:rFonts w:hint="eastAsia"/>
+        </w:rPr>
+      </w:pPr>
+      <w:r>
+        <w:tab/>
+      </w:r>
+      <w:r>
+        <w:rPr>
+          <w:rFonts w:hint="eastAsia"/>
+        </w:rPr>
+        <w:t>Battlefield</w:t>
+      </w:r>
+      <w:r>
+        <w:rPr>
+          <w:rFonts w:hint="eastAsia"/>
+        </w:rPr>
+        <w:t>类采用单例模式</w:t>
+      </w:r>
+      <w:r>
+        <w:rPr>
+          <w:rFonts w:hint="eastAsia"/>
+        </w:rPr>
+        <w:t>避免出现地图重复加载的情况。</w:t>
+      </w:r>
+    </w:p>
+    <w:p>
+      <w:pPr>
+        <w:pStyle w:val="3"/>
+        <w:numPr>
+          <w:ilvl w:val="0"/>
+          <w:numId w:val="11"/>
+        </w:numPr>
+      </w:pPr>
+      <w:bookmarkStart w:id="12" w:name="_Toc450007450"/>
+      <w:r>
+        <w:rPr>
+          <w:rFonts w:hint="eastAsia"/>
+        </w:rPr>
+        <w:t>备忘录模块</w:t>
+      </w:r>
+      <w:bookmarkEnd w:id="12"/>
+    </w:p>
+    <w:p>
+      <w:pPr>
+        <w:rPr>
+          <w:rFonts w:hint="eastAsia"/>
+        </w:rPr>
+      </w:pPr>
+      <w:r>
+        <w:rPr>
+          <w:rFonts w:hint="eastAsia"/>
+        </w:rPr>
+        <w:t>【功能】</w:t>
+      </w:r>
+    </w:p>
+    <w:p>
+      <w:pPr>
+        <w:ind w:left="360"/>
+      </w:pPr>
+      <w:r>
+        <w:rPr>
+          <w:rFonts w:hint="eastAsia"/>
+        </w:rPr>
+        <w:t>该模块使用了</w:t>
+      </w:r>
+      <w:r>
+        <w:rPr>
+          <w:rFonts w:hint="eastAsia"/>
+        </w:rPr>
+        <w:t>2</w:t>
+      </w:r>
+      <w:r>
+        <w:rPr>
+          <w:rFonts w:hint="eastAsia"/>
+        </w:rPr>
+        <w:t>种设计模式：备忘录模式</w:t>
+      </w:r>
+      <w:r>
+        <w:rPr>
+          <w:rFonts w:hint="eastAsia"/>
+        </w:rPr>
+        <w:t>、单例模式</w:t>
+      </w:r>
+      <w:r>
+        <w:rPr>
+          <w:rFonts w:hint="eastAsia"/>
+        </w:rPr>
+        <w:t>。</w:t>
+      </w:r>
+    </w:p>
+    <w:p>
+      <w:pPr>
+        <w:rPr>
+          <w:rFonts w:hint="eastAsia"/>
+        </w:rPr>
+      </w:pPr>
+      <w:r>
+        <w:rPr>
+          <w:rFonts w:hint="eastAsia"/>
+        </w:rPr>
+        <w:t>【设计模式】</w:t>
+      </w:r>
+    </w:p>
+    <w:p>
+      <w:pPr>
+        <w:ind w:left="360"/>
+      </w:pPr>
+      <w:r>
+        <w:rPr>
+          <w:rFonts w:hint="eastAsia"/>
+        </w:rPr>
+        <w:t>该模块负责记录操作者上一步的操作，在撤回操作激发时恢复上一步状态。</w:t>
+      </w:r>
+    </w:p>
+    <w:tbl>
+      <w:tblPr>
+        <w:tblStyle w:val="a9"/>
+        <w:tblW w:w="0" w:type="auto"/>
+        <w:tblBorders>
+          <w:top w:val="none" w:sz="0" w:space="0" w:color="auto"/>
+          <w:left w:val="none" w:sz="0" w:space="0" w:color="auto"/>
+          <w:bottom w:val="none" w:sz="0" w:space="0" w:color="auto"/>
+          <w:right w:val="none" w:sz="0" w:space="0" w:color="auto"/>
+          <w:insideH w:val="none" w:sz="0" w:space="0" w:color="auto"/>
+          <w:insideV w:val="none" w:sz="0" w:space="0" w:color="auto"/>
+        </w:tblBorders>
+        <w:tblLook w:val="04A0" w:firstRow="1" w:lastRow="0" w:firstColumn="1" w:lastColumn="0" w:noHBand="0" w:noVBand="1"/>
+      </w:tblPr>
+      <w:tblGrid>
+        <w:gridCol w:w="8296"/>
+      </w:tblGrid>
+      <w:tr>
+        <w:tc>
+          <w:tcPr>
+            <w:tcW w:w="8296" w:type="dxa"/>
+            <w:vAlign w:val="center"/>
+          </w:tcPr>
+          <w:p>
+            <w:pPr>
+              <w:jc w:val="center"/>
+              <w:rPr>
+                <w:rFonts w:hint="eastAsia"/>
+              </w:rPr>
+            </w:pPr>
+            <w:r>
+              <w:rPr>
+                <w:noProof/>
+              </w:rPr>
+              <w:lastRenderedPageBreak/>
+              <w:drawing>
+                <wp:inline distT="0" distB="0" distL="0" distR="0">
+                  <wp:extent cx="2125980" cy="2331720"/>
+                  <wp:effectExtent l="0" t="0" r="7620" b="0"/>
+                  <wp:docPr id="12" name="图片 12" descr="C:\Users\Ruosen\SkyDrive\GitHub\Design-Pattern-Homework\UML\UML-IDEA\UML-Memeto.png"/>
+                  <wp:cNvGraphicFramePr>
+                    <a:graphicFrameLocks xmlns:a="http://schemas.openxmlformats.org/drawingml/2006/main" noChangeAspect="1"/>
+                  </wp:cNvGraphicFramePr>
+                  <a:graphic xmlns:a="http://schemas.openxmlformats.org/drawingml/2006/main">
+                    <a:graphicData uri="http://schemas.openxmlformats.org/drawingml/2006/picture">
+                      <pic:pic xmlns:pic="http://schemas.openxmlformats.org/drawingml/2006/picture">
+                        <pic:nvPicPr>
+                          <pic:cNvPr id="0" name="Picture 6" descr="C:\Users\Ruosen\SkyDrive\GitHub\Design-Pattern-Homework\UML\UML-IDEA\UML-Memeto.png"/>
+                          <pic:cNvPicPr>
+                            <a:picLocks noChangeAspect="1" noChangeArrowheads="1"/>
+                          </pic:cNvPicPr>
+                        </pic:nvPicPr>
+                        <pic:blipFill>
+                          <a:blip r:embed="rId17">
+                            <a:extLst>
+                              <a:ext uri="{28A0092B-C50C-407E-A947-70E740481C1C}">
+                                <a14:useLocalDpi xmlns:a14="http://schemas.microsoft.com/office/drawing/2010/main" val="0"/>
+                              </a:ext>
+                            </a:extLst>
+                          </a:blip>
+                          <a:srcRect/>
+                          <a:stretch>
+                            <a:fillRect/>
+                          </a:stretch>
+                        </pic:blipFill>
+                        <pic:spPr bwMode="auto">
+                          <a:xfrm>
+                            <a:off x="0" y="0"/>
+                            <a:ext cx="2125980" cy="2331720"/>
+                          </a:xfrm>
+                          <a:prstGeom prst="rect">
+                            <a:avLst/>
+                          </a:prstGeom>
+                          <a:noFill/>
+                          <a:ln>
+                            <a:noFill/>
+                          </a:ln>
+                        </pic:spPr>
+                      </pic:pic>
+                    </a:graphicData>
+                  </a:graphic>
+                </wp:inline>
+              </w:drawing>
+            </w:r>
+          </w:p>
+        </w:tc>
+      </w:tr>
+      <w:tr>
+        <w:tc>
+          <w:tcPr>
+            <w:tcW w:w="8296" w:type="dxa"/>
+            <w:vAlign w:val="center"/>
+          </w:tcPr>
+          <w:p>
+            <w:pPr>
+              <w:jc w:val="center"/>
+              <w:rPr>
+                <w:rFonts w:hint="eastAsia"/>
+              </w:rPr>
+            </w:pPr>
+            <w:r>
+              <w:rPr>
+                <w:rFonts w:hint="eastAsia"/>
+              </w:rPr>
+              <w:t>Memeto</w:t>
+            </w:r>
+            <w:r>
+              <w:rPr>
+                <w:rFonts w:hint="eastAsia"/>
+              </w:rPr>
+              <w:t>模块</w:t>
+            </w:r>
+            <w:r>
+              <w:rPr>
+                <w:rFonts w:hint="eastAsia"/>
+              </w:rPr>
+              <w:t>UML</w:t>
+            </w:r>
+            <w:r>
+              <w:rPr>
+                <w:rFonts w:hint="eastAsia"/>
+              </w:rPr>
+              <w:t>类图</w:t>
+            </w:r>
+          </w:p>
+        </w:tc>
+      </w:tr>
+    </w:tbl>
+    <w:p>
+      <w:pPr>
+        <w:rPr>
+          <w:rFonts w:hint="eastAsia"/>
+        </w:rPr>
+      </w:pPr>
+      <w:r>
+        <w:tab/>
+        <w:t>Memeto</w:t>
+      </w:r>
+      <w:r>
+        <w:rPr>
+          <w:rFonts w:hint="eastAsia"/>
+        </w:rPr>
+        <w:t>作为备忘录角色</w:t>
+      </w:r>
+      <w:r>
+        <w:rPr>
+          <w:rFonts w:hint="eastAsia"/>
+        </w:rPr>
+        <w:t>，</w:t>
+      </w:r>
+      <w:r>
+        <w:rPr>
+          <w:rFonts w:hint="eastAsia"/>
+        </w:rPr>
+        <w:t>MemetoCaretaker</w:t>
+      </w:r>
+      <w:r>
+        <w:rPr>
+          <w:rFonts w:hint="eastAsia"/>
+        </w:rPr>
+        <w:t>作为备忘录管理者角色。</w:t>
+      </w:r>
+    </w:p>
+    <w:p>
+      <w:pPr>
+        <w:pStyle w:val="3"/>
+        <w:numPr>
+          <w:ilvl w:val="0"/>
+          <w:numId w:val="11"/>
+        </w:numPr>
+      </w:pPr>
+      <w:bookmarkStart w:id="13" w:name="_Toc450007451"/>
+      <w:r>
+        <w:rPr>
+          <w:rFonts w:hint="eastAsia"/>
+        </w:rPr>
+        <w:t>广播模块</w:t>
+      </w:r>
+      <w:bookmarkEnd w:id="13"/>
+    </w:p>
+    <w:p>
+      <w:pPr>
+        <w:rPr>
+          <w:rFonts w:hint="eastAsia"/>
+        </w:rPr>
+      </w:pPr>
+      <w:r>
+        <w:rPr>
+          <w:rFonts w:hint="eastAsia"/>
+        </w:rPr>
+        <w:t>【功能】</w:t>
+      </w:r>
+    </w:p>
+    <w:p>
+      <w:pPr>
+        <w:ind w:left="360"/>
+      </w:pPr>
+      <w:r>
+        <w:rPr>
+          <w:rFonts w:hint="eastAsia"/>
+        </w:rPr>
+        <w:t>该模块使用了</w:t>
+      </w:r>
+      <w:r>
+        <w:rPr>
+          <w:rFonts w:hint="eastAsia"/>
+        </w:rPr>
+        <w:t>2</w:t>
+      </w:r>
+      <w:r>
+        <w:rPr>
+          <w:rFonts w:hint="eastAsia"/>
+        </w:rPr>
+        <w:t>种设计模式：观察者模式、单例模式。</w:t>
+      </w:r>
+    </w:p>
+    <w:p>
+      <w:pPr>
+        <w:rPr>
+          <w:rFonts w:hint="eastAsia"/>
+        </w:rPr>
+      </w:pPr>
+      <w:r>
+        <w:rPr>
+          <w:rFonts w:hint="eastAsia"/>
+        </w:rPr>
+        <w:t>【设计模式】</w:t>
+      </w:r>
+    </w:p>
+    <w:p>
+      <w:pPr>
+        <w:ind w:left="360"/>
+      </w:pPr>
+      <w:r>
+        <w:rPr>
+          <w:rFonts w:hint="eastAsia"/>
+        </w:rPr>
+        <w:t>该模块负责试试提醒玩家己方军队</w:t>
+      </w:r>
+      <w:r>
+        <w:rPr>
+          <w:rFonts w:hint="eastAsia"/>
+        </w:rPr>
+        <w:t>健康</w:t>
+      </w:r>
+      <w:r>
+        <w:rPr>
+          <w:rFonts w:hint="eastAsia"/>
+        </w:rPr>
+        <w:t>状况。</w:t>
+      </w:r>
+      <w:r>
+        <w:rPr>
+          <w:rFonts w:hint="eastAsia"/>
+        </w:rPr>
+        <w:t>其中观察者由玩家和火力单元共同承担。</w:t>
+      </w:r>
+    </w:p>
+    <w:tbl>
+      <w:tblPr>
+        <w:tblStyle w:val="a9"/>
+        <w:tblW w:w="0" w:type="auto"/>
+        <w:tblBorders>
+          <w:top w:val="none" w:sz="0" w:space="0" w:color="auto"/>
+          <w:left w:val="none" w:sz="0" w:space="0" w:color="auto"/>
+          <w:bottom w:val="none" w:sz="0" w:space="0" w:color="auto"/>
+          <w:right w:val="none" w:sz="0" w:space="0" w:color="auto"/>
+          <w:insideH w:val="none" w:sz="0" w:space="0" w:color="auto"/>
+          <w:insideV w:val="none" w:sz="0" w:space="0" w:color="auto"/>
+        </w:tblBorders>
+        <w:tblLook w:val="04A0" w:firstRow="1" w:lastRow="0" w:firstColumn="1" w:lastColumn="0" w:noHBand="0" w:noVBand="1"/>
+      </w:tblPr>
+      <w:tblGrid>
+        <w:gridCol w:w="8296"/>
+      </w:tblGrid>
+      <w:tr>
+        <w:tc>
+          <w:tcPr>
+            <w:tcW w:w="8296" w:type="dxa"/>
+            <w:vAlign w:val="center"/>
+          </w:tcPr>
+          <w:p>
+            <w:pPr>
+              <w:jc w:val="center"/>
+              <w:rPr>
+                <w:rFonts w:hint="eastAsia"/>
+              </w:rPr>
+            </w:pPr>
+            <w:r>
+              <w:rPr>
+                <w:noProof/>
+              </w:rPr>
+              <w:drawing>
+                <wp:inline distT="0" distB="0" distL="0" distR="0">
+                  <wp:extent cx="2659380" cy="2331720"/>
+                  <wp:effectExtent l="0" t="0" r="7620" b="0"/>
+                  <wp:docPr id="13" name="图片 13" descr="C:\Users\Ruosen\SkyDrive\GitHub\Design-Pattern-Homework\UML\UML-IDEA\UML-Observer.png"/>
+                  <wp:cNvGraphicFramePr>
+                    <a:graphicFrameLocks xmlns:a="http://schemas.openxmlformats.org/drawingml/2006/main" noChangeAspect="1"/>
+                  </wp:cNvGraphicFramePr>
+                  <a:graphic xmlns:a="http://schemas.openxmlformats.org/drawingml/2006/main">
+                    <a:graphicData uri="http://schemas.openxmlformats.org/drawingml/2006/picture">
+                      <pic:pic xmlns:pic="http://schemas.openxmlformats.org/drawingml/2006/picture">
+                        <pic:nvPicPr>
+                          <pic:cNvPr id="0" name="Picture 7" descr="C:\Users\Ruosen\SkyDrive\GitHub\Design-Pattern-Homework\UML\UML-IDEA\UML-Observer.png"/>
+                          <pic:cNvPicPr>
+                            <a:picLocks noChangeAspect="1" noChangeArrowheads="1"/>
+                          </pic:cNvPicPr>
+                        </pic:nvPicPr>
+                        <pic:blipFill>
+                          <a:blip r:embed="rId18">
+                            <a:extLst>
+                              <a:ext uri="{28A0092B-C50C-407E-A947-70E740481C1C}">
+                                <a14:useLocalDpi xmlns:a14="http://schemas.microsoft.com/office/drawing/2010/main" val="0"/>
+                              </a:ext>
+                            </a:extLst>
+                          </a:blip>
+                          <a:srcRect/>
+                          <a:stretch>
+                            <a:fillRect/>
+                          </a:stretch>
+                        </pic:blipFill>
+                        <pic:spPr bwMode="auto">
+                          <a:xfrm>
+                            <a:off x="0" y="0"/>
+                            <a:ext cx="2659380" cy="2331720"/>
+                          </a:xfrm>
+                          <a:prstGeom prst="rect">
+                            <a:avLst/>
+                          </a:prstGeom>
+                          <a:noFill/>
+                          <a:ln>
+                            <a:noFill/>
+                          </a:ln>
+                        </pic:spPr>
+                      </pic:pic>
+                    </a:graphicData>
+                  </a:graphic>
+                </wp:inline>
+              </w:drawing>
+            </w:r>
+          </w:p>
+        </w:tc>
+      </w:tr>
+      <w:tr>
+        <w:tc>
+          <w:tcPr>
+            <w:tcW w:w="8296" w:type="dxa"/>
+            <w:vAlign w:val="center"/>
+          </w:tcPr>
+          <w:p>
+            <w:pPr>
+              <w:jc w:val="center"/>
+              <w:rPr>
+                <w:rFonts w:hint="eastAsia"/>
+              </w:rPr>
+            </w:pPr>
+            <w:r>
+              <w:rPr>
+                <w:rFonts w:hint="eastAsia"/>
+              </w:rPr>
+              <w:t>Observer</w:t>
+            </w:r>
+            <w:r>
+              <w:rPr>
+                <w:rFonts w:hint="eastAsia"/>
+              </w:rPr>
+              <w:t>模块</w:t>
+            </w:r>
+            <w:r>
+              <w:rPr>
+                <w:rFonts w:hint="eastAsia"/>
+              </w:rPr>
+              <w:t>UML</w:t>
+            </w:r>
+            <w:r>
+              <w:rPr>
+                <w:rFonts w:hint="eastAsia"/>
+              </w:rPr>
+              <w:t>类图</w:t>
+            </w:r>
+          </w:p>
+        </w:tc>
+      </w:tr>
+    </w:tbl>
+    <w:p>
+      <w:r>
+        <w:tab/>
+        <w:t>AllyControlCenter</w:t>
+      </w:r>
+      <w:r>
+        <w:rPr>
+          <w:rFonts w:hint="eastAsia"/>
+        </w:rPr>
+        <w:t>作为目标类，</w:t>
+      </w:r>
+      <w:r>
+        <w:rPr>
+          <w:rFonts w:hint="eastAsia"/>
+        </w:rPr>
+        <w:t>ConcreteAllyControlCenter</w:t>
+      </w:r>
+      <w:r>
+        <w:rPr>
+          <w:rFonts w:hint="eastAsia"/>
+        </w:rPr>
+        <w:t>作为具体目标类，</w:t>
+      </w:r>
+      <w:r>
+        <w:rPr>
+          <w:rFonts w:hint="eastAsia"/>
+        </w:rPr>
+        <w:t>Observer</w:t>
+      </w:r>
+      <w:r>
+        <w:rPr>
+          <w:rFonts w:hint="eastAsia"/>
+        </w:rPr>
+        <w:t>作为抽象观察者类，</w:t>
+      </w:r>
+      <w:r>
+        <w:rPr>
+          <w:rFonts w:hint="eastAsia"/>
+        </w:rPr>
+        <w:t>FireUnit</w:t>
+      </w:r>
+      <w:r>
+        <w:rPr>
+          <w:rFonts w:hint="eastAsia"/>
+        </w:rPr>
+        <w:t>作为具体观察者类。</w:t>
+      </w:r>
+    </w:p>
+    <w:p>
+      <w:pPr>
+        <w:pStyle w:val="3"/>
+        <w:numPr>
+          <w:ilvl w:val="0"/>
+          <w:numId w:val="11"/>
+        </w:numPr>
+      </w:pPr>
+      <w:bookmarkStart w:id="14" w:name="_Toc450007452"/>
+      <w:r>
+        <w:rPr>
+          <w:rFonts w:hint="eastAsia"/>
+        </w:rPr>
+        <w:t>显示模块</w:t>
+      </w:r>
+      <w:bookmarkEnd w:id="14"/>
+    </w:p>
+    <w:p>
+      <w:r>
+        <w:rPr>
+          <w:rFonts w:hint="eastAsia"/>
+        </w:rPr>
+        <w:t>【功能】</w:t>
+      </w:r>
+    </w:p>
+    <w:p>
+      <w:pPr>
+        <w:rPr>
+          <w:rFonts w:hint="eastAsia"/>
+        </w:rPr>
+      </w:pPr>
+      <w:r>
+        <w:tab/>
+      </w:r>
+      <w:r>
+        <w:rPr>
+          <w:rFonts w:hint="eastAsia"/>
+        </w:rPr>
+        <w:t>将第三层的信息呈现给第一层，将第一层的信息处理后传递给</w:t>
+      </w:r>
+      <w:r>
+        <w:rPr>
+          <w:rFonts w:hint="eastAsia"/>
+        </w:rPr>
+        <w:t>第三层</w:t>
+      </w:r>
+      <w:r>
+        <w:rPr>
+          <w:rFonts w:hint="eastAsia"/>
+        </w:rPr>
+        <w:t>。</w:t>
+      </w:r>
+    </w:p>
+    <w:p>
+      <w:pPr>
+        <w:rPr>
+          <w:rFonts w:hint="eastAsia"/>
+        </w:rPr>
+      </w:pPr>
+      <w:r>
+        <w:t>【</w:t>
+      </w:r>
+      <w:r>
+        <w:rPr>
+          <w:rFonts w:hint="eastAsia"/>
+        </w:rPr>
+        <w:t>设计模式</w:t>
+      </w:r>
+      <w:r>
+        <w:t>】</w:t>
+      </w:r>
+    </w:p>
+    <w:p>
+      <w:pPr>
+        <w:ind w:left="360"/>
+      </w:pPr>
+      <w:r>
+        <w:rPr>
+          <w:rFonts w:hint="eastAsia"/>
+        </w:rPr>
+        <w:t>该模块没有使用设计模式。</w:t>
+      </w:r>
+    </w:p>
+    <w:p>
+      <w:pPr>
+        <w:ind w:firstLine="360"/>
+        <w:rPr>
+          <w:rFonts w:hint="eastAsia"/>
+        </w:rPr>
+      </w:pPr>
+      <w:r>
+        <w:rPr>
+          <w:rFonts w:hint="eastAsia"/>
+        </w:rPr>
+        <w:t>该模块负责整个游戏的业务流程控制</w:t>
+      </w:r>
+      <w:r>
+        <w:rPr>
+          <w:rFonts w:hint="eastAsia"/>
+        </w:rPr>
+        <w:t>及界面显示</w:t>
+      </w:r>
+      <w:r>
+        <w:rPr>
+          <w:rFonts w:hint="eastAsia"/>
+        </w:rPr>
+        <w:t>以及军队状况</w:t>
+      </w:r>
+      <w:r>
+        <w:rPr>
+          <w:rFonts w:hint="eastAsia"/>
+        </w:rPr>
+        <w:t>实时</w:t>
+      </w:r>
+      <w:r>
+        <w:rPr>
+          <w:rFonts w:hint="eastAsia"/>
+        </w:rPr>
+        <w:t>播报</w:t>
+      </w:r>
+      <w:r>
+        <w:rPr>
+          <w:rFonts w:hint="eastAsia"/>
+        </w:rPr>
+        <w:t>。</w:t>
+      </w:r>
+      <w:r>
+        <w:rPr>
+          <w:rFonts w:hint="eastAsia"/>
+        </w:rPr>
+        <w:t>同时负责整个游戏的所有菜单显示，包括每个火力单元的控制菜单、属性菜单和控制菜单。</w:t>
+      </w:r>
+    </w:p>
+    <w:tbl>
+      <w:tblPr>
+        <w:tblStyle w:val="a9"/>
+        <w:tblW w:w="0" w:type="auto"/>
+        <w:tblBorders>
+          <w:top w:val="none" w:sz="0" w:space="0" w:color="auto"/>
+          <w:left w:val="none" w:sz="0" w:space="0" w:color="auto"/>
+          <w:bottom w:val="none" w:sz="0" w:space="0" w:color="auto"/>
+          <w:right w:val="none" w:sz="0" w:space="0" w:color="auto"/>
+          <w:insideH w:val="none" w:sz="0" w:space="0" w:color="auto"/>
+          <w:insideV w:val="none" w:sz="0" w:space="0" w:color="auto"/>
+        </w:tblBorders>
+        <w:tblLook w:val="04A0" w:firstRow="1" w:lastRow="0" w:firstColumn="1" w:lastColumn="0" w:noHBand="0" w:noVBand="1"/>
+      </w:tblPr>
+      <w:tblGrid>
+        <w:gridCol w:w="5270"/>
+        <w:gridCol w:w="3036"/>
+      </w:tblGrid>
+      <w:tr>
+        <w:tc>
+          <w:tcPr>
+            <w:tcW w:w="5270" w:type="dxa"/>
+            <w:vAlign w:val="center"/>
+          </w:tcPr>
+          <w:p>
+            <w:pPr>
+              <w:jc w:val="center"/>
+            </w:pPr>
+            <w:r>
+              <w:rPr>
+                <w:noProof/>
+              </w:rPr>
+              <w:lastRenderedPageBreak/>
+              <w:drawing>
+                <wp:inline distT="0" distB="0" distL="0" distR="0" wp14:anchorId="591C5A8B" wp14:editId="2FCA74CB">
+                  <wp:extent cx="2857500" cy="3238500"/>
+                  <wp:effectExtent l="0" t="0" r="0" b="0"/>
+                  <wp:docPr id="14" name="图片 14" descr="C:\Users\Ruosen\SkyDrive\GitHub\Design-Pattern-Homework\UML\UML-IDEA\UML-Canvas.png"/>
+                  <wp:cNvGraphicFramePr>
+                    <a:graphicFrameLocks xmlns:a="http://schemas.openxmlformats.org/drawingml/2006/main" noChangeAspect="1"/>
+                  </wp:cNvGraphicFramePr>
+                  <a:graphic xmlns:a="http://schemas.openxmlformats.org/drawingml/2006/main">
+                    <a:graphicData uri="http://schemas.openxmlformats.org/drawingml/2006/picture">
+                      <pic:pic xmlns:pic="http://schemas.openxmlformats.org/drawingml/2006/picture">
+                        <pic:nvPicPr>
+                          <pic:cNvPr id="0" name="Picture 8" descr="C:\Users\Ruosen\SkyDrive\GitHub\Design-Pattern-Homework\UML\UML-IDEA\UML-Canvas.png"/>
+                          <pic:cNvPicPr>
+                            <a:picLocks noChangeAspect="1" noChangeArrowheads="1"/>
+                          </pic:cNvPicPr>
+                        </pic:nvPicPr>
+                        <pic:blipFill>
+                          <a:blip r:embed="rId19">
+                            <a:extLst>
+                              <a:ext uri="{28A0092B-C50C-407E-A947-70E740481C1C}">
+                                <a14:useLocalDpi xmlns:a14="http://schemas.microsoft.com/office/drawing/2010/main" val="0"/>
+                              </a:ext>
+                            </a:extLst>
+                          </a:blip>
+                          <a:srcRect/>
+                          <a:stretch>
+                            <a:fillRect/>
+                          </a:stretch>
+                        </pic:blipFill>
+                        <pic:spPr bwMode="auto">
+                          <a:xfrm>
+                            <a:off x="0" y="0"/>
+                            <a:ext cx="2857500" cy="3238500"/>
+                          </a:xfrm>
+                          <a:prstGeom prst="rect">
+                            <a:avLst/>
+                          </a:prstGeom>
+                          <a:noFill/>
+                          <a:ln>
+                            <a:noFill/>
+                          </a:ln>
+                        </pic:spPr>
+                      </pic:pic>
+                    </a:graphicData>
+                  </a:graphic>
+                </wp:inline>
+              </w:drawing>
+            </w:r>
+          </w:p>
+        </w:tc>
+        <w:tc>
+          <w:tcPr>
+            <w:tcW w:w="3036" w:type="dxa"/>
+          </w:tcPr>
+          <w:p>
+            <w:pPr>
+              <w:jc w:val="center"/>
+              <w:rPr>
+                <w:noProof/>
+              </w:rPr>
+            </w:pPr>
+            <w:r>
+              <w:rPr>
+                <w:noProof/>
+              </w:rPr>
+              <w:drawing>
+                <wp:inline distT="0" distB="0" distL="0" distR="0" wp14:anchorId="04EF519D" wp14:editId="6C1A9A8C">
+                  <wp:extent cx="1783080" cy="2240280"/>
+                  <wp:effectExtent l="0" t="0" r="7620" b="7620"/>
+                  <wp:docPr id="15" name="图片 15" descr="C:\Users\Ruosen\SkyDrive\GitHub\Design-Pattern-Homework\UML\UML-IDEA\UML-Menu.png"/>
+                  <wp:cNvGraphicFramePr>
+                    <a:graphicFrameLocks xmlns:a="http://schemas.openxmlformats.org/drawingml/2006/main" noChangeAspect="1"/>
+                  </wp:cNvGraphicFramePr>
+                  <a:graphic xmlns:a="http://schemas.openxmlformats.org/drawingml/2006/main">
+                    <a:graphicData uri="http://schemas.openxmlformats.org/drawingml/2006/picture">
+                      <pic:pic xmlns:pic="http://schemas.openxmlformats.org/drawingml/2006/picture">
+                        <pic:nvPicPr>
+                          <pic:cNvPr id="0" name="Picture 9" descr="C:\Users\Ruosen\SkyDrive\GitHub\Design-Pattern-Homework\UML\UML-IDEA\UML-Menu.png"/>
+                          <pic:cNvPicPr>
+                            <a:picLocks noChangeAspect="1" noChangeArrowheads="1"/>
+                          </pic:cNvPicPr>
+                        </pic:nvPicPr>
+                        <pic:blipFill>
+                          <a:blip r:embed="rId20">
+                            <a:extLst>
+                              <a:ext uri="{28A0092B-C50C-407E-A947-70E740481C1C}">
+                                <a14:useLocalDpi xmlns:a14="http://schemas.microsoft.com/office/drawing/2010/main" val="0"/>
+                              </a:ext>
+                            </a:extLst>
+                          </a:blip>
+                          <a:srcRect/>
+                          <a:stretch>
+                            <a:fillRect/>
+                          </a:stretch>
+                        </pic:blipFill>
+                        <pic:spPr bwMode="auto">
+                          <a:xfrm>
+                            <a:off x="0" y="0"/>
+                            <a:ext cx="1783080" cy="2240280"/>
+                          </a:xfrm>
+                          <a:prstGeom prst="rect">
+                            <a:avLst/>
+                          </a:prstGeom>
+                          <a:noFill/>
+                          <a:ln>
+                            <a:noFill/>
+                          </a:ln>
+                        </pic:spPr>
+                      </pic:pic>
+                    </a:graphicData>
+                  </a:graphic>
+                </wp:inline>
+              </w:drawing>
+            </w:r>
+          </w:p>
+        </w:tc>
+      </w:tr>
+      <w:tr>
+        <w:tc>
+          <w:tcPr>
+            <w:tcW w:w="5270" w:type="dxa"/>
+            <w:vAlign w:val="center"/>
+          </w:tcPr>
+          <w:p>
+            <w:pPr>
+              <w:jc w:val="center"/>
+            </w:pPr>
+            <w:r>
+              <w:rPr>
+                <w:rFonts w:hint="eastAsia"/>
+              </w:rPr>
+              <w:t>Canvas</w:t>
+            </w:r>
+            <w:r>
+              <w:rPr>
+                <w:rFonts w:hint="eastAsia"/>
+              </w:rPr>
+              <w:t>模块</w:t>
+            </w:r>
+            <w:r>
+              <w:rPr>
+                <w:rFonts w:hint="eastAsia"/>
+              </w:rPr>
+              <w:t>UML</w:t>
+            </w:r>
+            <w:r>
+              <w:rPr>
+                <w:rFonts w:hint="eastAsia"/>
+              </w:rPr>
+              <w:t>类图</w:t>
+            </w:r>
+          </w:p>
+        </w:tc>
+        <w:tc>
+          <w:tcPr>
+            <w:tcW w:w="3036" w:type="dxa"/>
+          </w:tcPr>
+          <w:p>
+            <w:pPr>
+              <w:jc w:val="center"/>
+              <w:rPr>
+                <w:rFonts w:hint="eastAsia"/>
+              </w:rPr>
+            </w:pPr>
+            <w:r>
+              <w:rPr>
+                <w:rFonts w:hint="eastAsia"/>
+              </w:rPr>
+              <w:t>Menu</w:t>
+            </w:r>
+            <w:r>
+              <w:rPr>
+                <w:rFonts w:hint="eastAsia"/>
+              </w:rPr>
+              <w:t>模块</w:t>
+            </w:r>
+            <w:r>
+              <w:rPr>
+                <w:rFonts w:hint="eastAsia"/>
+              </w:rPr>
+              <w:t>UML</w:t>
+            </w:r>
+            <w:r>
+              <w:rPr>
+                <w:rFonts w:hint="eastAsia"/>
+              </w:rPr>
+              <w:t>类图</w:t>
+            </w:r>
+          </w:p>
+        </w:tc>
+      </w:tr>
+    </w:tbl>
+    <w:p>
+      <w:pPr>
+        <w:pStyle w:val="3"/>
+        <w:numPr>
+          <w:ilvl w:val="0"/>
+          <w:numId w:val="11"/>
+        </w:numPr>
+      </w:pPr>
+      <w:bookmarkStart w:id="15" w:name="_Toc450007454"/>
+      <w:r>
+        <w:rPr>
+          <w:rFonts w:hint="eastAsia"/>
+        </w:rPr>
+        <w:t>全局模块</w:t>
+      </w:r>
+    </w:p>
+    <w:p>
+      <w:r>
+        <w:t>【</w:t>
+      </w:r>
+      <w:r>
+        <w:rPr>
+          <w:rFonts w:hint="eastAsia"/>
+        </w:rPr>
+        <w:t>功能</w:t>
+      </w:r>
+      <w:r>
+        <w:t>】</w:t>
+      </w:r>
+    </w:p>
+    <w:p>
+      <w:r>
+        <w:tab/>
+      </w:r>
+      <w:r>
+        <w:rPr>
+          <w:rFonts w:hint="eastAsia"/>
+        </w:rPr>
+        <w:t>管理全局类</w:t>
+      </w:r>
+    </w:p>
+    <w:p>
+      <w:r>
+        <w:t>【</w:t>
+      </w:r>
+      <w:r>
+        <w:rPr>
+          <w:rFonts w:hint="eastAsia"/>
+        </w:rPr>
+        <w:t>设计模式</w:t>
+      </w:r>
+      <w:r>
+        <w:t>】</w:t>
+      </w:r>
+    </w:p>
+    <w:p>
+      <w:r>
+        <w:tab/>
+      </w:r>
+      <w:r>
+        <w:rPr>
+          <w:rFonts w:hint="eastAsia"/>
+        </w:rPr>
+        <w:t>本模块实现</w:t>
+      </w:r>
+      <w:r>
+        <w:rPr>
+          <w:rFonts w:hint="eastAsia"/>
+        </w:rPr>
+        <w:t>1</w:t>
+      </w:r>
+      <w:r>
+        <w:rPr>
+          <w:rFonts w:hint="eastAsia"/>
+        </w:rPr>
+        <w:t>种设计模式：迭代器模式。</w:t>
+      </w:r>
+    </w:p>
+    <w:tbl>
+      <w:tblPr>
+        <w:tblStyle w:val="a9"/>
+        <w:tblW w:w="0" w:type="auto"/>
+        <w:tblBorders>
+          <w:top w:val="none" w:sz="0" w:space="0" w:color="auto"/>
+          <w:left w:val="none" w:sz="0" w:space="0" w:color="auto"/>
+          <w:bottom w:val="none" w:sz="0" w:space="0" w:color="auto"/>
+          <w:right w:val="none" w:sz="0" w:space="0" w:color="auto"/>
+          <w:insideH w:val="none" w:sz="0" w:space="0" w:color="auto"/>
+          <w:insideV w:val="none" w:sz="0" w:space="0" w:color="auto"/>
+        </w:tblBorders>
+        <w:tblLook w:val="04A0" w:firstRow="1" w:lastRow="0" w:firstColumn="1" w:lastColumn="0" w:noHBand="0" w:noVBand="1"/>
+      </w:tblPr>
+      <w:tblGrid>
+        <w:gridCol w:w="8296"/>
+      </w:tblGrid>
+      <w:tr>
+        <w:tc>
+          <w:tcPr>
+            <w:tcW w:w="8296" w:type="dxa"/>
+            <w:vAlign w:val="center"/>
+          </w:tcPr>
+          <w:p>
+            <w:pPr>
+              <w:jc w:val="center"/>
+              <w:rPr>
+                <w:rFonts w:hint="eastAsia"/>
+              </w:rPr>
+            </w:pPr>
+            <w:r>
+              <w:rPr>
+                <w:noProof/>
+              </w:rPr>
+              <w:drawing>
+                <wp:inline distT="0" distB="0" distL="0" distR="0">
+                  <wp:extent cx="3268345" cy="2336800"/>
+                  <wp:effectExtent l="0" t="0" r="8255" b="6350"/>
+                  <wp:docPr id="30" name="图片 30" descr="C:\Users\Ruosen\SkyDrive\GitHub\Design-Pattern-Homework\UML\UML-IDEA\UML-Global.png"/>
+                  <wp:cNvGraphicFramePr>
+                    <a:graphicFrameLocks xmlns:a="http://schemas.openxmlformats.org/drawingml/2006/main" noChangeAspect="1"/>
+                  </wp:cNvGraphicFramePr>
+                  <a:graphic xmlns:a="http://schemas.openxmlformats.org/drawingml/2006/main">
+                    <a:graphicData uri="http://schemas.openxmlformats.org/drawingml/2006/picture">
+                      <pic:pic xmlns:pic="http://schemas.openxmlformats.org/drawingml/2006/picture">
+                        <pic:nvPicPr>
+                          <pic:cNvPr id="0" name="Picture 10" descr="C:\Users\Ruosen\SkyDrive\GitHub\Design-Pattern-Homework\UML\UML-IDEA\UML-Global.png"/>
+                          <pic:cNvPicPr>
+                            <a:picLocks noChangeAspect="1" noChangeArrowheads="1"/>
+                          </pic:cNvPicPr>
+                        </pic:nvPicPr>
+                        <pic:blipFill>
+                          <a:blip r:embed="rId21">
+                            <a:extLst>
+                              <a:ext uri="{28A0092B-C50C-407E-A947-70E740481C1C}">
+                                <a14:useLocalDpi xmlns:a14="http://schemas.microsoft.com/office/drawing/2010/main" val="0"/>
+                              </a:ext>
+                            </a:extLst>
+                          </a:blip>
+                          <a:srcRect/>
+                          <a:stretch>
+                            <a:fillRect/>
+                          </a:stretch>
+                        </pic:blipFill>
+                        <pic:spPr bwMode="auto">
+                          <a:xfrm>
+                            <a:off x="0" y="0"/>
+                            <a:ext cx="3268345" cy="2336800"/>
+                          </a:xfrm>
+                          <a:prstGeom prst="rect">
+                            <a:avLst/>
+                          </a:prstGeom>
+                          <a:noFill/>
+                          <a:ln>
+                            <a:noFill/>
+                          </a:ln>
+                        </pic:spPr>
+                      </pic:pic>
+                    </a:graphicData>
+                  </a:graphic>
+                </wp:inline>
+              </w:drawing>
+            </w:r>
+          </w:p>
+        </w:tc>
+      </w:tr>
+      <w:tr>
+        <w:tc>
+          <w:tcPr>
+            <w:tcW w:w="8296" w:type="dxa"/>
+            <w:vAlign w:val="center"/>
+          </w:tcPr>
+          <w:p>
+            <w:pPr>
+              <w:jc w:val="center"/>
+              <w:rPr>
+                <w:rFonts w:hint="eastAsia"/>
+              </w:rPr>
+            </w:pPr>
+            <w:r>
+              <w:rPr>
+                <w:rFonts w:hint="eastAsia"/>
+              </w:rPr>
+              <w:t>Global</w:t>
+            </w:r>
+            <w:r>
+              <w:rPr>
+                <w:rFonts w:hint="eastAsia"/>
+              </w:rPr>
+              <w:t>模块</w:t>
+            </w:r>
+            <w:r>
+              <w:rPr>
+                <w:rFonts w:hint="eastAsia"/>
+              </w:rPr>
+              <w:t>UML</w:t>
+            </w:r>
+            <w:r>
+              <w:rPr>
+                <w:rFonts w:hint="eastAsia"/>
+              </w:rPr>
+              <w:t>图</w:t>
+            </w:r>
+          </w:p>
+        </w:tc>
+      </w:tr>
+    </w:tbl>
+    <w:p>
+      <w:pPr>
+        <w:rPr>
+          <w:rFonts w:hint="eastAsia"/>
+        </w:rPr>
+      </w:pPr>
+      <w:r>
+        <w:rPr>
+          <w:rFonts w:hint="eastAsia"/>
+        </w:rPr>
+        <w:tab/>
+      </w:r>
+      <w:r>
+        <w:t>Iterator</w:t>
+      </w:r>
+      <w:r>
+        <w:rPr>
+          <w:rFonts w:hint="eastAsia"/>
+        </w:rPr>
+        <w:t>作为抽象迭代器，</w:t>
+      </w:r>
+      <w:r>
+        <w:rPr>
+          <w:rFonts w:hint="eastAsia"/>
+        </w:rPr>
+        <w:t>ConcreteIterator</w:t>
+      </w:r>
+      <w:r>
+        <w:rPr>
+          <w:rFonts w:hint="eastAsia"/>
+        </w:rPr>
+        <w:t>作为具体迭代器。</w:t>
+      </w:r>
+      <w:r>
+        <w:rPr>
+          <w:rFonts w:hint="eastAsia"/>
+        </w:rPr>
+        <w:t>Aggregate</w:t>
+      </w:r>
+      <w:r>
+        <w:rPr>
+          <w:rFonts w:hint="eastAsia"/>
+        </w:rPr>
+        <w:t>作为抽象聚合类，</w:t>
+      </w:r>
+      <w:r>
+        <w:rPr>
+          <w:rFonts w:hint="eastAsia"/>
+        </w:rPr>
+        <w:t>ConcreteAggregate</w:t>
+      </w:r>
+      <w:r>
+        <w:rPr>
+          <w:rFonts w:hint="eastAsia"/>
+        </w:rPr>
+        <w:t>作为具体迭代器。</w:t>
+      </w:r>
+      <w:bookmarkStart w:id="16" w:name="_GoBack"/>
+      <w:bookmarkEnd w:id="16"/>
+    </w:p>
+    <w:p>
+      <w:pPr>
+        <w:pStyle w:val="20"/>
+        <w:numPr>
+          <w:ilvl w:val="0"/>
+          <w:numId w:val="6"/>
+        </w:numPr>
+      </w:pPr>
+      <w:r>
+        <w:rPr>
+          <w:rFonts w:hint="eastAsia"/>
+        </w:rPr>
+        <w:lastRenderedPageBreak/>
+        <w:t>业务流程设计</w:t>
+      </w:r>
+      <w:bookmarkEnd w:id="15"/>
+    </w:p>
+    <w:tbl>
+      <w:tblPr>
+        <w:tblStyle w:val="a9"/>
+        <w:tblW w:w="0" w:type="auto"/>
+        <w:tblBorders>
+          <w:top w:val="none" w:sz="0" w:space="0" w:color="auto"/>
+          <w:left w:val="none" w:sz="0" w:space="0" w:color="auto"/>
+          <w:bottom w:val="none" w:sz="0" w:space="0" w:color="auto"/>
+          <w:right w:val="none" w:sz="0" w:space="0" w:color="auto"/>
+          <w:insideH w:val="none" w:sz="0" w:space="0" w:color="auto"/>
+          <w:insideV w:val="none" w:sz="0" w:space="0" w:color="auto"/>
+        </w:tblBorders>
+        <w:tblLook w:val="04A0" w:firstRow="1" w:lastRow="0" w:firstColumn="1" w:lastColumn="0" w:noHBand="0" w:noVBand="1"/>
+      </w:tblPr>
+      <w:tblGrid>
+        <w:gridCol w:w="8306"/>
+      </w:tblGrid>
+      <w:tr>
+        <w:tc>
+          <w:tcPr>
+            <w:tcW w:w="8296" w:type="dxa"/>
+            <w:vAlign w:val="center"/>
+          </w:tcPr>
+          <w:p>
+            <w:pPr>
+              <w:jc w:val="center"/>
+            </w:pPr>
+            <w:r>
+              <w:rPr>
+                <w:noProof/>
+              </w:rPr>
+              <w:drawing>
+                <wp:inline distT="0" distB="0" distL="0" distR="0">
                   <wp:extent cx="5155565" cy="2827020"/>
                   <wp:effectExtent l="0" t="0" r="6985" b="0"/>
                   <wp:docPr id="1" name="图片 1" descr="C:\Users\Ruosen\SkyDrive\GitHub\Design-Pattern-Homework\UML\UML-IDEA\UML-ALL-PACKAGE.png"/>
@@ -5546,7 +7747,7 @@
                           </pic:cNvPicPr>
                         </pic:nvPicPr>
                         <pic:blipFill rotWithShape="1">
-                          <a:blip r:embed="rId12">
+                          <a:blip r:embed="rId22">
                             <a:extLst>
                               <a:ext uri="{28A0092B-C50C-407E-A947-70E740481C1C}">
                                 <a14:useLocalDpi xmlns:a14="http://schemas.microsoft.com/office/drawing/2010/main" val="0"/>
@@ -5583,6 +7784,29 @@
           </w:p>
         </w:tc>
       </w:tr>
+      <w:tr>
+        <w:tc>
+          <w:tcPr>
+            <w:tcW w:w="8296" w:type="dxa"/>
+            <w:vAlign w:val="center"/>
+          </w:tcPr>
+          <w:p>
+            <w:pPr>
+              <w:jc w:val="center"/>
+              <w:rPr>
+                <w:noProof/>
+              </w:rPr>
+            </w:pPr>
+            <w:r>
+              <w:rPr>
+                <w:rFonts w:hint="eastAsia"/>
+                <w:noProof/>
+              </w:rPr>
+              <w:t>总业务流程图</w:t>
+            </w:r>
+          </w:p>
+        </w:tc>
+      </w:tr>
     </w:tbl>
     <w:p>
       <w:r>
@@ -5600,7 +7824,7 @@
           <w:numId w:val="5"/>
         </w:numPr>
       </w:pPr>
-      <w:bookmarkStart w:id="17" w:name="_Toc449987515"/>
+      <w:bookmarkStart w:id="17" w:name="_Toc450007455"/>
       <w:r>
         <w:rPr>
           <w:rFonts w:hint="eastAsia"/>
@@ -5617,7 +7841,7 @@
           <w:numId w:val="8"/>
         </w:numPr>
       </w:pPr>
-      <w:bookmarkStart w:id="18" w:name="_Toc449987516"/>
+      <w:bookmarkStart w:id="18" w:name="_Toc450007456"/>
       <w:r>
         <w:rPr>
           <w:rFonts w:hint="eastAsia"/>
@@ -5675,7 +7899,7 @@
           <w:numId w:val="8"/>
         </w:numPr>
       </w:pPr>
-      <w:bookmarkStart w:id="19" w:name="_Toc449987517"/>
+      <w:bookmarkStart w:id="19" w:name="_Toc450007457"/>
       <w:r>
         <w:rPr>
           <w:rFonts w:hint="eastAsia"/>
@@ -5755,7 +7979,7 @@
           <w:numId w:val="8"/>
         </w:numPr>
       </w:pPr>
-      <w:bookmarkStart w:id="20" w:name="_Toc449987518"/>
+      <w:bookmarkStart w:id="20" w:name="_Toc450007458"/>
       <w:r>
         <w:rPr>
           <w:rFonts w:hint="eastAsia"/>
@@ -5810,16 +8034,19 @@
         <w:rPr>
           <w:rFonts w:hint="eastAsia"/>
         </w:rPr>
-        <w:t>U</w:t>
-      </w:r>
-      <w:r>
-        <w:t>ML</w:t>
-      </w:r>
-      <w:r>
-        <w:rPr>
-          <w:rFonts w:hint="eastAsia"/>
-        </w:rPr>
-        <w:t>图以及程序流程控制图</w:t>
+        <w:t>UML</w:t>
+      </w:r>
+      <w:r>
+        <w:rPr>
+          <w:rFonts w:hint="eastAsia"/>
+        </w:rPr>
+        <w:t>类图</w:t>
+      </w:r>
+      <w:r>
+        <w:rPr>
+          <w:rFonts w:hint="eastAsia"/>
+        </w:rPr>
+        <w:t>以及程序流程控制图</w:t>
       </w:r>
       <w:r>
         <w:rPr>
@@ -5987,7 +8214,7 @@
         </w:rPr>
         <w:t>上：</w:t>
       </w:r>
-      <w:hyperlink r:id="rId13" w:history="1">
+      <w:hyperlink r:id="rId23" w:history="1">
         <w:r>
           <w:rPr>
             <w:rStyle w:val="a7"/>
@@ -6004,7 +8231,7 @@
           <w:numId w:val="5"/>
         </w:numPr>
       </w:pPr>
-      <w:bookmarkStart w:id="21" w:name="_Toc449987519"/>
+      <w:bookmarkStart w:id="21" w:name="_Toc450007459"/>
       <w:r>
         <w:rPr>
           <w:rFonts w:hint="eastAsia"/>
@@ -6015,6 +8242,1107 @@
       <w:bookmarkEnd w:id="21"/>
     </w:p>
     <w:p/>
+    <w:p>
+      <w:pPr>
+        <w:pStyle w:val="10"/>
+      </w:pPr>
+      <w:bookmarkStart w:id="22" w:name="_Toc450007460"/>
+      <w:r>
+        <w:rPr>
+          <w:rFonts w:hint="eastAsia"/>
+        </w:rPr>
+        <w:lastRenderedPageBreak/>
+        <w:t>附件：</w:t>
+      </w:r>
+      <w:bookmarkEnd w:id="22"/>
+    </w:p>
+    <w:p>
+      <w:pPr>
+        <w:pStyle w:val="20"/>
+        <w:numPr>
+          <w:ilvl w:val="0"/>
+          <w:numId w:val="13"/>
+        </w:numPr>
+      </w:pPr>
+      <w:bookmarkStart w:id="23" w:name="_Toc450007461"/>
+      <w:r>
+        <w:rPr>
+          <w:rFonts w:hint="eastAsia"/>
+        </w:rPr>
+        <w:t>完整</w:t>
+      </w:r>
+      <w:r>
+        <w:rPr>
+          <w:rFonts w:hint="eastAsia"/>
+        </w:rPr>
+        <w:t>UML</w:t>
+      </w:r>
+      <w:r>
+        <w:rPr>
+          <w:rFonts w:hint="eastAsia"/>
+        </w:rPr>
+        <w:t>类图</w:t>
+      </w:r>
+      <w:bookmarkEnd w:id="23"/>
+    </w:p>
+    <w:tbl>
+      <w:tblPr>
+        <w:tblStyle w:val="a9"/>
+        <w:tblW w:w="0" w:type="auto"/>
+        <w:tblBorders>
+          <w:top w:val="none" w:sz="0" w:space="0" w:color="auto"/>
+          <w:left w:val="none" w:sz="0" w:space="0" w:color="auto"/>
+          <w:bottom w:val="none" w:sz="0" w:space="0" w:color="auto"/>
+          <w:right w:val="none" w:sz="0" w:space="0" w:color="auto"/>
+          <w:insideH w:val="none" w:sz="0" w:space="0" w:color="auto"/>
+          <w:insideV w:val="none" w:sz="0" w:space="0" w:color="auto"/>
+        </w:tblBorders>
+        <w:tblLook w:val="04A0" w:firstRow="1" w:lastRow="0" w:firstColumn="1" w:lastColumn="0" w:noHBand="0" w:noVBand="1"/>
+      </w:tblPr>
+      <w:tblGrid>
+        <w:gridCol w:w="8306"/>
+      </w:tblGrid>
+      <w:tr>
+        <w:tc>
+          <w:tcPr>
+            <w:tcW w:w="8306" w:type="dxa"/>
+            <w:vAlign w:val="center"/>
+          </w:tcPr>
+          <w:p>
+            <w:pPr>
+              <w:jc w:val="center"/>
+              <w:rPr>
+                <w:rFonts w:hint="eastAsia"/>
+              </w:rPr>
+            </w:pPr>
+            <w:r>
+              <w:rPr>
+                <w:noProof/>
+              </w:rPr>
+              <w:drawing>
+                <wp:inline distT="0" distB="0" distL="0" distR="0" wp14:anchorId="3D20BE63" wp14:editId="1838646D">
+                  <wp:extent cx="5038725" cy="7482840"/>
+                  <wp:effectExtent l="0" t="0" r="9525" b="3810"/>
+                  <wp:docPr id="16" name="图片 16"/>
+                  <wp:cNvGraphicFramePr>
+                    <a:graphicFrameLocks xmlns:a="http://schemas.openxmlformats.org/drawingml/2006/main" noChangeAspect="1"/>
+                  </wp:cNvGraphicFramePr>
+                  <a:graphic xmlns:a="http://schemas.openxmlformats.org/drawingml/2006/main">
+                    <a:graphicData uri="http://schemas.openxmlformats.org/drawingml/2006/picture">
+                      <pic:pic xmlns:pic="http://schemas.openxmlformats.org/drawingml/2006/picture">
+                        <pic:nvPicPr>
+                          <pic:cNvPr id="1" name=""/>
+                          <pic:cNvPicPr/>
+                        </pic:nvPicPr>
+                        <pic:blipFill rotWithShape="1">
+                          <a:blip r:embed="rId24"/>
+                          <a:srcRect l="6501" t="4494" r="10716" b="6121"/>
+                          <a:stretch/>
+                        </pic:blipFill>
+                        <pic:spPr bwMode="auto">
+                          <a:xfrm>
+                            <a:off x="0" y="0"/>
+                            <a:ext cx="5039355" cy="7483776"/>
+                          </a:xfrm>
+                          <a:prstGeom prst="rect">
+                            <a:avLst/>
+                          </a:prstGeom>
+                          <a:ln>
+                            <a:noFill/>
+                          </a:ln>
+                          <a:extLst>
+                            <a:ext uri="{53640926-AAD7-44D8-BBD7-CCE9431645EC}">
+                              <a14:shadowObscured xmlns:a14="http://schemas.microsoft.com/office/drawing/2010/main"/>
+                            </a:ext>
+                          </a:extLst>
+                        </pic:spPr>
+                      </pic:pic>
+                    </a:graphicData>
+                  </a:graphic>
+                </wp:inline>
+              </w:drawing>
+            </w:r>
+          </w:p>
+        </w:tc>
+      </w:tr>
+      <w:tr>
+        <w:tc>
+          <w:tcPr>
+            <w:tcW w:w="8306" w:type="dxa"/>
+            <w:vAlign w:val="center"/>
+          </w:tcPr>
+          <w:p>
+            <w:pPr>
+              <w:jc w:val="center"/>
+              <w:rPr>
+                <w:rFonts w:hint="eastAsia"/>
+              </w:rPr>
+            </w:pPr>
+          </w:p>
+        </w:tc>
+      </w:tr>
+      <w:tr>
+        <w:tc>
+          <w:tcPr>
+            <w:tcW w:w="8306" w:type="dxa"/>
+            <w:vAlign w:val="center"/>
+          </w:tcPr>
+          <w:p>
+            <w:pPr>
+              <w:jc w:val="center"/>
+              <w:rPr>
+                <w:rFonts w:hint="eastAsia"/>
+              </w:rPr>
+            </w:pPr>
+            <w:r>
+              <w:rPr>
+                <w:noProof/>
+              </w:rPr>
+              <w:lastRenderedPageBreak/>
+              <w:drawing>
+                <wp:inline distT="0" distB="0" distL="0" distR="0" wp14:anchorId="57DEF45D" wp14:editId="5046A632">
+                  <wp:extent cx="5134289" cy="4290060"/>
+                  <wp:effectExtent l="0" t="0" r="9525" b="0"/>
+                  <wp:docPr id="17" name="图片 17"/>
+                  <wp:cNvGraphicFramePr>
+                    <a:graphicFrameLocks xmlns:a="http://schemas.openxmlformats.org/drawingml/2006/main" noChangeAspect="1"/>
+                  </wp:cNvGraphicFramePr>
+                  <a:graphic xmlns:a="http://schemas.openxmlformats.org/drawingml/2006/main">
+                    <a:graphicData uri="http://schemas.openxmlformats.org/drawingml/2006/picture">
+                      <pic:pic xmlns:pic="http://schemas.openxmlformats.org/drawingml/2006/picture">
+                        <pic:nvPicPr>
+                          <pic:cNvPr id="1" name=""/>
+                          <pic:cNvPicPr/>
+                        </pic:nvPicPr>
+                        <pic:blipFill rotWithShape="1">
+                          <a:blip r:embed="rId25"/>
+                          <a:srcRect l="6501" t="4494" r="7392" b="44633"/>
+                          <a:stretch/>
+                        </pic:blipFill>
+                        <pic:spPr bwMode="auto">
+                          <a:xfrm>
+                            <a:off x="0" y="0"/>
+                            <a:ext cx="5146246" cy="4300051"/>
+                          </a:xfrm>
+                          <a:prstGeom prst="rect">
+                            <a:avLst/>
+                          </a:prstGeom>
+                          <a:ln>
+                            <a:noFill/>
+                          </a:ln>
+                          <a:extLst>
+                            <a:ext uri="{53640926-AAD7-44D8-BBD7-CCE9431645EC}">
+                              <a14:shadowObscured xmlns:a14="http://schemas.microsoft.com/office/drawing/2010/main"/>
+                            </a:ext>
+                          </a:extLst>
+                        </pic:spPr>
+                      </pic:pic>
+                    </a:graphicData>
+                  </a:graphic>
+                </wp:inline>
+              </w:drawing>
+            </w:r>
+          </w:p>
+        </w:tc>
+      </w:tr>
+      <w:tr>
+        <w:tc>
+          <w:tcPr>
+            <w:tcW w:w="8306" w:type="dxa"/>
+            <w:vAlign w:val="center"/>
+          </w:tcPr>
+          <w:p>
+            <w:pPr>
+              <w:jc w:val="center"/>
+              <w:rPr>
+                <w:rFonts w:hint="eastAsia"/>
+              </w:rPr>
+            </w:pPr>
+          </w:p>
+        </w:tc>
+      </w:tr>
+      <w:tr>
+        <w:tc>
+          <w:tcPr>
+            <w:tcW w:w="8306" w:type="dxa"/>
+            <w:vAlign w:val="center"/>
+          </w:tcPr>
+          <w:p>
+            <w:pPr>
+              <w:jc w:val="center"/>
+              <w:rPr>
+                <w:rFonts w:hint="eastAsia"/>
+              </w:rPr>
+            </w:pPr>
+            <w:r>
+              <w:rPr>
+                <w:noProof/>
+              </w:rPr>
+              <w:drawing>
+                <wp:inline distT="0" distB="0" distL="0" distR="0" wp14:anchorId="3491CC26" wp14:editId="6057047E">
+                  <wp:extent cx="5065395" cy="3792683"/>
+                  <wp:effectExtent l="0" t="0" r="1905" b="0"/>
+                  <wp:docPr id="18" name="图片 18"/>
+                  <wp:cNvGraphicFramePr>
+                    <a:graphicFrameLocks xmlns:a="http://schemas.openxmlformats.org/drawingml/2006/main" noChangeAspect="1"/>
+                  </wp:cNvGraphicFramePr>
+                  <a:graphic xmlns:a="http://schemas.openxmlformats.org/drawingml/2006/main">
+                    <a:graphicData uri="http://schemas.openxmlformats.org/drawingml/2006/picture">
+                      <pic:pic xmlns:pic="http://schemas.openxmlformats.org/drawingml/2006/picture">
+                        <pic:nvPicPr>
+                          <pic:cNvPr id="1" name=""/>
+                          <pic:cNvPicPr/>
+                        </pic:nvPicPr>
+                        <pic:blipFill rotWithShape="1">
+                          <a:blip r:embed="rId26"/>
+                          <a:srcRect l="6501" t="4392" r="7248" b="49945"/>
+                          <a:stretch/>
+                        </pic:blipFill>
+                        <pic:spPr bwMode="auto">
+                          <a:xfrm>
+                            <a:off x="0" y="0"/>
+                            <a:ext cx="5075732" cy="3800423"/>
+                          </a:xfrm>
+                          <a:prstGeom prst="rect">
+                            <a:avLst/>
+                          </a:prstGeom>
+                          <a:ln>
+                            <a:noFill/>
+                          </a:ln>
+                          <a:extLst>
+                            <a:ext uri="{53640926-AAD7-44D8-BBD7-CCE9431645EC}">
+                              <a14:shadowObscured xmlns:a14="http://schemas.microsoft.com/office/drawing/2010/main"/>
+                            </a:ext>
+                          </a:extLst>
+                        </pic:spPr>
+                      </pic:pic>
+                    </a:graphicData>
+                  </a:graphic>
+                </wp:inline>
+              </w:drawing>
+            </w:r>
+          </w:p>
+        </w:tc>
+      </w:tr>
+      <w:tr>
+        <w:tc>
+          <w:tcPr>
+            <w:tcW w:w="8306" w:type="dxa"/>
+            <w:vAlign w:val="center"/>
+          </w:tcPr>
+          <w:p>
+            <w:pPr>
+              <w:jc w:val="center"/>
+              <w:rPr>
+                <w:rFonts w:hint="eastAsia"/>
+              </w:rPr>
+            </w:pPr>
+          </w:p>
+        </w:tc>
+      </w:tr>
+      <w:tr>
+        <w:tc>
+          <w:tcPr>
+            <w:tcW w:w="8306" w:type="dxa"/>
+            <w:vAlign w:val="center"/>
+          </w:tcPr>
+          <w:p>
+            <w:pPr>
+              <w:jc w:val="center"/>
+              <w:rPr>
+                <w:rFonts w:hint="eastAsia"/>
+              </w:rPr>
+            </w:pPr>
+            <w:r>
+              <w:rPr>
+                <w:noProof/>
+              </w:rPr>
+              <w:lastRenderedPageBreak/>
+              <w:drawing>
+                <wp:inline distT="0" distB="0" distL="0" distR="0" wp14:anchorId="3E355CE1" wp14:editId="6BE0EFDB">
+                  <wp:extent cx="5164925" cy="2487930"/>
+                  <wp:effectExtent l="0" t="0" r="0" b="7620"/>
+                  <wp:docPr id="29" name="图片 29"/>
+                  <wp:cNvGraphicFramePr>
+                    <a:graphicFrameLocks xmlns:a="http://schemas.openxmlformats.org/drawingml/2006/main" noChangeAspect="1"/>
+                  </wp:cNvGraphicFramePr>
+                  <a:graphic xmlns:a="http://schemas.openxmlformats.org/drawingml/2006/main">
+                    <a:graphicData uri="http://schemas.openxmlformats.org/drawingml/2006/picture">
+                      <pic:pic xmlns:pic="http://schemas.openxmlformats.org/drawingml/2006/picture">
+                        <pic:nvPicPr>
+                          <pic:cNvPr id="1" name=""/>
+                          <pic:cNvPicPr/>
+                        </pic:nvPicPr>
+                        <pic:blipFill rotWithShape="1">
+                          <a:blip r:embed="rId27"/>
+                          <a:srcRect l="6501" t="4494" r="6670" b="65932"/>
+                          <a:stretch/>
+                        </pic:blipFill>
+                        <pic:spPr bwMode="auto">
+                          <a:xfrm>
+                            <a:off x="0" y="0"/>
+                            <a:ext cx="5171977" cy="2491327"/>
+                          </a:xfrm>
+                          <a:prstGeom prst="rect">
+                            <a:avLst/>
+                          </a:prstGeom>
+                          <a:ln>
+                            <a:noFill/>
+                          </a:ln>
+                          <a:extLst>
+                            <a:ext uri="{53640926-AAD7-44D8-BBD7-CCE9431645EC}">
+                              <a14:shadowObscured xmlns:a14="http://schemas.microsoft.com/office/drawing/2010/main"/>
+                            </a:ext>
+                          </a:extLst>
+                        </pic:spPr>
+                      </pic:pic>
+                    </a:graphicData>
+                  </a:graphic>
+                </wp:inline>
+              </w:drawing>
+            </w:r>
+          </w:p>
+        </w:tc>
+      </w:tr>
+      <w:tr>
+        <w:tc>
+          <w:tcPr>
+            <w:tcW w:w="8306" w:type="dxa"/>
+            <w:vAlign w:val="center"/>
+          </w:tcPr>
+          <w:p>
+            <w:pPr>
+              <w:jc w:val="center"/>
+              <w:rPr>
+                <w:rFonts w:hint="eastAsia"/>
+              </w:rPr>
+            </w:pPr>
+          </w:p>
+        </w:tc>
+      </w:tr>
+      <w:tr>
+        <w:tc>
+          <w:tcPr>
+            <w:tcW w:w="8306" w:type="dxa"/>
+            <w:vAlign w:val="center"/>
+          </w:tcPr>
+          <w:p>
+            <w:pPr>
+              <w:jc w:val="center"/>
+              <w:rPr>
+                <w:rFonts w:hint="eastAsia"/>
+              </w:rPr>
+            </w:pPr>
+            <w:r>
+              <w:rPr>
+                <w:noProof/>
+              </w:rPr>
+              <w:drawing>
+                <wp:inline distT="0" distB="0" distL="0" distR="0" wp14:anchorId="7110825D" wp14:editId="58AEC992">
+                  <wp:extent cx="5164455" cy="3674902"/>
+                  <wp:effectExtent l="0" t="0" r="0" b="1905"/>
+                  <wp:docPr id="19" name="图片 19"/>
+                  <wp:cNvGraphicFramePr>
+                    <a:graphicFrameLocks xmlns:a="http://schemas.openxmlformats.org/drawingml/2006/main" noChangeAspect="1"/>
+                  </wp:cNvGraphicFramePr>
+                  <a:graphic xmlns:a="http://schemas.openxmlformats.org/drawingml/2006/main">
+                    <a:graphicData uri="http://schemas.openxmlformats.org/drawingml/2006/picture">
+                      <pic:pic xmlns:pic="http://schemas.openxmlformats.org/drawingml/2006/picture">
+                        <pic:nvPicPr>
+                          <pic:cNvPr id="1" name=""/>
+                          <pic:cNvPicPr/>
+                        </pic:nvPicPr>
+                        <pic:blipFill rotWithShape="1">
+                          <a:blip r:embed="rId28"/>
+                          <a:srcRect l="6342" t="4483" r="7133" b="51983"/>
+                          <a:stretch/>
+                        </pic:blipFill>
+                        <pic:spPr bwMode="auto">
+                          <a:xfrm>
+                            <a:off x="0" y="0"/>
+                            <a:ext cx="5176543" cy="3683503"/>
+                          </a:xfrm>
+                          <a:prstGeom prst="rect">
+                            <a:avLst/>
+                          </a:prstGeom>
+                          <a:ln>
+                            <a:noFill/>
+                          </a:ln>
+                          <a:extLst>
+                            <a:ext uri="{53640926-AAD7-44D8-BBD7-CCE9431645EC}">
+                              <a14:shadowObscured xmlns:a14="http://schemas.microsoft.com/office/drawing/2010/main"/>
+                            </a:ext>
+                          </a:extLst>
+                        </pic:spPr>
+                      </pic:pic>
+                    </a:graphicData>
+                  </a:graphic>
+                </wp:inline>
+              </w:drawing>
+            </w:r>
+          </w:p>
+        </w:tc>
+      </w:tr>
+      <w:tr>
+        <w:tc>
+          <w:tcPr>
+            <w:tcW w:w="8306" w:type="dxa"/>
+            <w:vAlign w:val="center"/>
+          </w:tcPr>
+          <w:p>
+            <w:pPr>
+              <w:jc w:val="center"/>
+              <w:rPr>
+                <w:rFonts w:hint="eastAsia"/>
+              </w:rPr>
+            </w:pPr>
+          </w:p>
+        </w:tc>
+      </w:tr>
+      <w:tr>
+        <w:tc>
+          <w:tcPr>
+            <w:tcW w:w="8306" w:type="dxa"/>
+            <w:vAlign w:val="center"/>
+          </w:tcPr>
+          <w:p>
+            <w:pPr>
+              <w:jc w:val="center"/>
+              <w:rPr>
+                <w:rFonts w:hint="eastAsia"/>
+              </w:rPr>
+            </w:pPr>
+            <w:r>
+              <w:rPr>
+                <w:noProof/>
+              </w:rPr>
+              <w:drawing>
+                <wp:inline distT="0" distB="0" distL="0" distR="0" wp14:anchorId="45EB3878" wp14:editId="502376A8">
+                  <wp:extent cx="5018969" cy="1562100"/>
+                  <wp:effectExtent l="0" t="0" r="0" b="0"/>
+                  <wp:docPr id="20" name="图片 20"/>
+                  <wp:cNvGraphicFramePr>
+                    <a:graphicFrameLocks xmlns:a="http://schemas.openxmlformats.org/drawingml/2006/main" noChangeAspect="1"/>
+                  </wp:cNvGraphicFramePr>
+                  <a:graphic xmlns:a="http://schemas.openxmlformats.org/drawingml/2006/main">
+                    <a:graphicData uri="http://schemas.openxmlformats.org/drawingml/2006/picture">
+                      <pic:pic xmlns:pic="http://schemas.openxmlformats.org/drawingml/2006/picture">
+                        <pic:nvPicPr>
+                          <pic:cNvPr id="1" name=""/>
+                          <pic:cNvPicPr/>
+                        </pic:nvPicPr>
+                        <pic:blipFill rotWithShape="1">
+                          <a:blip r:embed="rId29"/>
+                          <a:srcRect l="6320" t="4469" r="31014" b="81740"/>
+                          <a:stretch/>
+                        </pic:blipFill>
+                        <pic:spPr bwMode="auto">
+                          <a:xfrm>
+                            <a:off x="0" y="0"/>
+                            <a:ext cx="5041206" cy="1569021"/>
+                          </a:xfrm>
+                          <a:prstGeom prst="rect">
+                            <a:avLst/>
+                          </a:prstGeom>
+                          <a:ln>
+                            <a:noFill/>
+                          </a:ln>
+                          <a:extLst>
+                            <a:ext uri="{53640926-AAD7-44D8-BBD7-CCE9431645EC}">
+                              <a14:shadowObscured xmlns:a14="http://schemas.microsoft.com/office/drawing/2010/main"/>
+                            </a:ext>
+                          </a:extLst>
+                        </pic:spPr>
+                      </pic:pic>
+                    </a:graphicData>
+                  </a:graphic>
+                </wp:inline>
+              </w:drawing>
+            </w:r>
+          </w:p>
+        </w:tc>
+      </w:tr>
+      <w:tr>
+        <w:tc>
+          <w:tcPr>
+            <w:tcW w:w="8306" w:type="dxa"/>
+            <w:vAlign w:val="center"/>
+          </w:tcPr>
+          <w:p>
+            <w:pPr>
+              <w:jc w:val="center"/>
+              <w:rPr>
+                <w:rFonts w:hint="eastAsia"/>
+              </w:rPr>
+            </w:pPr>
+          </w:p>
+        </w:tc>
+      </w:tr>
+      <w:tr>
+        <w:tc>
+          <w:tcPr>
+            <w:tcW w:w="8306" w:type="dxa"/>
+            <w:vAlign w:val="center"/>
+          </w:tcPr>
+          <w:p>
+            <w:pPr>
+              <w:jc w:val="center"/>
+              <w:rPr>
+                <w:rFonts w:hint="eastAsia"/>
+              </w:rPr>
+            </w:pPr>
+            <w:r>
+              <w:rPr>
+                <w:noProof/>
+              </w:rPr>
+              <w:lastRenderedPageBreak/>
+              <w:drawing>
+                <wp:inline distT="0" distB="0" distL="0" distR="0" wp14:anchorId="70458815" wp14:editId="5A3045A3">
+                  <wp:extent cx="5172573" cy="3714750"/>
+                  <wp:effectExtent l="0" t="0" r="9525" b="0"/>
+                  <wp:docPr id="21" name="图片 21"/>
+                  <wp:cNvGraphicFramePr>
+                    <a:graphicFrameLocks xmlns:a="http://schemas.openxmlformats.org/drawingml/2006/main" noChangeAspect="1"/>
+                  </wp:cNvGraphicFramePr>
+                  <a:graphic xmlns:a="http://schemas.openxmlformats.org/drawingml/2006/main">
+                    <a:graphicData uri="http://schemas.openxmlformats.org/drawingml/2006/picture">
+                      <pic:pic xmlns:pic="http://schemas.openxmlformats.org/drawingml/2006/picture">
+                        <pic:nvPicPr>
+                          <pic:cNvPr id="1" name=""/>
+                          <pic:cNvPicPr/>
+                        </pic:nvPicPr>
+                        <pic:blipFill rotWithShape="1">
+                          <a:blip r:embed="rId30"/>
+                          <a:srcRect l="6321" t="4341" r="7175" b="51732"/>
+                          <a:stretch/>
+                        </pic:blipFill>
+                        <pic:spPr bwMode="auto">
+                          <a:xfrm>
+                            <a:off x="0" y="0"/>
+                            <a:ext cx="5181078" cy="3720858"/>
+                          </a:xfrm>
+                          <a:prstGeom prst="rect">
+                            <a:avLst/>
+                          </a:prstGeom>
+                          <a:ln>
+                            <a:noFill/>
+                          </a:ln>
+                          <a:extLst>
+                            <a:ext uri="{53640926-AAD7-44D8-BBD7-CCE9431645EC}">
+                              <a14:shadowObscured xmlns:a14="http://schemas.microsoft.com/office/drawing/2010/main"/>
+                            </a:ext>
+                          </a:extLst>
+                        </pic:spPr>
+                      </pic:pic>
+                    </a:graphicData>
+                  </a:graphic>
+                </wp:inline>
+              </w:drawing>
+            </w:r>
+          </w:p>
+        </w:tc>
+      </w:tr>
+      <w:tr>
+        <w:tc>
+          <w:tcPr>
+            <w:tcW w:w="8306" w:type="dxa"/>
+            <w:vAlign w:val="center"/>
+          </w:tcPr>
+          <w:p>
+            <w:pPr>
+              <w:jc w:val="center"/>
+              <w:rPr>
+                <w:rFonts w:hint="eastAsia"/>
+              </w:rPr>
+            </w:pPr>
+          </w:p>
+        </w:tc>
+      </w:tr>
+      <w:tr>
+        <w:tc>
+          <w:tcPr>
+            <w:tcW w:w="8306" w:type="dxa"/>
+            <w:vAlign w:val="center"/>
+          </w:tcPr>
+          <w:p>
+            <w:pPr>
+              <w:jc w:val="center"/>
+              <w:rPr>
+                <w:rFonts w:hint="eastAsia"/>
+              </w:rPr>
+            </w:pPr>
+            <w:r>
+              <w:rPr>
+                <w:noProof/>
+              </w:rPr>
+              <w:drawing>
+                <wp:inline distT="0" distB="0" distL="0" distR="0" wp14:anchorId="0767561C" wp14:editId="032C26B6">
+                  <wp:extent cx="5127940" cy="3671455"/>
+                  <wp:effectExtent l="0" t="0" r="0" b="5715"/>
+                  <wp:docPr id="22" name="图片 22"/>
+                  <wp:cNvGraphicFramePr>
+                    <a:graphicFrameLocks xmlns:a="http://schemas.openxmlformats.org/drawingml/2006/main" noChangeAspect="1"/>
+                  </wp:cNvGraphicFramePr>
+                  <a:graphic xmlns:a="http://schemas.openxmlformats.org/drawingml/2006/main">
+                    <a:graphicData uri="http://schemas.openxmlformats.org/drawingml/2006/picture">
+                      <pic:pic xmlns:pic="http://schemas.openxmlformats.org/drawingml/2006/picture">
+                        <pic:nvPicPr>
+                          <pic:cNvPr id="1" name=""/>
+                          <pic:cNvPicPr/>
+                        </pic:nvPicPr>
+                        <pic:blipFill rotWithShape="1">
+                          <a:blip r:embed="rId31"/>
+                          <a:srcRect l="6174" t="4365" r="7789" b="52079"/>
+                          <a:stretch/>
+                        </pic:blipFill>
+                        <pic:spPr bwMode="auto">
+                          <a:xfrm>
+                            <a:off x="0" y="0"/>
+                            <a:ext cx="5142398" cy="3681806"/>
+                          </a:xfrm>
+                          <a:prstGeom prst="rect">
+                            <a:avLst/>
+                          </a:prstGeom>
+                          <a:ln>
+                            <a:noFill/>
+                          </a:ln>
+                          <a:extLst>
+                            <a:ext uri="{53640926-AAD7-44D8-BBD7-CCE9431645EC}">
+                              <a14:shadowObscured xmlns:a14="http://schemas.microsoft.com/office/drawing/2010/main"/>
+                            </a:ext>
+                          </a:extLst>
+                        </pic:spPr>
+                      </pic:pic>
+                    </a:graphicData>
+                  </a:graphic>
+                </wp:inline>
+              </w:drawing>
+            </w:r>
+          </w:p>
+        </w:tc>
+      </w:tr>
+      <w:tr>
+        <w:tc>
+          <w:tcPr>
+            <w:tcW w:w="8306" w:type="dxa"/>
+            <w:vAlign w:val="center"/>
+          </w:tcPr>
+          <w:p>
+            <w:pPr>
+              <w:jc w:val="center"/>
+              <w:rPr>
+                <w:rFonts w:hint="eastAsia"/>
+              </w:rPr>
+            </w:pPr>
+          </w:p>
+        </w:tc>
+      </w:tr>
+      <w:tr>
+        <w:tc>
+          <w:tcPr>
+            <w:tcW w:w="8306" w:type="dxa"/>
+            <w:vAlign w:val="center"/>
+          </w:tcPr>
+          <w:p>
+            <w:pPr>
+              <w:jc w:val="center"/>
+              <w:rPr>
+                <w:rFonts w:hint="eastAsia"/>
+              </w:rPr>
+            </w:pPr>
+            <w:r>
+              <w:rPr>
+                <w:noProof/>
+              </w:rPr>
+              <w:lastRenderedPageBreak/>
+              <w:drawing>
+                <wp:inline distT="0" distB="0" distL="0" distR="0" wp14:anchorId="1A2E533A" wp14:editId="4C0D2220">
+                  <wp:extent cx="5182432" cy="2763982"/>
+                  <wp:effectExtent l="0" t="0" r="0" b="0"/>
+                  <wp:docPr id="23" name="图片 23"/>
+                  <wp:cNvGraphicFramePr>
+                    <a:graphicFrameLocks xmlns:a="http://schemas.openxmlformats.org/drawingml/2006/main" noChangeAspect="1"/>
+                  </wp:cNvGraphicFramePr>
+                  <a:graphic xmlns:a="http://schemas.openxmlformats.org/drawingml/2006/main">
+                    <a:graphicData uri="http://schemas.openxmlformats.org/drawingml/2006/picture">
+                      <pic:pic xmlns:pic="http://schemas.openxmlformats.org/drawingml/2006/picture">
+                        <pic:nvPicPr>
+                          <pic:cNvPr id="1" name=""/>
+                          <pic:cNvPicPr/>
+                        </pic:nvPicPr>
+                        <pic:blipFill rotWithShape="1">
+                          <a:blip r:embed="rId32"/>
+                          <a:srcRect l="6174" t="4458" r="7133" b="62849"/>
+                          <a:stretch/>
+                        </pic:blipFill>
+                        <pic:spPr bwMode="auto">
+                          <a:xfrm>
+                            <a:off x="0" y="0"/>
+                            <a:ext cx="5200397" cy="2773564"/>
+                          </a:xfrm>
+                          <a:prstGeom prst="rect">
+                            <a:avLst/>
+                          </a:prstGeom>
+                          <a:ln>
+                            <a:noFill/>
+                          </a:ln>
+                          <a:extLst>
+                            <a:ext uri="{53640926-AAD7-44D8-BBD7-CCE9431645EC}">
+                              <a14:shadowObscured xmlns:a14="http://schemas.microsoft.com/office/drawing/2010/main"/>
+                            </a:ext>
+                          </a:extLst>
+                        </pic:spPr>
+                      </pic:pic>
+                    </a:graphicData>
+                  </a:graphic>
+                </wp:inline>
+              </w:drawing>
+            </w:r>
+          </w:p>
+        </w:tc>
+      </w:tr>
+      <w:tr>
+        <w:tc>
+          <w:tcPr>
+            <w:tcW w:w="8306" w:type="dxa"/>
+            <w:vAlign w:val="center"/>
+          </w:tcPr>
+          <w:p>
+            <w:pPr>
+              <w:jc w:val="center"/>
+              <w:rPr>
+                <w:rFonts w:hint="eastAsia"/>
+              </w:rPr>
+            </w:pPr>
+          </w:p>
+        </w:tc>
+      </w:tr>
+      <w:tr>
+        <w:tc>
+          <w:tcPr>
+            <w:tcW w:w="8306" w:type="dxa"/>
+            <w:vAlign w:val="center"/>
+          </w:tcPr>
+          <w:p>
+            <w:pPr>
+              <w:jc w:val="center"/>
+              <w:rPr>
+                <w:rFonts w:hint="eastAsia"/>
+              </w:rPr>
+            </w:pPr>
+            <w:r>
+              <w:rPr>
+                <w:noProof/>
+              </w:rPr>
+              <w:drawing>
+                <wp:inline distT="0" distB="0" distL="0" distR="0" wp14:anchorId="498CA8E3" wp14:editId="76CB49F1">
+                  <wp:extent cx="5124156" cy="3484419"/>
+                  <wp:effectExtent l="0" t="0" r="635" b="1905"/>
+                  <wp:docPr id="24" name="图片 24"/>
+                  <wp:cNvGraphicFramePr>
+                    <a:graphicFrameLocks xmlns:a="http://schemas.openxmlformats.org/drawingml/2006/main" noChangeAspect="1"/>
+                  </wp:cNvGraphicFramePr>
+                  <a:graphic xmlns:a="http://schemas.openxmlformats.org/drawingml/2006/main">
+                    <a:graphicData uri="http://schemas.openxmlformats.org/drawingml/2006/picture">
+                      <pic:pic xmlns:pic="http://schemas.openxmlformats.org/drawingml/2006/picture">
+                        <pic:nvPicPr>
+                          <pic:cNvPr id="1" name=""/>
+                          <pic:cNvPicPr/>
+                        </pic:nvPicPr>
+                        <pic:blipFill rotWithShape="1">
+                          <a:blip r:embed="rId33"/>
+                          <a:srcRect l="6307" t="4458" r="25510" b="62759"/>
+                          <a:stretch/>
+                        </pic:blipFill>
+                        <pic:spPr bwMode="auto">
+                          <a:xfrm>
+                            <a:off x="0" y="0"/>
+                            <a:ext cx="5152626" cy="3503778"/>
+                          </a:xfrm>
+                          <a:prstGeom prst="rect">
+                            <a:avLst/>
+                          </a:prstGeom>
+                          <a:ln>
+                            <a:noFill/>
+                          </a:ln>
+                          <a:extLst>
+                            <a:ext uri="{53640926-AAD7-44D8-BBD7-CCE9431645EC}">
+                              <a14:shadowObscured xmlns:a14="http://schemas.microsoft.com/office/drawing/2010/main"/>
+                            </a:ext>
+                          </a:extLst>
+                        </pic:spPr>
+                      </pic:pic>
+                    </a:graphicData>
+                  </a:graphic>
+                </wp:inline>
+              </w:drawing>
+            </w:r>
+          </w:p>
+        </w:tc>
+      </w:tr>
+      <w:tr>
+        <w:tc>
+          <w:tcPr>
+            <w:tcW w:w="8306" w:type="dxa"/>
+            <w:vAlign w:val="center"/>
+          </w:tcPr>
+          <w:p>
+            <w:pPr>
+              <w:jc w:val="center"/>
+              <w:rPr>
+                <w:rFonts w:hint="eastAsia"/>
+              </w:rPr>
+            </w:pPr>
+          </w:p>
+        </w:tc>
+      </w:tr>
+      <w:tr>
+        <w:tc>
+          <w:tcPr>
+            <w:tcW w:w="8306" w:type="dxa"/>
+            <w:vAlign w:val="center"/>
+          </w:tcPr>
+          <w:p>
+            <w:pPr>
+              <w:jc w:val="center"/>
+              <w:rPr>
+                <w:rFonts w:hint="eastAsia"/>
+              </w:rPr>
+            </w:pPr>
+            <w:r>
+              <w:rPr>
+                <w:noProof/>
+              </w:rPr>
+              <w:lastRenderedPageBreak/>
+              <w:drawing>
+                <wp:inline distT="0" distB="0" distL="0" distR="0" wp14:anchorId="30C909D8" wp14:editId="110A4DC7">
+                  <wp:extent cx="5167238" cy="2473036"/>
+                  <wp:effectExtent l="0" t="0" r="0" b="3810"/>
+                  <wp:docPr id="25" name="图片 25"/>
+                  <wp:cNvGraphicFramePr>
+                    <a:graphicFrameLocks xmlns:a="http://schemas.openxmlformats.org/drawingml/2006/main" noChangeAspect="1"/>
+                  </wp:cNvGraphicFramePr>
+                  <a:graphic xmlns:a="http://schemas.openxmlformats.org/drawingml/2006/main">
+                    <a:graphicData uri="http://schemas.openxmlformats.org/drawingml/2006/picture">
+                      <pic:pic xmlns:pic="http://schemas.openxmlformats.org/drawingml/2006/picture">
+                        <pic:nvPicPr>
+                          <pic:cNvPr id="1" name=""/>
+                          <pic:cNvPicPr/>
+                        </pic:nvPicPr>
+                        <pic:blipFill rotWithShape="1">
+                          <a:blip r:embed="rId34"/>
+                          <a:srcRect l="6437" t="4550" r="7393" b="66289"/>
+                          <a:stretch/>
+                        </pic:blipFill>
+                        <pic:spPr bwMode="auto">
+                          <a:xfrm>
+                            <a:off x="0" y="0"/>
+                            <a:ext cx="5190083" cy="2483970"/>
+                          </a:xfrm>
+                          <a:prstGeom prst="rect">
+                            <a:avLst/>
+                          </a:prstGeom>
+                          <a:ln>
+                            <a:noFill/>
+                          </a:ln>
+                          <a:extLst>
+                            <a:ext uri="{53640926-AAD7-44D8-BBD7-CCE9431645EC}">
+                              <a14:shadowObscured xmlns:a14="http://schemas.microsoft.com/office/drawing/2010/main"/>
+                            </a:ext>
+                          </a:extLst>
+                        </pic:spPr>
+                      </pic:pic>
+                    </a:graphicData>
+                  </a:graphic>
+                </wp:inline>
+              </w:drawing>
+            </w:r>
+          </w:p>
+        </w:tc>
+      </w:tr>
+      <w:tr>
+        <w:tc>
+          <w:tcPr>
+            <w:tcW w:w="8306" w:type="dxa"/>
+            <w:vAlign w:val="center"/>
+          </w:tcPr>
+          <w:p>
+            <w:pPr>
+              <w:jc w:val="center"/>
+              <w:rPr>
+                <w:rFonts w:hint="eastAsia"/>
+              </w:rPr>
+            </w:pPr>
+          </w:p>
+        </w:tc>
+      </w:tr>
+      <w:tr>
+        <w:tc>
+          <w:tcPr>
+            <w:tcW w:w="8306" w:type="dxa"/>
+            <w:vAlign w:val="center"/>
+          </w:tcPr>
+          <w:p>
+            <w:pPr>
+              <w:jc w:val="center"/>
+              <w:rPr>
+                <w:rFonts w:hint="eastAsia"/>
+              </w:rPr>
+            </w:pPr>
+            <w:r>
+              <w:rPr>
+                <w:noProof/>
+              </w:rPr>
+              <w:drawing>
+                <wp:inline distT="0" distB="0" distL="0" distR="0" wp14:anchorId="43870D44" wp14:editId="2F6E0E92">
+                  <wp:extent cx="5105714" cy="2367280"/>
+                  <wp:effectExtent l="0" t="0" r="0" b="0"/>
+                  <wp:docPr id="26" name="图片 26"/>
+                  <wp:cNvGraphicFramePr>
+                    <a:graphicFrameLocks xmlns:a="http://schemas.openxmlformats.org/drawingml/2006/main" noChangeAspect="1"/>
+                  </wp:cNvGraphicFramePr>
+                  <a:graphic xmlns:a="http://schemas.openxmlformats.org/drawingml/2006/main">
+                    <a:graphicData uri="http://schemas.openxmlformats.org/drawingml/2006/picture">
+                      <pic:pic xmlns:pic="http://schemas.openxmlformats.org/drawingml/2006/picture">
+                        <pic:nvPicPr>
+                          <pic:cNvPr id="1" name=""/>
+                          <pic:cNvPicPr/>
+                        </pic:nvPicPr>
+                        <pic:blipFill rotWithShape="1">
+                          <a:blip r:embed="rId35"/>
+                          <a:srcRect l="6225" t="4479" r="6947" b="67055"/>
+                          <a:stretch/>
+                        </pic:blipFill>
+                        <pic:spPr bwMode="auto">
+                          <a:xfrm>
+                            <a:off x="0" y="0"/>
+                            <a:ext cx="5114662" cy="2371429"/>
+                          </a:xfrm>
+                          <a:prstGeom prst="rect">
+                            <a:avLst/>
+                          </a:prstGeom>
+                          <a:ln>
+                            <a:noFill/>
+                          </a:ln>
+                          <a:extLst>
+                            <a:ext uri="{53640926-AAD7-44D8-BBD7-CCE9431645EC}">
+                              <a14:shadowObscured xmlns:a14="http://schemas.microsoft.com/office/drawing/2010/main"/>
+                            </a:ext>
+                          </a:extLst>
+                        </pic:spPr>
+                      </pic:pic>
+                    </a:graphicData>
+                  </a:graphic>
+                </wp:inline>
+              </w:drawing>
+            </w:r>
+          </w:p>
+        </w:tc>
+      </w:tr>
+      <w:tr>
+        <w:tc>
+          <w:tcPr>
+            <w:tcW w:w="8306" w:type="dxa"/>
+            <w:vAlign w:val="center"/>
+          </w:tcPr>
+          <w:p>
+            <w:pPr>
+              <w:jc w:val="center"/>
+              <w:rPr>
+                <w:rFonts w:hint="eastAsia"/>
+              </w:rPr>
+            </w:pPr>
+          </w:p>
+        </w:tc>
+      </w:tr>
+      <w:tr>
+        <w:tc>
+          <w:tcPr>
+            <w:tcW w:w="8306" w:type="dxa"/>
+            <w:vAlign w:val="center"/>
+          </w:tcPr>
+          <w:p>
+            <w:pPr>
+              <w:jc w:val="center"/>
+              <w:rPr>
+                <w:rFonts w:hint="eastAsia"/>
+              </w:rPr>
+            </w:pPr>
+            <w:r>
+              <w:rPr>
+                <w:noProof/>
+              </w:rPr>
+              <w:lastRenderedPageBreak/>
+              <w:drawing>
+                <wp:inline distT="0" distB="0" distL="0" distR="0" wp14:anchorId="038C5BFB" wp14:editId="08DBCDA1">
+                  <wp:extent cx="5122416" cy="3663950"/>
+                  <wp:effectExtent l="0" t="0" r="2540" b="0"/>
+                  <wp:docPr id="27" name="图片 27"/>
+                  <wp:cNvGraphicFramePr>
+                    <a:graphicFrameLocks xmlns:a="http://schemas.openxmlformats.org/drawingml/2006/main" noChangeAspect="1"/>
+                  </wp:cNvGraphicFramePr>
+                  <a:graphic xmlns:a="http://schemas.openxmlformats.org/drawingml/2006/main">
+                    <a:graphicData uri="http://schemas.openxmlformats.org/drawingml/2006/picture">
+                      <pic:pic xmlns:pic="http://schemas.openxmlformats.org/drawingml/2006/picture">
+                        <pic:nvPicPr>
+                          <pic:cNvPr id="1" name=""/>
+                          <pic:cNvPicPr/>
+                        </pic:nvPicPr>
+                        <pic:blipFill rotWithShape="1">
+                          <a:blip r:embed="rId36"/>
+                          <a:srcRect l="6261" t="4427" r="7055" b="51732"/>
+                          <a:stretch/>
+                        </pic:blipFill>
+                        <pic:spPr bwMode="auto">
+                          <a:xfrm>
+                            <a:off x="0" y="0"/>
+                            <a:ext cx="5131212" cy="3670241"/>
+                          </a:xfrm>
+                          <a:prstGeom prst="rect">
+                            <a:avLst/>
+                          </a:prstGeom>
+                          <a:ln>
+                            <a:noFill/>
+                          </a:ln>
+                          <a:extLst>
+                            <a:ext uri="{53640926-AAD7-44D8-BBD7-CCE9431645EC}">
+                              <a14:shadowObscured xmlns:a14="http://schemas.microsoft.com/office/drawing/2010/main"/>
+                            </a:ext>
+                          </a:extLst>
+                        </pic:spPr>
+                      </pic:pic>
+                    </a:graphicData>
+                  </a:graphic>
+                </wp:inline>
+              </w:drawing>
+            </w:r>
+          </w:p>
+        </w:tc>
+      </w:tr>
+      <w:tr>
+        <w:tc>
+          <w:tcPr>
+            <w:tcW w:w="8306" w:type="dxa"/>
+            <w:vAlign w:val="center"/>
+          </w:tcPr>
+          <w:p>
+            <w:pPr>
+              <w:jc w:val="center"/>
+              <w:rPr>
+                <w:rFonts w:hint="eastAsia"/>
+              </w:rPr>
+            </w:pPr>
+          </w:p>
+        </w:tc>
+      </w:tr>
+    </w:tbl>
+    <w:p>
+      <w:pPr>
+        <w:rPr>
+          <w:rFonts w:hint="eastAsia"/>
+        </w:rPr>
+      </w:pPr>
+    </w:p>
     <w:sectPr>
       <w:pgSz w:w="11906" w:h="16838"/>
       <w:pgMar w:top="1440" w:right="1800" w:bottom="1440" w:left="1800" w:header="851" w:footer="992" w:gutter="0"/>
@@ -6878,6 +10206,95 @@
     </w:lvl>
   </w:abstractNum>
   <w:abstractNum w:abstractNumId="9" w15:restartNumberingAfterBreak="0">
+    <w:nsid w:val="7E2B78C4"/>
+    <w:multiLevelType w:val="hybridMultilevel"/>
+    <w:tmpl w:val="3C6674AA"/>
+    <w:lvl w:ilvl="0" w:tplc="CA2686AE">
+      <w:start w:val="1"/>
+      <w:numFmt w:val="decimal"/>
+      <w:lvlText w:val="%1."/>
+      <w:lvlJc w:val="left"/>
+      <w:pPr>
+        <w:ind w:left="360" w:hanging="360"/>
+      </w:pPr>
+      <w:rPr>
+        <w:rFonts w:hint="default"/>
+      </w:rPr>
+    </w:lvl>
+    <w:lvl w:ilvl="1" w:tplc="04090019" w:tentative="1">
+      <w:start w:val="1"/>
+      <w:numFmt w:val="lowerLetter"/>
+      <w:lvlText w:val="%2)"/>
+      <w:lvlJc w:val="left"/>
+      <w:pPr>
+        <w:ind w:left="840" w:hanging="420"/>
+      </w:pPr>
+    </w:lvl>
+    <w:lvl w:ilvl="2" w:tplc="0409001B" w:tentative="1">
+      <w:start w:val="1"/>
+      <w:numFmt w:val="lowerRoman"/>
+      <w:lvlText w:val="%3."/>
+      <w:lvlJc w:val="right"/>
+      <w:pPr>
+        <w:ind w:left="1260" w:hanging="420"/>
+      </w:pPr>
+    </w:lvl>
+    <w:lvl w:ilvl="3" w:tplc="0409000F" w:tentative="1">
+      <w:start w:val="1"/>
+      <w:numFmt w:val="decimal"/>
+      <w:lvlText w:val="%4."/>
+      <w:lvlJc w:val="left"/>
+      <w:pPr>
+        <w:ind w:left="1680" w:hanging="420"/>
+      </w:pPr>
+    </w:lvl>
+    <w:lvl w:ilvl="4" w:tplc="04090019" w:tentative="1">
+      <w:start w:val="1"/>
+      <w:numFmt w:val="lowerLetter"/>
+      <w:lvlText w:val="%5)"/>
+      <w:lvlJc w:val="left"/>
+      <w:pPr>
+        <w:ind w:left="2100" w:hanging="420"/>
+      </w:pPr>
+    </w:lvl>
+    <w:lvl w:ilvl="5" w:tplc="0409001B" w:tentative="1">
+      <w:start w:val="1"/>
+      <w:numFmt w:val="lowerRoman"/>
+      <w:lvlText w:val="%6."/>
+      <w:lvlJc w:val="right"/>
+      <w:pPr>
+        <w:ind w:left="2520" w:hanging="420"/>
+      </w:pPr>
+    </w:lvl>
+    <w:lvl w:ilvl="6" w:tplc="0409000F" w:tentative="1">
+      <w:start w:val="1"/>
+      <w:numFmt w:val="decimal"/>
+      <w:lvlText w:val="%7."/>
+      <w:lvlJc w:val="left"/>
+      <w:pPr>
+        <w:ind w:left="2940" w:hanging="420"/>
+      </w:pPr>
+    </w:lvl>
+    <w:lvl w:ilvl="7" w:tplc="04090019" w:tentative="1">
+      <w:start w:val="1"/>
+      <w:numFmt w:val="lowerLetter"/>
+      <w:lvlText w:val="%8)"/>
+      <w:lvlJc w:val="left"/>
+      <w:pPr>
+        <w:ind w:left="3360" w:hanging="420"/>
+      </w:pPr>
+    </w:lvl>
+    <w:lvl w:ilvl="8" w:tplc="0409001B" w:tentative="1">
+      <w:start w:val="1"/>
+      <w:numFmt w:val="lowerRoman"/>
+      <w:lvlText w:val="%9."/>
+      <w:lvlJc w:val="right"/>
+      <w:pPr>
+        <w:ind w:left="3780" w:hanging="420"/>
+      </w:pPr>
+    </w:lvl>
+  </w:abstractNum>
+  <w:abstractNum w:abstractNumId="10" w15:restartNumberingAfterBreak="0">
     <w:nsid w:val="7FBE6568"/>
     <w:multiLevelType w:val="hybridMultilevel"/>
     <w:tmpl w:val="D64A4C1A"/>
@@ -6979,7 +10396,7 @@
     <w:abstractNumId w:val="6"/>
   </w:num>
   <w:num w:numId="5">
-    <w:abstractNumId w:val="9"/>
+    <w:abstractNumId w:val="10"/>
   </w:num>
   <w:num w:numId="6">
     <w:abstractNumId w:val="3"/>
@@ -7001,6 +10418,9 @@
   </w:num>
   <w:num w:numId="12">
     <w:abstractNumId w:val="8"/>
+  </w:num>
+  <w:num w:numId="13">
+    <w:abstractNumId w:val="9"/>
   </w:num>
 </w:numbering>
 </file>
@@ -7479,7 +10899,7 @@
     <w:uiPriority w:val="9"/>
     <w:unhideWhenUsed/>
     <w:qFormat/>
-    <w:rsid w:val="00F31767"/>
+    <w:rsid w:val="002F5C0C"/>
     <w:pPr>
       <w:keepNext/>
       <w:keepLines/>
@@ -7488,6 +10908,28 @@
     </w:pPr>
     <w:rPr>
       <w:rFonts w:cstheme="majorBidi"/>
+      <w:b/>
+      <w:bCs/>
+      <w:sz w:val="28"/>
+      <w:szCs w:val="28"/>
+    </w:rPr>
+  </w:style>
+  <w:style w:type="paragraph" w:styleId="5">
+    <w:name w:val="heading 5"/>
+    <w:basedOn w:val="a"/>
+    <w:next w:val="a"/>
+    <w:link w:val="5Char"/>
+    <w:uiPriority w:val="9"/>
+    <w:unhideWhenUsed/>
+    <w:qFormat/>
+    <w:rsid w:val="002F5C0C"/>
+    <w:pPr>
+      <w:keepNext/>
+      <w:keepLines/>
+      <w:spacing w:line="377" w:lineRule="auto"/>
+      <w:outlineLvl w:val="4"/>
+    </w:pPr>
+    <w:rPr>
       <w:b/>
       <w:bCs/>
       <w:sz w:val="24"/>
@@ -7836,9 +11278,23 @@
     <w:basedOn w:val="a0"/>
     <w:link w:val="4"/>
     <w:uiPriority w:val="9"/>
-    <w:rsid w:val="00F31767"/>
+    <w:rsid w:val="002F5C0C"/>
     <w:rPr>
       <w:rFonts w:ascii="Consolas" w:eastAsia="宋体" w:hAnsi="Consolas" w:cstheme="majorBidi"/>
+      <w:b/>
+      <w:bCs/>
+      <w:sz w:val="28"/>
+      <w:szCs w:val="28"/>
+    </w:rPr>
+  </w:style>
+  <w:style w:type="character" w:customStyle="1" w:styleId="5Char">
+    <w:name w:val="标题 5 Char"/>
+    <w:basedOn w:val="a0"/>
+    <w:link w:val="5"/>
+    <w:uiPriority w:val="9"/>
+    <w:rsid w:val="002F5C0C"/>
+    <w:rPr>
+      <w:rFonts w:ascii="Consolas" w:eastAsia="宋体" w:hAnsi="Consolas"/>
       <w:b/>
       <w:bCs/>
       <w:sz w:val="24"/>
@@ -8133,7 +11589,7 @@
 </file>
 
 <file path=customXml/itemProps2.xml><?xml version="1.0" encoding="utf-8"?>
-<ds:datastoreItem xmlns:ds="http://schemas.openxmlformats.org/officeDocument/2006/customXml" ds:itemID="{F6689A71-68EA-4A60-A710-F71CB6566DFD}">
+<ds:datastoreItem xmlns:ds="http://schemas.openxmlformats.org/officeDocument/2006/customXml" ds:itemID="{2354F912-ED16-4B5E-A02F-99F899D454A5}">
   <ds:schemaRefs>
     <ds:schemaRef ds:uri="http://schemas.openxmlformats.org/officeDocument/2006/bibliography"/>
   </ds:schemaRefs>

--- a/项目文档/高级战争项目报告.docx
+++ b/项目文档/高级战争项目报告.docx
@@ -2566,15 +2566,7 @@
                 <w:rFonts w:hint="eastAsia"/>
                 <w:noProof/>
               </w:rPr>
-              <w:t>全局模</w:t>
-            </w:r>
-            <w:r>
-              <w:rPr>
-                <w:rStyle w:val="a7"/>
-                <w:rFonts w:hint="eastAsia"/>
-                <w:noProof/>
-              </w:rPr>
-              <w:t>块</w:t>
+              <w:t>全局模块</w:t>
             </w:r>
             <w:r>
               <w:rPr>
@@ -4106,13 +4098,87 @@
         <w:rPr>
           <w:rFonts w:hint="eastAsia"/>
         </w:rPr>
-        <w:t>模块功能划分如下</w:t>
+        <w:t>各个</w:t>
+      </w:r>
+      <w:r>
+        <w:rPr>
+          <w:rFonts w:hint="eastAsia"/>
+        </w:rPr>
+        <w:t>模块功能划分</w:t>
+      </w:r>
+      <w:r>
+        <w:rPr>
+          <w:rFonts w:hint="eastAsia"/>
+        </w:rPr>
+        <w:t>以及</w:t>
+      </w:r>
+      <w:r>
+        <w:rPr>
+          <w:rFonts w:hint="eastAsia"/>
+        </w:rPr>
+        <w:t>相对应的</w:t>
+      </w:r>
+      <w:r>
+        <w:rPr>
+          <w:rFonts w:hint="eastAsia"/>
+        </w:rPr>
+        <w:t>UML</w:t>
+      </w:r>
+      <w:r>
+        <w:rPr>
+          <w:rFonts w:hint="eastAsia"/>
+        </w:rPr>
+        <w:t>类图</w:t>
+      </w:r>
+      <w:r>
+        <w:rPr>
+          <w:rFonts w:hint="eastAsia"/>
+        </w:rPr>
+        <w:t>如下</w:t>
       </w:r>
       <w:r>
         <w:rPr>
           <w:rFonts w:hint="eastAsia"/>
         </w:rPr>
         <w:t>：</w:t>
+      </w:r>
+    </w:p>
+    <w:p>
+      <w:pPr>
+        <w:ind w:firstLine="360"/>
+        <w:rPr>
+          <w:rFonts w:hint="eastAsia"/>
+        </w:rPr>
+      </w:pPr>
+      <w:r>
+        <w:rPr>
+          <w:rFonts w:hint="eastAsia"/>
+        </w:rPr>
+        <w:t>（具体</w:t>
+      </w:r>
+      <w:r>
+        <w:rPr>
+          <w:rFonts w:hint="eastAsia"/>
+        </w:rPr>
+        <w:t>UML</w:t>
+      </w:r>
+      <w:r>
+        <w:rPr>
+          <w:rFonts w:hint="eastAsia"/>
+        </w:rPr>
+        <w:t>类图见附件，以下为简化版</w:t>
+      </w:r>
+      <w:r>
+        <w:rPr>
+          <w:rFonts w:hint="eastAsia"/>
+        </w:rPr>
+        <w:t>UML</w:t>
+      </w:r>
+      <w:r>
+        <w:rPr>
+          <w:rFonts w:hint="eastAsia"/>
+        </w:rPr>
+        <w:t>类图）</w:t>
       </w:r>
     </w:p>
     <w:p>
@@ -4139,11 +4205,6 @@
       <w:bookmarkEnd w:id="8"/>
     </w:p>
     <w:p>
-      <w:pPr>
-        <w:rPr>
-          <w:rFonts w:hint="eastAsia"/>
-        </w:rPr>
-      </w:pPr>
       <w:r>
         <w:t>【</w:t>
       </w:r>
@@ -4193,11 +4254,6 @@
       </w:r>
     </w:p>
     <w:p>
-      <w:pPr>
-        <w:rPr>
-          <w:rFonts w:hint="eastAsia"/>
-        </w:rPr>
-      </w:pPr>
       <w:r>
         <w:rPr>
           <w:rFonts w:hint="eastAsia"/>
@@ -4272,9 +4328,6 @@
           <w:p>
             <w:pPr>
               <w:jc w:val="center"/>
-              <w:rPr>
-                <w:rFonts w:hint="eastAsia"/>
-              </w:rPr>
             </w:pPr>
             <w:r>
               <w:rPr>
@@ -4341,9 +4394,6 @@
           <w:p>
             <w:pPr>
               <w:jc w:val="center"/>
-              <w:rPr>
-                <w:rFonts w:hint="eastAsia"/>
-              </w:rPr>
             </w:pPr>
             <w:r>
               <w:rPr>
@@ -4416,35 +4466,65 @@
     </w:p>
     <w:p>
       <w:pPr>
+        <w:pStyle w:val="4"/>
+      </w:pPr>
+      <w:r>
+        <w:rPr>
+          <w:rFonts w:hint="eastAsia"/>
+        </w:rPr>
+        <w:t>攻击模块</w:t>
+      </w:r>
+    </w:p>
+    <w:p>
+      <w:r>
+        <w:rPr>
+          <w:rFonts w:hint="eastAsia"/>
+        </w:rPr>
+        <w:t>【功能】</w:t>
+      </w:r>
+    </w:p>
+    <w:p>
+      <w:pPr>
         <w:ind w:firstLine="360"/>
-        <w:rPr>
-          <w:rFonts w:hint="eastAsia"/>
-        </w:rPr>
-      </w:pPr>
-    </w:p>
-    <w:p>
-      <w:pPr>
-        <w:pStyle w:val="4"/>
       </w:pPr>
       <w:r>
         <w:rPr>
           <w:rFonts w:hint="eastAsia"/>
         </w:rPr>
         <w:lastRenderedPageBreak/>
-        <w:t>攻击模块</w:t>
-      </w:r>
-    </w:p>
-    <w:p>
-      <w:pPr>
-        <w:rPr>
-          <w:rFonts w:hint="eastAsia"/>
-        </w:rPr>
-      </w:pPr>
-      <w:r>
-        <w:rPr>
-          <w:rFonts w:hint="eastAsia"/>
-        </w:rPr>
-        <w:t>【功能】</w:t>
+        <w:t>描述</w:t>
+      </w:r>
+      <w:r>
+        <w:rPr>
+          <w:rFonts w:hint="eastAsia"/>
+        </w:rPr>
+        <w:t>火力单元的</w:t>
+      </w:r>
+      <w:r>
+        <w:rPr>
+          <w:rFonts w:hint="eastAsia"/>
+        </w:rPr>
+        <w:t>武器</w:t>
+      </w:r>
+      <w:r>
+        <w:rPr>
+          <w:rFonts w:hint="eastAsia"/>
+        </w:rPr>
+        <w:t>攻击能力</w:t>
+      </w:r>
+      <w:r>
+        <w:rPr>
+          <w:rFonts w:hint="eastAsia"/>
+        </w:rPr>
+        <w:t>。</w:t>
+      </w:r>
+    </w:p>
+    <w:p>
+      <w:r>
+        <w:rPr>
+          <w:rFonts w:hint="eastAsia"/>
+        </w:rPr>
+        <w:t>【细节描述】</w:t>
       </w:r>
     </w:p>
     <w:p>
@@ -4455,96 +4535,6 @@
         <w:rPr>
           <w:rFonts w:hint="eastAsia"/>
         </w:rPr>
-        <w:t>描述</w:t>
-      </w:r>
-      <w:r>
-        <w:rPr>
-          <w:rFonts w:hint="eastAsia"/>
-        </w:rPr>
-        <w:t>火力单元的</w:t>
-      </w:r>
-      <w:r>
-        <w:rPr>
-          <w:rFonts w:hint="eastAsia"/>
-        </w:rPr>
-        <w:t>武器</w:t>
-      </w:r>
-      <w:r>
-        <w:rPr>
-          <w:rFonts w:hint="eastAsia"/>
-        </w:rPr>
-        <w:t>攻击能力</w:t>
-      </w:r>
-      <w:r>
-        <w:rPr>
-          <w:rFonts w:hint="eastAsia"/>
-        </w:rPr>
-        <w:t>。</w:t>
-      </w:r>
-    </w:p>
-    <w:p>
-      <w:pPr>
-        <w:rPr>
-          <w:rFonts w:hint="eastAsia"/>
-        </w:rPr>
-      </w:pPr>
-      <w:r>
-        <w:rPr>
-          <w:rFonts w:hint="eastAsia"/>
-        </w:rPr>
-        <w:t>【</w:t>
-      </w:r>
-      <w:r>
-        <w:rPr>
-          <w:rFonts w:hint="eastAsia"/>
-        </w:rPr>
-        <w:t>设计</w:t>
-      </w:r>
-      <w:r>
-        <w:rPr>
-          <w:rFonts w:hint="eastAsia"/>
-        </w:rPr>
-        <w:t>模式</w:t>
-      </w:r>
-      <w:r>
-        <w:rPr>
-          <w:rFonts w:hint="eastAsia"/>
-        </w:rPr>
-        <w:t>】</w:t>
-      </w:r>
-    </w:p>
-    <w:p>
-      <w:pPr>
-        <w:ind w:firstLine="360"/>
-      </w:pPr>
-      <w:r>
-        <w:rPr>
-          <w:rFonts w:hint="eastAsia"/>
-        </w:rPr>
-        <w:t>采用策略模式</w:t>
-      </w:r>
-      <w:r>
-        <w:rPr>
-          <w:rFonts w:hint="eastAsia"/>
-        </w:rPr>
-        <w:t>为每种攻击模式设置武器，采用装饰模式</w:t>
-      </w:r>
-      <w:r>
-        <w:rPr>
-          <w:rFonts w:hint="eastAsia"/>
-        </w:rPr>
-        <w:t>为每种攻击模式</w:t>
-      </w:r>
-      <w:r>
-        <w:rPr>
-          <w:rFonts w:hint="eastAsia"/>
-        </w:rPr>
-        <w:t>进行附加修饰，使其具有特殊能力。</w:t>
-      </w:r>
-      <w:r>
-        <w:rPr>
-          <w:rFonts w:hint="eastAsia"/>
-        </w:rPr>
         <w:t>此模块中总共有</w:t>
       </w:r>
       <w:r>
@@ -4569,7 +4559,35 @@
         <w:rPr>
           <w:rFonts w:hint="eastAsia"/>
         </w:rPr>
-        <w:t>特殊能力分为两种：将军的激励和人手不足，分别对应武器攻击力加倍和减半。</w:t>
+        <w:t>特殊能力分为两种：将军的激励和人手不足，分别对应总</w:t>
+      </w:r>
+      <w:r>
+        <w:rPr>
+          <w:rFonts w:hint="eastAsia"/>
+        </w:rPr>
+        <w:t>攻击力加倍和减半。</w:t>
+      </w:r>
+    </w:p>
+    <w:p>
+      <w:r>
+        <w:rPr>
+          <w:rFonts w:hint="eastAsia"/>
+        </w:rPr>
+        <w:t>【设计模式】</w:t>
+      </w:r>
+    </w:p>
+    <w:p>
+      <w:pPr>
+        <w:ind w:firstLine="420"/>
+        <w:rPr>
+          <w:rFonts w:hint="eastAsia"/>
+        </w:rPr>
+      </w:pPr>
+      <w:r>
+        <w:rPr>
+          <w:rFonts w:hint="eastAsia"/>
+        </w:rPr>
+        <w:t>采用策略模式为每种攻击模式设置武器，采用装饰模式为每种攻击模式进行附加修饰，使其具有特殊能力。</w:t>
       </w:r>
     </w:p>
     <w:tbl>
@@ -4776,11 +4794,6 @@
       </w:r>
     </w:p>
     <w:p>
-      <w:pPr>
-        <w:rPr>
-          <w:rFonts w:hint="eastAsia"/>
-        </w:rPr>
-      </w:pPr>
       <w:r>
         <w:rPr>
           <w:rFonts w:hint="eastAsia"/>
@@ -4818,11 +4831,76 @@
       </w:r>
     </w:p>
     <w:p>
-      <w:pPr>
-        <w:rPr>
-          <w:rFonts w:hint="eastAsia"/>
-        </w:rPr>
-      </w:pPr>
+      <w:r>
+        <w:t>【</w:t>
+      </w:r>
+      <w:r>
+        <w:rPr>
+          <w:rFonts w:hint="eastAsia"/>
+        </w:rPr>
+        <w:t>细节描述</w:t>
+      </w:r>
+      <w:r>
+        <w:t>】</w:t>
+      </w:r>
+    </w:p>
+    <w:p>
+      <w:pPr>
+        <w:ind w:firstLine="360"/>
+        <w:rPr>
+          <w:rFonts w:hint="eastAsia"/>
+        </w:rPr>
+      </w:pPr>
+      <w:r>
+        <w:rPr>
+          <w:rFonts w:hint="eastAsia"/>
+        </w:rPr>
+        <w:t>火力单元基础模块有三种属性：基础攻击、基础移动、基础防御。</w:t>
+      </w:r>
+      <w:r>
+        <w:rPr>
+          <w:rFonts w:hint="eastAsia"/>
+        </w:rPr>
+        <w:t>共有三种基础攻击能力</w:t>
+      </w:r>
+      <w:r>
+        <w:rPr>
+          <w:rFonts w:hint="eastAsia"/>
+        </w:rPr>
+        <w:t>（机枪进攻、装甲进攻、远程进攻）</w:t>
+      </w:r>
+      <w:r>
+        <w:rPr>
+          <w:rFonts w:hint="eastAsia"/>
+        </w:rPr>
+        <w:t>、两种基础移动能力</w:t>
+      </w:r>
+      <w:r>
+        <w:rPr>
+          <w:rFonts w:hint="eastAsia"/>
+        </w:rPr>
+        <w:t>（步行移动、车辆移动）</w:t>
+      </w:r>
+      <w:r>
+        <w:rPr>
+          <w:rFonts w:hint="eastAsia"/>
+        </w:rPr>
+        <w:t>以及两种防御能力</w:t>
+      </w:r>
+      <w:r>
+        <w:rPr>
+          <w:rFonts w:hint="eastAsia"/>
+        </w:rPr>
+        <w:t>（士兵防御、装甲防御）</w:t>
+      </w:r>
+      <w:r>
+        <w:rPr>
+          <w:rFonts w:hint="eastAsia"/>
+        </w:rPr>
+        <w:t>。</w:t>
+      </w:r>
+    </w:p>
+    <w:p>
       <w:r>
         <w:rPr>
           <w:rFonts w:hint="eastAsia"/>
@@ -4833,6 +4911,9 @@
     <w:p>
       <w:pPr>
         <w:ind w:firstLine="360"/>
+        <w:rPr>
+          <w:rFonts w:hint="eastAsia"/>
+        </w:rPr>
       </w:pPr>
       <w:r>
         <w:rPr>
@@ -5076,7 +5157,7 @@
         <w:rPr>
           <w:rFonts w:hint="eastAsia"/>
         </w:rPr>
-        <w:t>个具体实现组成具体产品</w:t>
+        <w:t>个具体实现</w:t>
       </w:r>
       <w:r>
         <w:rPr>
@@ -5088,6 +5169,18 @@
         <w:rPr>
           <w:rFonts w:hint="eastAsia"/>
         </w:rPr>
+        <w:t>组成具体产品</w:t>
+      </w:r>
+      <w:r>
+        <w:rPr>
+          <w:rFonts w:hint="eastAsia"/>
+        </w:rPr>
+        <w:t>类</w:t>
+      </w:r>
+      <w:r>
+        <w:rPr>
+          <w:rFonts w:hint="eastAsia"/>
+        </w:rPr>
         <w:t>。</w:t>
       </w:r>
       <w:r>
@@ -5193,7 +5286,14 @@
         <w:rPr>
           <w:rFonts w:hint="eastAsia"/>
         </w:rPr>
-        <w:t>作为享元工厂且采用单例模式维护。</w:t>
+        <w:t>作为享元工厂且采用单例</w:t>
+      </w:r>
+      <w:r>
+        <w:rPr>
+          <w:rFonts w:hint="eastAsia"/>
+        </w:rPr>
+        <w:lastRenderedPageBreak/>
+        <w:t>模式维护。</w:t>
       </w:r>
     </w:p>
     <w:p>
@@ -5204,16 +5304,10 @@
         <w:rPr>
           <w:rFonts w:hint="eastAsia"/>
         </w:rPr>
-        <w:lastRenderedPageBreak/>
         <w:t>健康模块</w:t>
       </w:r>
     </w:p>
     <w:p>
-      <w:pPr>
-        <w:rPr>
-          <w:rFonts w:hint="eastAsia"/>
-        </w:rPr>
-      </w:pPr>
       <w:r>
         <w:t>【</w:t>
       </w:r>
@@ -5257,21 +5351,15 @@
         </w:rPr>
       </w:pPr>
       <w:r>
-        <w:rPr>
-          <w:rFonts w:hint="eastAsia"/>
-        </w:rPr>
         <w:t>【</w:t>
       </w:r>
       <w:r>
         <w:rPr>
           <w:rFonts w:hint="eastAsia"/>
         </w:rPr>
-        <w:t>设计模式</w:t>
-      </w:r>
-      <w:r>
-        <w:rPr>
-          <w:rFonts w:hint="eastAsia"/>
-        </w:rPr>
+        <w:t>细节描述</w:t>
+      </w:r>
+      <w:r>
         <w:t>】</w:t>
       </w:r>
     </w:p>
@@ -5283,19 +5371,19 @@
         <w:rPr>
           <w:rFonts w:hint="eastAsia"/>
         </w:rPr>
-        <w:t>采用状态模式对</w:t>
-      </w:r>
-      <w:r>
-        <w:rPr>
-          <w:rFonts w:hint="eastAsia"/>
-        </w:rPr>
-        <w:t>火力单元</w:t>
-      </w:r>
-      <w:r>
-        <w:rPr>
-          <w:rFonts w:hint="eastAsia"/>
-        </w:rPr>
-        <w:t>进行状态修饰，其分为</w:t>
+        <w:t>健康模块</w:t>
+      </w:r>
+      <w:r>
+        <w:rPr>
+          <w:rFonts w:hint="eastAsia"/>
+        </w:rPr>
+        <w:t>中健康状态</w:t>
+      </w:r>
+      <w:r>
+        <w:rPr>
+          <w:rFonts w:hint="eastAsia"/>
+        </w:rPr>
+        <w:t>分为</w:t>
       </w:r>
       <w:r>
         <w:rPr>
@@ -5350,6 +5438,54 @@
           <w:rFonts w:hint="eastAsia"/>
         </w:rPr>
         <w:t>。</w:t>
+      </w:r>
+    </w:p>
+    <w:p>
+      <w:r>
+        <w:rPr>
+          <w:rFonts w:hint="eastAsia"/>
+        </w:rPr>
+        <w:t>【设计模式】</w:t>
+      </w:r>
+    </w:p>
+    <w:p>
+      <w:pPr>
+        <w:rPr>
+          <w:rFonts w:hint="eastAsia"/>
+        </w:rPr>
+      </w:pPr>
+      <w:r>
+        <w:tab/>
+      </w:r>
+      <w:r>
+        <w:rPr>
+          <w:rFonts w:hint="eastAsia"/>
+        </w:rPr>
+        <w:t>采用状态模式描述当前火力单元的健康</w:t>
+      </w:r>
+      <w:r>
+        <w:rPr>
+          <w:rFonts w:hint="eastAsia"/>
+        </w:rPr>
+        <w:t>状态，</w:t>
+      </w:r>
+      <w:r>
+        <w:rPr>
+          <w:rFonts w:hint="eastAsia"/>
+        </w:rPr>
+        <w:t>3</w:t>
+      </w:r>
+      <w:r>
+        <w:rPr>
+          <w:rFonts w:hint="eastAsia"/>
+        </w:rPr>
+        <w:t>种状态</w:t>
+      </w:r>
+      <w:r>
+        <w:rPr>
+          <w:rFonts w:hint="eastAsia"/>
+        </w:rPr>
+        <w:t>作为具体状态角色。</w:t>
       </w:r>
     </w:p>
     <w:tbl>
@@ -5378,9 +5514,6 @@
           <w:p>
             <w:pPr>
               <w:jc w:val="center"/>
-              <w:rPr>
-                <w:rFonts w:hint="eastAsia"/>
-              </w:rPr>
             </w:pPr>
             <w:r>
               <w:rPr>
@@ -5447,9 +5580,6 @@
           <w:p>
             <w:pPr>
               <w:jc w:val="center"/>
-              <w:rPr>
-                <w:rFonts w:hint="eastAsia"/>
-              </w:rPr>
             </w:pPr>
             <w:r>
               <w:rPr>
@@ -5480,11 +5610,6 @@
       </w:tr>
     </w:tbl>
     <w:p>
-      <w:pPr>
-        <w:rPr>
-          <w:rFonts w:hint="eastAsia"/>
-        </w:rPr>
-      </w:pPr>
       <w:r>
         <w:tab/>
       </w:r>
@@ -5534,7 +5659,19 @@
         <w:rPr>
           <w:rFonts w:hint="eastAsia"/>
         </w:rPr>
-        <w:t>三个类作为具体状态角色。</w:t>
+        <w:t>三个类作为具体状态角色</w:t>
+      </w:r>
+      <w:r>
+        <w:rPr>
+          <w:rFonts w:hint="eastAsia"/>
+        </w:rPr>
+        <w:t>，并且不同状态会影响到攻击模块的装饰</w:t>
+      </w:r>
+      <w:r>
+        <w:rPr>
+          <w:rFonts w:hint="eastAsia"/>
+        </w:rPr>
+        <w:t>。</w:t>
       </w:r>
       <w:r>
         <w:rPr>
@@ -5567,11 +5704,6 @@
       <w:bookmarkEnd w:id="9"/>
     </w:p>
     <w:p>
-      <w:pPr>
-        <w:rPr>
-          <w:rFonts w:hint="eastAsia"/>
-        </w:rPr>
-      </w:pPr>
       <w:r>
         <w:rPr>
           <w:rFonts w:hint="eastAsia"/>
@@ -5648,11 +5780,6 @@
       </w:r>
     </w:p>
     <w:p>
-      <w:pPr>
-        <w:rPr>
-          <w:rFonts w:hint="eastAsia"/>
-        </w:rPr>
-      </w:pPr>
       <w:r>
         <w:t>【</w:t>
       </w:r>
@@ -5660,117 +5787,136 @@
         <w:rPr>
           <w:rFonts w:hint="eastAsia"/>
         </w:rPr>
+        <w:t>细节描述</w:t>
+      </w:r>
+      <w:r>
+        <w:t>】</w:t>
+      </w:r>
+    </w:p>
+    <w:p>
+      <w:pPr>
+        <w:ind w:firstLine="360"/>
+      </w:pPr>
+      <w:r>
+        <w:rPr>
+          <w:rFonts w:hint="eastAsia"/>
+        </w:rPr>
+        <w:t>此模块中</w:t>
+      </w:r>
+      <w:r>
+        <w:rPr>
+          <w:rFonts w:hint="eastAsia"/>
+        </w:rPr>
+        <w:t>存储着</w:t>
+      </w:r>
+      <w:r>
+        <w:rPr>
+          <w:rFonts w:hint="eastAsia"/>
+        </w:rPr>
+        <w:t>火力单元</w:t>
+      </w:r>
+      <w:r>
+        <w:rPr>
+          <w:rFonts w:hint="eastAsia"/>
+        </w:rPr>
+        <w:t>模块</w:t>
+      </w:r>
+      <w:r>
+        <w:rPr>
+          <w:rFonts w:hint="eastAsia"/>
+        </w:rPr>
+        <w:t>产生的</w:t>
+      </w:r>
+      <w:r>
+        <w:rPr>
+          <w:rFonts w:hint="eastAsia"/>
+        </w:rPr>
+        <w:t>火力单元</w:t>
+      </w:r>
+      <w:r>
+        <w:rPr>
+          <w:rFonts w:hint="eastAsia"/>
+        </w:rPr>
+        <w:t>。</w:t>
+      </w:r>
+      <w:r>
+        <w:rPr>
+          <w:rFonts w:hint="eastAsia"/>
+        </w:rPr>
+        <w:t>当产生新火力单元时通过原型模式进行克隆</w:t>
+      </w:r>
+      <w:r>
+        <w:rPr>
+          <w:rFonts w:hint="eastAsia"/>
+        </w:rPr>
+        <w:t>生成</w:t>
+      </w:r>
+      <w:r>
+        <w:rPr>
+          <w:rFonts w:hint="eastAsia"/>
+        </w:rPr>
+        <w:t>，</w:t>
+      </w:r>
+      <w:r>
+        <w:rPr>
+          <w:rFonts w:hint="eastAsia"/>
+        </w:rPr>
+        <w:t>其中原型管理器</w:t>
+      </w:r>
+      <w:r>
+        <w:rPr>
+          <w:rFonts w:hint="eastAsia"/>
+        </w:rPr>
+        <w:t>角色</w:t>
+      </w:r>
+      <w:r>
+        <w:rPr>
+          <w:rFonts w:hint="eastAsia"/>
+        </w:rPr>
+        <w:t>由对象池承担。</w:t>
+      </w:r>
+      <w:r>
+        <w:rPr>
+          <w:rFonts w:hint="eastAsia"/>
+        </w:rPr>
+        <w:t>对象池的遍历由迭代器模式承担。</w:t>
+      </w:r>
+      <w:r>
+        <w:rPr>
+          <w:rFonts w:hint="eastAsia"/>
+        </w:rPr>
+        <w:t>对象池本身采用单例模式</w:t>
+      </w:r>
+      <w:r>
+        <w:rPr>
+          <w:rFonts w:hint="eastAsia"/>
+        </w:rPr>
+        <w:t>维护</w:t>
+      </w:r>
+      <w:r>
+        <w:rPr>
+          <w:rFonts w:hint="eastAsia"/>
+        </w:rPr>
+        <w:t>。</w:t>
+      </w:r>
+    </w:p>
+    <w:p>
+      <w:pPr>
+        <w:rPr>
+          <w:rFonts w:hint="eastAsia"/>
+        </w:rPr>
+      </w:pPr>
+      <w:r>
+        <w:t>【</w:t>
+      </w:r>
+      <w:r>
+        <w:rPr>
+          <w:rFonts w:hint="eastAsia"/>
+        </w:rPr>
         <w:t>设计模式</w:t>
       </w:r>
       <w:r>
         <w:t>】</w:t>
-      </w:r>
-    </w:p>
-    <w:p>
-      <w:pPr>
-        <w:ind w:firstLine="360"/>
-      </w:pPr>
-      <w:r>
-        <w:rPr>
-          <w:rFonts w:hint="eastAsia"/>
-        </w:rPr>
-        <w:t>此模块中</w:t>
-      </w:r>
-      <w:r>
-        <w:rPr>
-          <w:rFonts w:hint="eastAsia"/>
-        </w:rPr>
-        <w:t>存储着</w:t>
-      </w:r>
-      <w:r>
-        <w:rPr>
-          <w:rFonts w:hint="eastAsia"/>
-        </w:rPr>
-        <w:t>火力单元</w:t>
-      </w:r>
-      <w:r>
-        <w:rPr>
-          <w:rFonts w:hint="eastAsia"/>
-        </w:rPr>
-        <w:t>模块</w:t>
-      </w:r>
-      <w:r>
-        <w:rPr>
-          <w:rFonts w:hint="eastAsia"/>
-        </w:rPr>
-        <w:t>产生的</w:t>
-      </w:r>
-      <w:r>
-        <w:rPr>
-          <w:rFonts w:hint="eastAsia"/>
-        </w:rPr>
-        <w:t>火力单元</w:t>
-      </w:r>
-      <w:r>
-        <w:rPr>
-          <w:rFonts w:hint="eastAsia"/>
-        </w:rPr>
-        <w:t>。</w:t>
-      </w:r>
-      <w:r>
-        <w:rPr>
-          <w:rFonts w:hint="eastAsia"/>
-        </w:rPr>
-        <w:t>当产生新火力单元时通过原型模式进行克隆</w:t>
-      </w:r>
-      <w:r>
-        <w:rPr>
-          <w:rFonts w:hint="eastAsia"/>
-        </w:rPr>
-        <w:t>生成</w:t>
-      </w:r>
-      <w:r>
-        <w:rPr>
-          <w:rFonts w:hint="eastAsia"/>
-        </w:rPr>
-        <w:t>，</w:t>
-      </w:r>
-      <w:r>
-        <w:rPr>
-          <w:rFonts w:hint="eastAsia"/>
-        </w:rPr>
-        <w:t>其中原型管理器</w:t>
-      </w:r>
-      <w:r>
-        <w:rPr>
-          <w:rFonts w:hint="eastAsia"/>
-        </w:rPr>
-        <w:t>角色</w:t>
-      </w:r>
-      <w:r>
-        <w:rPr>
-          <w:rFonts w:hint="eastAsia"/>
-        </w:rPr>
-        <w:t>由对象池承担。</w:t>
-      </w:r>
-      <w:r>
-        <w:rPr>
-          <w:rFonts w:hint="eastAsia"/>
-        </w:rPr>
-        <w:t>对象池的遍历由迭代器模式承担。</w:t>
-      </w:r>
-      <w:r>
-        <w:rPr>
-          <w:rFonts w:hint="eastAsia"/>
-        </w:rPr>
-        <w:t>对象池本身采用单例模式</w:t>
-      </w:r>
-      <w:r>
-        <w:rPr>
-          <w:rFonts w:hint="eastAsia"/>
-        </w:rPr>
-        <w:t>维护</w:t>
-      </w:r>
-      <w:r>
-        <w:rPr>
-          <w:rFonts w:hint="eastAsia"/>
-        </w:rPr>
-        <w:t>。</w:t>
       </w:r>
     </w:p>
     <w:tbl>
@@ -5799,9 +5945,6 @@
           <w:p>
             <w:pPr>
               <w:jc w:val="center"/>
-              <w:rPr>
-                <w:rFonts w:hint="eastAsia"/>
-              </w:rPr>
             </w:pPr>
             <w:r>
               <w:rPr>
@@ -5868,9 +6011,6 @@
           <w:p>
             <w:pPr>
               <w:jc w:val="center"/>
-              <w:rPr>
-                <w:rFonts w:hint="eastAsia"/>
-              </w:rPr>
             </w:pPr>
             <w:r>
               <w:rPr>
@@ -5901,11 +6041,6 @@
       </w:tr>
     </w:tbl>
     <w:p>
-      <w:pPr>
-        <w:rPr>
-          <w:rFonts w:hint="eastAsia"/>
-        </w:rPr>
-      </w:pPr>
       <w:r>
         <w:tab/>
         <w:t>P</w:t>
@@ -5992,11 +6127,6 @@
       <w:bookmarkEnd w:id="10"/>
     </w:p>
     <w:p>
-      <w:pPr>
-        <w:rPr>
-          <w:rFonts w:hint="eastAsia"/>
-        </w:rPr>
-      </w:pPr>
       <w:r>
         <w:rPr>
           <w:rFonts w:hint="eastAsia"/>
@@ -6012,6 +6142,7 @@
         <w:rPr>
           <w:rFonts w:hint="eastAsia"/>
         </w:rPr>
+        <w:lastRenderedPageBreak/>
         <w:t>该</w:t>
       </w:r>
       <w:r>
@@ -6064,16 +6195,23 @@
       </w:r>
     </w:p>
     <w:p>
-      <w:pPr>
-        <w:rPr>
-          <w:rFonts w:hint="eastAsia"/>
-        </w:rPr>
-      </w:pPr>
-      <w:r>
-        <w:rPr>
-          <w:rFonts w:hint="eastAsia"/>
-        </w:rPr>
-        <w:t>【设计模式】</w:t>
+      <w:r>
+        <w:rPr>
+          <w:rFonts w:hint="eastAsia"/>
+        </w:rPr>
+        <w:t>【</w:t>
+      </w:r>
+      <w:r>
+        <w:rPr>
+          <w:rFonts w:hint="eastAsia"/>
+        </w:rPr>
+        <w:t>细节描述</w:t>
+      </w:r>
+      <w:r>
+        <w:rPr>
+          <w:rFonts w:hint="eastAsia"/>
+        </w:rPr>
+        <w:t>】</w:t>
       </w:r>
     </w:p>
     <w:p>
@@ -6103,6 +6241,25 @@
           <w:rFonts w:hint="eastAsia"/>
         </w:rPr>
         <w:t>生成相应的火力单元。</w:t>
+      </w:r>
+    </w:p>
+    <w:p>
+      <w:pPr>
+        <w:rPr>
+          <w:rFonts w:hint="eastAsia"/>
+        </w:rPr>
+      </w:pPr>
+      <w:r>
+        <w:t>【</w:t>
+      </w:r>
+      <w:r>
+        <w:rPr>
+          <w:rFonts w:hint="eastAsia"/>
+        </w:rPr>
+        <w:t>设计模式</w:t>
+      </w:r>
+      <w:r>
+        <w:t>】</w:t>
       </w:r>
     </w:p>
     <w:tbl>
@@ -6131,15 +6288,11 @@
           <w:p>
             <w:pPr>
               <w:jc w:val="center"/>
-              <w:rPr>
-                <w:rFonts w:hint="eastAsia"/>
-              </w:rPr>
             </w:pPr>
             <w:r>
               <w:rPr>
                 <w:noProof/>
               </w:rPr>
-              <w:lastRenderedPageBreak/>
               <w:drawing>
                 <wp:inline distT="0" distB="0" distL="0" distR="0">
                   <wp:extent cx="1988820" cy="716280"/>
@@ -6201,9 +6354,6 @@
           <w:p>
             <w:pPr>
               <w:jc w:val="center"/>
-              <w:rPr>
-                <w:rFonts w:hint="eastAsia"/>
-              </w:rPr>
             </w:pPr>
             <w:r>
               <w:rPr>
@@ -6235,18 +6385,19 @@
     </w:tbl>
     <w:p>
       <w:pPr>
-        <w:rPr>
-          <w:rFonts w:hint="eastAsia"/>
-        </w:rPr>
-      </w:pPr>
-      <w:r>
-        <w:tab/>
-      </w:r>
-      <w:r>
-        <w:rPr>
-          <w:rFonts w:hint="eastAsia"/>
-        </w:rPr>
-        <w:t>该工厂模块采用</w:t>
+        <w:ind w:firstLine="360"/>
+      </w:pPr>
+      <w:r>
+        <w:rPr>
+          <w:rFonts w:hint="eastAsia"/>
+        </w:rPr>
+        <w:t>FactoryOfFireUnit</w:t>
+      </w:r>
+      <w:r>
+        <w:rPr>
+          <w:rFonts w:hint="eastAsia"/>
+        </w:rPr>
+        <w:t>采用</w:t>
       </w:r>
       <w:r>
         <w:rPr>
@@ -6285,11 +6436,6 @@
       <w:bookmarkEnd w:id="11"/>
     </w:p>
     <w:p>
-      <w:pPr>
-        <w:rPr>
-          <w:rFonts w:hint="eastAsia"/>
-        </w:rPr>
-      </w:pPr>
       <w:r>
         <w:rPr>
           <w:rFonts w:hint="eastAsia"/>
@@ -6327,16 +6473,23 @@
       </w:r>
     </w:p>
     <w:p>
-      <w:pPr>
-        <w:rPr>
-          <w:rFonts w:hint="eastAsia"/>
-        </w:rPr>
-      </w:pPr>
-      <w:r>
-        <w:rPr>
-          <w:rFonts w:hint="eastAsia"/>
-        </w:rPr>
-        <w:t>【设计模式】</w:t>
+      <w:r>
+        <w:rPr>
+          <w:rFonts w:hint="eastAsia"/>
+        </w:rPr>
+        <w:t>【</w:t>
+      </w:r>
+      <w:r>
+        <w:rPr>
+          <w:rFonts w:hint="eastAsia"/>
+        </w:rPr>
+        <w:t>细节描述</w:t>
+      </w:r>
+      <w:r>
+        <w:rPr>
+          <w:rFonts w:hint="eastAsia"/>
+        </w:rPr>
+        <w:t>】</w:t>
       </w:r>
     </w:p>
     <w:p>
@@ -6378,6 +6531,25 @@
           <w:rFonts w:hint="eastAsia"/>
         </w:rPr>
         <w:t>。</w:t>
+      </w:r>
+    </w:p>
+    <w:p>
+      <w:pPr>
+        <w:rPr>
+          <w:rFonts w:hint="eastAsia"/>
+        </w:rPr>
+      </w:pPr>
+      <w:r>
+        <w:t>【</w:t>
+      </w:r>
+      <w:r>
+        <w:rPr>
+          <w:rFonts w:hint="eastAsia"/>
+        </w:rPr>
+        <w:t>设计模式</w:t>
+      </w:r>
+      <w:r>
+        <w:t>】</w:t>
       </w:r>
     </w:p>
     <w:tbl>
@@ -6406,9 +6578,6 @@
           <w:p>
             <w:pPr>
               <w:jc w:val="center"/>
-              <w:rPr>
-                <w:rFonts w:hint="eastAsia"/>
-              </w:rPr>
             </w:pPr>
             <w:r>
               <w:rPr>
@@ -6475,9 +6644,6 @@
           <w:p>
             <w:pPr>
               <w:jc w:val="center"/>
-              <w:rPr>
-                <w:rFonts w:hint="eastAsia"/>
-              </w:rPr>
             </w:pPr>
             <w:r>
               <w:rPr>
@@ -6508,11 +6674,6 @@
       </w:tr>
     </w:tbl>
     <w:p>
-      <w:pPr>
-        <w:rPr>
-          <w:rFonts w:hint="eastAsia"/>
-        </w:rPr>
-      </w:pPr>
       <w:r>
         <w:tab/>
       </w:r>
@@ -6533,6 +6694,15 @@
           <w:rFonts w:hint="eastAsia"/>
         </w:rPr>
         <w:t>避免出现地图重复加载的情况。</w:t>
+      </w:r>
+    </w:p>
+    <w:p>
+      <w:pPr>
+        <w:widowControl/>
+        <w:jc w:val="left"/>
+      </w:pPr>
+      <w:r>
+        <w:br w:type="page"/>
       </w:r>
     </w:p>
     <w:p>
@@ -6548,16 +6718,12 @@
         <w:rPr>
           <w:rFonts w:hint="eastAsia"/>
         </w:rPr>
+        <w:lastRenderedPageBreak/>
         <w:t>备忘录模块</w:t>
       </w:r>
       <w:bookmarkEnd w:id="12"/>
     </w:p>
     <w:p>
-      <w:pPr>
-        <w:rPr>
-          <w:rFonts w:hint="eastAsia"/>
-        </w:rPr>
-      </w:pPr>
       <w:r>
         <w:rPr>
           <w:rFonts w:hint="eastAsia"/>
@@ -6601,16 +6767,23 @@
       </w:r>
     </w:p>
     <w:p>
-      <w:pPr>
-        <w:rPr>
-          <w:rFonts w:hint="eastAsia"/>
-        </w:rPr>
-      </w:pPr>
-      <w:r>
-        <w:rPr>
-          <w:rFonts w:hint="eastAsia"/>
-        </w:rPr>
-        <w:t>【设计模式】</w:t>
+      <w:r>
+        <w:rPr>
+          <w:rFonts w:hint="eastAsia"/>
+        </w:rPr>
+        <w:t>【</w:t>
+      </w:r>
+      <w:r>
+        <w:rPr>
+          <w:rFonts w:hint="eastAsia"/>
+        </w:rPr>
+        <w:t>细节描述</w:t>
+      </w:r>
+      <w:r>
+        <w:rPr>
+          <w:rFonts w:hint="eastAsia"/>
+        </w:rPr>
+        <w:t>】</w:t>
       </w:r>
     </w:p>
     <w:p>
@@ -6622,6 +6795,25 @@
           <w:rFonts w:hint="eastAsia"/>
         </w:rPr>
         <w:t>该模块负责记录操作者上一步的操作，在撤回操作激发时恢复上一步状态。</w:t>
+      </w:r>
+    </w:p>
+    <w:p>
+      <w:pPr>
+        <w:rPr>
+          <w:rFonts w:hint="eastAsia"/>
+        </w:rPr>
+      </w:pPr>
+      <w:r>
+        <w:t>【</w:t>
+      </w:r>
+      <w:r>
+        <w:rPr>
+          <w:rFonts w:hint="eastAsia"/>
+        </w:rPr>
+        <w:t>设计模式</w:t>
+      </w:r>
+      <w:r>
+        <w:t>】</w:t>
       </w:r>
     </w:p>
     <w:tbl>
@@ -6650,15 +6842,11 @@
           <w:p>
             <w:pPr>
               <w:jc w:val="center"/>
-              <w:rPr>
-                <w:rFonts w:hint="eastAsia"/>
-              </w:rPr>
             </w:pPr>
             <w:r>
               <w:rPr>
                 <w:noProof/>
               </w:rPr>
-              <w:lastRenderedPageBreak/>
               <w:drawing>
                 <wp:inline distT="0" distB="0" distL="0" distR="0">
                   <wp:extent cx="2125980" cy="2331720"/>
@@ -6720,9 +6908,6 @@
           <w:p>
             <w:pPr>
               <w:jc w:val="center"/>
-              <w:rPr>
-                <w:rFonts w:hint="eastAsia"/>
-              </w:rPr>
             </w:pPr>
             <w:r>
               <w:rPr>
@@ -6753,11 +6938,6 @@
       </w:tr>
     </w:tbl>
     <w:p>
-      <w:pPr>
-        <w:rPr>
-          <w:rFonts w:hint="eastAsia"/>
-        </w:rPr>
-      </w:pPr>
       <w:r>
         <w:tab/>
         <w:t>Memeto</w:t>
@@ -6772,7 +6952,31 @@
         <w:rPr>
           <w:rFonts w:hint="eastAsia"/>
         </w:rPr>
-        <w:t>，</w:t>
+        <w:t>，其中存储</w:t>
+      </w:r>
+      <w:r>
+        <w:rPr>
+          <w:rFonts w:hint="eastAsia"/>
+        </w:rPr>
+        <w:t>LastAction</w:t>
+      </w:r>
+      <w:r>
+        <w:rPr>
+          <w:rFonts w:hint="eastAsia"/>
+        </w:rPr>
+        <w:t>作为上一步动作</w:t>
+      </w:r>
+      <w:r>
+        <w:rPr>
+          <w:rFonts w:hint="eastAsia"/>
+        </w:rPr>
+        <w:t>的</w:t>
+      </w:r>
+      <w:r>
+        <w:rPr>
+          <w:rFonts w:hint="eastAsia"/>
+        </w:rPr>
+        <w:t>记录。</w:t>
       </w:r>
       <w:r>
         <w:rPr>
@@ -6805,11 +7009,6 @@
       <w:bookmarkEnd w:id="13"/>
     </w:p>
     <w:p>
-      <w:pPr>
-        <w:rPr>
-          <w:rFonts w:hint="eastAsia"/>
-        </w:rPr>
-      </w:pPr>
       <w:r>
         <w:rPr>
           <w:rFonts w:hint="eastAsia"/>
@@ -6841,6 +7040,49 @@
       </w:r>
     </w:p>
     <w:p>
+      <w:r>
+        <w:t>【</w:t>
+      </w:r>
+      <w:r>
+        <w:rPr>
+          <w:rFonts w:hint="eastAsia"/>
+        </w:rPr>
+        <w:t>细节描述</w:t>
+      </w:r>
+      <w:r>
+        <w:t>】</w:t>
+      </w:r>
+    </w:p>
+    <w:p>
+      <w:pPr>
+        <w:ind w:left="360"/>
+      </w:pPr>
+      <w:r>
+        <w:rPr>
+          <w:rFonts w:hint="eastAsia"/>
+        </w:rPr>
+        <w:t>该模块负责试试提醒玩家己方军队</w:t>
+      </w:r>
+      <w:r>
+        <w:rPr>
+          <w:rFonts w:hint="eastAsia"/>
+        </w:rPr>
+        <w:t>健康</w:t>
+      </w:r>
+      <w:r>
+        <w:rPr>
+          <w:rFonts w:hint="eastAsia"/>
+        </w:rPr>
+        <w:t>状况。</w:t>
+      </w:r>
+      <w:r>
+        <w:rPr>
+          <w:rFonts w:hint="eastAsia"/>
+        </w:rPr>
+        <w:t>其中观察者由玩家和火力单元共同承担。</w:t>
+      </w:r>
+    </w:p>
+    <w:p>
       <w:pPr>
         <w:rPr>
           <w:rFonts w:hint="eastAsia"/>
@@ -6851,35 +7093,6 @@
           <w:rFonts w:hint="eastAsia"/>
         </w:rPr>
         <w:t>【设计模式】</w:t>
-      </w:r>
-    </w:p>
-    <w:p>
-      <w:pPr>
-        <w:ind w:left="360"/>
-      </w:pPr>
-      <w:r>
-        <w:rPr>
-          <w:rFonts w:hint="eastAsia"/>
-        </w:rPr>
-        <w:t>该模块负责试试提醒玩家己方军队</w:t>
-      </w:r>
-      <w:r>
-        <w:rPr>
-          <w:rFonts w:hint="eastAsia"/>
-        </w:rPr>
-        <w:t>健康</w:t>
-      </w:r>
-      <w:r>
-        <w:rPr>
-          <w:rFonts w:hint="eastAsia"/>
-        </w:rPr>
-        <w:t>状况。</w:t>
-      </w:r>
-      <w:r>
-        <w:rPr>
-          <w:rFonts w:hint="eastAsia"/>
-        </w:rPr>
-        <w:t>其中观察者由玩家和火力单元共同承担。</w:t>
       </w:r>
     </w:p>
     <w:tbl>
@@ -6908,9 +7121,6 @@
           <w:p>
             <w:pPr>
               <w:jc w:val="center"/>
-              <w:rPr>
-                <w:rFonts w:hint="eastAsia"/>
-              </w:rPr>
             </w:pPr>
             <w:r>
               <w:rPr>
@@ -6977,9 +7187,6 @@
           <w:p>
             <w:pPr>
               <w:jc w:val="center"/>
-              <w:rPr>
-                <w:rFonts w:hint="eastAsia"/>
-              </w:rPr>
             </w:pPr>
             <w:r>
               <w:rPr>
@@ -7070,6 +7277,7 @@
         <w:rPr>
           <w:rFonts w:hint="eastAsia"/>
         </w:rPr>
+        <w:lastRenderedPageBreak/>
         <w:t>显示模块</w:t>
       </w:r>
       <w:bookmarkEnd w:id="14"/>
@@ -7083,11 +7291,6 @@
       </w:r>
     </w:p>
     <w:p>
-      <w:pPr>
-        <w:rPr>
-          <w:rFonts w:hint="eastAsia"/>
-        </w:rPr>
-      </w:pPr>
       <w:r>
         <w:tab/>
       </w:r>
@@ -7111,11 +7314,6 @@
       </w:r>
     </w:p>
     <w:p>
-      <w:pPr>
-        <w:rPr>
-          <w:rFonts w:hint="eastAsia"/>
-        </w:rPr>
-      </w:pPr>
       <w:r>
         <w:t>【</w:t>
       </w:r>
@@ -7142,10 +7340,26 @@
     </w:p>
     <w:p>
       <w:pPr>
+        <w:rPr>
+          <w:rFonts w:hint="eastAsia"/>
+        </w:rPr>
+      </w:pPr>
+      <w:r>
+        <w:t>【</w:t>
+      </w:r>
+      <w:r>
+        <w:rPr>
+          <w:rFonts w:hint="eastAsia"/>
+        </w:rPr>
+        <w:t>细节描述</w:t>
+      </w:r>
+      <w:r>
+        <w:t>】</w:t>
+      </w:r>
+    </w:p>
+    <w:p>
+      <w:pPr>
         <w:ind w:firstLine="360"/>
-        <w:rPr>
-          <w:rFonts w:hint="eastAsia"/>
-        </w:rPr>
       </w:pPr>
       <w:r>
         <w:rPr>
@@ -7222,7 +7436,6 @@
               <w:rPr>
                 <w:noProof/>
               </w:rPr>
-              <w:lastRenderedPageBreak/>
               <w:drawing>
                 <wp:inline distT="0" distB="0" distL="0" distR="0" wp14:anchorId="591C5A8B" wp14:editId="2FCA74CB">
                   <wp:extent cx="2857500" cy="3238500"/>
@@ -7277,6 +7490,7 @@
         <w:tc>
           <w:tcPr>
             <w:tcW w:w="3036" w:type="dxa"/>
+            <w:vAlign w:val="center"/>
           </w:tcPr>
           <w:p>
             <w:pPr>
@@ -7380,13 +7594,11 @@
         <w:tc>
           <w:tcPr>
             <w:tcW w:w="3036" w:type="dxa"/>
+            <w:vAlign w:val="center"/>
           </w:tcPr>
           <w:p>
             <w:pPr>
               <w:jc w:val="center"/>
-              <w:rPr>
-                <w:rFonts w:hint="eastAsia"/>
-              </w:rPr>
             </w:pPr>
             <w:r>
               <w:rPr>
@@ -7520,14 +7732,12 @@
           <w:p>
             <w:pPr>
               <w:jc w:val="center"/>
-              <w:rPr>
-                <w:rFonts w:hint="eastAsia"/>
-              </w:rPr>
             </w:pPr>
             <w:r>
               <w:rPr>
                 <w:noProof/>
               </w:rPr>
+              <w:lastRenderedPageBreak/>
               <w:drawing>
                 <wp:inline distT="0" distB="0" distL="0" distR="0">
                   <wp:extent cx="3268345" cy="2336800"/>
@@ -7589,9 +7799,6 @@
           <w:p>
             <w:pPr>
               <w:jc w:val="center"/>
-              <w:rPr>
-                <w:rFonts w:hint="eastAsia"/>
-              </w:rPr>
             </w:pPr>
             <w:r>
               <w:rPr>
@@ -7622,11 +7829,6 @@
       </w:tr>
     </w:tbl>
     <w:p>
-      <w:pPr>
-        <w:rPr>
-          <w:rFonts w:hint="eastAsia"/>
-        </w:rPr>
-      </w:pPr>
       <w:r>
         <w:rPr>
           <w:rFonts w:hint="eastAsia"/>
@@ -7678,8 +7880,6 @@
         </w:rPr>
         <w:t>作为具体迭代器。</w:t>
       </w:r>
-      <w:bookmarkStart w:id="16" w:name="_GoBack"/>
-      <w:bookmarkEnd w:id="16"/>
     </w:p>
     <w:p>
       <w:pPr>
@@ -7693,7 +7893,6 @@
         <w:rPr>
           <w:rFonts w:hint="eastAsia"/>
         </w:rPr>
-        <w:lastRenderedPageBreak/>
         <w:t>业务流程设计</w:t>
       </w:r>
       <w:bookmarkEnd w:id="15"/>
@@ -7824,14 +8023,14 @@
           <w:numId w:val="5"/>
         </w:numPr>
       </w:pPr>
-      <w:bookmarkStart w:id="17" w:name="_Toc450007455"/>
+      <w:bookmarkStart w:id="16" w:name="_Toc450007455"/>
       <w:r>
         <w:rPr>
           <w:rFonts w:hint="eastAsia"/>
         </w:rPr>
         <w:t>项目开发计划</w:t>
       </w:r>
-      <w:bookmarkEnd w:id="17"/>
+      <w:bookmarkEnd w:id="16"/>
     </w:p>
     <w:p>
       <w:pPr>
@@ -7841,14 +8040,14 @@
           <w:numId w:val="8"/>
         </w:numPr>
       </w:pPr>
-      <w:bookmarkStart w:id="18" w:name="_Toc450007456"/>
+      <w:bookmarkStart w:id="17" w:name="_Toc450007456"/>
       <w:r>
         <w:rPr>
           <w:rFonts w:hint="eastAsia"/>
         </w:rPr>
         <w:t>项目管理工具</w:t>
       </w:r>
-      <w:bookmarkEnd w:id="18"/>
+      <w:bookmarkEnd w:id="17"/>
     </w:p>
     <w:p>
       <w:pPr>
@@ -7893,308 +8092,10 @@
     </w:p>
     <w:p>
       <w:pPr>
-        <w:pStyle w:val="20"/>
-        <w:numPr>
-          <w:ilvl w:val="0"/>
-          <w:numId w:val="8"/>
-        </w:numPr>
-      </w:pPr>
-      <w:bookmarkStart w:id="19" w:name="_Toc450007457"/>
-      <w:r>
-        <w:rPr>
-          <w:rFonts w:hint="eastAsia"/>
-        </w:rPr>
-        <w:t>项目开发环境</w:t>
-      </w:r>
-      <w:bookmarkEnd w:id="19"/>
-    </w:p>
-    <w:p>
-      <w:pPr>
-        <w:ind w:left="360"/>
-      </w:pPr>
-      <w:r>
-        <w:rPr>
-          <w:rFonts w:hint="eastAsia"/>
-        </w:rPr>
-        <w:t>项目采用语言：</w:t>
-      </w:r>
-      <w:r>
-        <w:rPr>
-          <w:rFonts w:hint="eastAsia"/>
-        </w:rPr>
-        <w:t>JAVA</w:t>
-      </w:r>
-    </w:p>
-    <w:p>
-      <w:pPr>
         <w:ind w:firstLine="360"/>
-      </w:pPr>
-      <w:r>
-        <w:rPr>
-          <w:rFonts w:hint="eastAsia"/>
-        </w:rPr>
-        <w:t>项目开发</w:t>
-      </w:r>
-      <w:r>
-        <w:rPr>
-          <w:rFonts w:hint="eastAsia"/>
-        </w:rPr>
-        <w:t>IDE</w:t>
-      </w:r>
-      <w:r>
-        <w:rPr>
-          <w:rFonts w:hint="eastAsia"/>
-        </w:rPr>
-        <w:t>：</w:t>
-      </w:r>
-      <w:r>
-        <w:rPr>
-          <w:rFonts w:hint="eastAsia"/>
-        </w:rPr>
-        <w:t xml:space="preserve">Intellij IDEA </w:t>
-      </w:r>
-      <w:r>
-        <w:t>2016.1</w:t>
-      </w:r>
-    </w:p>
-    <w:p>
-      <w:pPr>
-        <w:ind w:firstLine="360"/>
-      </w:pPr>
-      <w:r>
-        <w:rPr>
-          <w:rFonts w:hint="eastAsia"/>
-        </w:rPr>
-        <w:t>地图编辑器：</w:t>
-      </w:r>
-      <w:r>
-        <w:t>Tiled</w:t>
-      </w:r>
-    </w:p>
-    <w:p>
-      <w:pPr>
-        <w:pStyle w:val="20"/>
-        <w:numPr>
-          <w:ilvl w:val="0"/>
-          <w:numId w:val="8"/>
-        </w:numPr>
-      </w:pPr>
-      <w:bookmarkStart w:id="20" w:name="_Toc450007458"/>
-      <w:r>
-        <w:rPr>
-          <w:rFonts w:hint="eastAsia"/>
-        </w:rPr>
-        <w:t>项目开发计划</w:t>
-      </w:r>
-      <w:bookmarkEnd w:id="20"/>
-    </w:p>
-    <w:p>
-      <w:pPr>
-        <w:ind w:firstLine="360"/>
-      </w:pPr>
-      <w:r>
-        <w:rPr>
-          <w:rFonts w:hint="eastAsia"/>
-        </w:rPr>
-        <w:t>先进行第三层模块的编写，然后写第二层。每写一个模块进行一次单元测试，直至开发结束。</w:t>
-      </w:r>
-    </w:p>
-    <w:p>
-      <w:pPr>
-        <w:ind w:left="360"/>
-      </w:pPr>
-      <w:r>
-        <w:t>5</w:t>
-      </w:r>
-      <w:r>
-        <w:rPr>
-          <w:rFonts w:hint="eastAsia"/>
-        </w:rPr>
-        <w:t>天进行模块的设计</w:t>
-      </w:r>
-      <w:r>
-        <w:rPr>
-          <w:rFonts w:hint="eastAsia"/>
-        </w:rPr>
-        <w:t>，包括</w:t>
-      </w:r>
-      <w:r>
-        <w:rPr>
-          <w:rFonts w:hint="eastAsia"/>
-        </w:rPr>
-        <w:t>个模块的</w:t>
-      </w:r>
-      <w:r>
-        <w:rPr>
-          <w:rFonts w:hint="eastAsia"/>
-        </w:rPr>
-        <w:t>分</w:t>
-      </w:r>
-      <w:r>
-        <w:rPr>
-          <w:rFonts w:hint="eastAsia"/>
-        </w:rPr>
-        <w:t>UML</w:t>
-      </w:r>
-      <w:r>
-        <w:rPr>
-          <w:rFonts w:hint="eastAsia"/>
-        </w:rPr>
-        <w:t>类图</w:t>
-      </w:r>
-      <w:r>
-        <w:rPr>
-          <w:rFonts w:hint="eastAsia"/>
-        </w:rPr>
-        <w:t>以及程序流程控制图</w:t>
-      </w:r>
-      <w:r>
-        <w:rPr>
-          <w:rFonts w:hint="eastAsia"/>
-        </w:rPr>
-        <w:t>的</w:t>
-      </w:r>
-      <w:r>
-        <w:rPr>
-          <w:rFonts w:hint="eastAsia"/>
-        </w:rPr>
-        <w:t>初步</w:t>
-      </w:r>
-      <w:r>
-        <w:rPr>
-          <w:rFonts w:hint="eastAsia"/>
-        </w:rPr>
-        <w:t>设计</w:t>
-      </w:r>
-      <w:r>
-        <w:rPr>
-          <w:rFonts w:hint="eastAsia"/>
-        </w:rPr>
-        <w:t>。</w:t>
-      </w:r>
-    </w:p>
-    <w:p>
-      <w:pPr>
-        <w:ind w:firstLine="360"/>
-      </w:pPr>
-      <w:r>
-        <w:rPr>
-          <w:rFonts w:hint="eastAsia"/>
-        </w:rPr>
-        <w:t>5</w:t>
-      </w:r>
-      <w:r>
-        <w:rPr>
-          <w:rFonts w:hint="eastAsia"/>
-        </w:rPr>
-        <w:t>天完成第三层所有模块的开发，</w:t>
-      </w:r>
-      <w:r>
-        <w:rPr>
-          <w:rFonts w:hint="eastAsia"/>
-        </w:rPr>
-        <w:t>2</w:t>
-      </w:r>
-      <w:r>
-        <w:rPr>
-          <w:rFonts w:hint="eastAsia"/>
-        </w:rPr>
-        <w:t>天完成所有第三层模块</w:t>
-      </w:r>
-      <w:r>
-        <w:rPr>
-          <w:rFonts w:hint="eastAsia"/>
-        </w:rPr>
-        <w:t>的</w:t>
-      </w:r>
-      <w:r>
-        <w:rPr>
-          <w:rFonts w:hint="eastAsia"/>
-        </w:rPr>
-        <w:t>测试。</w:t>
-      </w:r>
-    </w:p>
-    <w:p>
-      <w:pPr>
-        <w:ind w:firstLine="360"/>
-      </w:pPr>
-      <w:r>
-        <w:t>3</w:t>
-      </w:r>
-      <w:r>
-        <w:rPr>
-          <w:rFonts w:hint="eastAsia"/>
-        </w:rPr>
-        <w:t>天完成第二层所有模块的开发以及与第一层模块的链接。</w:t>
-      </w:r>
-    </w:p>
-    <w:p>
-      <w:pPr>
-        <w:ind w:firstLine="360"/>
-      </w:pPr>
-      <w:r>
-        <w:rPr>
-          <w:rFonts w:hint="eastAsia"/>
-        </w:rPr>
-        <w:t>2</w:t>
-      </w:r>
-      <w:r>
-        <w:rPr>
-          <w:rFonts w:hint="eastAsia"/>
-        </w:rPr>
-        <w:t>天进行总体调试检查</w:t>
-      </w:r>
-      <w:r>
-        <w:rPr>
-          <w:rFonts w:hint="eastAsia"/>
-        </w:rPr>
-        <w:t>bug</w:t>
-      </w:r>
-      <w:r>
-        <w:rPr>
-          <w:rFonts w:hint="eastAsia"/>
-        </w:rPr>
-        <w:t>。发布稳定</w:t>
-      </w:r>
-      <w:r>
-        <w:rPr>
-          <w:rFonts w:hint="eastAsia"/>
-        </w:rPr>
-        <w:t>版</w:t>
-      </w:r>
-      <w:r>
-        <w:rPr>
-          <w:rFonts w:hint="eastAsia"/>
-        </w:rPr>
-        <w:t>Version</w:t>
-      </w:r>
-      <w:r>
-        <w:t xml:space="preserve"> v</w:t>
-      </w:r>
-      <w:r>
-        <w:rPr>
-          <w:rFonts w:hint="eastAsia"/>
-        </w:rPr>
-        <w:t>1.0.0</w:t>
-      </w:r>
-      <w:r>
-        <w:t>。</w:t>
-      </w:r>
-    </w:p>
-    <w:p>
-      <w:pPr>
-        <w:ind w:firstLine="360"/>
-      </w:pPr>
-      <w:r>
-        <w:rPr>
-          <w:rFonts w:hint="eastAsia"/>
-        </w:rPr>
-        <w:t>在开发过程中可修改部分设计已应对未知的问题。</w:t>
-      </w:r>
-    </w:p>
-    <w:p>
-      <w:pPr>
-        <w:ind w:firstLine="360"/>
+        <w:rPr>
+          <w:rFonts w:hint="eastAsia"/>
+        </w:rPr>
       </w:pPr>
       <w:r>
         <w:rPr>
@@ -8225,23 +8126,433 @@
     </w:p>
     <w:p>
       <w:pPr>
+        <w:pStyle w:val="20"/>
+        <w:numPr>
+          <w:ilvl w:val="0"/>
+          <w:numId w:val="8"/>
+        </w:numPr>
+      </w:pPr>
+      <w:bookmarkStart w:id="18" w:name="_Toc450007457"/>
+      <w:r>
+        <w:rPr>
+          <w:rFonts w:hint="eastAsia"/>
+        </w:rPr>
+        <w:lastRenderedPageBreak/>
+        <w:t>项目开发环境</w:t>
+      </w:r>
+      <w:bookmarkEnd w:id="18"/>
+    </w:p>
+    <w:p>
+      <w:pPr>
+        <w:ind w:left="360"/>
+      </w:pPr>
+      <w:r>
+        <w:rPr>
+          <w:rFonts w:hint="eastAsia"/>
+        </w:rPr>
+        <w:t>项目采用语言：</w:t>
+      </w:r>
+      <w:r>
+        <w:rPr>
+          <w:rFonts w:hint="eastAsia"/>
+        </w:rPr>
+        <w:t>JAVA</w:t>
+      </w:r>
+    </w:p>
+    <w:p>
+      <w:pPr>
+        <w:ind w:firstLine="360"/>
+      </w:pPr>
+      <w:r>
+        <w:rPr>
+          <w:rFonts w:hint="eastAsia"/>
+        </w:rPr>
+        <w:t>项目开发</w:t>
+      </w:r>
+      <w:r>
+        <w:rPr>
+          <w:rFonts w:hint="eastAsia"/>
+        </w:rPr>
+        <w:t>IDE</w:t>
+      </w:r>
+      <w:r>
+        <w:rPr>
+          <w:rFonts w:hint="eastAsia"/>
+        </w:rPr>
+        <w:t>：</w:t>
+      </w:r>
+      <w:r>
+        <w:rPr>
+          <w:rFonts w:hint="eastAsia"/>
+        </w:rPr>
+        <w:t xml:space="preserve">Intellij IDEA </w:t>
+      </w:r>
+      <w:r>
+        <w:t>2016.1</w:t>
+      </w:r>
+    </w:p>
+    <w:p>
+      <w:pPr>
+        <w:ind w:firstLine="360"/>
+      </w:pPr>
+      <w:r>
+        <w:rPr>
+          <w:rFonts w:hint="eastAsia"/>
+        </w:rPr>
+        <w:t>地图编辑器：</w:t>
+      </w:r>
+      <w:r>
+        <w:t>Tiled</w:t>
+      </w:r>
+    </w:p>
+    <w:p>
+      <w:pPr>
+        <w:pStyle w:val="20"/>
+        <w:numPr>
+          <w:ilvl w:val="0"/>
+          <w:numId w:val="8"/>
+        </w:numPr>
+      </w:pPr>
+      <w:bookmarkStart w:id="19" w:name="_Toc450007458"/>
+      <w:r>
+        <w:rPr>
+          <w:rFonts w:hint="eastAsia"/>
+        </w:rPr>
+        <w:t>项目开发计划</w:t>
+      </w:r>
+      <w:bookmarkEnd w:id="19"/>
+    </w:p>
+    <w:p>
+      <w:pPr>
+        <w:ind w:firstLine="360"/>
+      </w:pPr>
+      <w:r>
+        <w:rPr>
+          <w:rFonts w:hint="eastAsia"/>
+        </w:rPr>
+        <w:t>先进行第三层模块的编写，然后写第二层。每写一个模块进行一次单元测试，直至开发结束。</w:t>
+      </w:r>
+    </w:p>
+    <w:p>
+      <w:pPr>
+        <w:ind w:left="360"/>
+      </w:pPr>
+      <w:r>
+        <w:t>5</w:t>
+      </w:r>
+      <w:r>
+        <w:rPr>
+          <w:rFonts w:hint="eastAsia"/>
+        </w:rPr>
+        <w:t>天进行模块的设计</w:t>
+      </w:r>
+      <w:r>
+        <w:rPr>
+          <w:rFonts w:hint="eastAsia"/>
+        </w:rPr>
+        <w:t>，包括</w:t>
+      </w:r>
+      <w:r>
+        <w:rPr>
+          <w:rFonts w:hint="eastAsia"/>
+        </w:rPr>
+        <w:t>个模块的</w:t>
+      </w:r>
+      <w:r>
+        <w:rPr>
+          <w:rFonts w:hint="eastAsia"/>
+        </w:rPr>
+        <w:t>分</w:t>
+      </w:r>
+      <w:r>
+        <w:rPr>
+          <w:rFonts w:hint="eastAsia"/>
+        </w:rPr>
+        <w:t>UML</w:t>
+      </w:r>
+      <w:r>
+        <w:rPr>
+          <w:rFonts w:hint="eastAsia"/>
+        </w:rPr>
+        <w:t>类图</w:t>
+      </w:r>
+      <w:r>
+        <w:rPr>
+          <w:rFonts w:hint="eastAsia"/>
+        </w:rPr>
+        <w:t>以及程序流程控制图</w:t>
+      </w:r>
+      <w:r>
+        <w:rPr>
+          <w:rFonts w:hint="eastAsia"/>
+        </w:rPr>
+        <w:t>的</w:t>
+      </w:r>
+      <w:r>
+        <w:rPr>
+          <w:rFonts w:hint="eastAsia"/>
+        </w:rPr>
+        <w:t>初步</w:t>
+      </w:r>
+      <w:r>
+        <w:rPr>
+          <w:rFonts w:hint="eastAsia"/>
+        </w:rPr>
+        <w:t>设计</w:t>
+      </w:r>
+      <w:r>
+        <w:rPr>
+          <w:rFonts w:hint="eastAsia"/>
+        </w:rPr>
+        <w:t>。</w:t>
+      </w:r>
+    </w:p>
+    <w:p>
+      <w:pPr>
+        <w:ind w:firstLine="360"/>
+      </w:pPr>
+      <w:r>
+        <w:rPr>
+          <w:rFonts w:hint="eastAsia"/>
+        </w:rPr>
+        <w:t>5</w:t>
+      </w:r>
+      <w:r>
+        <w:rPr>
+          <w:rFonts w:hint="eastAsia"/>
+        </w:rPr>
+        <w:t>天完成第三层所有模块的开发，</w:t>
+      </w:r>
+      <w:r>
+        <w:rPr>
+          <w:rFonts w:hint="eastAsia"/>
+        </w:rPr>
+        <w:t>2</w:t>
+      </w:r>
+      <w:r>
+        <w:rPr>
+          <w:rFonts w:hint="eastAsia"/>
+        </w:rPr>
+        <w:t>天完成所有第三层模块</w:t>
+      </w:r>
+      <w:r>
+        <w:rPr>
+          <w:rFonts w:hint="eastAsia"/>
+        </w:rPr>
+        <w:t>的</w:t>
+      </w:r>
+      <w:r>
+        <w:rPr>
+          <w:rFonts w:hint="eastAsia"/>
+        </w:rPr>
+        <w:t>测试。</w:t>
+      </w:r>
+    </w:p>
+    <w:p>
+      <w:pPr>
+        <w:ind w:firstLine="360"/>
+      </w:pPr>
+      <w:r>
+        <w:t>3</w:t>
+      </w:r>
+      <w:r>
+        <w:rPr>
+          <w:rFonts w:hint="eastAsia"/>
+        </w:rPr>
+        <w:t>天完成第二层所有模块的开发以及与第一层模块的链接。</w:t>
+      </w:r>
+    </w:p>
+    <w:p>
+      <w:pPr>
+        <w:ind w:firstLine="360"/>
+      </w:pPr>
+      <w:r>
+        <w:rPr>
+          <w:rFonts w:hint="eastAsia"/>
+        </w:rPr>
+        <w:t>2</w:t>
+      </w:r>
+      <w:r>
+        <w:rPr>
+          <w:rFonts w:hint="eastAsia"/>
+        </w:rPr>
+        <w:t>天进行总体调试检查</w:t>
+      </w:r>
+      <w:r>
+        <w:rPr>
+          <w:rFonts w:hint="eastAsia"/>
+        </w:rPr>
+        <w:t>bug</w:t>
+      </w:r>
+      <w:r>
+        <w:rPr>
+          <w:rFonts w:hint="eastAsia"/>
+        </w:rPr>
+        <w:t>。发布稳定</w:t>
+      </w:r>
+      <w:r>
+        <w:rPr>
+          <w:rFonts w:hint="eastAsia"/>
+        </w:rPr>
+        <w:t>版</w:t>
+      </w:r>
+      <w:r>
+        <w:rPr>
+          <w:rFonts w:hint="eastAsia"/>
+        </w:rPr>
+        <w:t>Version</w:t>
+      </w:r>
+      <w:r>
+        <w:t xml:space="preserve"> v</w:t>
+      </w:r>
+      <w:r>
+        <w:rPr>
+          <w:rFonts w:hint="eastAsia"/>
+        </w:rPr>
+        <w:t>1.0.0</w:t>
+      </w:r>
+      <w:r>
+        <w:t>。</w:t>
+      </w:r>
+    </w:p>
+    <w:p>
+      <w:pPr>
+        <w:ind w:firstLine="360"/>
+      </w:pPr>
+      <w:r>
+        <w:rPr>
+          <w:rFonts w:hint="eastAsia"/>
+        </w:rPr>
+        <w:t>在开发过程中可修改部分设计</w:t>
+      </w:r>
+      <w:r>
+        <w:rPr>
+          <w:rFonts w:hint="eastAsia"/>
+        </w:rPr>
+        <w:t>以</w:t>
+      </w:r>
+      <w:r>
+        <w:rPr>
+          <w:rFonts w:hint="eastAsia"/>
+        </w:rPr>
+        <w:t>应对未知的问题。</w:t>
+      </w:r>
+    </w:p>
+    <w:p>
+      <w:pPr>
         <w:pStyle w:val="10"/>
         <w:numPr>
           <w:ilvl w:val="0"/>
           <w:numId w:val="5"/>
         </w:numPr>
       </w:pPr>
-      <w:bookmarkStart w:id="21" w:name="_Toc450007459"/>
-      <w:r>
-        <w:rPr>
-          <w:rFonts w:hint="eastAsia"/>
-        </w:rPr>
-        <w:lastRenderedPageBreak/>
+      <w:bookmarkStart w:id="20" w:name="_Toc450007459"/>
+      <w:r>
+        <w:rPr>
+          <w:rFonts w:hint="eastAsia"/>
+        </w:rPr>
         <w:t>项目测试</w:t>
       </w:r>
+      <w:bookmarkEnd w:id="20"/>
+    </w:p>
+    <w:p>
+      <w:pPr>
+        <w:pStyle w:val="20"/>
+        <w:numPr>
+          <w:ilvl w:val="0"/>
+          <w:numId w:val="14"/>
+        </w:numPr>
+        <w:rPr>
+          <w:rFonts w:hint="eastAsia"/>
+        </w:rPr>
+      </w:pPr>
+      <w:r>
+        <w:rPr>
+          <w:rFonts w:hint="eastAsia"/>
+        </w:rPr>
+        <w:t>基础操作测试</w:t>
+      </w:r>
+    </w:p>
+    <w:p>
+      <w:pPr>
+        <w:pStyle w:val="3"/>
+        <w:numPr>
+          <w:ilvl w:val="0"/>
+          <w:numId w:val="16"/>
+        </w:numPr>
+      </w:pPr>
+      <w:r>
+        <w:rPr>
+          <w:rFonts w:hint="eastAsia"/>
+        </w:rPr>
+        <w:t>移动测试</w:t>
+      </w:r>
+    </w:p>
+    <w:p>
+      <w:pPr>
+        <w:pStyle w:val="3"/>
+        <w:numPr>
+          <w:ilvl w:val="0"/>
+          <w:numId w:val="16"/>
+        </w:numPr>
+      </w:pPr>
+      <w:r>
+        <w:rPr>
+          <w:rFonts w:hint="eastAsia"/>
+        </w:rPr>
+        <w:t>战斗测试</w:t>
+      </w:r>
+    </w:p>
+    <w:p>
+      <w:pPr>
+        <w:pStyle w:val="3"/>
+        <w:numPr>
+          <w:ilvl w:val="0"/>
+          <w:numId w:val="16"/>
+        </w:numPr>
+      </w:pPr>
+      <w:r>
+        <w:rPr>
+          <w:rFonts w:hint="eastAsia"/>
+        </w:rPr>
+        <w:t>撤回操作测试</w:t>
+      </w:r>
+    </w:p>
+    <w:p>
+      <w:pPr>
+        <w:pStyle w:val="3"/>
+        <w:numPr>
+          <w:ilvl w:val="0"/>
+          <w:numId w:val="16"/>
+        </w:numPr>
+      </w:pPr>
+      <w:r>
+        <w:rPr>
+          <w:rFonts w:hint="eastAsia"/>
+        </w:rPr>
+        <w:t>轮换操作测试</w:t>
+      </w:r>
+    </w:p>
+    <w:p>
+      <w:pPr>
+        <w:pStyle w:val="3"/>
+        <w:numPr>
+          <w:ilvl w:val="0"/>
+          <w:numId w:val="16"/>
+        </w:numPr>
+        <w:rPr>
+          <w:rFonts w:hint="eastAsia"/>
+        </w:rPr>
+      </w:pPr>
+      <w:r>
+        <w:rPr>
+          <w:rFonts w:hint="eastAsia"/>
+        </w:rPr>
+        <w:t>获胜方测试</w:t>
+      </w:r>
+      <w:bookmarkStart w:id="21" w:name="_GoBack"/>
       <w:bookmarkEnd w:id="21"/>
     </w:p>
-    <w:p/>
     <w:p>
       <w:pPr>
         <w:pStyle w:val="10"/>
@@ -8251,7 +8562,6 @@
         <w:rPr>
           <w:rFonts w:hint="eastAsia"/>
         </w:rPr>
-        <w:lastRenderedPageBreak/>
         <w:t>附件：</w:t>
       </w:r>
       <w:bookmarkEnd w:id="22"/>
@@ -8285,1063 +8595,31 @@
       </w:r>
       <w:bookmarkEnd w:id="23"/>
     </w:p>
-    <w:tbl>
-      <w:tblPr>
-        <w:tblStyle w:val="a9"/>
-        <w:tblW w:w="0" w:type="auto"/>
-        <w:tblBorders>
-          <w:top w:val="none" w:sz="0" w:space="0" w:color="auto"/>
-          <w:left w:val="none" w:sz="0" w:space="0" w:color="auto"/>
-          <w:bottom w:val="none" w:sz="0" w:space="0" w:color="auto"/>
-          <w:right w:val="none" w:sz="0" w:space="0" w:color="auto"/>
-          <w:insideH w:val="none" w:sz="0" w:space="0" w:color="auto"/>
-          <w:insideV w:val="none" w:sz="0" w:space="0" w:color="auto"/>
-        </w:tblBorders>
-        <w:tblLook w:val="04A0" w:firstRow="1" w:lastRow="0" w:firstColumn="1" w:lastColumn="0" w:noHBand="0" w:noVBand="1"/>
-      </w:tblPr>
-      <w:tblGrid>
-        <w:gridCol w:w="8306"/>
-      </w:tblGrid>
-      <w:tr>
-        <w:tc>
-          <w:tcPr>
-            <w:tcW w:w="8306" w:type="dxa"/>
-            <w:vAlign w:val="center"/>
-          </w:tcPr>
-          <w:p>
-            <w:pPr>
-              <w:jc w:val="center"/>
-              <w:rPr>
-                <w:rFonts w:hint="eastAsia"/>
-              </w:rPr>
-            </w:pPr>
-            <w:r>
-              <w:rPr>
-                <w:noProof/>
-              </w:rPr>
-              <w:drawing>
-                <wp:inline distT="0" distB="0" distL="0" distR="0" wp14:anchorId="3D20BE63" wp14:editId="1838646D">
-                  <wp:extent cx="5038725" cy="7482840"/>
-                  <wp:effectExtent l="0" t="0" r="9525" b="3810"/>
-                  <wp:docPr id="16" name="图片 16"/>
-                  <wp:cNvGraphicFramePr>
-                    <a:graphicFrameLocks xmlns:a="http://schemas.openxmlformats.org/drawingml/2006/main" noChangeAspect="1"/>
-                  </wp:cNvGraphicFramePr>
-                  <a:graphic xmlns:a="http://schemas.openxmlformats.org/drawingml/2006/main">
-                    <a:graphicData uri="http://schemas.openxmlformats.org/drawingml/2006/picture">
-                      <pic:pic xmlns:pic="http://schemas.openxmlformats.org/drawingml/2006/picture">
-                        <pic:nvPicPr>
-                          <pic:cNvPr id="1" name=""/>
-                          <pic:cNvPicPr/>
-                        </pic:nvPicPr>
-                        <pic:blipFill rotWithShape="1">
-                          <a:blip r:embed="rId24"/>
-                          <a:srcRect l="6501" t="4494" r="10716" b="6121"/>
-                          <a:stretch/>
-                        </pic:blipFill>
-                        <pic:spPr bwMode="auto">
-                          <a:xfrm>
-                            <a:off x="0" y="0"/>
-                            <a:ext cx="5039355" cy="7483776"/>
-                          </a:xfrm>
-                          <a:prstGeom prst="rect">
-                            <a:avLst/>
-                          </a:prstGeom>
-                          <a:ln>
-                            <a:noFill/>
-                          </a:ln>
-                          <a:extLst>
-                            <a:ext uri="{53640926-AAD7-44D8-BBD7-CCE9431645EC}">
-                              <a14:shadowObscured xmlns:a14="http://schemas.microsoft.com/office/drawing/2010/main"/>
-                            </a:ext>
-                          </a:extLst>
-                        </pic:spPr>
-                      </pic:pic>
-                    </a:graphicData>
-                  </a:graphic>
-                </wp:inline>
-              </w:drawing>
-            </w:r>
-          </w:p>
-        </w:tc>
-      </w:tr>
-      <w:tr>
-        <w:tc>
-          <w:tcPr>
-            <w:tcW w:w="8306" w:type="dxa"/>
-            <w:vAlign w:val="center"/>
-          </w:tcPr>
-          <w:p>
-            <w:pPr>
-              <w:jc w:val="center"/>
-              <w:rPr>
-                <w:rFonts w:hint="eastAsia"/>
-              </w:rPr>
-            </w:pPr>
-          </w:p>
-        </w:tc>
-      </w:tr>
-      <w:tr>
-        <w:tc>
-          <w:tcPr>
-            <w:tcW w:w="8306" w:type="dxa"/>
-            <w:vAlign w:val="center"/>
-          </w:tcPr>
-          <w:p>
-            <w:pPr>
-              <w:jc w:val="center"/>
-              <w:rPr>
-                <w:rFonts w:hint="eastAsia"/>
-              </w:rPr>
-            </w:pPr>
-            <w:r>
-              <w:rPr>
-                <w:noProof/>
-              </w:rPr>
-              <w:lastRenderedPageBreak/>
-              <w:drawing>
-                <wp:inline distT="0" distB="0" distL="0" distR="0" wp14:anchorId="57DEF45D" wp14:editId="5046A632">
-                  <wp:extent cx="5134289" cy="4290060"/>
-                  <wp:effectExtent l="0" t="0" r="9525" b="0"/>
-                  <wp:docPr id="17" name="图片 17"/>
-                  <wp:cNvGraphicFramePr>
-                    <a:graphicFrameLocks xmlns:a="http://schemas.openxmlformats.org/drawingml/2006/main" noChangeAspect="1"/>
-                  </wp:cNvGraphicFramePr>
-                  <a:graphic xmlns:a="http://schemas.openxmlformats.org/drawingml/2006/main">
-                    <a:graphicData uri="http://schemas.openxmlformats.org/drawingml/2006/picture">
-                      <pic:pic xmlns:pic="http://schemas.openxmlformats.org/drawingml/2006/picture">
-                        <pic:nvPicPr>
-                          <pic:cNvPr id="1" name=""/>
-                          <pic:cNvPicPr/>
-                        </pic:nvPicPr>
-                        <pic:blipFill rotWithShape="1">
-                          <a:blip r:embed="rId25"/>
-                          <a:srcRect l="6501" t="4494" r="7392" b="44633"/>
-                          <a:stretch/>
-                        </pic:blipFill>
-                        <pic:spPr bwMode="auto">
-                          <a:xfrm>
-                            <a:off x="0" y="0"/>
-                            <a:ext cx="5146246" cy="4300051"/>
-                          </a:xfrm>
-                          <a:prstGeom prst="rect">
-                            <a:avLst/>
-                          </a:prstGeom>
-                          <a:ln>
-                            <a:noFill/>
-                          </a:ln>
-                          <a:extLst>
-                            <a:ext uri="{53640926-AAD7-44D8-BBD7-CCE9431645EC}">
-                              <a14:shadowObscured xmlns:a14="http://schemas.microsoft.com/office/drawing/2010/main"/>
-                            </a:ext>
-                          </a:extLst>
-                        </pic:spPr>
-                      </pic:pic>
-                    </a:graphicData>
-                  </a:graphic>
-                </wp:inline>
-              </w:drawing>
-            </w:r>
-          </w:p>
-        </w:tc>
-      </w:tr>
-      <w:tr>
-        <w:tc>
-          <w:tcPr>
-            <w:tcW w:w="8306" w:type="dxa"/>
-            <w:vAlign w:val="center"/>
-          </w:tcPr>
-          <w:p>
-            <w:pPr>
-              <w:jc w:val="center"/>
-              <w:rPr>
-                <w:rFonts w:hint="eastAsia"/>
-              </w:rPr>
-            </w:pPr>
-          </w:p>
-        </w:tc>
-      </w:tr>
-      <w:tr>
-        <w:tc>
-          <w:tcPr>
-            <w:tcW w:w="8306" w:type="dxa"/>
-            <w:vAlign w:val="center"/>
-          </w:tcPr>
-          <w:p>
-            <w:pPr>
-              <w:jc w:val="center"/>
-              <w:rPr>
-                <w:rFonts w:hint="eastAsia"/>
-              </w:rPr>
-            </w:pPr>
-            <w:r>
-              <w:rPr>
-                <w:noProof/>
-              </w:rPr>
-              <w:drawing>
-                <wp:inline distT="0" distB="0" distL="0" distR="0" wp14:anchorId="3491CC26" wp14:editId="6057047E">
-                  <wp:extent cx="5065395" cy="3792683"/>
-                  <wp:effectExtent l="0" t="0" r="1905" b="0"/>
-                  <wp:docPr id="18" name="图片 18"/>
-                  <wp:cNvGraphicFramePr>
-                    <a:graphicFrameLocks xmlns:a="http://schemas.openxmlformats.org/drawingml/2006/main" noChangeAspect="1"/>
-                  </wp:cNvGraphicFramePr>
-                  <a:graphic xmlns:a="http://schemas.openxmlformats.org/drawingml/2006/main">
-                    <a:graphicData uri="http://schemas.openxmlformats.org/drawingml/2006/picture">
-                      <pic:pic xmlns:pic="http://schemas.openxmlformats.org/drawingml/2006/picture">
-                        <pic:nvPicPr>
-                          <pic:cNvPr id="1" name=""/>
-                          <pic:cNvPicPr/>
-                        </pic:nvPicPr>
-                        <pic:blipFill rotWithShape="1">
-                          <a:blip r:embed="rId26"/>
-                          <a:srcRect l="6501" t="4392" r="7248" b="49945"/>
-                          <a:stretch/>
-                        </pic:blipFill>
-                        <pic:spPr bwMode="auto">
-                          <a:xfrm>
-                            <a:off x="0" y="0"/>
-                            <a:ext cx="5075732" cy="3800423"/>
-                          </a:xfrm>
-                          <a:prstGeom prst="rect">
-                            <a:avLst/>
-                          </a:prstGeom>
-                          <a:ln>
-                            <a:noFill/>
-                          </a:ln>
-                          <a:extLst>
-                            <a:ext uri="{53640926-AAD7-44D8-BBD7-CCE9431645EC}">
-                              <a14:shadowObscured xmlns:a14="http://schemas.microsoft.com/office/drawing/2010/main"/>
-                            </a:ext>
-                          </a:extLst>
-                        </pic:spPr>
-                      </pic:pic>
-                    </a:graphicData>
-                  </a:graphic>
-                </wp:inline>
-              </w:drawing>
-            </w:r>
-          </w:p>
-        </w:tc>
-      </w:tr>
-      <w:tr>
-        <w:tc>
-          <w:tcPr>
-            <w:tcW w:w="8306" w:type="dxa"/>
-            <w:vAlign w:val="center"/>
-          </w:tcPr>
-          <w:p>
-            <w:pPr>
-              <w:jc w:val="center"/>
-              <w:rPr>
-                <w:rFonts w:hint="eastAsia"/>
-              </w:rPr>
-            </w:pPr>
-          </w:p>
-        </w:tc>
-      </w:tr>
-      <w:tr>
-        <w:tc>
-          <w:tcPr>
-            <w:tcW w:w="8306" w:type="dxa"/>
-            <w:vAlign w:val="center"/>
-          </w:tcPr>
-          <w:p>
-            <w:pPr>
-              <w:jc w:val="center"/>
-              <w:rPr>
-                <w:rFonts w:hint="eastAsia"/>
-              </w:rPr>
-            </w:pPr>
-            <w:r>
-              <w:rPr>
-                <w:noProof/>
-              </w:rPr>
-              <w:lastRenderedPageBreak/>
-              <w:drawing>
-                <wp:inline distT="0" distB="0" distL="0" distR="0" wp14:anchorId="3E355CE1" wp14:editId="6BE0EFDB">
-                  <wp:extent cx="5164925" cy="2487930"/>
-                  <wp:effectExtent l="0" t="0" r="0" b="7620"/>
-                  <wp:docPr id="29" name="图片 29"/>
-                  <wp:cNvGraphicFramePr>
-                    <a:graphicFrameLocks xmlns:a="http://schemas.openxmlformats.org/drawingml/2006/main" noChangeAspect="1"/>
-                  </wp:cNvGraphicFramePr>
-                  <a:graphic xmlns:a="http://schemas.openxmlformats.org/drawingml/2006/main">
-                    <a:graphicData uri="http://schemas.openxmlformats.org/drawingml/2006/picture">
-                      <pic:pic xmlns:pic="http://schemas.openxmlformats.org/drawingml/2006/picture">
-                        <pic:nvPicPr>
-                          <pic:cNvPr id="1" name=""/>
-                          <pic:cNvPicPr/>
-                        </pic:nvPicPr>
-                        <pic:blipFill rotWithShape="1">
-                          <a:blip r:embed="rId27"/>
-                          <a:srcRect l="6501" t="4494" r="6670" b="65932"/>
-                          <a:stretch/>
-                        </pic:blipFill>
-                        <pic:spPr bwMode="auto">
-                          <a:xfrm>
-                            <a:off x="0" y="0"/>
-                            <a:ext cx="5171977" cy="2491327"/>
-                          </a:xfrm>
-                          <a:prstGeom prst="rect">
-                            <a:avLst/>
-                          </a:prstGeom>
-                          <a:ln>
-                            <a:noFill/>
-                          </a:ln>
-                          <a:extLst>
-                            <a:ext uri="{53640926-AAD7-44D8-BBD7-CCE9431645EC}">
-                              <a14:shadowObscured xmlns:a14="http://schemas.microsoft.com/office/drawing/2010/main"/>
-                            </a:ext>
-                          </a:extLst>
-                        </pic:spPr>
-                      </pic:pic>
-                    </a:graphicData>
-                  </a:graphic>
-                </wp:inline>
-              </w:drawing>
-            </w:r>
-          </w:p>
-        </w:tc>
-      </w:tr>
-      <w:tr>
-        <w:tc>
-          <w:tcPr>
-            <w:tcW w:w="8306" w:type="dxa"/>
-            <w:vAlign w:val="center"/>
-          </w:tcPr>
-          <w:p>
-            <w:pPr>
-              <w:jc w:val="center"/>
-              <w:rPr>
-                <w:rFonts w:hint="eastAsia"/>
-              </w:rPr>
-            </w:pPr>
-          </w:p>
-        </w:tc>
-      </w:tr>
-      <w:tr>
-        <w:tc>
-          <w:tcPr>
-            <w:tcW w:w="8306" w:type="dxa"/>
-            <w:vAlign w:val="center"/>
-          </w:tcPr>
-          <w:p>
-            <w:pPr>
-              <w:jc w:val="center"/>
-              <w:rPr>
-                <w:rFonts w:hint="eastAsia"/>
-              </w:rPr>
-            </w:pPr>
-            <w:r>
-              <w:rPr>
-                <w:noProof/>
-              </w:rPr>
-              <w:drawing>
-                <wp:inline distT="0" distB="0" distL="0" distR="0" wp14:anchorId="7110825D" wp14:editId="58AEC992">
-                  <wp:extent cx="5164455" cy="3674902"/>
-                  <wp:effectExtent l="0" t="0" r="0" b="1905"/>
-                  <wp:docPr id="19" name="图片 19"/>
-                  <wp:cNvGraphicFramePr>
-                    <a:graphicFrameLocks xmlns:a="http://schemas.openxmlformats.org/drawingml/2006/main" noChangeAspect="1"/>
-                  </wp:cNvGraphicFramePr>
-                  <a:graphic xmlns:a="http://schemas.openxmlformats.org/drawingml/2006/main">
-                    <a:graphicData uri="http://schemas.openxmlformats.org/drawingml/2006/picture">
-                      <pic:pic xmlns:pic="http://schemas.openxmlformats.org/drawingml/2006/picture">
-                        <pic:nvPicPr>
-                          <pic:cNvPr id="1" name=""/>
-                          <pic:cNvPicPr/>
-                        </pic:nvPicPr>
-                        <pic:blipFill rotWithShape="1">
-                          <a:blip r:embed="rId28"/>
-                          <a:srcRect l="6342" t="4483" r="7133" b="51983"/>
-                          <a:stretch/>
-                        </pic:blipFill>
-                        <pic:spPr bwMode="auto">
-                          <a:xfrm>
-                            <a:off x="0" y="0"/>
-                            <a:ext cx="5176543" cy="3683503"/>
-                          </a:xfrm>
-                          <a:prstGeom prst="rect">
-                            <a:avLst/>
-                          </a:prstGeom>
-                          <a:ln>
-                            <a:noFill/>
-                          </a:ln>
-                          <a:extLst>
-                            <a:ext uri="{53640926-AAD7-44D8-BBD7-CCE9431645EC}">
-                              <a14:shadowObscured xmlns:a14="http://schemas.microsoft.com/office/drawing/2010/main"/>
-                            </a:ext>
-                          </a:extLst>
-                        </pic:spPr>
-                      </pic:pic>
-                    </a:graphicData>
-                  </a:graphic>
-                </wp:inline>
-              </w:drawing>
-            </w:r>
-          </w:p>
-        </w:tc>
-      </w:tr>
-      <w:tr>
-        <w:tc>
-          <w:tcPr>
-            <w:tcW w:w="8306" w:type="dxa"/>
-            <w:vAlign w:val="center"/>
-          </w:tcPr>
-          <w:p>
-            <w:pPr>
-              <w:jc w:val="center"/>
-              <w:rPr>
-                <w:rFonts w:hint="eastAsia"/>
-              </w:rPr>
-            </w:pPr>
-          </w:p>
-        </w:tc>
-      </w:tr>
-      <w:tr>
-        <w:tc>
-          <w:tcPr>
-            <w:tcW w:w="8306" w:type="dxa"/>
-            <w:vAlign w:val="center"/>
-          </w:tcPr>
-          <w:p>
-            <w:pPr>
-              <w:jc w:val="center"/>
-              <w:rPr>
-                <w:rFonts w:hint="eastAsia"/>
-              </w:rPr>
-            </w:pPr>
-            <w:r>
-              <w:rPr>
-                <w:noProof/>
-              </w:rPr>
-              <w:drawing>
-                <wp:inline distT="0" distB="0" distL="0" distR="0" wp14:anchorId="45EB3878" wp14:editId="502376A8">
-                  <wp:extent cx="5018969" cy="1562100"/>
-                  <wp:effectExtent l="0" t="0" r="0" b="0"/>
-                  <wp:docPr id="20" name="图片 20"/>
-                  <wp:cNvGraphicFramePr>
-                    <a:graphicFrameLocks xmlns:a="http://schemas.openxmlformats.org/drawingml/2006/main" noChangeAspect="1"/>
-                  </wp:cNvGraphicFramePr>
-                  <a:graphic xmlns:a="http://schemas.openxmlformats.org/drawingml/2006/main">
-                    <a:graphicData uri="http://schemas.openxmlformats.org/drawingml/2006/picture">
-                      <pic:pic xmlns:pic="http://schemas.openxmlformats.org/drawingml/2006/picture">
-                        <pic:nvPicPr>
-                          <pic:cNvPr id="1" name=""/>
-                          <pic:cNvPicPr/>
-                        </pic:nvPicPr>
-                        <pic:blipFill rotWithShape="1">
-                          <a:blip r:embed="rId29"/>
-                          <a:srcRect l="6320" t="4469" r="31014" b="81740"/>
-                          <a:stretch/>
-                        </pic:blipFill>
-                        <pic:spPr bwMode="auto">
-                          <a:xfrm>
-                            <a:off x="0" y="0"/>
-                            <a:ext cx="5041206" cy="1569021"/>
-                          </a:xfrm>
-                          <a:prstGeom prst="rect">
-                            <a:avLst/>
-                          </a:prstGeom>
-                          <a:ln>
-                            <a:noFill/>
-                          </a:ln>
-                          <a:extLst>
-                            <a:ext uri="{53640926-AAD7-44D8-BBD7-CCE9431645EC}">
-                              <a14:shadowObscured xmlns:a14="http://schemas.microsoft.com/office/drawing/2010/main"/>
-                            </a:ext>
-                          </a:extLst>
-                        </pic:spPr>
-                      </pic:pic>
-                    </a:graphicData>
-                  </a:graphic>
-                </wp:inline>
-              </w:drawing>
-            </w:r>
-          </w:p>
-        </w:tc>
-      </w:tr>
-      <w:tr>
-        <w:tc>
-          <w:tcPr>
-            <w:tcW w:w="8306" w:type="dxa"/>
-            <w:vAlign w:val="center"/>
-          </w:tcPr>
-          <w:p>
-            <w:pPr>
-              <w:jc w:val="center"/>
-              <w:rPr>
-                <w:rFonts w:hint="eastAsia"/>
-              </w:rPr>
-            </w:pPr>
-          </w:p>
-        </w:tc>
-      </w:tr>
-      <w:tr>
-        <w:tc>
-          <w:tcPr>
-            <w:tcW w:w="8306" w:type="dxa"/>
-            <w:vAlign w:val="center"/>
-          </w:tcPr>
-          <w:p>
-            <w:pPr>
-              <w:jc w:val="center"/>
-              <w:rPr>
-                <w:rFonts w:hint="eastAsia"/>
-              </w:rPr>
-            </w:pPr>
-            <w:r>
-              <w:rPr>
-                <w:noProof/>
-              </w:rPr>
-              <w:lastRenderedPageBreak/>
-              <w:drawing>
-                <wp:inline distT="0" distB="0" distL="0" distR="0" wp14:anchorId="70458815" wp14:editId="5A3045A3">
-                  <wp:extent cx="5172573" cy="3714750"/>
-                  <wp:effectExtent l="0" t="0" r="9525" b="0"/>
-                  <wp:docPr id="21" name="图片 21"/>
-                  <wp:cNvGraphicFramePr>
-                    <a:graphicFrameLocks xmlns:a="http://schemas.openxmlformats.org/drawingml/2006/main" noChangeAspect="1"/>
-                  </wp:cNvGraphicFramePr>
-                  <a:graphic xmlns:a="http://schemas.openxmlformats.org/drawingml/2006/main">
-                    <a:graphicData uri="http://schemas.openxmlformats.org/drawingml/2006/picture">
-                      <pic:pic xmlns:pic="http://schemas.openxmlformats.org/drawingml/2006/picture">
-                        <pic:nvPicPr>
-                          <pic:cNvPr id="1" name=""/>
-                          <pic:cNvPicPr/>
-                        </pic:nvPicPr>
-                        <pic:blipFill rotWithShape="1">
-                          <a:blip r:embed="rId30"/>
-                          <a:srcRect l="6321" t="4341" r="7175" b="51732"/>
-                          <a:stretch/>
-                        </pic:blipFill>
-                        <pic:spPr bwMode="auto">
-                          <a:xfrm>
-                            <a:off x="0" y="0"/>
-                            <a:ext cx="5181078" cy="3720858"/>
-                          </a:xfrm>
-                          <a:prstGeom prst="rect">
-                            <a:avLst/>
-                          </a:prstGeom>
-                          <a:ln>
-                            <a:noFill/>
-                          </a:ln>
-                          <a:extLst>
-                            <a:ext uri="{53640926-AAD7-44D8-BBD7-CCE9431645EC}">
-                              <a14:shadowObscured xmlns:a14="http://schemas.microsoft.com/office/drawing/2010/main"/>
-                            </a:ext>
-                          </a:extLst>
-                        </pic:spPr>
-                      </pic:pic>
-                    </a:graphicData>
-                  </a:graphic>
-                </wp:inline>
-              </w:drawing>
-            </w:r>
-          </w:p>
-        </w:tc>
-      </w:tr>
-      <w:tr>
-        <w:tc>
-          <w:tcPr>
-            <w:tcW w:w="8306" w:type="dxa"/>
-            <w:vAlign w:val="center"/>
-          </w:tcPr>
-          <w:p>
-            <w:pPr>
-              <w:jc w:val="center"/>
-              <w:rPr>
-                <w:rFonts w:hint="eastAsia"/>
-              </w:rPr>
-            </w:pPr>
-          </w:p>
-        </w:tc>
-      </w:tr>
-      <w:tr>
-        <w:tc>
-          <w:tcPr>
-            <w:tcW w:w="8306" w:type="dxa"/>
-            <w:vAlign w:val="center"/>
-          </w:tcPr>
-          <w:p>
-            <w:pPr>
-              <w:jc w:val="center"/>
-              <w:rPr>
-                <w:rFonts w:hint="eastAsia"/>
-              </w:rPr>
-            </w:pPr>
-            <w:r>
-              <w:rPr>
-                <w:noProof/>
-              </w:rPr>
-              <w:drawing>
-                <wp:inline distT="0" distB="0" distL="0" distR="0" wp14:anchorId="0767561C" wp14:editId="032C26B6">
-                  <wp:extent cx="5127940" cy="3671455"/>
-                  <wp:effectExtent l="0" t="0" r="0" b="5715"/>
-                  <wp:docPr id="22" name="图片 22"/>
-                  <wp:cNvGraphicFramePr>
-                    <a:graphicFrameLocks xmlns:a="http://schemas.openxmlformats.org/drawingml/2006/main" noChangeAspect="1"/>
-                  </wp:cNvGraphicFramePr>
-                  <a:graphic xmlns:a="http://schemas.openxmlformats.org/drawingml/2006/main">
-                    <a:graphicData uri="http://schemas.openxmlformats.org/drawingml/2006/picture">
-                      <pic:pic xmlns:pic="http://schemas.openxmlformats.org/drawingml/2006/picture">
-                        <pic:nvPicPr>
-                          <pic:cNvPr id="1" name=""/>
-                          <pic:cNvPicPr/>
-                        </pic:nvPicPr>
-                        <pic:blipFill rotWithShape="1">
-                          <a:blip r:embed="rId31"/>
-                          <a:srcRect l="6174" t="4365" r="7789" b="52079"/>
-                          <a:stretch/>
-                        </pic:blipFill>
-                        <pic:spPr bwMode="auto">
-                          <a:xfrm>
-                            <a:off x="0" y="0"/>
-                            <a:ext cx="5142398" cy="3681806"/>
-                          </a:xfrm>
-                          <a:prstGeom prst="rect">
-                            <a:avLst/>
-                          </a:prstGeom>
-                          <a:ln>
-                            <a:noFill/>
-                          </a:ln>
-                          <a:extLst>
-                            <a:ext uri="{53640926-AAD7-44D8-BBD7-CCE9431645EC}">
-                              <a14:shadowObscured xmlns:a14="http://schemas.microsoft.com/office/drawing/2010/main"/>
-                            </a:ext>
-                          </a:extLst>
-                        </pic:spPr>
-                      </pic:pic>
-                    </a:graphicData>
-                  </a:graphic>
-                </wp:inline>
-              </w:drawing>
-            </w:r>
-          </w:p>
-        </w:tc>
-      </w:tr>
-      <w:tr>
-        <w:tc>
-          <w:tcPr>
-            <w:tcW w:w="8306" w:type="dxa"/>
-            <w:vAlign w:val="center"/>
-          </w:tcPr>
-          <w:p>
-            <w:pPr>
-              <w:jc w:val="center"/>
-              <w:rPr>
-                <w:rFonts w:hint="eastAsia"/>
-              </w:rPr>
-            </w:pPr>
-          </w:p>
-        </w:tc>
-      </w:tr>
-      <w:tr>
-        <w:tc>
-          <w:tcPr>
-            <w:tcW w:w="8306" w:type="dxa"/>
-            <w:vAlign w:val="center"/>
-          </w:tcPr>
-          <w:p>
-            <w:pPr>
-              <w:jc w:val="center"/>
-              <w:rPr>
-                <w:rFonts w:hint="eastAsia"/>
-              </w:rPr>
-            </w:pPr>
-            <w:r>
-              <w:rPr>
-                <w:noProof/>
-              </w:rPr>
-              <w:lastRenderedPageBreak/>
-              <w:drawing>
-                <wp:inline distT="0" distB="0" distL="0" distR="0" wp14:anchorId="1A2E533A" wp14:editId="4C0D2220">
-                  <wp:extent cx="5182432" cy="2763982"/>
-                  <wp:effectExtent l="0" t="0" r="0" b="0"/>
-                  <wp:docPr id="23" name="图片 23"/>
-                  <wp:cNvGraphicFramePr>
-                    <a:graphicFrameLocks xmlns:a="http://schemas.openxmlformats.org/drawingml/2006/main" noChangeAspect="1"/>
-                  </wp:cNvGraphicFramePr>
-                  <a:graphic xmlns:a="http://schemas.openxmlformats.org/drawingml/2006/main">
-                    <a:graphicData uri="http://schemas.openxmlformats.org/drawingml/2006/picture">
-                      <pic:pic xmlns:pic="http://schemas.openxmlformats.org/drawingml/2006/picture">
-                        <pic:nvPicPr>
-                          <pic:cNvPr id="1" name=""/>
-                          <pic:cNvPicPr/>
-                        </pic:nvPicPr>
-                        <pic:blipFill rotWithShape="1">
-                          <a:blip r:embed="rId32"/>
-                          <a:srcRect l="6174" t="4458" r="7133" b="62849"/>
-                          <a:stretch/>
-                        </pic:blipFill>
-                        <pic:spPr bwMode="auto">
-                          <a:xfrm>
-                            <a:off x="0" y="0"/>
-                            <a:ext cx="5200397" cy="2773564"/>
-                          </a:xfrm>
-                          <a:prstGeom prst="rect">
-                            <a:avLst/>
-                          </a:prstGeom>
-                          <a:ln>
-                            <a:noFill/>
-                          </a:ln>
-                          <a:extLst>
-                            <a:ext uri="{53640926-AAD7-44D8-BBD7-CCE9431645EC}">
-                              <a14:shadowObscured xmlns:a14="http://schemas.microsoft.com/office/drawing/2010/main"/>
-                            </a:ext>
-                          </a:extLst>
-                        </pic:spPr>
-                      </pic:pic>
-                    </a:graphicData>
-                  </a:graphic>
-                </wp:inline>
-              </w:drawing>
-            </w:r>
-          </w:p>
-        </w:tc>
-      </w:tr>
-      <w:tr>
-        <w:tc>
-          <w:tcPr>
-            <w:tcW w:w="8306" w:type="dxa"/>
-            <w:vAlign w:val="center"/>
-          </w:tcPr>
-          <w:p>
-            <w:pPr>
-              <w:jc w:val="center"/>
-              <w:rPr>
-                <w:rFonts w:hint="eastAsia"/>
-              </w:rPr>
-            </w:pPr>
-          </w:p>
-        </w:tc>
-      </w:tr>
-      <w:tr>
-        <w:tc>
-          <w:tcPr>
-            <w:tcW w:w="8306" w:type="dxa"/>
-            <w:vAlign w:val="center"/>
-          </w:tcPr>
-          <w:p>
-            <w:pPr>
-              <w:jc w:val="center"/>
-              <w:rPr>
-                <w:rFonts w:hint="eastAsia"/>
-              </w:rPr>
-            </w:pPr>
-            <w:r>
-              <w:rPr>
-                <w:noProof/>
-              </w:rPr>
-              <w:drawing>
-                <wp:inline distT="0" distB="0" distL="0" distR="0" wp14:anchorId="498CA8E3" wp14:editId="76CB49F1">
-                  <wp:extent cx="5124156" cy="3484419"/>
-                  <wp:effectExtent l="0" t="0" r="635" b="1905"/>
-                  <wp:docPr id="24" name="图片 24"/>
-                  <wp:cNvGraphicFramePr>
-                    <a:graphicFrameLocks xmlns:a="http://schemas.openxmlformats.org/drawingml/2006/main" noChangeAspect="1"/>
-                  </wp:cNvGraphicFramePr>
-                  <a:graphic xmlns:a="http://schemas.openxmlformats.org/drawingml/2006/main">
-                    <a:graphicData uri="http://schemas.openxmlformats.org/drawingml/2006/picture">
-                      <pic:pic xmlns:pic="http://schemas.openxmlformats.org/drawingml/2006/picture">
-                        <pic:nvPicPr>
-                          <pic:cNvPr id="1" name=""/>
-                          <pic:cNvPicPr/>
-                        </pic:nvPicPr>
-                        <pic:blipFill rotWithShape="1">
-                          <a:blip r:embed="rId33"/>
-                          <a:srcRect l="6307" t="4458" r="25510" b="62759"/>
-                          <a:stretch/>
-                        </pic:blipFill>
-                        <pic:spPr bwMode="auto">
-                          <a:xfrm>
-                            <a:off x="0" y="0"/>
-                            <a:ext cx="5152626" cy="3503778"/>
-                          </a:xfrm>
-                          <a:prstGeom prst="rect">
-                            <a:avLst/>
-                          </a:prstGeom>
-                          <a:ln>
-                            <a:noFill/>
-                          </a:ln>
-                          <a:extLst>
-                            <a:ext uri="{53640926-AAD7-44D8-BBD7-CCE9431645EC}">
-                              <a14:shadowObscured xmlns:a14="http://schemas.microsoft.com/office/drawing/2010/main"/>
-                            </a:ext>
-                          </a:extLst>
-                        </pic:spPr>
-                      </pic:pic>
-                    </a:graphicData>
-                  </a:graphic>
-                </wp:inline>
-              </w:drawing>
-            </w:r>
-          </w:p>
-        </w:tc>
-      </w:tr>
-      <w:tr>
-        <w:tc>
-          <w:tcPr>
-            <w:tcW w:w="8306" w:type="dxa"/>
-            <w:vAlign w:val="center"/>
-          </w:tcPr>
-          <w:p>
-            <w:pPr>
-              <w:jc w:val="center"/>
-              <w:rPr>
-                <w:rFonts w:hint="eastAsia"/>
-              </w:rPr>
-            </w:pPr>
-          </w:p>
-        </w:tc>
-      </w:tr>
-      <w:tr>
-        <w:tc>
-          <w:tcPr>
-            <w:tcW w:w="8306" w:type="dxa"/>
-            <w:vAlign w:val="center"/>
-          </w:tcPr>
-          <w:p>
-            <w:pPr>
-              <w:jc w:val="center"/>
-              <w:rPr>
-                <w:rFonts w:hint="eastAsia"/>
-              </w:rPr>
-            </w:pPr>
-            <w:r>
-              <w:rPr>
-                <w:noProof/>
-              </w:rPr>
-              <w:lastRenderedPageBreak/>
-              <w:drawing>
-                <wp:inline distT="0" distB="0" distL="0" distR="0" wp14:anchorId="30C909D8" wp14:editId="110A4DC7">
-                  <wp:extent cx="5167238" cy="2473036"/>
-                  <wp:effectExtent l="0" t="0" r="0" b="3810"/>
-                  <wp:docPr id="25" name="图片 25"/>
-                  <wp:cNvGraphicFramePr>
-                    <a:graphicFrameLocks xmlns:a="http://schemas.openxmlformats.org/drawingml/2006/main" noChangeAspect="1"/>
-                  </wp:cNvGraphicFramePr>
-                  <a:graphic xmlns:a="http://schemas.openxmlformats.org/drawingml/2006/main">
-                    <a:graphicData uri="http://schemas.openxmlformats.org/drawingml/2006/picture">
-                      <pic:pic xmlns:pic="http://schemas.openxmlformats.org/drawingml/2006/picture">
-                        <pic:nvPicPr>
-                          <pic:cNvPr id="1" name=""/>
-                          <pic:cNvPicPr/>
-                        </pic:nvPicPr>
-                        <pic:blipFill rotWithShape="1">
-                          <a:blip r:embed="rId34"/>
-                          <a:srcRect l="6437" t="4550" r="7393" b="66289"/>
-                          <a:stretch/>
-                        </pic:blipFill>
-                        <pic:spPr bwMode="auto">
-                          <a:xfrm>
-                            <a:off x="0" y="0"/>
-                            <a:ext cx="5190083" cy="2483970"/>
-                          </a:xfrm>
-                          <a:prstGeom prst="rect">
-                            <a:avLst/>
-                          </a:prstGeom>
-                          <a:ln>
-                            <a:noFill/>
-                          </a:ln>
-                          <a:extLst>
-                            <a:ext uri="{53640926-AAD7-44D8-BBD7-CCE9431645EC}">
-                              <a14:shadowObscured xmlns:a14="http://schemas.microsoft.com/office/drawing/2010/main"/>
-                            </a:ext>
-                          </a:extLst>
-                        </pic:spPr>
-                      </pic:pic>
-                    </a:graphicData>
-                  </a:graphic>
-                </wp:inline>
-              </w:drawing>
-            </w:r>
-          </w:p>
-        </w:tc>
-      </w:tr>
-      <w:tr>
-        <w:tc>
-          <w:tcPr>
-            <w:tcW w:w="8306" w:type="dxa"/>
-            <w:vAlign w:val="center"/>
-          </w:tcPr>
-          <w:p>
-            <w:pPr>
-              <w:jc w:val="center"/>
-              <w:rPr>
-                <w:rFonts w:hint="eastAsia"/>
-              </w:rPr>
-            </w:pPr>
-          </w:p>
-        </w:tc>
-      </w:tr>
-      <w:tr>
-        <w:tc>
-          <w:tcPr>
-            <w:tcW w:w="8306" w:type="dxa"/>
-            <w:vAlign w:val="center"/>
-          </w:tcPr>
-          <w:p>
-            <w:pPr>
-              <w:jc w:val="center"/>
-              <w:rPr>
-                <w:rFonts w:hint="eastAsia"/>
-              </w:rPr>
-            </w:pPr>
-            <w:r>
-              <w:rPr>
-                <w:noProof/>
-              </w:rPr>
-              <w:drawing>
-                <wp:inline distT="0" distB="0" distL="0" distR="0" wp14:anchorId="43870D44" wp14:editId="2F6E0E92">
-                  <wp:extent cx="5105714" cy="2367280"/>
-                  <wp:effectExtent l="0" t="0" r="0" b="0"/>
-                  <wp:docPr id="26" name="图片 26"/>
-                  <wp:cNvGraphicFramePr>
-                    <a:graphicFrameLocks xmlns:a="http://schemas.openxmlformats.org/drawingml/2006/main" noChangeAspect="1"/>
-                  </wp:cNvGraphicFramePr>
-                  <a:graphic xmlns:a="http://schemas.openxmlformats.org/drawingml/2006/main">
-                    <a:graphicData uri="http://schemas.openxmlformats.org/drawingml/2006/picture">
-                      <pic:pic xmlns:pic="http://schemas.openxmlformats.org/drawingml/2006/picture">
-                        <pic:nvPicPr>
-                          <pic:cNvPr id="1" name=""/>
-                          <pic:cNvPicPr/>
-                        </pic:nvPicPr>
-                        <pic:blipFill rotWithShape="1">
-                          <a:blip r:embed="rId35"/>
-                          <a:srcRect l="6225" t="4479" r="6947" b="67055"/>
-                          <a:stretch/>
-                        </pic:blipFill>
-                        <pic:spPr bwMode="auto">
-                          <a:xfrm>
-                            <a:off x="0" y="0"/>
-                            <a:ext cx="5114662" cy="2371429"/>
-                          </a:xfrm>
-                          <a:prstGeom prst="rect">
-                            <a:avLst/>
-                          </a:prstGeom>
-                          <a:ln>
-                            <a:noFill/>
-                          </a:ln>
-                          <a:extLst>
-                            <a:ext uri="{53640926-AAD7-44D8-BBD7-CCE9431645EC}">
-                              <a14:shadowObscured xmlns:a14="http://schemas.microsoft.com/office/drawing/2010/main"/>
-                            </a:ext>
-                          </a:extLst>
-                        </pic:spPr>
-                      </pic:pic>
-                    </a:graphicData>
-                  </a:graphic>
-                </wp:inline>
-              </w:drawing>
-            </w:r>
-          </w:p>
-        </w:tc>
-      </w:tr>
-      <w:tr>
-        <w:tc>
-          <w:tcPr>
-            <w:tcW w:w="8306" w:type="dxa"/>
-            <w:vAlign w:val="center"/>
-          </w:tcPr>
-          <w:p>
-            <w:pPr>
-              <w:jc w:val="center"/>
-              <w:rPr>
-                <w:rFonts w:hint="eastAsia"/>
-              </w:rPr>
-            </w:pPr>
-          </w:p>
-        </w:tc>
-      </w:tr>
-      <w:tr>
-        <w:tc>
-          <w:tcPr>
-            <w:tcW w:w="8306" w:type="dxa"/>
-            <w:vAlign w:val="center"/>
-          </w:tcPr>
-          <w:p>
-            <w:pPr>
-              <w:jc w:val="center"/>
-              <w:rPr>
-                <w:rFonts w:hint="eastAsia"/>
-              </w:rPr>
-            </w:pPr>
-            <w:r>
-              <w:rPr>
-                <w:noProof/>
-              </w:rPr>
-              <w:lastRenderedPageBreak/>
-              <w:drawing>
-                <wp:inline distT="0" distB="0" distL="0" distR="0" wp14:anchorId="038C5BFB" wp14:editId="08DBCDA1">
-                  <wp:extent cx="5122416" cy="3663950"/>
-                  <wp:effectExtent l="0" t="0" r="2540" b="0"/>
-                  <wp:docPr id="27" name="图片 27"/>
-                  <wp:cNvGraphicFramePr>
-                    <a:graphicFrameLocks xmlns:a="http://schemas.openxmlformats.org/drawingml/2006/main" noChangeAspect="1"/>
-                  </wp:cNvGraphicFramePr>
-                  <a:graphic xmlns:a="http://schemas.openxmlformats.org/drawingml/2006/main">
-                    <a:graphicData uri="http://schemas.openxmlformats.org/drawingml/2006/picture">
-                      <pic:pic xmlns:pic="http://schemas.openxmlformats.org/drawingml/2006/picture">
-                        <pic:nvPicPr>
-                          <pic:cNvPr id="1" name=""/>
-                          <pic:cNvPicPr/>
-                        </pic:nvPicPr>
-                        <pic:blipFill rotWithShape="1">
-                          <a:blip r:embed="rId36"/>
-                          <a:srcRect l="6261" t="4427" r="7055" b="51732"/>
-                          <a:stretch/>
-                        </pic:blipFill>
-                        <pic:spPr bwMode="auto">
-                          <a:xfrm>
-                            <a:off x="0" y="0"/>
-                            <a:ext cx="5131212" cy="3670241"/>
-                          </a:xfrm>
-                          <a:prstGeom prst="rect">
-                            <a:avLst/>
-                          </a:prstGeom>
-                          <a:ln>
-                            <a:noFill/>
-                          </a:ln>
-                          <a:extLst>
-                            <a:ext uri="{53640926-AAD7-44D8-BBD7-CCE9431645EC}">
-                              <a14:shadowObscured xmlns:a14="http://schemas.microsoft.com/office/drawing/2010/main"/>
-                            </a:ext>
-                          </a:extLst>
-                        </pic:spPr>
-                      </pic:pic>
-                    </a:graphicData>
-                  </a:graphic>
-                </wp:inline>
-              </w:drawing>
-            </w:r>
-          </w:p>
-        </w:tc>
-      </w:tr>
-      <w:tr>
-        <w:tc>
-          <w:tcPr>
-            <w:tcW w:w="8306" w:type="dxa"/>
-            <w:vAlign w:val="center"/>
-          </w:tcPr>
-          <w:p>
-            <w:pPr>
-              <w:jc w:val="center"/>
-              <w:rPr>
-                <w:rFonts w:hint="eastAsia"/>
-              </w:rPr>
-            </w:pPr>
-          </w:p>
-        </w:tc>
-      </w:tr>
-    </w:tbl>
-    <w:p>
-      <w:pPr>
-        <w:rPr>
-          <w:rFonts w:hint="eastAsia"/>
-        </w:rPr>
-      </w:pPr>
+    <w:p>
+      <w:pPr>
+        <w:ind w:firstLine="360"/>
+        <w:rPr>
+          <w:rFonts w:hint="eastAsia"/>
+        </w:rPr>
+      </w:pPr>
+      <w:r>
+        <w:rPr>
+          <w:rFonts w:hint="eastAsia"/>
+        </w:rPr>
+        <w:t>详见文件</w:t>
+      </w:r>
+      <w:r>
+        <w:rPr>
+          <w:rFonts w:hint="eastAsia"/>
+        </w:rPr>
+        <w:t>UML-</w:t>
+      </w:r>
+      <w:r>
+        <w:t>ALL.pdf</w:t>
+      </w:r>
+      <w:r>
+        <w:t>。</w:t>
+      </w:r>
     </w:p>
     <w:sectPr>
       <w:pgSz w:w="11906" w:h="16838"/>
@@ -9575,6 +8853,184 @@
     </w:lvl>
   </w:abstractNum>
   <w:abstractNum w:abstractNumId="2" w15:restartNumberingAfterBreak="0">
+    <w:nsid w:val="13263B2C"/>
+    <w:multiLevelType w:val="hybridMultilevel"/>
+    <w:tmpl w:val="1308881A"/>
+    <w:lvl w:ilvl="0" w:tplc="7422B8FC">
+      <w:start w:val="1"/>
+      <w:numFmt w:val="lowerLetter"/>
+      <w:lvlText w:val="%1."/>
+      <w:lvlJc w:val="left"/>
+      <w:pPr>
+        <w:ind w:left="360" w:hanging="360"/>
+      </w:pPr>
+      <w:rPr>
+        <w:rFonts w:hint="default"/>
+      </w:rPr>
+    </w:lvl>
+    <w:lvl w:ilvl="1" w:tplc="04090019" w:tentative="1">
+      <w:start w:val="1"/>
+      <w:numFmt w:val="lowerLetter"/>
+      <w:lvlText w:val="%2)"/>
+      <w:lvlJc w:val="left"/>
+      <w:pPr>
+        <w:ind w:left="840" w:hanging="420"/>
+      </w:pPr>
+    </w:lvl>
+    <w:lvl w:ilvl="2" w:tplc="0409001B" w:tentative="1">
+      <w:start w:val="1"/>
+      <w:numFmt w:val="lowerRoman"/>
+      <w:lvlText w:val="%3."/>
+      <w:lvlJc w:val="right"/>
+      <w:pPr>
+        <w:ind w:left="1260" w:hanging="420"/>
+      </w:pPr>
+    </w:lvl>
+    <w:lvl w:ilvl="3" w:tplc="0409000F" w:tentative="1">
+      <w:start w:val="1"/>
+      <w:numFmt w:val="decimal"/>
+      <w:lvlText w:val="%4."/>
+      <w:lvlJc w:val="left"/>
+      <w:pPr>
+        <w:ind w:left="1680" w:hanging="420"/>
+      </w:pPr>
+    </w:lvl>
+    <w:lvl w:ilvl="4" w:tplc="04090019" w:tentative="1">
+      <w:start w:val="1"/>
+      <w:numFmt w:val="lowerLetter"/>
+      <w:lvlText w:val="%5)"/>
+      <w:lvlJc w:val="left"/>
+      <w:pPr>
+        <w:ind w:left="2100" w:hanging="420"/>
+      </w:pPr>
+    </w:lvl>
+    <w:lvl w:ilvl="5" w:tplc="0409001B" w:tentative="1">
+      <w:start w:val="1"/>
+      <w:numFmt w:val="lowerRoman"/>
+      <w:lvlText w:val="%6."/>
+      <w:lvlJc w:val="right"/>
+      <w:pPr>
+        <w:ind w:left="2520" w:hanging="420"/>
+      </w:pPr>
+    </w:lvl>
+    <w:lvl w:ilvl="6" w:tplc="0409000F" w:tentative="1">
+      <w:start w:val="1"/>
+      <w:numFmt w:val="decimal"/>
+      <w:lvlText w:val="%7."/>
+      <w:lvlJc w:val="left"/>
+      <w:pPr>
+        <w:ind w:left="2940" w:hanging="420"/>
+      </w:pPr>
+    </w:lvl>
+    <w:lvl w:ilvl="7" w:tplc="04090019" w:tentative="1">
+      <w:start w:val="1"/>
+      <w:numFmt w:val="lowerLetter"/>
+      <w:lvlText w:val="%8)"/>
+      <w:lvlJc w:val="left"/>
+      <w:pPr>
+        <w:ind w:left="3360" w:hanging="420"/>
+      </w:pPr>
+    </w:lvl>
+    <w:lvl w:ilvl="8" w:tplc="0409001B" w:tentative="1">
+      <w:start w:val="1"/>
+      <w:numFmt w:val="lowerRoman"/>
+      <w:lvlText w:val="%9."/>
+      <w:lvlJc w:val="right"/>
+      <w:pPr>
+        <w:ind w:left="3780" w:hanging="420"/>
+      </w:pPr>
+    </w:lvl>
+  </w:abstractNum>
+  <w:abstractNum w:abstractNumId="3" w15:restartNumberingAfterBreak="0">
+    <w:nsid w:val="27AB16CC"/>
+    <w:multiLevelType w:val="hybridMultilevel"/>
+    <w:tmpl w:val="A852053E"/>
+    <w:lvl w:ilvl="0" w:tplc="12301C58">
+      <w:start w:val="1"/>
+      <w:numFmt w:val="decimal"/>
+      <w:lvlText w:val="%1."/>
+      <w:lvlJc w:val="left"/>
+      <w:pPr>
+        <w:ind w:left="360" w:hanging="360"/>
+      </w:pPr>
+      <w:rPr>
+        <w:rFonts w:hint="default"/>
+      </w:rPr>
+    </w:lvl>
+    <w:lvl w:ilvl="1" w:tplc="04090019" w:tentative="1">
+      <w:start w:val="1"/>
+      <w:numFmt w:val="lowerLetter"/>
+      <w:lvlText w:val="%2)"/>
+      <w:lvlJc w:val="left"/>
+      <w:pPr>
+        <w:ind w:left="840" w:hanging="420"/>
+      </w:pPr>
+    </w:lvl>
+    <w:lvl w:ilvl="2" w:tplc="0409001B" w:tentative="1">
+      <w:start w:val="1"/>
+      <w:numFmt w:val="lowerRoman"/>
+      <w:lvlText w:val="%3."/>
+      <w:lvlJc w:val="right"/>
+      <w:pPr>
+        <w:ind w:left="1260" w:hanging="420"/>
+      </w:pPr>
+    </w:lvl>
+    <w:lvl w:ilvl="3" w:tplc="0409000F" w:tentative="1">
+      <w:start w:val="1"/>
+      <w:numFmt w:val="decimal"/>
+      <w:lvlText w:val="%4."/>
+      <w:lvlJc w:val="left"/>
+      <w:pPr>
+        <w:ind w:left="1680" w:hanging="420"/>
+      </w:pPr>
+    </w:lvl>
+    <w:lvl w:ilvl="4" w:tplc="04090019" w:tentative="1">
+      <w:start w:val="1"/>
+      <w:numFmt w:val="lowerLetter"/>
+      <w:lvlText w:val="%5)"/>
+      <w:lvlJc w:val="left"/>
+      <w:pPr>
+        <w:ind w:left="2100" w:hanging="420"/>
+      </w:pPr>
+    </w:lvl>
+    <w:lvl w:ilvl="5" w:tplc="0409001B" w:tentative="1">
+      <w:start w:val="1"/>
+      <w:numFmt w:val="lowerRoman"/>
+      <w:lvlText w:val="%6."/>
+      <w:lvlJc w:val="right"/>
+      <w:pPr>
+        <w:ind w:left="2520" w:hanging="420"/>
+      </w:pPr>
+    </w:lvl>
+    <w:lvl w:ilvl="6" w:tplc="0409000F" w:tentative="1">
+      <w:start w:val="1"/>
+      <w:numFmt w:val="decimal"/>
+      <w:lvlText w:val="%7."/>
+      <w:lvlJc w:val="left"/>
+      <w:pPr>
+        <w:ind w:left="2940" w:hanging="420"/>
+      </w:pPr>
+    </w:lvl>
+    <w:lvl w:ilvl="7" w:tplc="04090019" w:tentative="1">
+      <w:start w:val="1"/>
+      <w:numFmt w:val="lowerLetter"/>
+      <w:lvlText w:val="%8)"/>
+      <w:lvlJc w:val="left"/>
+      <w:pPr>
+        <w:ind w:left="3360" w:hanging="420"/>
+      </w:pPr>
+    </w:lvl>
+    <w:lvl w:ilvl="8" w:tplc="0409001B" w:tentative="1">
+      <w:start w:val="1"/>
+      <w:numFmt w:val="lowerRoman"/>
+      <w:lvlText w:val="%9."/>
+      <w:lvlJc w:val="right"/>
+      <w:pPr>
+        <w:ind w:left="3780" w:hanging="420"/>
+      </w:pPr>
+    </w:lvl>
+  </w:abstractNum>
+  <w:abstractNum w:abstractNumId="4" w15:restartNumberingAfterBreak="0">
     <w:nsid w:val="354376A7"/>
     <w:multiLevelType w:val="hybridMultilevel"/>
     <w:tmpl w:val="A9943724"/>
@@ -9663,7 +9119,7 @@
       </w:pPr>
     </w:lvl>
   </w:abstractNum>
-  <w:abstractNum w:abstractNumId="3" w15:restartNumberingAfterBreak="0">
+  <w:abstractNum w:abstractNumId="5" w15:restartNumberingAfterBreak="0">
     <w:nsid w:val="400A793D"/>
     <w:multiLevelType w:val="hybridMultilevel"/>
     <w:tmpl w:val="9150149C"/>
@@ -9752,7 +9208,7 @@
       </w:pPr>
     </w:lvl>
   </w:abstractNum>
-  <w:abstractNum w:abstractNumId="4" w15:restartNumberingAfterBreak="0">
+  <w:abstractNum w:abstractNumId="6" w15:restartNumberingAfterBreak="0">
     <w:nsid w:val="4CB17988"/>
     <w:multiLevelType w:val="hybridMultilevel"/>
     <w:tmpl w:val="A61AA62E"/>
@@ -9841,7 +9297,7 @@
       </w:pPr>
     </w:lvl>
   </w:abstractNum>
-  <w:abstractNum w:abstractNumId="5" w15:restartNumberingAfterBreak="0">
+  <w:abstractNum w:abstractNumId="7" w15:restartNumberingAfterBreak="0">
     <w:nsid w:val="50767D35"/>
     <w:multiLevelType w:val="hybridMultilevel"/>
     <w:tmpl w:val="EEB40AB4"/>
@@ -9930,7 +9386,7 @@
       </w:pPr>
     </w:lvl>
   </w:abstractNum>
-  <w:abstractNum w:abstractNumId="6" w15:restartNumberingAfterBreak="0">
+  <w:abstractNum w:abstractNumId="8" w15:restartNumberingAfterBreak="0">
     <w:nsid w:val="66743CF6"/>
     <w:multiLevelType w:val="hybridMultilevel"/>
     <w:tmpl w:val="582274A4"/>
@@ -10027,7 +9483,7 @@
       </w:pPr>
     </w:lvl>
   </w:abstractNum>
-  <w:abstractNum w:abstractNumId="7" w15:restartNumberingAfterBreak="0">
+  <w:abstractNum w:abstractNumId="9" w15:restartNumberingAfterBreak="0">
     <w:nsid w:val="683B6648"/>
     <w:multiLevelType w:val="hybridMultilevel"/>
     <w:tmpl w:val="570244A2"/>
@@ -10116,7 +9572,96 @@
       </w:pPr>
     </w:lvl>
   </w:abstractNum>
-  <w:abstractNum w:abstractNumId="8" w15:restartNumberingAfterBreak="0">
+  <w:abstractNum w:abstractNumId="10" w15:restartNumberingAfterBreak="0">
+    <w:nsid w:val="7B2915AB"/>
+    <w:multiLevelType w:val="hybridMultilevel"/>
+    <w:tmpl w:val="0E8458B2"/>
+    <w:lvl w:ilvl="0" w:tplc="41967FF2">
+      <w:start w:val="1"/>
+      <w:numFmt w:val="decimal"/>
+      <w:lvlText w:val="%1)"/>
+      <w:lvlJc w:val="left"/>
+      <w:pPr>
+        <w:ind w:left="360" w:hanging="360"/>
+      </w:pPr>
+      <w:rPr>
+        <w:rFonts w:hint="default"/>
+      </w:rPr>
+    </w:lvl>
+    <w:lvl w:ilvl="1" w:tplc="04090019" w:tentative="1">
+      <w:start w:val="1"/>
+      <w:numFmt w:val="lowerLetter"/>
+      <w:lvlText w:val="%2)"/>
+      <w:lvlJc w:val="left"/>
+      <w:pPr>
+        <w:ind w:left="840" w:hanging="420"/>
+      </w:pPr>
+    </w:lvl>
+    <w:lvl w:ilvl="2" w:tplc="0409001B" w:tentative="1">
+      <w:start w:val="1"/>
+      <w:numFmt w:val="lowerRoman"/>
+      <w:lvlText w:val="%3."/>
+      <w:lvlJc w:val="right"/>
+      <w:pPr>
+        <w:ind w:left="1260" w:hanging="420"/>
+      </w:pPr>
+    </w:lvl>
+    <w:lvl w:ilvl="3" w:tplc="0409000F" w:tentative="1">
+      <w:start w:val="1"/>
+      <w:numFmt w:val="decimal"/>
+      <w:lvlText w:val="%4."/>
+      <w:lvlJc w:val="left"/>
+      <w:pPr>
+        <w:ind w:left="1680" w:hanging="420"/>
+      </w:pPr>
+    </w:lvl>
+    <w:lvl w:ilvl="4" w:tplc="04090019" w:tentative="1">
+      <w:start w:val="1"/>
+      <w:numFmt w:val="lowerLetter"/>
+      <w:lvlText w:val="%5)"/>
+      <w:lvlJc w:val="left"/>
+      <w:pPr>
+        <w:ind w:left="2100" w:hanging="420"/>
+      </w:pPr>
+    </w:lvl>
+    <w:lvl w:ilvl="5" w:tplc="0409001B" w:tentative="1">
+      <w:start w:val="1"/>
+      <w:numFmt w:val="lowerRoman"/>
+      <w:lvlText w:val="%6."/>
+      <w:lvlJc w:val="right"/>
+      <w:pPr>
+        <w:ind w:left="2520" w:hanging="420"/>
+      </w:pPr>
+    </w:lvl>
+    <w:lvl w:ilvl="6" w:tplc="0409000F" w:tentative="1">
+      <w:start w:val="1"/>
+      <w:numFmt w:val="decimal"/>
+      <w:lvlText w:val="%7."/>
+      <w:lvlJc w:val="left"/>
+      <w:pPr>
+        <w:ind w:left="2940" w:hanging="420"/>
+      </w:pPr>
+    </w:lvl>
+    <w:lvl w:ilvl="7" w:tplc="04090019" w:tentative="1">
+      <w:start w:val="1"/>
+      <w:numFmt w:val="lowerLetter"/>
+      <w:lvlText w:val="%8)"/>
+      <w:lvlJc w:val="left"/>
+      <w:pPr>
+        <w:ind w:left="3360" w:hanging="420"/>
+      </w:pPr>
+    </w:lvl>
+    <w:lvl w:ilvl="8" w:tplc="0409001B" w:tentative="1">
+      <w:start w:val="1"/>
+      <w:numFmt w:val="lowerRoman"/>
+      <w:lvlText w:val="%9."/>
+      <w:lvlJc w:val="right"/>
+      <w:pPr>
+        <w:ind w:left="3780" w:hanging="420"/>
+      </w:pPr>
+    </w:lvl>
+  </w:abstractNum>
+  <w:abstractNum w:abstractNumId="11" w15:restartNumberingAfterBreak="0">
     <w:nsid w:val="7C005F97"/>
     <w:multiLevelType w:val="hybridMultilevel"/>
     <w:tmpl w:val="A9943724"/>
@@ -10205,7 +9750,7 @@
       </w:pPr>
     </w:lvl>
   </w:abstractNum>
-  <w:abstractNum w:abstractNumId="9" w15:restartNumberingAfterBreak="0">
+  <w:abstractNum w:abstractNumId="12" w15:restartNumberingAfterBreak="0">
     <w:nsid w:val="7E2B78C4"/>
     <w:multiLevelType w:val="hybridMultilevel"/>
     <w:tmpl w:val="3C6674AA"/>
@@ -10294,7 +9839,7 @@
       </w:pPr>
     </w:lvl>
   </w:abstractNum>
-  <w:abstractNum w:abstractNumId="10" w15:restartNumberingAfterBreak="0">
+  <w:abstractNum w:abstractNumId="13" w15:restartNumberingAfterBreak="0">
     <w:nsid w:val="7FBE6568"/>
     <w:multiLevelType w:val="hybridMultilevel"/>
     <w:tmpl w:val="D64A4C1A"/>
@@ -10387,40 +9932,49 @@
     <w:abstractNumId w:val="0"/>
   </w:num>
   <w:num w:numId="2">
-    <w:abstractNumId w:val="6"/>
+    <w:abstractNumId w:val="8"/>
   </w:num>
   <w:num w:numId="3">
     <w:abstractNumId w:val="0"/>
   </w:num>
   <w:num w:numId="4">
-    <w:abstractNumId w:val="6"/>
+    <w:abstractNumId w:val="8"/>
   </w:num>
   <w:num w:numId="5">
-    <w:abstractNumId w:val="10"/>
+    <w:abstractNumId w:val="13"/>
   </w:num>
   <w:num w:numId="6">
-    <w:abstractNumId w:val="3"/>
+    <w:abstractNumId w:val="5"/>
   </w:num>
   <w:num w:numId="7">
-    <w:abstractNumId w:val="5"/>
+    <w:abstractNumId w:val="7"/>
   </w:num>
   <w:num w:numId="8">
     <w:abstractNumId w:val="1"/>
   </w:num>
   <w:num w:numId="9">
+    <w:abstractNumId w:val="6"/>
+  </w:num>
+  <w:num w:numId="10">
+    <w:abstractNumId w:val="9"/>
+  </w:num>
+  <w:num w:numId="11">
     <w:abstractNumId w:val="4"/>
   </w:num>
-  <w:num w:numId="10">
-    <w:abstractNumId w:val="7"/>
+  <w:num w:numId="12">
+    <w:abstractNumId w:val="11"/>
   </w:num>
-  <w:num w:numId="11">
+  <w:num w:numId="13">
+    <w:abstractNumId w:val="12"/>
+  </w:num>
+  <w:num w:numId="14">
+    <w:abstractNumId w:val="3"/>
+  </w:num>
+  <w:num w:numId="15">
     <w:abstractNumId w:val="2"/>
   </w:num>
-  <w:num w:numId="12">
-    <w:abstractNumId w:val="8"/>
-  </w:num>
-  <w:num w:numId="13">
-    <w:abstractNumId w:val="9"/>
+  <w:num w:numId="16">
+    <w:abstractNumId w:val="10"/>
   </w:num>
 </w:numbering>
 </file>
@@ -10877,7 +10431,7 @@
     <w:uiPriority w:val="9"/>
     <w:unhideWhenUsed/>
     <w:qFormat/>
-    <w:rsid w:val="005823E6"/>
+    <w:rsid w:val="006C4827"/>
     <w:pPr>
       <w:keepNext/>
       <w:keepLines/>
@@ -10887,7 +10441,7 @@
     <w:rPr>
       <w:b/>
       <w:bCs/>
-      <w:sz w:val="30"/>
+      <w:sz w:val="28"/>
       <w:szCs w:val="32"/>
     </w:rPr>
   </w:style>
@@ -10899,7 +10453,7 @@
     <w:uiPriority w:val="9"/>
     <w:unhideWhenUsed/>
     <w:qFormat/>
-    <w:rsid w:val="002F5C0C"/>
+    <w:rsid w:val="006C4827"/>
     <w:pPr>
       <w:keepNext/>
       <w:keepLines/>
@@ -10910,7 +10464,7 @@
       <w:rFonts w:cstheme="majorBidi"/>
       <w:b/>
       <w:bCs/>
-      <w:sz w:val="28"/>
+      <w:sz w:val="24"/>
       <w:szCs w:val="28"/>
     </w:rPr>
   </w:style>
@@ -11123,12 +10677,12 @@
     <w:basedOn w:val="a0"/>
     <w:link w:val="3"/>
     <w:uiPriority w:val="9"/>
-    <w:rsid w:val="005823E6"/>
+    <w:rsid w:val="006C4827"/>
     <w:rPr>
       <w:rFonts w:ascii="Consolas" w:eastAsia="宋体" w:hAnsi="Consolas"/>
       <w:b/>
       <w:bCs/>
-      <w:sz w:val="30"/>
+      <w:sz w:val="28"/>
       <w:szCs w:val="32"/>
     </w:rPr>
   </w:style>
@@ -11278,12 +10832,12 @@
     <w:basedOn w:val="a0"/>
     <w:link w:val="4"/>
     <w:uiPriority w:val="9"/>
-    <w:rsid w:val="002F5C0C"/>
+    <w:rsid w:val="006C4827"/>
     <w:rPr>
       <w:rFonts w:ascii="Consolas" w:eastAsia="宋体" w:hAnsi="Consolas" w:cstheme="majorBidi"/>
       <w:b/>
       <w:bCs/>
-      <w:sz w:val="28"/>
+      <w:sz w:val="24"/>
       <w:szCs w:val="28"/>
     </w:rPr>
   </w:style>
@@ -11589,7 +11143,7 @@
 </file>
 
 <file path=customXml/itemProps2.xml><?xml version="1.0" encoding="utf-8"?>
-<ds:datastoreItem xmlns:ds="http://schemas.openxmlformats.org/officeDocument/2006/customXml" ds:itemID="{2354F912-ED16-4B5E-A02F-99F899D454A5}">
+<ds:datastoreItem xmlns:ds="http://schemas.openxmlformats.org/officeDocument/2006/customXml" ds:itemID="{CDC56645-EC3F-47BF-A38B-2D7D0DB1FDA1}">
   <ds:schemaRefs>
     <ds:schemaRef ds:uri="http://schemas.openxmlformats.org/officeDocument/2006/bibliography"/>
   </ds:schemaRefs>

--- a/项目文档/高级战争项目报告.docx
+++ b/项目文档/高级战争项目报告.docx
@@ -198,7 +198,6 @@
                                       <w:dataBinding w:prefixMappings="xmlns:ns0='http://purl.org/dc/elements/1.1/' xmlns:ns1='http://schemas.openxmlformats.org/package/2006/metadata/core-properties' " w:xpath="/ns1:coreProperties[1]/ns0:title[1]" w:storeItemID="{6C3C8BC8-F283-45AE-878A-BAB7291924A1}"/>
                                       <w:text/>
                                     </w:sdtPr>
-                                    <w:sdtEndPr/>
                                     <w:sdtContent>
                                       <w:r>
                                         <w:rPr>
@@ -370,7 +369,6 @@
                                 <w:dataBinding w:prefixMappings="xmlns:ns0='http://purl.org/dc/elements/1.1/' xmlns:ns1='http://schemas.openxmlformats.org/package/2006/metadata/core-properties' " w:xpath="/ns1:coreProperties[1]/ns0:title[1]" w:storeItemID="{6C3C8BC8-F283-45AE-878A-BAB7291924A1}"/>
                                 <w:text/>
                               </w:sdtPr>
-                              <w:sdtEndPr/>
                               <w:sdtContent>
                                 <w:r>
                                   <w:rPr>
@@ -474,7 +472,6 @@
                                     <w:dataBinding w:prefixMappings="xmlns:ns0='http://schemas.openxmlformats.org/officeDocument/2006/extended-properties' " w:xpath="/ns0:Properties[1]/ns0:Company[1]" w:storeItemID="{6668398D-A668-4E3E-A5EB-62B293D839F1}"/>
                                     <w:text/>
                                   </w:sdtPr>
-                                  <w:sdtEndPr/>
                                   <w:sdtContent>
                                     <w:r>
                                       <w:rPr>
@@ -520,7 +517,6 @@
                                     <w:dataBinding w:prefixMappings="xmlns:ns0='http://schemas.microsoft.com/office/2006/coverPageProps' " w:xpath="/ns0:CoverPageProperties[1]/ns0:CompanyAddress[1]" w:storeItemID="{55AF091B-3C7A-41E3-B477-F2FDAA23CFDA}"/>
                                     <w:text/>
                                   </w:sdtPr>
-                                  <w:sdtEndPr/>
                                   <w:sdtContent>
                                     <w:r>
                                       <w:rPr>
@@ -610,7 +606,6 @@
                               <w:dataBinding w:prefixMappings="xmlns:ns0='http://schemas.openxmlformats.org/officeDocument/2006/extended-properties' " w:xpath="/ns0:Properties[1]/ns0:Company[1]" w:storeItemID="{6668398D-A668-4E3E-A5EB-62B293D839F1}"/>
                               <w:text/>
                             </w:sdtPr>
-                            <w:sdtEndPr/>
                             <w:sdtContent>
                               <w:r>
                                 <w:rPr>
@@ -656,7 +651,6 @@
                               <w:dataBinding w:prefixMappings="xmlns:ns0='http://schemas.microsoft.com/office/2006/coverPageProps' " w:xpath="/ns0:CoverPageProperties[1]/ns0:CompanyAddress[1]" w:storeItemID="{55AF091B-3C7A-41E3-B477-F2FDAA23CFDA}"/>
                               <w:text/>
                             </w:sdtPr>
-                            <w:sdtEndPr/>
                             <w:sdtContent>
                               <w:r>
                                 <w:rPr>
@@ -779,7 +773,6 @@
                                   <w:dataBinding w:prefixMappings="xmlns:ns0='http://purl.org/dc/elements/1.1/' xmlns:ns1='http://schemas.openxmlformats.org/package/2006/metadata/core-properties' " w:xpath="/ns1:coreProperties[1]/ns0:subject[1]" w:storeItemID="{6C3C8BC8-F283-45AE-878A-BAB7291924A1}"/>
                                   <w:text/>
                                 </w:sdtPr>
-                                <w:sdtEndPr/>
                                 <w:sdtContent>
                                   <w:p>
                                     <w:pPr>
@@ -818,7 +811,6 @@
                                   <w:dataBinding w:prefixMappings="xmlns:ns0='http://purl.org/dc/elements/1.1/' xmlns:ns1='http://schemas.openxmlformats.org/package/2006/metadata/core-properties' " w:xpath="/ns1:coreProperties[1]/ns0:creator[1]" w:storeItemID="{6C3C8BC8-F283-45AE-878A-BAB7291924A1}"/>
                                   <w:text/>
                                 </w:sdtPr>
-                                <w:sdtEndPr/>
                                 <w:sdtContent>
                                   <w:p>
                                     <w:pPr>
@@ -883,7 +875,6 @@
                             <w:dataBinding w:prefixMappings="xmlns:ns0='http://purl.org/dc/elements/1.1/' xmlns:ns1='http://schemas.openxmlformats.org/package/2006/metadata/core-properties' " w:xpath="/ns1:coreProperties[1]/ns0:subject[1]" w:storeItemID="{6C3C8BC8-F283-45AE-878A-BAB7291924A1}"/>
                             <w:text/>
                           </w:sdtPr>
-                          <w:sdtEndPr/>
                           <w:sdtContent>
                             <w:p>
                               <w:pPr>
@@ -922,7 +913,6 @@
                             <w:dataBinding w:prefixMappings="xmlns:ns0='http://purl.org/dc/elements/1.1/' xmlns:ns1='http://schemas.openxmlformats.org/package/2006/metadata/core-properties' " w:xpath="/ns1:coreProperties[1]/ns0:creator[1]" w:storeItemID="{6C3C8BC8-F283-45AE-878A-BAB7291924A1}"/>
                             <w:text/>
                           </w:sdtPr>
-                          <w:sdtEndPr/>
                           <w:sdtContent>
                             <w:p>
                               <w:pPr>
@@ -1041,7 +1031,6 @@
                                     <w:calendar w:val="gregorian"/>
                                   </w:date>
                                 </w:sdtPr>
-                                <w:sdtEndPr/>
                                 <w:sdtContent>
                                   <w:p>
                                     <w:pPr>
@@ -1110,7 +1099,6 @@
                               <w:calendar w:val="gregorian"/>
                             </w:date>
                           </w:sdtPr>
-                          <w:sdtEndPr/>
                           <w:sdtContent>
                             <w:p>
                               <w:pPr>
@@ -1156,7 +1144,7 @@
       <w:pPr>
         <w:pStyle w:val="a5"/>
       </w:pPr>
-      <w:bookmarkStart w:id="0" w:name="_Toc450007438"/>
+      <w:bookmarkStart w:id="0" w:name="_Toc450114200"/>
       <w:r>
         <w:rPr>
           <w:rFonts w:hint="eastAsia"/>
@@ -1222,7 +1210,7 @@
           <w:r>
             <w:fldChar w:fldCharType="separate"/>
           </w:r>
-          <w:hyperlink w:anchor="_Toc450007438" w:history="1">
+          <w:hyperlink w:anchor="_Toc450114200" w:history="1">
             <w:r>
               <w:rPr>
                 <w:rStyle w:val="a7"/>
@@ -1250,7 +1238,7 @@
                 <w:noProof/>
                 <w:webHidden/>
               </w:rPr>
-              <w:instrText xml:space="preserve"> PAGEREF _Toc450007438 \h </w:instrText>
+              <w:instrText xml:space="preserve"> PAGEREF _Toc450114200 \h </w:instrText>
             </w:r>
             <w:r>
               <w:rPr>
@@ -1295,7 +1283,7 @@
               <w:sz w:val="21"/>
             </w:rPr>
           </w:pPr>
-          <w:hyperlink w:anchor="_Toc450007439" w:history="1">
+          <w:hyperlink w:anchor="_Toc450114201" w:history="1">
             <w:r>
               <w:rPr>
                 <w:rStyle w:val="a7"/>
@@ -1340,7 +1328,7 @@
                 <w:noProof/>
                 <w:webHidden/>
               </w:rPr>
-              <w:instrText xml:space="preserve"> PAGEREF _Toc450007439 \h </w:instrText>
+              <w:instrText xml:space="preserve"> PAGEREF _Toc450114201 \h </w:instrText>
             </w:r>
             <w:r>
               <w:rPr>
@@ -1360,7 +1348,7 @@
                 <w:noProof/>
                 <w:webHidden/>
               </w:rPr>
-              <w:t>2</w:t>
+              <w:t>3</w:t>
             </w:r>
             <w:r>
               <w:rPr>
@@ -1385,7 +1373,7 @@
               <w:sz w:val="21"/>
             </w:rPr>
           </w:pPr>
-          <w:hyperlink w:anchor="_Toc450007440" w:history="1">
+          <w:hyperlink w:anchor="_Toc450114202" w:history="1">
             <w:r>
               <w:rPr>
                 <w:rStyle w:val="a7"/>
@@ -1429,7 +1417,7 @@
                 <w:noProof/>
                 <w:webHidden/>
               </w:rPr>
-              <w:instrText xml:space="preserve"> PAGEREF _Toc450007440 \h </w:instrText>
+              <w:instrText xml:space="preserve"> PAGEREF _Toc450114202 \h </w:instrText>
             </w:r>
             <w:r>
               <w:rPr>
@@ -1449,7 +1437,7 @@
                 <w:noProof/>
                 <w:webHidden/>
               </w:rPr>
-              <w:t>2</w:t>
+              <w:t>3</w:t>
             </w:r>
             <w:r>
               <w:rPr>
@@ -1474,7 +1462,7 @@
               <w:sz w:val="21"/>
             </w:rPr>
           </w:pPr>
-          <w:hyperlink w:anchor="_Toc450007441" w:history="1">
+          <w:hyperlink w:anchor="_Toc450114203" w:history="1">
             <w:r>
               <w:rPr>
                 <w:rStyle w:val="a7"/>
@@ -1518,7 +1506,7 @@
                 <w:noProof/>
                 <w:webHidden/>
               </w:rPr>
-              <w:instrText xml:space="preserve"> PAGEREF _Toc450007441 \h </w:instrText>
+              <w:instrText xml:space="preserve"> PAGEREF _Toc450114203 \h </w:instrText>
             </w:r>
             <w:r>
               <w:rPr>
@@ -1538,7 +1526,7 @@
                 <w:noProof/>
                 <w:webHidden/>
               </w:rPr>
-              <w:t>2</w:t>
+              <w:t>3</w:t>
             </w:r>
             <w:r>
               <w:rPr>
@@ -1563,7 +1551,7 @@
               <w:sz w:val="21"/>
             </w:rPr>
           </w:pPr>
-          <w:hyperlink w:anchor="_Toc450007442" w:history="1">
+          <w:hyperlink w:anchor="_Toc450114204" w:history="1">
             <w:r>
               <w:rPr>
                 <w:rStyle w:val="a7"/>
@@ -1607,7 +1595,7 @@
                 <w:noProof/>
                 <w:webHidden/>
               </w:rPr>
-              <w:instrText xml:space="preserve"> PAGEREF _Toc450007442 \h </w:instrText>
+              <w:instrText xml:space="preserve"> PAGEREF _Toc450114204 \h </w:instrText>
             </w:r>
             <w:r>
               <w:rPr>
@@ -1627,7 +1615,7 @@
                 <w:noProof/>
                 <w:webHidden/>
               </w:rPr>
-              <w:t>2</w:t>
+              <w:t>3</w:t>
             </w:r>
             <w:r>
               <w:rPr>
@@ -1652,7 +1640,7 @@
               <w:sz w:val="21"/>
             </w:rPr>
           </w:pPr>
-          <w:hyperlink w:anchor="_Toc450007443" w:history="1">
+          <w:hyperlink w:anchor="_Toc450114205" w:history="1">
             <w:r>
               <w:rPr>
                 <w:rStyle w:val="a7"/>
@@ -1697,7 +1685,7 @@
                 <w:noProof/>
                 <w:webHidden/>
               </w:rPr>
-              <w:instrText xml:space="preserve"> PAGEREF _Toc450007443 \h </w:instrText>
+              <w:instrText xml:space="preserve"> PAGEREF _Toc450114205 \h </w:instrText>
             </w:r>
             <w:r>
               <w:rPr>
@@ -1717,7 +1705,7 @@
                 <w:noProof/>
                 <w:webHidden/>
               </w:rPr>
-              <w:t>3</w:t>
+              <w:t>4</w:t>
             </w:r>
             <w:r>
               <w:rPr>
@@ -1742,7 +1730,7 @@
               <w:sz w:val="21"/>
             </w:rPr>
           </w:pPr>
-          <w:hyperlink w:anchor="_Toc450007444" w:history="1">
+          <w:hyperlink w:anchor="_Toc450114206" w:history="1">
             <w:r>
               <w:rPr>
                 <w:rStyle w:val="a7"/>
@@ -1786,7 +1774,7 @@
                 <w:noProof/>
                 <w:webHidden/>
               </w:rPr>
-              <w:instrText xml:space="preserve"> PAGEREF _Toc450007444 \h </w:instrText>
+              <w:instrText xml:space="preserve"> PAGEREF _Toc450114206 \h </w:instrText>
             </w:r>
             <w:r>
               <w:rPr>
@@ -1806,7 +1794,7 @@
                 <w:noProof/>
                 <w:webHidden/>
               </w:rPr>
-              <w:t>3</w:t>
+              <w:t>4</w:t>
             </w:r>
             <w:r>
               <w:rPr>
@@ -1831,7 +1819,7 @@
               <w:sz w:val="21"/>
             </w:rPr>
           </w:pPr>
-          <w:hyperlink w:anchor="_Toc450007445" w:history="1">
+          <w:hyperlink w:anchor="_Toc450114207" w:history="1">
             <w:r>
               <w:rPr>
                 <w:rStyle w:val="a7"/>
@@ -1875,7 +1863,7 @@
                 <w:noProof/>
                 <w:webHidden/>
               </w:rPr>
-              <w:instrText xml:space="preserve"> PAGEREF _Toc450007445 \h </w:instrText>
+              <w:instrText xml:space="preserve"> PAGEREF _Toc450114207 \h </w:instrText>
             </w:r>
             <w:r>
               <w:rPr>
@@ -1895,7 +1883,7 @@
                 <w:noProof/>
                 <w:webHidden/>
               </w:rPr>
-              <w:t>3</w:t>
+              <w:t>4</w:t>
             </w:r>
             <w:r>
               <w:rPr>
@@ -1920,7 +1908,7 @@
               <w:sz w:val="21"/>
             </w:rPr>
           </w:pPr>
-          <w:hyperlink w:anchor="_Toc450007446" w:history="1">
+          <w:hyperlink w:anchor="_Toc450114208" w:history="1">
             <w:r>
               <w:rPr>
                 <w:rStyle w:val="a7"/>
@@ -1964,7 +1952,7 @@
                 <w:noProof/>
                 <w:webHidden/>
               </w:rPr>
-              <w:instrText xml:space="preserve"> PAGEREF _Toc450007446 \h </w:instrText>
+              <w:instrText xml:space="preserve"> PAGEREF _Toc450114208 \h </w:instrText>
             </w:r>
             <w:r>
               <w:rPr>
@@ -1984,7 +1972,7 @@
                 <w:noProof/>
                 <w:webHidden/>
               </w:rPr>
-              <w:t>3</w:t>
+              <w:t>4</w:t>
             </w:r>
             <w:r>
               <w:rPr>
@@ -2009,7 +1997,7 @@
               <w:sz w:val="21"/>
             </w:rPr>
           </w:pPr>
-          <w:hyperlink w:anchor="_Toc450007447" w:history="1">
+          <w:hyperlink w:anchor="_Toc450114209" w:history="1">
             <w:r>
               <w:rPr>
                 <w:rStyle w:val="a7"/>
@@ -2053,7 +2041,7 @@
                 <w:noProof/>
                 <w:webHidden/>
               </w:rPr>
-              <w:instrText xml:space="preserve"> PAGEREF _Toc450007447 \h </w:instrText>
+              <w:instrText xml:space="preserve"> PAGEREF _Toc450114209 \h </w:instrText>
             </w:r>
             <w:r>
               <w:rPr>
@@ -2073,7 +2061,7 @@
                 <w:noProof/>
                 <w:webHidden/>
               </w:rPr>
-              <w:t>5</w:t>
+              <w:t>8</w:t>
             </w:r>
             <w:r>
               <w:rPr>
@@ -2098,7 +2086,7 @@
               <w:sz w:val="21"/>
             </w:rPr>
           </w:pPr>
-          <w:hyperlink w:anchor="_Toc450007448" w:history="1">
+          <w:hyperlink w:anchor="_Toc450114210" w:history="1">
             <w:r>
               <w:rPr>
                 <w:rStyle w:val="a7"/>
@@ -2142,7 +2130,7 @@
                 <w:noProof/>
                 <w:webHidden/>
               </w:rPr>
-              <w:instrText xml:space="preserve"> PAGEREF _Toc450007448 \h </w:instrText>
+              <w:instrText xml:space="preserve"> PAGEREF _Toc450114210 \h </w:instrText>
             </w:r>
             <w:r>
               <w:rPr>
@@ -2162,7 +2150,7 @@
                 <w:noProof/>
                 <w:webHidden/>
               </w:rPr>
-              <w:t>5</w:t>
+              <w:t>10</w:t>
             </w:r>
             <w:r>
               <w:rPr>
@@ -2187,7 +2175,7 @@
               <w:sz w:val="21"/>
             </w:rPr>
           </w:pPr>
-          <w:hyperlink w:anchor="_Toc450007449" w:history="1">
+          <w:hyperlink w:anchor="_Toc450114211" w:history="1">
             <w:r>
               <w:rPr>
                 <w:rStyle w:val="a7"/>
@@ -2231,7 +2219,7 @@
                 <w:noProof/>
                 <w:webHidden/>
               </w:rPr>
-              <w:instrText xml:space="preserve"> PAGEREF _Toc450007449 \h </w:instrText>
+              <w:instrText xml:space="preserve"> PAGEREF _Toc450114211 \h </w:instrText>
             </w:r>
             <w:r>
               <w:rPr>
@@ -2251,7 +2239,7 @@
                 <w:noProof/>
                 <w:webHidden/>
               </w:rPr>
-              <w:t>6</w:t>
+              <w:t>10</w:t>
             </w:r>
             <w:r>
               <w:rPr>
@@ -2276,7 +2264,7 @@
               <w:sz w:val="21"/>
             </w:rPr>
           </w:pPr>
-          <w:hyperlink w:anchor="_Toc450007450" w:history="1">
+          <w:hyperlink w:anchor="_Toc450114212" w:history="1">
             <w:r>
               <w:rPr>
                 <w:rStyle w:val="a7"/>
@@ -2320,7 +2308,7 @@
                 <w:noProof/>
                 <w:webHidden/>
               </w:rPr>
-              <w:instrText xml:space="preserve"> PAGEREF _Toc450007450 \h </w:instrText>
+              <w:instrText xml:space="preserve"> PAGEREF _Toc450114212 \h </w:instrText>
             </w:r>
             <w:r>
               <w:rPr>
@@ -2340,7 +2328,7 @@
                 <w:noProof/>
                 <w:webHidden/>
               </w:rPr>
-              <w:t>6</w:t>
+              <w:t>11</w:t>
             </w:r>
             <w:r>
               <w:rPr>
@@ -2365,7 +2353,7 @@
               <w:sz w:val="21"/>
             </w:rPr>
           </w:pPr>
-          <w:hyperlink w:anchor="_Toc450007451" w:history="1">
+          <w:hyperlink w:anchor="_Toc450114213" w:history="1">
             <w:r>
               <w:rPr>
                 <w:rStyle w:val="a7"/>
@@ -2409,7 +2397,7 @@
                 <w:noProof/>
                 <w:webHidden/>
               </w:rPr>
-              <w:instrText xml:space="preserve"> PAGEREF _Toc450007451 \h </w:instrText>
+              <w:instrText xml:space="preserve"> PAGEREF _Toc450114213 \h </w:instrText>
             </w:r>
             <w:r>
               <w:rPr>
@@ -2429,7 +2417,7 @@
                 <w:noProof/>
                 <w:webHidden/>
               </w:rPr>
-              <w:t>7</w:t>
+              <w:t>11</w:t>
             </w:r>
             <w:r>
               <w:rPr>
@@ -2454,7 +2442,7 @@
               <w:sz w:val="21"/>
             </w:rPr>
           </w:pPr>
-          <w:hyperlink w:anchor="_Toc450007452" w:history="1">
+          <w:hyperlink w:anchor="_Toc450114214" w:history="1">
             <w:r>
               <w:rPr>
                 <w:rStyle w:val="a7"/>
@@ -2498,7 +2486,7 @@
                 <w:noProof/>
                 <w:webHidden/>
               </w:rPr>
-              <w:instrText xml:space="preserve"> PAGEREF _Toc450007452 \h </w:instrText>
+              <w:instrText xml:space="preserve"> PAGEREF _Toc450114214 \h </w:instrText>
             </w:r>
             <w:r>
               <w:rPr>
@@ -2518,7 +2506,7 @@
                 <w:noProof/>
                 <w:webHidden/>
               </w:rPr>
-              <w:t>7</w:t>
+              <w:t>12</w:t>
             </w:r>
             <w:r>
               <w:rPr>
@@ -2543,7 +2531,7 @@
               <w:sz w:val="21"/>
             </w:rPr>
           </w:pPr>
-          <w:hyperlink w:anchor="_Toc450007453" w:history="1">
+          <w:hyperlink w:anchor="_Toc450114215" w:history="1">
             <w:r>
               <w:rPr>
                 <w:rStyle w:val="a7"/>
@@ -2587,7 +2575,7 @@
                 <w:noProof/>
                 <w:webHidden/>
               </w:rPr>
-              <w:instrText xml:space="preserve"> PAGEREF _Toc450007453 \h </w:instrText>
+              <w:instrText xml:space="preserve"> PAGEREF _Toc450114215 \h </w:instrText>
             </w:r>
             <w:r>
               <w:rPr>
@@ -2607,7 +2595,7 @@
                 <w:noProof/>
                 <w:webHidden/>
               </w:rPr>
-              <w:t>9</w:t>
+              <w:t>13</w:t>
             </w:r>
             <w:r>
               <w:rPr>
@@ -2632,7 +2620,7 @@
               <w:sz w:val="21"/>
             </w:rPr>
           </w:pPr>
-          <w:hyperlink w:anchor="_Toc450007454" w:history="1">
+          <w:hyperlink w:anchor="_Toc450114216" w:history="1">
             <w:r>
               <w:rPr>
                 <w:rStyle w:val="a7"/>
@@ -2676,7 +2664,7 @@
                 <w:noProof/>
                 <w:webHidden/>
               </w:rPr>
-              <w:instrText xml:space="preserve"> PAGEREF _Toc450007454 \h </w:instrText>
+              <w:instrText xml:space="preserve"> PAGEREF _Toc450114216 \h </w:instrText>
             </w:r>
             <w:r>
               <w:rPr>
@@ -2696,7 +2684,7 @@
                 <w:noProof/>
                 <w:webHidden/>
               </w:rPr>
-              <w:t>9</w:t>
+              <w:t>14</w:t>
             </w:r>
             <w:r>
               <w:rPr>
@@ -2721,7 +2709,7 @@
               <w:sz w:val="21"/>
             </w:rPr>
           </w:pPr>
-          <w:hyperlink w:anchor="_Toc450007455" w:history="1">
+          <w:hyperlink w:anchor="_Toc450114217" w:history="1">
             <w:r>
               <w:rPr>
                 <w:rStyle w:val="a7"/>
@@ -2766,7 +2754,7 @@
                 <w:noProof/>
                 <w:webHidden/>
               </w:rPr>
-              <w:instrText xml:space="preserve"> PAGEREF _Toc450007455 \h </w:instrText>
+              <w:instrText xml:space="preserve"> PAGEREF _Toc450114217 \h </w:instrText>
             </w:r>
             <w:r>
               <w:rPr>
@@ -2786,7 +2774,7 @@
                 <w:noProof/>
                 <w:webHidden/>
               </w:rPr>
-              <w:t>9</w:t>
+              <w:t>15</w:t>
             </w:r>
             <w:r>
               <w:rPr>
@@ -2811,7 +2799,7 @@
               <w:sz w:val="21"/>
             </w:rPr>
           </w:pPr>
-          <w:hyperlink w:anchor="_Toc450007456" w:history="1">
+          <w:hyperlink w:anchor="_Toc450114218" w:history="1">
             <w:r>
               <w:rPr>
                 <w:rStyle w:val="a7"/>
@@ -2855,7 +2843,7 @@
                 <w:noProof/>
                 <w:webHidden/>
               </w:rPr>
-              <w:instrText xml:space="preserve"> PAGEREF _Toc450007456 \h </w:instrText>
+              <w:instrText xml:space="preserve"> PAGEREF _Toc450114218 \h </w:instrText>
             </w:r>
             <w:r>
               <w:rPr>
@@ -2875,7 +2863,7 @@
                 <w:noProof/>
                 <w:webHidden/>
               </w:rPr>
-              <w:t>9</w:t>
+              <w:t>15</w:t>
             </w:r>
             <w:r>
               <w:rPr>
@@ -2900,7 +2888,7 @@
               <w:sz w:val="21"/>
             </w:rPr>
           </w:pPr>
-          <w:hyperlink w:anchor="_Toc450007457" w:history="1">
+          <w:hyperlink w:anchor="_Toc450114219" w:history="1">
             <w:r>
               <w:rPr>
                 <w:rStyle w:val="a7"/>
@@ -2944,7 +2932,7 @@
                 <w:noProof/>
                 <w:webHidden/>
               </w:rPr>
-              <w:instrText xml:space="preserve"> PAGEREF _Toc450007457 \h </w:instrText>
+              <w:instrText xml:space="preserve"> PAGEREF _Toc450114219 \h </w:instrText>
             </w:r>
             <w:r>
               <w:rPr>
@@ -2964,7 +2952,7 @@
                 <w:noProof/>
                 <w:webHidden/>
               </w:rPr>
-              <w:t>9</w:t>
+              <w:t>15</w:t>
             </w:r>
             <w:r>
               <w:rPr>
@@ -2989,7 +2977,7 @@
               <w:sz w:val="21"/>
             </w:rPr>
           </w:pPr>
-          <w:hyperlink w:anchor="_Toc450007458" w:history="1">
+          <w:hyperlink w:anchor="_Toc450114220" w:history="1">
             <w:r>
               <w:rPr>
                 <w:rStyle w:val="a7"/>
@@ -3033,7 +3021,7 @@
                 <w:noProof/>
                 <w:webHidden/>
               </w:rPr>
-              <w:instrText xml:space="preserve"> PAGEREF _Toc450007458 \h </w:instrText>
+              <w:instrText xml:space="preserve"> PAGEREF _Toc450114220 \h </w:instrText>
             </w:r>
             <w:r>
               <w:rPr>
@@ -3053,7 +3041,7 @@
                 <w:noProof/>
                 <w:webHidden/>
               </w:rPr>
-              <w:t>9</w:t>
+              <w:t>15</w:t>
             </w:r>
             <w:r>
               <w:rPr>
@@ -3078,7 +3066,7 @@
               <w:sz w:val="21"/>
             </w:rPr>
           </w:pPr>
-          <w:hyperlink w:anchor="_Toc450007459" w:history="1">
+          <w:hyperlink w:anchor="_Toc450114221" w:history="1">
             <w:r>
               <w:rPr>
                 <w:rStyle w:val="a7"/>
@@ -3123,7 +3111,7 @@
                 <w:noProof/>
                 <w:webHidden/>
               </w:rPr>
-              <w:instrText xml:space="preserve"> PAGEREF _Toc450007459 \h </w:instrText>
+              <w:instrText xml:space="preserve"> PAGEREF _Toc450114221 \h </w:instrText>
             </w:r>
             <w:r>
               <w:rPr>
@@ -3143,79 +3131,7 @@
                 <w:noProof/>
                 <w:webHidden/>
               </w:rPr>
-              <w:t>10</w:t>
-            </w:r>
-            <w:r>
-              <w:rPr>
-                <w:noProof/>
-                <w:webHidden/>
-              </w:rPr>
-              <w:fldChar w:fldCharType="end"/>
-            </w:r>
-          </w:hyperlink>
-        </w:p>
-        <w:p>
-          <w:pPr>
-            <w:pStyle w:val="11"/>
-            <w:tabs>
-              <w:tab w:val="right" w:leader="dot" w:pos="8296"/>
-            </w:tabs>
-            <w:rPr>
-              <w:rFonts w:cstheme="minorBidi"/>
-              <w:noProof/>
-              <w:kern w:val="2"/>
-              <w:sz w:val="21"/>
-            </w:rPr>
-          </w:pPr>
-          <w:hyperlink w:anchor="_Toc450007460" w:history="1">
-            <w:r>
-              <w:rPr>
-                <w:rStyle w:val="a7"/>
-                <w:rFonts w:hint="eastAsia"/>
-                <w:noProof/>
-              </w:rPr>
-              <w:t>附件：</w:t>
-            </w:r>
-            <w:r>
-              <w:rPr>
-                <w:noProof/>
-                <w:webHidden/>
-              </w:rPr>
-              <w:tab/>
-            </w:r>
-            <w:r>
-              <w:rPr>
-                <w:noProof/>
-                <w:webHidden/>
-              </w:rPr>
-              <w:fldChar w:fldCharType="begin"/>
-            </w:r>
-            <w:r>
-              <w:rPr>
-                <w:noProof/>
-                <w:webHidden/>
-              </w:rPr>
-              <w:instrText xml:space="preserve"> PAGEREF _Toc450007460 \h </w:instrText>
-            </w:r>
-            <w:r>
-              <w:rPr>
-                <w:noProof/>
-                <w:webHidden/>
-              </w:rPr>
-            </w:r>
-            <w:r>
-              <w:rPr>
-                <w:noProof/>
-                <w:webHidden/>
-              </w:rPr>
-              <w:fldChar w:fldCharType="separate"/>
-            </w:r>
-            <w:r>
-              <w:rPr>
-                <w:noProof/>
-                <w:webHidden/>
-              </w:rPr>
-              <w:t>11</w:t>
+              <w:t>16</w:t>
             </w:r>
             <w:r>
               <w:rPr>
@@ -3240,7 +3156,7 @@
               <w:sz w:val="21"/>
             </w:rPr>
           </w:pPr>
-          <w:hyperlink w:anchor="_Toc450007461" w:history="1">
+          <w:hyperlink w:anchor="_Toc450114222" w:history="1">
             <w:r>
               <w:rPr>
                 <w:rStyle w:val="a7"/>
@@ -3263,6 +3179,879 @@
                 <w:rFonts w:hint="eastAsia"/>
                 <w:noProof/>
               </w:rPr>
+              <w:t>显示测试</w:t>
+            </w:r>
+            <w:r>
+              <w:rPr>
+                <w:noProof/>
+                <w:webHidden/>
+              </w:rPr>
+              <w:tab/>
+            </w:r>
+            <w:r>
+              <w:rPr>
+                <w:noProof/>
+                <w:webHidden/>
+              </w:rPr>
+              <w:fldChar w:fldCharType="begin"/>
+            </w:r>
+            <w:r>
+              <w:rPr>
+                <w:noProof/>
+                <w:webHidden/>
+              </w:rPr>
+              <w:instrText xml:space="preserve"> PAGEREF _Toc450114222 \h </w:instrText>
+            </w:r>
+            <w:r>
+              <w:rPr>
+                <w:noProof/>
+                <w:webHidden/>
+              </w:rPr>
+            </w:r>
+            <w:r>
+              <w:rPr>
+                <w:noProof/>
+                <w:webHidden/>
+              </w:rPr>
+              <w:fldChar w:fldCharType="separate"/>
+            </w:r>
+            <w:r>
+              <w:rPr>
+                <w:noProof/>
+                <w:webHidden/>
+              </w:rPr>
+              <w:t>16</w:t>
+            </w:r>
+            <w:r>
+              <w:rPr>
+                <w:noProof/>
+                <w:webHidden/>
+              </w:rPr>
+              <w:fldChar w:fldCharType="end"/>
+            </w:r>
+          </w:hyperlink>
+        </w:p>
+        <w:p>
+          <w:pPr>
+            <w:pStyle w:val="21"/>
+            <w:tabs>
+              <w:tab w:val="left" w:pos="630"/>
+              <w:tab w:val="right" w:leader="dot" w:pos="8296"/>
+            </w:tabs>
+            <w:rPr>
+              <w:rFonts w:cstheme="minorBidi"/>
+              <w:noProof/>
+              <w:kern w:val="2"/>
+              <w:sz w:val="21"/>
+            </w:rPr>
+          </w:pPr>
+          <w:hyperlink w:anchor="_Toc450114223" w:history="1">
+            <w:r>
+              <w:rPr>
+                <w:rStyle w:val="a7"/>
+                <w:noProof/>
+              </w:rPr>
+              <w:t>2.</w:t>
+            </w:r>
+            <w:r>
+              <w:rPr>
+                <w:rFonts w:cstheme="minorBidi"/>
+                <w:noProof/>
+                <w:kern w:val="2"/>
+                <w:sz w:val="21"/>
+              </w:rPr>
+              <w:tab/>
+            </w:r>
+            <w:r>
+              <w:rPr>
+                <w:rStyle w:val="a7"/>
+                <w:rFonts w:hint="eastAsia"/>
+                <w:noProof/>
+              </w:rPr>
+              <w:t>基础操作测试</w:t>
+            </w:r>
+            <w:r>
+              <w:rPr>
+                <w:noProof/>
+                <w:webHidden/>
+              </w:rPr>
+              <w:tab/>
+            </w:r>
+            <w:r>
+              <w:rPr>
+                <w:noProof/>
+                <w:webHidden/>
+              </w:rPr>
+              <w:fldChar w:fldCharType="begin"/>
+            </w:r>
+            <w:r>
+              <w:rPr>
+                <w:noProof/>
+                <w:webHidden/>
+              </w:rPr>
+              <w:instrText xml:space="preserve"> PAGEREF _Toc450114223 \h </w:instrText>
+            </w:r>
+            <w:r>
+              <w:rPr>
+                <w:noProof/>
+                <w:webHidden/>
+              </w:rPr>
+            </w:r>
+            <w:r>
+              <w:rPr>
+                <w:noProof/>
+                <w:webHidden/>
+              </w:rPr>
+              <w:fldChar w:fldCharType="separate"/>
+            </w:r>
+            <w:r>
+              <w:rPr>
+                <w:noProof/>
+                <w:webHidden/>
+              </w:rPr>
+              <w:t>16</w:t>
+            </w:r>
+            <w:r>
+              <w:rPr>
+                <w:noProof/>
+                <w:webHidden/>
+              </w:rPr>
+              <w:fldChar w:fldCharType="end"/>
+            </w:r>
+          </w:hyperlink>
+        </w:p>
+        <w:p>
+          <w:pPr>
+            <w:pStyle w:val="30"/>
+            <w:tabs>
+              <w:tab w:val="left" w:pos="840"/>
+              <w:tab w:val="right" w:leader="dot" w:pos="8296"/>
+            </w:tabs>
+            <w:rPr>
+              <w:rFonts w:cstheme="minorBidi"/>
+              <w:noProof/>
+              <w:kern w:val="2"/>
+              <w:sz w:val="21"/>
+            </w:rPr>
+          </w:pPr>
+          <w:hyperlink w:anchor="_Toc450114224" w:history="1">
+            <w:r>
+              <w:rPr>
+                <w:rStyle w:val="a7"/>
+                <w:noProof/>
+              </w:rPr>
+              <w:t>1)</w:t>
+            </w:r>
+            <w:r>
+              <w:rPr>
+                <w:rFonts w:cstheme="minorBidi"/>
+                <w:noProof/>
+                <w:kern w:val="2"/>
+                <w:sz w:val="21"/>
+              </w:rPr>
+              <w:tab/>
+            </w:r>
+            <w:r>
+              <w:rPr>
+                <w:rStyle w:val="a7"/>
+                <w:rFonts w:hint="eastAsia"/>
+                <w:noProof/>
+              </w:rPr>
+              <w:t>移动测试</w:t>
+            </w:r>
+            <w:r>
+              <w:rPr>
+                <w:noProof/>
+                <w:webHidden/>
+              </w:rPr>
+              <w:tab/>
+            </w:r>
+            <w:r>
+              <w:rPr>
+                <w:noProof/>
+                <w:webHidden/>
+              </w:rPr>
+              <w:fldChar w:fldCharType="begin"/>
+            </w:r>
+            <w:r>
+              <w:rPr>
+                <w:noProof/>
+                <w:webHidden/>
+              </w:rPr>
+              <w:instrText xml:space="preserve"> PAGEREF _Toc450114224 \h </w:instrText>
+            </w:r>
+            <w:r>
+              <w:rPr>
+                <w:noProof/>
+                <w:webHidden/>
+              </w:rPr>
+            </w:r>
+            <w:r>
+              <w:rPr>
+                <w:noProof/>
+                <w:webHidden/>
+              </w:rPr>
+              <w:fldChar w:fldCharType="separate"/>
+            </w:r>
+            <w:r>
+              <w:rPr>
+                <w:noProof/>
+                <w:webHidden/>
+              </w:rPr>
+              <w:t>16</w:t>
+            </w:r>
+            <w:r>
+              <w:rPr>
+                <w:noProof/>
+                <w:webHidden/>
+              </w:rPr>
+              <w:fldChar w:fldCharType="end"/>
+            </w:r>
+          </w:hyperlink>
+        </w:p>
+        <w:p>
+          <w:pPr>
+            <w:pStyle w:val="30"/>
+            <w:tabs>
+              <w:tab w:val="left" w:pos="840"/>
+              <w:tab w:val="right" w:leader="dot" w:pos="8296"/>
+            </w:tabs>
+            <w:rPr>
+              <w:rFonts w:cstheme="minorBidi"/>
+              <w:noProof/>
+              <w:kern w:val="2"/>
+              <w:sz w:val="21"/>
+            </w:rPr>
+          </w:pPr>
+          <w:hyperlink w:anchor="_Toc450114225" w:history="1">
+            <w:r>
+              <w:rPr>
+                <w:rStyle w:val="a7"/>
+                <w:noProof/>
+              </w:rPr>
+              <w:t>2)</w:t>
+            </w:r>
+            <w:r>
+              <w:rPr>
+                <w:rFonts w:cstheme="minorBidi"/>
+                <w:noProof/>
+                <w:kern w:val="2"/>
+                <w:sz w:val="21"/>
+              </w:rPr>
+              <w:tab/>
+            </w:r>
+            <w:r>
+              <w:rPr>
+                <w:rStyle w:val="a7"/>
+                <w:rFonts w:hint="eastAsia"/>
+                <w:noProof/>
+              </w:rPr>
+              <w:t>战斗测试</w:t>
+            </w:r>
+            <w:r>
+              <w:rPr>
+                <w:noProof/>
+                <w:webHidden/>
+              </w:rPr>
+              <w:tab/>
+            </w:r>
+            <w:r>
+              <w:rPr>
+                <w:noProof/>
+                <w:webHidden/>
+              </w:rPr>
+              <w:fldChar w:fldCharType="begin"/>
+            </w:r>
+            <w:r>
+              <w:rPr>
+                <w:noProof/>
+                <w:webHidden/>
+              </w:rPr>
+              <w:instrText xml:space="preserve"> PAGEREF _Toc450114225 \h </w:instrText>
+            </w:r>
+            <w:r>
+              <w:rPr>
+                <w:noProof/>
+                <w:webHidden/>
+              </w:rPr>
+            </w:r>
+            <w:r>
+              <w:rPr>
+                <w:noProof/>
+                <w:webHidden/>
+              </w:rPr>
+              <w:fldChar w:fldCharType="separate"/>
+            </w:r>
+            <w:r>
+              <w:rPr>
+                <w:noProof/>
+                <w:webHidden/>
+              </w:rPr>
+              <w:t>18</w:t>
+            </w:r>
+            <w:r>
+              <w:rPr>
+                <w:noProof/>
+                <w:webHidden/>
+              </w:rPr>
+              <w:fldChar w:fldCharType="end"/>
+            </w:r>
+          </w:hyperlink>
+        </w:p>
+        <w:p>
+          <w:pPr>
+            <w:pStyle w:val="30"/>
+            <w:tabs>
+              <w:tab w:val="left" w:pos="840"/>
+              <w:tab w:val="right" w:leader="dot" w:pos="8296"/>
+            </w:tabs>
+            <w:rPr>
+              <w:rFonts w:cstheme="minorBidi"/>
+              <w:noProof/>
+              <w:kern w:val="2"/>
+              <w:sz w:val="21"/>
+            </w:rPr>
+          </w:pPr>
+          <w:hyperlink w:anchor="_Toc450114226" w:history="1">
+            <w:r>
+              <w:rPr>
+                <w:rStyle w:val="a7"/>
+                <w:noProof/>
+              </w:rPr>
+              <w:t>3)</w:t>
+            </w:r>
+            <w:r>
+              <w:rPr>
+                <w:rFonts w:cstheme="minorBidi"/>
+                <w:noProof/>
+                <w:kern w:val="2"/>
+                <w:sz w:val="21"/>
+              </w:rPr>
+              <w:tab/>
+            </w:r>
+            <w:r>
+              <w:rPr>
+                <w:rStyle w:val="a7"/>
+                <w:rFonts w:hint="eastAsia"/>
+                <w:noProof/>
+              </w:rPr>
+              <w:t>撤回操作测试</w:t>
+            </w:r>
+            <w:r>
+              <w:rPr>
+                <w:noProof/>
+                <w:webHidden/>
+              </w:rPr>
+              <w:tab/>
+            </w:r>
+            <w:r>
+              <w:rPr>
+                <w:noProof/>
+                <w:webHidden/>
+              </w:rPr>
+              <w:fldChar w:fldCharType="begin"/>
+            </w:r>
+            <w:r>
+              <w:rPr>
+                <w:noProof/>
+                <w:webHidden/>
+              </w:rPr>
+              <w:instrText xml:space="preserve"> PAGEREF _Toc450114226 \h </w:instrText>
+            </w:r>
+            <w:r>
+              <w:rPr>
+                <w:noProof/>
+                <w:webHidden/>
+              </w:rPr>
+            </w:r>
+            <w:r>
+              <w:rPr>
+                <w:noProof/>
+                <w:webHidden/>
+              </w:rPr>
+              <w:fldChar w:fldCharType="separate"/>
+            </w:r>
+            <w:r>
+              <w:rPr>
+                <w:noProof/>
+                <w:webHidden/>
+              </w:rPr>
+              <w:t>19</w:t>
+            </w:r>
+            <w:r>
+              <w:rPr>
+                <w:noProof/>
+                <w:webHidden/>
+              </w:rPr>
+              <w:fldChar w:fldCharType="end"/>
+            </w:r>
+          </w:hyperlink>
+        </w:p>
+        <w:p>
+          <w:pPr>
+            <w:pStyle w:val="30"/>
+            <w:tabs>
+              <w:tab w:val="left" w:pos="840"/>
+              <w:tab w:val="right" w:leader="dot" w:pos="8296"/>
+            </w:tabs>
+            <w:rPr>
+              <w:rFonts w:cstheme="minorBidi"/>
+              <w:noProof/>
+              <w:kern w:val="2"/>
+              <w:sz w:val="21"/>
+            </w:rPr>
+          </w:pPr>
+          <w:hyperlink w:anchor="_Toc450114227" w:history="1">
+            <w:r>
+              <w:rPr>
+                <w:rStyle w:val="a7"/>
+                <w:noProof/>
+              </w:rPr>
+              <w:t>4)</w:t>
+            </w:r>
+            <w:r>
+              <w:rPr>
+                <w:rFonts w:cstheme="minorBidi"/>
+                <w:noProof/>
+                <w:kern w:val="2"/>
+                <w:sz w:val="21"/>
+              </w:rPr>
+              <w:tab/>
+            </w:r>
+            <w:r>
+              <w:rPr>
+                <w:rStyle w:val="a7"/>
+                <w:rFonts w:hint="eastAsia"/>
+                <w:noProof/>
+              </w:rPr>
+              <w:t>待命操作测试</w:t>
+            </w:r>
+            <w:r>
+              <w:rPr>
+                <w:noProof/>
+                <w:webHidden/>
+              </w:rPr>
+              <w:tab/>
+            </w:r>
+            <w:r>
+              <w:rPr>
+                <w:noProof/>
+                <w:webHidden/>
+              </w:rPr>
+              <w:fldChar w:fldCharType="begin"/>
+            </w:r>
+            <w:r>
+              <w:rPr>
+                <w:noProof/>
+                <w:webHidden/>
+              </w:rPr>
+              <w:instrText xml:space="preserve"> PAGEREF _Toc450114227 \h </w:instrText>
+            </w:r>
+            <w:r>
+              <w:rPr>
+                <w:noProof/>
+                <w:webHidden/>
+              </w:rPr>
+            </w:r>
+            <w:r>
+              <w:rPr>
+                <w:noProof/>
+                <w:webHidden/>
+              </w:rPr>
+              <w:fldChar w:fldCharType="separate"/>
+            </w:r>
+            <w:r>
+              <w:rPr>
+                <w:noProof/>
+                <w:webHidden/>
+              </w:rPr>
+              <w:t>20</w:t>
+            </w:r>
+            <w:r>
+              <w:rPr>
+                <w:noProof/>
+                <w:webHidden/>
+              </w:rPr>
+              <w:fldChar w:fldCharType="end"/>
+            </w:r>
+          </w:hyperlink>
+        </w:p>
+        <w:p>
+          <w:pPr>
+            <w:pStyle w:val="30"/>
+            <w:tabs>
+              <w:tab w:val="left" w:pos="840"/>
+              <w:tab w:val="right" w:leader="dot" w:pos="8296"/>
+            </w:tabs>
+            <w:rPr>
+              <w:rFonts w:cstheme="minorBidi"/>
+              <w:noProof/>
+              <w:kern w:val="2"/>
+              <w:sz w:val="21"/>
+            </w:rPr>
+          </w:pPr>
+          <w:hyperlink w:anchor="_Toc450114228" w:history="1">
+            <w:r>
+              <w:rPr>
+                <w:rStyle w:val="a7"/>
+                <w:noProof/>
+              </w:rPr>
+              <w:t>5)</w:t>
+            </w:r>
+            <w:r>
+              <w:rPr>
+                <w:rFonts w:cstheme="minorBidi"/>
+                <w:noProof/>
+                <w:kern w:val="2"/>
+                <w:sz w:val="21"/>
+              </w:rPr>
+              <w:tab/>
+            </w:r>
+            <w:r>
+              <w:rPr>
+                <w:rStyle w:val="a7"/>
+                <w:rFonts w:hint="eastAsia"/>
+                <w:noProof/>
+              </w:rPr>
+              <w:t>轮换操作测试</w:t>
+            </w:r>
+            <w:r>
+              <w:rPr>
+                <w:noProof/>
+                <w:webHidden/>
+              </w:rPr>
+              <w:tab/>
+            </w:r>
+            <w:r>
+              <w:rPr>
+                <w:noProof/>
+                <w:webHidden/>
+              </w:rPr>
+              <w:fldChar w:fldCharType="begin"/>
+            </w:r>
+            <w:r>
+              <w:rPr>
+                <w:noProof/>
+                <w:webHidden/>
+              </w:rPr>
+              <w:instrText xml:space="preserve"> PAGEREF _Toc450114228 \h </w:instrText>
+            </w:r>
+            <w:r>
+              <w:rPr>
+                <w:noProof/>
+                <w:webHidden/>
+              </w:rPr>
+            </w:r>
+            <w:r>
+              <w:rPr>
+                <w:noProof/>
+                <w:webHidden/>
+              </w:rPr>
+              <w:fldChar w:fldCharType="separate"/>
+            </w:r>
+            <w:r>
+              <w:rPr>
+                <w:noProof/>
+                <w:webHidden/>
+              </w:rPr>
+              <w:t>21</w:t>
+            </w:r>
+            <w:r>
+              <w:rPr>
+                <w:noProof/>
+                <w:webHidden/>
+              </w:rPr>
+              <w:fldChar w:fldCharType="end"/>
+            </w:r>
+          </w:hyperlink>
+        </w:p>
+        <w:p>
+          <w:pPr>
+            <w:pStyle w:val="30"/>
+            <w:tabs>
+              <w:tab w:val="left" w:pos="840"/>
+              <w:tab w:val="right" w:leader="dot" w:pos="8296"/>
+            </w:tabs>
+            <w:rPr>
+              <w:rFonts w:cstheme="minorBidi"/>
+              <w:noProof/>
+              <w:kern w:val="2"/>
+              <w:sz w:val="21"/>
+            </w:rPr>
+          </w:pPr>
+          <w:hyperlink w:anchor="_Toc450114229" w:history="1">
+            <w:r>
+              <w:rPr>
+                <w:rStyle w:val="a7"/>
+                <w:noProof/>
+              </w:rPr>
+              <w:t>6)</w:t>
+            </w:r>
+            <w:r>
+              <w:rPr>
+                <w:rFonts w:cstheme="minorBidi"/>
+                <w:noProof/>
+                <w:kern w:val="2"/>
+                <w:sz w:val="21"/>
+              </w:rPr>
+              <w:tab/>
+            </w:r>
+            <w:r>
+              <w:rPr>
+                <w:rStyle w:val="a7"/>
+                <w:rFonts w:hint="eastAsia"/>
+                <w:noProof/>
+              </w:rPr>
+              <w:t>获胜方测试</w:t>
+            </w:r>
+            <w:r>
+              <w:rPr>
+                <w:noProof/>
+                <w:webHidden/>
+              </w:rPr>
+              <w:tab/>
+            </w:r>
+            <w:r>
+              <w:rPr>
+                <w:noProof/>
+                <w:webHidden/>
+              </w:rPr>
+              <w:fldChar w:fldCharType="begin"/>
+            </w:r>
+            <w:r>
+              <w:rPr>
+                <w:noProof/>
+                <w:webHidden/>
+              </w:rPr>
+              <w:instrText xml:space="preserve"> PAGEREF _Toc450114229 \h </w:instrText>
+            </w:r>
+            <w:r>
+              <w:rPr>
+                <w:noProof/>
+                <w:webHidden/>
+              </w:rPr>
+            </w:r>
+            <w:r>
+              <w:rPr>
+                <w:noProof/>
+                <w:webHidden/>
+              </w:rPr>
+              <w:fldChar w:fldCharType="separate"/>
+            </w:r>
+            <w:r>
+              <w:rPr>
+                <w:noProof/>
+                <w:webHidden/>
+              </w:rPr>
+              <w:t>22</w:t>
+            </w:r>
+            <w:r>
+              <w:rPr>
+                <w:noProof/>
+                <w:webHidden/>
+              </w:rPr>
+              <w:fldChar w:fldCharType="end"/>
+            </w:r>
+          </w:hyperlink>
+        </w:p>
+        <w:p>
+          <w:pPr>
+            <w:pStyle w:val="21"/>
+            <w:tabs>
+              <w:tab w:val="left" w:pos="630"/>
+              <w:tab w:val="right" w:leader="dot" w:pos="8296"/>
+            </w:tabs>
+            <w:rPr>
+              <w:rFonts w:cstheme="minorBidi"/>
+              <w:noProof/>
+              <w:kern w:val="2"/>
+              <w:sz w:val="21"/>
+            </w:rPr>
+          </w:pPr>
+          <w:hyperlink w:anchor="_Toc450114230" w:history="1">
+            <w:r>
+              <w:rPr>
+                <w:rStyle w:val="a7"/>
+                <w:noProof/>
+              </w:rPr>
+              <w:t>3.</w:t>
+            </w:r>
+            <w:r>
+              <w:rPr>
+                <w:rFonts w:cstheme="minorBidi"/>
+                <w:noProof/>
+                <w:kern w:val="2"/>
+                <w:sz w:val="21"/>
+              </w:rPr>
+              <w:tab/>
+            </w:r>
+            <w:r>
+              <w:rPr>
+                <w:rStyle w:val="a7"/>
+                <w:rFonts w:hint="eastAsia"/>
+                <w:noProof/>
+              </w:rPr>
+              <w:t>地图更换测试</w:t>
+            </w:r>
+            <w:r>
+              <w:rPr>
+                <w:noProof/>
+                <w:webHidden/>
+              </w:rPr>
+              <w:tab/>
+            </w:r>
+            <w:r>
+              <w:rPr>
+                <w:noProof/>
+                <w:webHidden/>
+              </w:rPr>
+              <w:fldChar w:fldCharType="begin"/>
+            </w:r>
+            <w:r>
+              <w:rPr>
+                <w:noProof/>
+                <w:webHidden/>
+              </w:rPr>
+              <w:instrText xml:space="preserve"> PAGEREF _Toc450114230 \h </w:instrText>
+            </w:r>
+            <w:r>
+              <w:rPr>
+                <w:noProof/>
+                <w:webHidden/>
+              </w:rPr>
+            </w:r>
+            <w:r>
+              <w:rPr>
+                <w:noProof/>
+                <w:webHidden/>
+              </w:rPr>
+              <w:fldChar w:fldCharType="separate"/>
+            </w:r>
+            <w:r>
+              <w:rPr>
+                <w:noProof/>
+                <w:webHidden/>
+              </w:rPr>
+              <w:t>22</w:t>
+            </w:r>
+            <w:r>
+              <w:rPr>
+                <w:noProof/>
+                <w:webHidden/>
+              </w:rPr>
+              <w:fldChar w:fldCharType="end"/>
+            </w:r>
+          </w:hyperlink>
+        </w:p>
+        <w:p>
+          <w:pPr>
+            <w:pStyle w:val="11"/>
+            <w:tabs>
+              <w:tab w:val="right" w:leader="dot" w:pos="8296"/>
+            </w:tabs>
+            <w:rPr>
+              <w:rFonts w:cstheme="minorBidi"/>
+              <w:noProof/>
+              <w:kern w:val="2"/>
+              <w:sz w:val="21"/>
+            </w:rPr>
+          </w:pPr>
+          <w:hyperlink w:anchor="_Toc450114231" w:history="1">
+            <w:r>
+              <w:rPr>
+                <w:rStyle w:val="a7"/>
+                <w:rFonts w:hint="eastAsia"/>
+                <w:noProof/>
+              </w:rPr>
+              <w:t>附件：</w:t>
+            </w:r>
+            <w:r>
+              <w:rPr>
+                <w:noProof/>
+                <w:webHidden/>
+              </w:rPr>
+              <w:tab/>
+            </w:r>
+            <w:r>
+              <w:rPr>
+                <w:noProof/>
+                <w:webHidden/>
+              </w:rPr>
+              <w:fldChar w:fldCharType="begin"/>
+            </w:r>
+            <w:r>
+              <w:rPr>
+                <w:noProof/>
+                <w:webHidden/>
+              </w:rPr>
+              <w:instrText xml:space="preserve"> PAGEREF _Toc450114231 \h </w:instrText>
+            </w:r>
+            <w:r>
+              <w:rPr>
+                <w:noProof/>
+                <w:webHidden/>
+              </w:rPr>
+            </w:r>
+            <w:r>
+              <w:rPr>
+                <w:noProof/>
+                <w:webHidden/>
+              </w:rPr>
+              <w:fldChar w:fldCharType="separate"/>
+            </w:r>
+            <w:r>
+              <w:rPr>
+                <w:noProof/>
+                <w:webHidden/>
+              </w:rPr>
+              <w:t>23</w:t>
+            </w:r>
+            <w:r>
+              <w:rPr>
+                <w:noProof/>
+                <w:webHidden/>
+              </w:rPr>
+              <w:fldChar w:fldCharType="end"/>
+            </w:r>
+          </w:hyperlink>
+        </w:p>
+        <w:p>
+          <w:pPr>
+            <w:pStyle w:val="21"/>
+            <w:tabs>
+              <w:tab w:val="left" w:pos="630"/>
+              <w:tab w:val="right" w:leader="dot" w:pos="8296"/>
+            </w:tabs>
+            <w:rPr>
+              <w:rFonts w:cstheme="minorBidi"/>
+              <w:noProof/>
+              <w:kern w:val="2"/>
+              <w:sz w:val="21"/>
+            </w:rPr>
+          </w:pPr>
+          <w:hyperlink w:anchor="_Toc450114232" w:history="1">
+            <w:r>
+              <w:rPr>
+                <w:rStyle w:val="a7"/>
+                <w:noProof/>
+              </w:rPr>
+              <w:t>1.</w:t>
+            </w:r>
+            <w:r>
+              <w:rPr>
+                <w:rFonts w:cstheme="minorBidi"/>
+                <w:noProof/>
+                <w:kern w:val="2"/>
+                <w:sz w:val="21"/>
+              </w:rPr>
+              <w:tab/>
+            </w:r>
+            <w:r>
+              <w:rPr>
+                <w:rStyle w:val="a7"/>
+                <w:rFonts w:hint="eastAsia"/>
+                <w:noProof/>
+              </w:rPr>
               <w:t>完整</w:t>
             </w:r>
             <w:r>
@@ -3299,7 +4088,7 @@
                 <w:noProof/>
                 <w:webHidden/>
               </w:rPr>
-              <w:instrText xml:space="preserve"> PAGEREF _Toc450007461 \h </w:instrText>
+              <w:instrText xml:space="preserve"> PAGEREF _Toc450114232 \h </w:instrText>
             </w:r>
             <w:r>
               <w:rPr>
@@ -3319,7 +4108,7 @@
                 <w:noProof/>
                 <w:webHidden/>
               </w:rPr>
-              <w:t>11</w:t>
+              <w:t>23</w:t>
             </w:r>
             <w:r>
               <w:rPr>
@@ -3359,7 +4148,7 @@
           <w:numId w:val="5"/>
         </w:numPr>
       </w:pPr>
-      <w:bookmarkStart w:id="1" w:name="_Toc450007439"/>
+      <w:bookmarkStart w:id="1" w:name="_Toc450114201"/>
       <w:r>
         <w:rPr>
           <w:rFonts w:hint="eastAsia"/>
@@ -3377,7 +4166,7 @@
           <w:numId w:val="9"/>
         </w:numPr>
       </w:pPr>
-      <w:bookmarkStart w:id="2" w:name="_Toc450007440"/>
+      <w:bookmarkStart w:id="2" w:name="_Toc450114202"/>
       <w:r>
         <w:rPr>
           <w:rFonts w:hint="eastAsia"/>
@@ -3530,7 +4319,7 @@
           <w:numId w:val="9"/>
         </w:numPr>
       </w:pPr>
-      <w:bookmarkStart w:id="3" w:name="_Toc450007441"/>
+      <w:bookmarkStart w:id="3" w:name="_Toc450114203"/>
       <w:r>
         <w:rPr>
           <w:rFonts w:hint="eastAsia"/>
@@ -3606,7 +4395,7 @@
           <w:numId w:val="9"/>
         </w:numPr>
       </w:pPr>
-      <w:bookmarkStart w:id="4" w:name="_Toc450007442"/>
+      <w:bookmarkStart w:id="4" w:name="_Toc450114204"/>
       <w:r>
         <w:rPr>
           <w:rFonts w:hint="eastAsia"/>
@@ -3704,7 +4493,7 @@
           <w:numId w:val="5"/>
         </w:numPr>
       </w:pPr>
-      <w:bookmarkStart w:id="5" w:name="_Toc450007443"/>
+      <w:bookmarkStart w:id="5" w:name="_Toc450114205"/>
       <w:r>
         <w:rPr>
           <w:rFonts w:hint="eastAsia"/>
@@ -3722,7 +4511,7 @@
           <w:numId w:val="6"/>
         </w:numPr>
       </w:pPr>
-      <w:bookmarkStart w:id="6" w:name="_Toc450007444"/>
+      <w:bookmarkStart w:id="6" w:name="_Toc450114206"/>
       <w:r>
         <w:rPr>
           <w:rFonts w:hint="eastAsia"/>
@@ -3971,7 +4760,7 @@
           <w:numId w:val="6"/>
         </w:numPr>
       </w:pPr>
-      <w:bookmarkStart w:id="7" w:name="_Toc450007445"/>
+      <w:bookmarkStart w:id="7" w:name="_Toc450114207"/>
       <w:r>
         <w:rPr>
           <w:rFonts w:hint="eastAsia"/>
@@ -4146,9 +4935,6 @@
     <w:p>
       <w:pPr>
         <w:ind w:firstLine="360"/>
-        <w:rPr>
-          <w:rFonts w:hint="eastAsia"/>
-        </w:rPr>
       </w:pPr>
       <w:r>
         <w:rPr>
@@ -4189,7 +4975,7 @@
           <w:numId w:val="11"/>
         </w:numPr>
       </w:pPr>
-      <w:bookmarkStart w:id="8" w:name="_Toc450007446"/>
+      <w:bookmarkStart w:id="8" w:name="_Toc450114208"/>
       <w:r>
         <w:rPr>
           <w:rFonts w:hint="eastAsia"/>
@@ -4579,9 +5365,6 @@
     <w:p>
       <w:pPr>
         <w:ind w:firstLine="420"/>
-        <w:rPr>
-          <w:rFonts w:hint="eastAsia"/>
-        </w:rPr>
       </w:pPr>
       <w:r>
         <w:rPr>
@@ -4622,6 +5405,189 @@
                 <w:noProof/>
               </w:rPr>
               <w:drawing>
+                <wp:inline distT="0" distB="0" distL="0" distR="0" wp14:anchorId="06E7AD24" wp14:editId="4B8AD4FF">
+                  <wp:extent cx="4343400" cy="2971250"/>
+                  <wp:effectExtent l="0" t="0" r="0" b="635"/>
+                  <wp:docPr id="46" name="图片 46"/>
+                  <wp:cNvGraphicFramePr>
+                    <a:graphicFrameLocks xmlns:a="http://schemas.openxmlformats.org/drawingml/2006/main" noChangeAspect="1"/>
+                  </wp:cNvGraphicFramePr>
+                  <a:graphic xmlns:a="http://schemas.openxmlformats.org/drawingml/2006/main">
+                    <a:graphicData uri="http://schemas.openxmlformats.org/drawingml/2006/picture">
+                      <pic:pic xmlns:pic="http://schemas.openxmlformats.org/drawingml/2006/picture">
+                        <pic:nvPicPr>
+                          <pic:cNvPr id="1" name=""/>
+                          <pic:cNvPicPr/>
+                        </pic:nvPicPr>
+                        <pic:blipFill>
+                          <a:blip r:embed="rId11"/>
+                          <a:stretch>
+                            <a:fillRect/>
+                          </a:stretch>
+                        </pic:blipFill>
+                        <pic:spPr>
+                          <a:xfrm>
+                            <a:off x="0" y="0"/>
+                            <a:ext cx="4349014" cy="2975090"/>
+                          </a:xfrm>
+                          <a:prstGeom prst="rect">
+                            <a:avLst/>
+                          </a:prstGeom>
+                        </pic:spPr>
+                      </pic:pic>
+                    </a:graphicData>
+                  </a:graphic>
+                </wp:inline>
+              </w:drawing>
+            </w:r>
+          </w:p>
+        </w:tc>
+      </w:tr>
+      <w:tr>
+        <w:tc>
+          <w:tcPr>
+            <w:tcW w:w="8306" w:type="dxa"/>
+            <w:vAlign w:val="center"/>
+          </w:tcPr>
+          <w:p>
+            <w:pPr>
+              <w:jc w:val="center"/>
+            </w:pPr>
+            <w:r>
+              <w:rPr>
+                <w:rFonts w:hint="eastAsia"/>
+              </w:rPr>
+              <w:t>标准装饰模式</w:t>
+            </w:r>
+            <w:r>
+              <w:rPr>
+                <w:rFonts w:hint="eastAsia"/>
+              </w:rPr>
+              <w:t>UML</w:t>
+            </w:r>
+            <w:r>
+              <w:rPr>
+                <w:rFonts w:hint="eastAsia"/>
+              </w:rPr>
+              <w:t>类图</w:t>
+            </w:r>
+          </w:p>
+        </w:tc>
+      </w:tr>
+      <w:tr>
+        <w:tc>
+          <w:tcPr>
+            <w:tcW w:w="8306" w:type="dxa"/>
+            <w:vAlign w:val="center"/>
+          </w:tcPr>
+          <w:p>
+            <w:pPr>
+              <w:jc w:val="center"/>
+            </w:pPr>
+            <w:r>
+              <w:rPr>
+                <w:rFonts w:hint="eastAsia"/>
+                <w:noProof/>
+              </w:rPr>
+              <w:drawing>
+                <wp:inline distT="0" distB="0" distL="0" distR="0">
+                  <wp:extent cx="4130040" cy="1959058"/>
+                  <wp:effectExtent l="0" t="0" r="3810" b="3175"/>
+                  <wp:docPr id="44" name="图片 44"/>
+                  <wp:cNvGraphicFramePr>
+                    <a:graphicFrameLocks xmlns:a="http://schemas.openxmlformats.org/drawingml/2006/main" noChangeAspect="1"/>
+                  </wp:cNvGraphicFramePr>
+                  <a:graphic xmlns:a="http://schemas.openxmlformats.org/drawingml/2006/main">
+                    <a:graphicData uri="http://schemas.openxmlformats.org/drawingml/2006/picture">
+                      <pic:pic xmlns:pic="http://schemas.openxmlformats.org/drawingml/2006/picture">
+                        <pic:nvPicPr>
+                          <pic:cNvPr id="0" name="Picture 2"/>
+                          <pic:cNvPicPr>
+                            <a:picLocks noChangeAspect="1" noChangeArrowheads="1"/>
+                          </pic:cNvPicPr>
+                        </pic:nvPicPr>
+                        <pic:blipFill>
+                          <a:blip r:embed="rId12">
+                            <a:extLst>
+                              <a:ext uri="{28A0092B-C50C-407E-A947-70E740481C1C}">
+                                <a14:useLocalDpi xmlns:a14="http://schemas.microsoft.com/office/drawing/2010/main" val="0"/>
+                              </a:ext>
+                            </a:extLst>
+                          </a:blip>
+                          <a:srcRect/>
+                          <a:stretch>
+                            <a:fillRect/>
+                          </a:stretch>
+                        </pic:blipFill>
+                        <pic:spPr bwMode="auto">
+                          <a:xfrm>
+                            <a:off x="0" y="0"/>
+                            <a:ext cx="4138018" cy="1962842"/>
+                          </a:xfrm>
+                          <a:prstGeom prst="rect">
+                            <a:avLst/>
+                          </a:prstGeom>
+                          <a:noFill/>
+                          <a:ln>
+                            <a:noFill/>
+                          </a:ln>
+                        </pic:spPr>
+                      </pic:pic>
+                    </a:graphicData>
+                  </a:graphic>
+                </wp:inline>
+              </w:drawing>
+            </w:r>
+          </w:p>
+        </w:tc>
+      </w:tr>
+      <w:tr>
+        <w:tc>
+          <w:tcPr>
+            <w:tcW w:w="8306" w:type="dxa"/>
+            <w:vAlign w:val="center"/>
+          </w:tcPr>
+          <w:p>
+            <w:pPr>
+              <w:jc w:val="center"/>
+            </w:pPr>
+            <w:r>
+              <w:rPr>
+                <w:rFonts w:hint="eastAsia"/>
+              </w:rPr>
+              <w:t>标准策略模式</w:t>
+            </w:r>
+            <w:r>
+              <w:rPr>
+                <w:rFonts w:hint="eastAsia"/>
+              </w:rPr>
+              <w:t>UML</w:t>
+            </w:r>
+            <w:r>
+              <w:rPr>
+                <w:rFonts w:hint="eastAsia"/>
+              </w:rPr>
+              <w:t>类图</w:t>
+            </w:r>
+          </w:p>
+        </w:tc>
+      </w:tr>
+      <w:tr>
+        <w:tc>
+          <w:tcPr>
+            <w:tcW w:w="8306" w:type="dxa"/>
+            <w:vAlign w:val="center"/>
+          </w:tcPr>
+          <w:p>
+            <w:pPr>
+              <w:jc w:val="center"/>
+            </w:pPr>
+            <w:r>
+              <w:rPr>
+                <w:noProof/>
+              </w:rPr>
+              <w:lastRenderedPageBreak/>
+              <w:drawing>
                 <wp:inline distT="0" distB="0" distL="0" distR="0">
                   <wp:extent cx="5152991" cy="2225926"/>
                   <wp:effectExtent l="0" t="0" r="0" b="3175"/>
@@ -4639,7 +5605,7 @@
                           </pic:cNvPicPr>
                         </pic:nvPicPr>
                         <pic:blipFill>
-                          <a:blip r:embed="rId11">
+                          <a:blip r:embed="rId13">
                             <a:extLst>
                               <a:ext uri="{28A0092B-C50C-407E-A947-70E740481C1C}">
                                 <a14:useLocalDpi xmlns:a14="http://schemas.microsoft.com/office/drawing/2010/main" val="0"/>
@@ -4847,9 +5813,6 @@
     <w:p>
       <w:pPr>
         <w:ind w:firstLine="360"/>
-        <w:rPr>
-          <w:rFonts w:hint="eastAsia"/>
-        </w:rPr>
       </w:pPr>
       <w:r>
         <w:rPr>
@@ -4911,9 +5874,6 @@
     <w:p>
       <w:pPr>
         <w:ind w:firstLine="360"/>
-        <w:rPr>
-          <w:rFonts w:hint="eastAsia"/>
-        </w:rPr>
       </w:pPr>
       <w:r>
         <w:rPr>
@@ -4985,24 +5945,248 @@
     <w:tbl>
       <w:tblPr>
         <w:tblStyle w:val="a9"/>
-        <w:tblW w:w="0" w:type="auto"/>
-        <w:tblBorders>
-          <w:top w:val="none" w:sz="0" w:space="0" w:color="auto"/>
-          <w:left w:val="none" w:sz="0" w:space="0" w:color="auto"/>
-          <w:bottom w:val="none" w:sz="0" w:space="0" w:color="auto"/>
-          <w:right w:val="none" w:sz="0" w:space="0" w:color="auto"/>
-          <w:insideH w:val="none" w:sz="0" w:space="0" w:color="auto"/>
-          <w:insideV w:val="none" w:sz="0" w:space="0" w:color="auto"/>
-        </w:tblBorders>
+        <w:tblW w:w="8306" w:type="dxa"/>
+        <w:tblInd w:w="-5" w:type="dxa"/>
         <w:tblLook w:val="04A0" w:firstRow="1" w:lastRow="0" w:firstColumn="1" w:lastColumn="0" w:noHBand="0" w:noVBand="1"/>
       </w:tblPr>
       <w:tblGrid>
-        <w:gridCol w:w="8306"/>
+        <w:gridCol w:w="8311"/>
       </w:tblGrid>
       <w:tr>
         <w:tc>
           <w:tcPr>
             <w:tcW w:w="8296" w:type="dxa"/>
+            <w:tcBorders>
+              <w:top w:val="nil"/>
+              <w:left w:val="nil"/>
+              <w:bottom w:val="nil"/>
+              <w:right w:val="nil"/>
+            </w:tcBorders>
+            <w:vAlign w:val="center"/>
+          </w:tcPr>
+          <w:p>
+            <w:pPr>
+              <w:jc w:val="center"/>
+            </w:pPr>
+            <w:r>
+              <w:rPr>
+                <w:rFonts w:hint="eastAsia"/>
+                <w:noProof/>
+              </w:rPr>
+              <w:drawing>
+                <wp:inline distT="0" distB="0" distL="0" distR="0">
+                  <wp:extent cx="4191000" cy="1999850"/>
+                  <wp:effectExtent l="0" t="0" r="0" b="635"/>
+                  <wp:docPr id="45" name="图片 45"/>
+                  <wp:cNvGraphicFramePr>
+                    <a:graphicFrameLocks xmlns:a="http://schemas.openxmlformats.org/drawingml/2006/main" noChangeAspect="1"/>
+                  </wp:cNvGraphicFramePr>
+                  <a:graphic xmlns:a="http://schemas.openxmlformats.org/drawingml/2006/main">
+                    <a:graphicData uri="http://schemas.openxmlformats.org/drawingml/2006/picture">
+                      <pic:pic xmlns:pic="http://schemas.openxmlformats.org/drawingml/2006/picture">
+                        <pic:nvPicPr>
+                          <pic:cNvPr id="0" name="Picture 3"/>
+                          <pic:cNvPicPr>
+                            <a:picLocks noChangeAspect="1" noChangeArrowheads="1"/>
+                          </pic:cNvPicPr>
+                        </pic:nvPicPr>
+                        <pic:blipFill>
+                          <a:blip r:embed="rId14">
+                            <a:extLst>
+                              <a:ext uri="{28A0092B-C50C-407E-A947-70E740481C1C}">
+                                <a14:useLocalDpi xmlns:a14="http://schemas.microsoft.com/office/drawing/2010/main" val="0"/>
+                              </a:ext>
+                            </a:extLst>
+                          </a:blip>
+                          <a:srcRect/>
+                          <a:stretch>
+                            <a:fillRect/>
+                          </a:stretch>
+                        </pic:blipFill>
+                        <pic:spPr bwMode="auto">
+                          <a:xfrm>
+                            <a:off x="0" y="0"/>
+                            <a:ext cx="4205145" cy="2006600"/>
+                          </a:xfrm>
+                          <a:prstGeom prst="rect">
+                            <a:avLst/>
+                          </a:prstGeom>
+                          <a:noFill/>
+                          <a:ln>
+                            <a:noFill/>
+                          </a:ln>
+                        </pic:spPr>
+                      </pic:pic>
+                    </a:graphicData>
+                  </a:graphic>
+                </wp:inline>
+              </w:drawing>
+            </w:r>
+          </w:p>
+        </w:tc>
+      </w:tr>
+      <w:tr>
+        <w:tc>
+          <w:tcPr>
+            <w:tcW w:w="8296" w:type="dxa"/>
+            <w:tcBorders>
+              <w:top w:val="nil"/>
+              <w:left w:val="nil"/>
+              <w:bottom w:val="nil"/>
+              <w:right w:val="nil"/>
+            </w:tcBorders>
+            <w:vAlign w:val="center"/>
+          </w:tcPr>
+          <w:p>
+            <w:pPr>
+              <w:jc w:val="center"/>
+            </w:pPr>
+            <w:r>
+              <w:rPr>
+                <w:rFonts w:hint="eastAsia"/>
+              </w:rPr>
+              <w:t>标准享元模式</w:t>
+            </w:r>
+            <w:r>
+              <w:rPr>
+                <w:rFonts w:hint="eastAsia"/>
+              </w:rPr>
+              <w:t>UML</w:t>
+            </w:r>
+            <w:r>
+              <w:rPr>
+                <w:rFonts w:hint="eastAsia"/>
+              </w:rPr>
+              <w:t>类图</w:t>
+            </w:r>
+          </w:p>
+        </w:tc>
+      </w:tr>
+      <w:tr>
+        <w:tc>
+          <w:tcPr>
+            <w:tcW w:w="8296" w:type="dxa"/>
+            <w:tcBorders>
+              <w:top w:val="nil"/>
+              <w:left w:val="nil"/>
+              <w:bottom w:val="nil"/>
+              <w:right w:val="nil"/>
+            </w:tcBorders>
+            <w:vAlign w:val="center"/>
+          </w:tcPr>
+          <w:p>
+            <w:pPr>
+              <w:jc w:val="center"/>
+            </w:pPr>
+            <w:r>
+              <w:rPr>
+                <w:rFonts w:hint="eastAsia"/>
+                <w:noProof/>
+              </w:rPr>
+              <w:lastRenderedPageBreak/>
+              <w:drawing>
+                <wp:inline distT="0" distB="0" distL="0" distR="0" wp14:anchorId="26532BEA" wp14:editId="5FC86BA6">
+                  <wp:extent cx="4175760" cy="2118059"/>
+                  <wp:effectExtent l="0" t="0" r="0" b="0"/>
+                  <wp:docPr id="43" name="图片 43"/>
+                  <wp:cNvGraphicFramePr>
+                    <a:graphicFrameLocks xmlns:a="http://schemas.openxmlformats.org/drawingml/2006/main" noChangeAspect="1"/>
+                  </wp:cNvGraphicFramePr>
+                  <a:graphic xmlns:a="http://schemas.openxmlformats.org/drawingml/2006/main">
+                    <a:graphicData uri="http://schemas.openxmlformats.org/drawingml/2006/picture">
+                      <pic:pic xmlns:pic="http://schemas.openxmlformats.org/drawingml/2006/picture">
+                        <pic:nvPicPr>
+                          <pic:cNvPr id="0" name="Picture 1"/>
+                          <pic:cNvPicPr>
+                            <a:picLocks noChangeAspect="1" noChangeArrowheads="1"/>
+                          </pic:cNvPicPr>
+                        </pic:nvPicPr>
+                        <pic:blipFill>
+                          <a:blip r:embed="rId15">
+                            <a:extLst>
+                              <a:ext uri="{28A0092B-C50C-407E-A947-70E740481C1C}">
+                                <a14:useLocalDpi xmlns:a14="http://schemas.microsoft.com/office/drawing/2010/main" val="0"/>
+                              </a:ext>
+                            </a:extLst>
+                          </a:blip>
+                          <a:srcRect/>
+                          <a:stretch>
+                            <a:fillRect/>
+                          </a:stretch>
+                        </pic:blipFill>
+                        <pic:spPr bwMode="auto">
+                          <a:xfrm>
+                            <a:off x="0" y="0"/>
+                            <a:ext cx="4185451" cy="2122975"/>
+                          </a:xfrm>
+                          <a:prstGeom prst="rect">
+                            <a:avLst/>
+                          </a:prstGeom>
+                          <a:noFill/>
+                          <a:ln>
+                            <a:noFill/>
+                          </a:ln>
+                        </pic:spPr>
+                      </pic:pic>
+                    </a:graphicData>
+                  </a:graphic>
+                </wp:inline>
+              </w:drawing>
+            </w:r>
+          </w:p>
+        </w:tc>
+      </w:tr>
+      <w:tr>
+        <w:tc>
+          <w:tcPr>
+            <w:tcW w:w="8296" w:type="dxa"/>
+            <w:tcBorders>
+              <w:top w:val="nil"/>
+              <w:left w:val="nil"/>
+              <w:bottom w:val="nil"/>
+              <w:right w:val="nil"/>
+            </w:tcBorders>
+            <w:vAlign w:val="center"/>
+          </w:tcPr>
+          <w:p>
+            <w:pPr>
+              <w:jc w:val="center"/>
+            </w:pPr>
+            <w:r>
+              <w:rPr>
+                <w:rFonts w:hint="eastAsia"/>
+              </w:rPr>
+              <w:t>标准抽象工厂模式</w:t>
+            </w:r>
+            <w:r>
+              <w:rPr>
+                <w:rFonts w:hint="eastAsia"/>
+              </w:rPr>
+              <w:t>UML</w:t>
+            </w:r>
+            <w:r>
+              <w:rPr>
+                <w:rFonts w:hint="eastAsia"/>
+              </w:rPr>
+              <w:t>类图</w:t>
+            </w:r>
+          </w:p>
+        </w:tc>
+      </w:tr>
+      <w:tr>
+        <w:tblPrEx>
+          <w:tblBorders>
+            <w:top w:val="none" w:sz="0" w:space="0" w:color="auto"/>
+            <w:left w:val="none" w:sz="0" w:space="0" w:color="auto"/>
+            <w:bottom w:val="none" w:sz="0" w:space="0" w:color="auto"/>
+            <w:right w:val="none" w:sz="0" w:space="0" w:color="auto"/>
+            <w:insideH w:val="none" w:sz="0" w:space="0" w:color="auto"/>
+            <w:insideV w:val="none" w:sz="0" w:space="0" w:color="auto"/>
+          </w:tblBorders>
+        </w:tblPrEx>
+        <w:tc>
+          <w:tcPr>
+            <w:tcW w:w="8306" w:type="dxa"/>
             <w:vAlign w:val="center"/>
           </w:tcPr>
           <w:p>
@@ -5031,7 +6215,7 @@
                           </pic:cNvPicPr>
                         </pic:nvPicPr>
                         <pic:blipFill>
-                          <a:blip r:embed="rId12" cstate="print">
+                          <a:blip r:embed="rId16" cstate="print">
                             <a:extLst>
                               <a:ext uri="{28A0092B-C50C-407E-A947-70E740481C1C}">
                                 <a14:useLocalDpi xmlns:a14="http://schemas.microsoft.com/office/drawing/2010/main" val="0"/>
@@ -5066,9 +6250,19 @@
         </w:tc>
       </w:tr>
       <w:tr>
+        <w:tblPrEx>
+          <w:tblBorders>
+            <w:top w:val="none" w:sz="0" w:space="0" w:color="auto"/>
+            <w:left w:val="none" w:sz="0" w:space="0" w:color="auto"/>
+            <w:bottom w:val="none" w:sz="0" w:space="0" w:color="auto"/>
+            <w:right w:val="none" w:sz="0" w:space="0" w:color="auto"/>
+            <w:insideH w:val="none" w:sz="0" w:space="0" w:color="auto"/>
+            <w:insideV w:val="none" w:sz="0" w:space="0" w:color="auto"/>
+          </w:tblBorders>
+        </w:tblPrEx>
         <w:tc>
           <w:tcPr>
-            <w:tcW w:w="8296" w:type="dxa"/>
+            <w:tcW w:w="8306" w:type="dxa"/>
             <w:vAlign w:val="center"/>
           </w:tcPr>
           <w:p>
@@ -5286,14 +6480,7 @@
         <w:rPr>
           <w:rFonts w:hint="eastAsia"/>
         </w:rPr>
-        <w:t>作为享元工厂且采用单例</w:t>
-      </w:r>
-      <w:r>
-        <w:rPr>
-          <w:rFonts w:hint="eastAsia"/>
-        </w:rPr>
-        <w:lastRenderedPageBreak/>
-        <w:t>模式维护。</w:t>
+        <w:t>作为享元工厂且采用单例模式维护。</w:t>
       </w:r>
     </w:p>
     <w:p>
@@ -5345,11 +6532,6 @@
       </w:r>
     </w:p>
     <w:p>
-      <w:pPr>
-        <w:rPr>
-          <w:rFonts w:hint="eastAsia"/>
-        </w:rPr>
-      </w:pPr>
       <w:r>
         <w:t>【</w:t>
       </w:r>
@@ -5449,11 +6631,6 @@
       </w:r>
     </w:p>
     <w:p>
-      <w:pPr>
-        <w:rPr>
-          <w:rFonts w:hint="eastAsia"/>
-        </w:rPr>
-      </w:pPr>
       <w:r>
         <w:tab/>
       </w:r>
@@ -5492,14 +6669,7 @@
       <w:tblPr>
         <w:tblStyle w:val="a9"/>
         <w:tblW w:w="0" w:type="auto"/>
-        <w:tblBorders>
-          <w:top w:val="none" w:sz="0" w:space="0" w:color="auto"/>
-          <w:left w:val="none" w:sz="0" w:space="0" w:color="auto"/>
-          <w:bottom w:val="none" w:sz="0" w:space="0" w:color="auto"/>
-          <w:right w:val="none" w:sz="0" w:space="0" w:color="auto"/>
-          <w:insideH w:val="none" w:sz="0" w:space="0" w:color="auto"/>
-          <w:insideV w:val="none" w:sz="0" w:space="0" w:color="auto"/>
-        </w:tblBorders>
+        <w:tblInd w:w="-5" w:type="dxa"/>
         <w:tblLook w:val="04A0" w:firstRow="1" w:lastRow="0" w:firstColumn="1" w:lastColumn="0" w:noHBand="0" w:noVBand="1"/>
       </w:tblPr>
       <w:tblGrid>
@@ -5509,6 +6679,12 @@
         <w:tc>
           <w:tcPr>
             <w:tcW w:w="8296" w:type="dxa"/>
+            <w:tcBorders>
+              <w:top w:val="nil"/>
+              <w:left w:val="nil"/>
+              <w:bottom w:val="nil"/>
+              <w:right w:val="nil"/>
+            </w:tcBorders>
             <w:vAlign w:val="center"/>
           </w:tcPr>
           <w:p>
@@ -5517,8 +6693,123 @@
             </w:pPr>
             <w:r>
               <w:rPr>
-                <w:noProof/>
-              </w:rPr>
+                <w:rFonts w:hint="eastAsia"/>
+                <w:noProof/>
+              </w:rPr>
+              <w:drawing>
+                <wp:inline distT="0" distB="0" distL="0" distR="0">
+                  <wp:extent cx="3779520" cy="1367195"/>
+                  <wp:effectExtent l="0" t="0" r="0" b="4445"/>
+                  <wp:docPr id="47" name="图片 47"/>
+                  <wp:cNvGraphicFramePr>
+                    <a:graphicFrameLocks xmlns:a="http://schemas.openxmlformats.org/drawingml/2006/main" noChangeAspect="1"/>
+                  </wp:cNvGraphicFramePr>
+                  <a:graphic xmlns:a="http://schemas.openxmlformats.org/drawingml/2006/main">
+                    <a:graphicData uri="http://schemas.openxmlformats.org/drawingml/2006/picture">
+                      <pic:pic xmlns:pic="http://schemas.openxmlformats.org/drawingml/2006/picture">
+                        <pic:nvPicPr>
+                          <pic:cNvPr id="0" name="Picture 4"/>
+                          <pic:cNvPicPr>
+                            <a:picLocks noChangeAspect="1" noChangeArrowheads="1"/>
+                          </pic:cNvPicPr>
+                        </pic:nvPicPr>
+                        <pic:blipFill>
+                          <a:blip r:embed="rId17">
+                            <a:extLst>
+                              <a:ext uri="{28A0092B-C50C-407E-A947-70E740481C1C}">
+                                <a14:useLocalDpi xmlns:a14="http://schemas.microsoft.com/office/drawing/2010/main" val="0"/>
+                              </a:ext>
+                            </a:extLst>
+                          </a:blip>
+                          <a:srcRect/>
+                          <a:stretch>
+                            <a:fillRect/>
+                          </a:stretch>
+                        </pic:blipFill>
+                        <pic:spPr bwMode="auto">
+                          <a:xfrm>
+                            <a:off x="0" y="0"/>
+                            <a:ext cx="3795621" cy="1373019"/>
+                          </a:xfrm>
+                          <a:prstGeom prst="rect">
+                            <a:avLst/>
+                          </a:prstGeom>
+                          <a:noFill/>
+                          <a:ln>
+                            <a:noFill/>
+                          </a:ln>
+                        </pic:spPr>
+                      </pic:pic>
+                    </a:graphicData>
+                  </a:graphic>
+                </wp:inline>
+              </w:drawing>
+            </w:r>
+          </w:p>
+        </w:tc>
+      </w:tr>
+      <w:tr>
+        <w:tc>
+          <w:tcPr>
+            <w:tcW w:w="8296" w:type="dxa"/>
+            <w:tcBorders>
+              <w:top w:val="nil"/>
+              <w:left w:val="nil"/>
+              <w:bottom w:val="nil"/>
+              <w:right w:val="nil"/>
+            </w:tcBorders>
+            <w:vAlign w:val="center"/>
+          </w:tcPr>
+          <w:p>
+            <w:pPr>
+              <w:jc w:val="center"/>
+            </w:pPr>
+            <w:r>
+              <w:rPr>
+                <w:rFonts w:hint="eastAsia"/>
+              </w:rPr>
+              <w:t>标准状态模式</w:t>
+            </w:r>
+            <w:r>
+              <w:rPr>
+                <w:rFonts w:hint="eastAsia"/>
+              </w:rPr>
+              <w:t>UML</w:t>
+            </w:r>
+            <w:r>
+              <w:rPr>
+                <w:rFonts w:hint="eastAsia"/>
+              </w:rPr>
+              <w:t>类图</w:t>
+            </w:r>
+          </w:p>
+        </w:tc>
+      </w:tr>
+      <w:tr>
+        <w:tblPrEx>
+          <w:tblBorders>
+            <w:top w:val="none" w:sz="0" w:space="0" w:color="auto"/>
+            <w:left w:val="none" w:sz="0" w:space="0" w:color="auto"/>
+            <w:bottom w:val="none" w:sz="0" w:space="0" w:color="auto"/>
+            <w:right w:val="none" w:sz="0" w:space="0" w:color="auto"/>
+            <w:insideH w:val="none" w:sz="0" w:space="0" w:color="auto"/>
+            <w:insideV w:val="none" w:sz="0" w:space="0" w:color="auto"/>
+          </w:tblBorders>
+        </w:tblPrEx>
+        <w:tc>
+          <w:tcPr>
+            <w:tcW w:w="8296" w:type="dxa"/>
+            <w:vAlign w:val="center"/>
+          </w:tcPr>
+          <w:p>
+            <w:pPr>
+              <w:jc w:val="center"/>
+            </w:pPr>
+            <w:r>
+              <w:rPr>
+                <w:noProof/>
+              </w:rPr>
+              <w:lastRenderedPageBreak/>
               <w:drawing>
                 <wp:inline distT="0" distB="0" distL="0" distR="0">
                   <wp:extent cx="3360420" cy="1524000"/>
@@ -5537,7 +6828,7 @@
                           </pic:cNvPicPr>
                         </pic:nvPicPr>
                         <pic:blipFill>
-                          <a:blip r:embed="rId13">
+                          <a:blip r:embed="rId18">
                             <a:extLst>
                               <a:ext uri="{28A0092B-C50C-407E-A947-70E740481C1C}">
                                 <a14:useLocalDpi xmlns:a14="http://schemas.microsoft.com/office/drawing/2010/main" val="0"/>
@@ -5572,6 +6863,16 @@
         </w:tc>
       </w:tr>
       <w:tr>
+        <w:tblPrEx>
+          <w:tblBorders>
+            <w:top w:val="none" w:sz="0" w:space="0" w:color="auto"/>
+            <w:left w:val="none" w:sz="0" w:space="0" w:color="auto"/>
+            <w:bottom w:val="none" w:sz="0" w:space="0" w:color="auto"/>
+            <w:right w:val="none" w:sz="0" w:space="0" w:color="auto"/>
+            <w:insideH w:val="none" w:sz="0" w:space="0" w:color="auto"/>
+            <w:insideV w:val="none" w:sz="0" w:space="0" w:color="auto"/>
+          </w:tblBorders>
+        </w:tblPrEx>
         <w:tc>
           <w:tcPr>
             <w:tcW w:w="8296" w:type="dxa"/>
@@ -5694,7 +6995,7 @@
           <w:numId w:val="11"/>
         </w:numPr>
       </w:pPr>
-      <w:bookmarkStart w:id="9" w:name="_Toc450007447"/>
+      <w:bookmarkStart w:id="9" w:name="_Toc450114209"/>
       <w:r>
         <w:rPr>
           <w:rFonts w:hint="eastAsia"/>
@@ -5901,11 +7202,6 @@
       </w:r>
     </w:p>
     <w:p>
-      <w:pPr>
-        <w:rPr>
-          <w:rFonts w:hint="eastAsia"/>
-        </w:rPr>
-      </w:pPr>
       <w:r>
         <w:t>【</w:t>
       </w:r>
@@ -5923,23 +7219,329 @@
       <w:tblPr>
         <w:tblStyle w:val="a9"/>
         <w:tblW w:w="0" w:type="auto"/>
-        <w:tblBorders>
-          <w:top w:val="none" w:sz="0" w:space="0" w:color="auto"/>
-          <w:left w:val="none" w:sz="0" w:space="0" w:color="auto"/>
-          <w:bottom w:val="none" w:sz="0" w:space="0" w:color="auto"/>
-          <w:right w:val="none" w:sz="0" w:space="0" w:color="auto"/>
-          <w:insideH w:val="none" w:sz="0" w:space="0" w:color="auto"/>
-          <w:insideV w:val="none" w:sz="0" w:space="0" w:color="auto"/>
-        </w:tblBorders>
+        <w:tblInd w:w="-5" w:type="dxa"/>
         <w:tblLook w:val="04A0" w:firstRow="1" w:lastRow="0" w:firstColumn="1" w:lastColumn="0" w:noHBand="0" w:noVBand="1"/>
       </w:tblPr>
       <w:tblGrid>
-        <w:gridCol w:w="8296"/>
+        <w:gridCol w:w="8311"/>
       </w:tblGrid>
       <w:tr>
         <w:tc>
           <w:tcPr>
-            <w:tcW w:w="8296" w:type="dxa"/>
+            <w:tcW w:w="8311" w:type="dxa"/>
+            <w:tcBorders>
+              <w:top w:val="nil"/>
+              <w:left w:val="nil"/>
+              <w:bottom w:val="nil"/>
+              <w:right w:val="nil"/>
+            </w:tcBorders>
+            <w:vAlign w:val="center"/>
+          </w:tcPr>
+          <w:p>
+            <w:pPr>
+              <w:jc w:val="center"/>
+            </w:pPr>
+            <w:r>
+              <w:rPr>
+                <w:rFonts w:hint="eastAsia"/>
+                <w:noProof/>
+              </w:rPr>
+              <w:drawing>
+                <wp:inline distT="0" distB="0" distL="0" distR="0" wp14:anchorId="5F5612B3" wp14:editId="04184C73">
+                  <wp:extent cx="3627120" cy="1813288"/>
+                  <wp:effectExtent l="0" t="0" r="0" b="0"/>
+                  <wp:docPr id="48" name="图片 48"/>
+                  <wp:cNvGraphicFramePr>
+                    <a:graphicFrameLocks xmlns:a="http://schemas.openxmlformats.org/drawingml/2006/main" noChangeAspect="1"/>
+                  </wp:cNvGraphicFramePr>
+                  <a:graphic xmlns:a="http://schemas.openxmlformats.org/drawingml/2006/main">
+                    <a:graphicData uri="http://schemas.openxmlformats.org/drawingml/2006/picture">
+                      <pic:pic xmlns:pic="http://schemas.openxmlformats.org/drawingml/2006/picture">
+                        <pic:nvPicPr>
+                          <pic:cNvPr id="0" name="Picture 5"/>
+                          <pic:cNvPicPr>
+                            <a:picLocks noChangeAspect="1" noChangeArrowheads="1"/>
+                          </pic:cNvPicPr>
+                        </pic:nvPicPr>
+                        <pic:blipFill>
+                          <a:blip r:embed="rId19">
+                            <a:extLst>
+                              <a:ext uri="{28A0092B-C50C-407E-A947-70E740481C1C}">
+                                <a14:useLocalDpi xmlns:a14="http://schemas.microsoft.com/office/drawing/2010/main" val="0"/>
+                              </a:ext>
+                            </a:extLst>
+                          </a:blip>
+                          <a:srcRect/>
+                          <a:stretch>
+                            <a:fillRect/>
+                          </a:stretch>
+                        </pic:blipFill>
+                        <pic:spPr bwMode="auto">
+                          <a:xfrm>
+                            <a:off x="0" y="0"/>
+                            <a:ext cx="3639156" cy="1819305"/>
+                          </a:xfrm>
+                          <a:prstGeom prst="rect">
+                            <a:avLst/>
+                          </a:prstGeom>
+                          <a:noFill/>
+                          <a:ln>
+                            <a:noFill/>
+                          </a:ln>
+                        </pic:spPr>
+                      </pic:pic>
+                    </a:graphicData>
+                  </a:graphic>
+                </wp:inline>
+              </w:drawing>
+            </w:r>
+          </w:p>
+        </w:tc>
+      </w:tr>
+      <w:tr>
+        <w:tc>
+          <w:tcPr>
+            <w:tcW w:w="8311" w:type="dxa"/>
+            <w:tcBorders>
+              <w:top w:val="nil"/>
+              <w:left w:val="nil"/>
+              <w:bottom w:val="nil"/>
+              <w:right w:val="nil"/>
+            </w:tcBorders>
+            <w:vAlign w:val="center"/>
+          </w:tcPr>
+          <w:p>
+            <w:pPr>
+              <w:jc w:val="center"/>
+            </w:pPr>
+            <w:r>
+              <w:rPr>
+                <w:rFonts w:hint="eastAsia"/>
+              </w:rPr>
+              <w:t>标准登记形式原型模式</w:t>
+            </w:r>
+            <w:r>
+              <w:rPr>
+                <w:rFonts w:hint="eastAsia"/>
+              </w:rPr>
+              <w:t>UML</w:t>
+            </w:r>
+            <w:r>
+              <w:rPr>
+                <w:rFonts w:hint="eastAsia"/>
+              </w:rPr>
+              <w:t>类图</w:t>
+            </w:r>
+          </w:p>
+        </w:tc>
+      </w:tr>
+      <w:tr>
+        <w:tc>
+          <w:tcPr>
+            <w:tcW w:w="8311" w:type="dxa"/>
+            <w:tcBorders>
+              <w:top w:val="nil"/>
+              <w:left w:val="nil"/>
+              <w:bottom w:val="nil"/>
+              <w:right w:val="nil"/>
+            </w:tcBorders>
+            <w:vAlign w:val="center"/>
+          </w:tcPr>
+          <w:p>
+            <w:pPr>
+              <w:jc w:val="center"/>
+            </w:pPr>
+            <w:r>
+              <w:rPr>
+                <w:noProof/>
+              </w:rPr>
+              <w:drawing>
+                <wp:inline distT="0" distB="0" distL="0" distR="0" wp14:anchorId="2E547FB2" wp14:editId="3555F96D">
+                  <wp:extent cx="4137660" cy="2263110"/>
+                  <wp:effectExtent l="0" t="0" r="0" b="4445"/>
+                  <wp:docPr id="50" name="图片 50"/>
+                  <wp:cNvGraphicFramePr>
+                    <a:graphicFrameLocks xmlns:a="http://schemas.openxmlformats.org/drawingml/2006/main" noChangeAspect="1"/>
+                  </wp:cNvGraphicFramePr>
+                  <a:graphic xmlns:a="http://schemas.openxmlformats.org/drawingml/2006/main">
+                    <a:graphicData uri="http://schemas.openxmlformats.org/drawingml/2006/picture">
+                      <pic:pic xmlns:pic="http://schemas.openxmlformats.org/drawingml/2006/picture">
+                        <pic:nvPicPr>
+                          <pic:cNvPr id="1" name=""/>
+                          <pic:cNvPicPr/>
+                        </pic:nvPicPr>
+                        <pic:blipFill>
+                          <a:blip r:embed="rId20"/>
+                          <a:stretch>
+                            <a:fillRect/>
+                          </a:stretch>
+                        </pic:blipFill>
+                        <pic:spPr>
+                          <a:xfrm>
+                            <a:off x="0" y="0"/>
+                            <a:ext cx="4145661" cy="2267486"/>
+                          </a:xfrm>
+                          <a:prstGeom prst="rect">
+                            <a:avLst/>
+                          </a:prstGeom>
+                        </pic:spPr>
+                      </pic:pic>
+                    </a:graphicData>
+                  </a:graphic>
+                </wp:inline>
+              </w:drawing>
+            </w:r>
+          </w:p>
+        </w:tc>
+      </w:tr>
+      <w:tr>
+        <w:tc>
+          <w:tcPr>
+            <w:tcW w:w="8311" w:type="dxa"/>
+            <w:tcBorders>
+              <w:top w:val="nil"/>
+              <w:left w:val="nil"/>
+              <w:bottom w:val="nil"/>
+              <w:right w:val="nil"/>
+            </w:tcBorders>
+            <w:vAlign w:val="center"/>
+          </w:tcPr>
+          <w:p>
+            <w:pPr>
+              <w:jc w:val="center"/>
+            </w:pPr>
+            <w:r>
+              <w:rPr>
+                <w:rFonts w:hint="eastAsia"/>
+              </w:rPr>
+              <w:t>标准单例模式</w:t>
+            </w:r>
+            <w:r>
+              <w:rPr>
+                <w:rFonts w:hint="eastAsia"/>
+              </w:rPr>
+              <w:t>UML</w:t>
+            </w:r>
+            <w:r>
+              <w:rPr>
+                <w:rFonts w:hint="eastAsia"/>
+              </w:rPr>
+              <w:t>类图</w:t>
+            </w:r>
+          </w:p>
+        </w:tc>
+      </w:tr>
+      <w:tr>
+        <w:tc>
+          <w:tcPr>
+            <w:tcW w:w="8311" w:type="dxa"/>
+            <w:tcBorders>
+              <w:top w:val="nil"/>
+              <w:left w:val="nil"/>
+              <w:bottom w:val="nil"/>
+              <w:right w:val="nil"/>
+            </w:tcBorders>
+            <w:vAlign w:val="center"/>
+          </w:tcPr>
+          <w:p>
+            <w:pPr>
+              <w:jc w:val="center"/>
+            </w:pPr>
+            <w:r>
+              <w:rPr>
+                <w:noProof/>
+              </w:rPr>
+              <w:lastRenderedPageBreak/>
+              <w:drawing>
+                <wp:inline distT="0" distB="0" distL="0" distR="0" wp14:anchorId="083E7D0A" wp14:editId="0F303B8B">
+                  <wp:extent cx="3589020" cy="3010871"/>
+                  <wp:effectExtent l="0" t="0" r="0" b="0"/>
+                  <wp:docPr id="56" name="图片 56"/>
+                  <wp:cNvGraphicFramePr>
+                    <a:graphicFrameLocks xmlns:a="http://schemas.openxmlformats.org/drawingml/2006/main" noChangeAspect="1"/>
+                  </wp:cNvGraphicFramePr>
+                  <a:graphic xmlns:a="http://schemas.openxmlformats.org/drawingml/2006/main">
+                    <a:graphicData uri="http://schemas.openxmlformats.org/drawingml/2006/picture">
+                      <pic:pic xmlns:pic="http://schemas.openxmlformats.org/drawingml/2006/picture">
+                        <pic:nvPicPr>
+                          <pic:cNvPr id="1" name=""/>
+                          <pic:cNvPicPr/>
+                        </pic:nvPicPr>
+                        <pic:blipFill>
+                          <a:blip r:embed="rId21"/>
+                          <a:stretch>
+                            <a:fillRect/>
+                          </a:stretch>
+                        </pic:blipFill>
+                        <pic:spPr>
+                          <a:xfrm>
+                            <a:off x="0" y="0"/>
+                            <a:ext cx="3614663" cy="3032383"/>
+                          </a:xfrm>
+                          <a:prstGeom prst="rect">
+                            <a:avLst/>
+                          </a:prstGeom>
+                        </pic:spPr>
+                      </pic:pic>
+                    </a:graphicData>
+                  </a:graphic>
+                </wp:inline>
+              </w:drawing>
+            </w:r>
+          </w:p>
+        </w:tc>
+      </w:tr>
+      <w:tr>
+        <w:tc>
+          <w:tcPr>
+            <w:tcW w:w="8311" w:type="dxa"/>
+            <w:tcBorders>
+              <w:top w:val="nil"/>
+              <w:left w:val="nil"/>
+              <w:bottom w:val="nil"/>
+              <w:right w:val="nil"/>
+            </w:tcBorders>
+            <w:vAlign w:val="center"/>
+          </w:tcPr>
+          <w:p>
+            <w:pPr>
+              <w:jc w:val="center"/>
+            </w:pPr>
+            <w:r>
+              <w:rPr>
+                <w:rFonts w:hint="eastAsia"/>
+              </w:rPr>
+              <w:t>标准对象池模式</w:t>
+            </w:r>
+            <w:r>
+              <w:rPr>
+                <w:rFonts w:hint="eastAsia"/>
+              </w:rPr>
+              <w:t>UML</w:t>
+            </w:r>
+            <w:r>
+              <w:rPr>
+                <w:rFonts w:hint="eastAsia"/>
+              </w:rPr>
+              <w:t>类图</w:t>
+            </w:r>
+          </w:p>
+        </w:tc>
+      </w:tr>
+      <w:tr>
+        <w:tblPrEx>
+          <w:tblBorders>
+            <w:top w:val="none" w:sz="0" w:space="0" w:color="auto"/>
+            <w:left w:val="none" w:sz="0" w:space="0" w:color="auto"/>
+            <w:bottom w:val="none" w:sz="0" w:space="0" w:color="auto"/>
+            <w:right w:val="none" w:sz="0" w:space="0" w:color="auto"/>
+            <w:insideH w:val="none" w:sz="0" w:space="0" w:color="auto"/>
+            <w:insideV w:val="none" w:sz="0" w:space="0" w:color="auto"/>
+          </w:tblBorders>
+        </w:tblPrEx>
+        <w:tc>
+          <w:tcPr>
+            <w:tcW w:w="8311" w:type="dxa"/>
             <w:vAlign w:val="center"/>
           </w:tcPr>
           <w:p>
@@ -5968,7 +7570,7 @@
                           </pic:cNvPicPr>
                         </pic:nvPicPr>
                         <pic:blipFill>
-                          <a:blip r:embed="rId14">
+                          <a:blip r:embed="rId22">
                             <a:extLst>
                               <a:ext uri="{28A0092B-C50C-407E-A947-70E740481C1C}">
                                 <a14:useLocalDpi xmlns:a14="http://schemas.microsoft.com/office/drawing/2010/main" val="0"/>
@@ -6003,9 +7605,19 @@
         </w:tc>
       </w:tr>
       <w:tr>
+        <w:tblPrEx>
+          <w:tblBorders>
+            <w:top w:val="none" w:sz="0" w:space="0" w:color="auto"/>
+            <w:left w:val="none" w:sz="0" w:space="0" w:color="auto"/>
+            <w:bottom w:val="none" w:sz="0" w:space="0" w:color="auto"/>
+            <w:right w:val="none" w:sz="0" w:space="0" w:color="auto"/>
+            <w:insideH w:val="none" w:sz="0" w:space="0" w:color="auto"/>
+            <w:insideV w:val="none" w:sz="0" w:space="0" w:color="auto"/>
+          </w:tblBorders>
+        </w:tblPrEx>
         <w:tc>
           <w:tcPr>
-            <w:tcW w:w="8296" w:type="dxa"/>
+            <w:tcW w:w="8311" w:type="dxa"/>
             <w:vAlign w:val="center"/>
           </w:tcPr>
           <w:p>
@@ -6043,6 +7655,50 @@
     <w:p>
       <w:r>
         <w:tab/>
+      </w:r>
+      <w:r>
+        <w:rPr>
+          <w:rFonts w:hint="eastAsia"/>
+        </w:rPr>
+        <w:t>本项目中对对象池模式进行了简化操作</w:t>
+      </w:r>
+      <w:r>
+        <w:rPr>
+          <w:rFonts w:hint="eastAsia"/>
+        </w:rPr>
+        <w:t>，仅保留了</w:t>
+      </w:r>
+      <w:r>
+        <w:rPr>
+          <w:rFonts w:hint="eastAsia"/>
+        </w:rPr>
+        <w:t>PoolManager</w:t>
+      </w:r>
+      <w:r>
+        <w:rPr>
+          <w:rFonts w:hint="eastAsia"/>
+        </w:rPr>
+        <w:t>和</w:t>
+      </w:r>
+      <w:r>
+        <w:rPr>
+          <w:rFonts w:hint="eastAsia"/>
+        </w:rPr>
+        <w:t>PoolItem</w:t>
+      </w:r>
+      <w:r>
+        <w:rPr>
+          <w:rFonts w:hint="eastAsia"/>
+        </w:rPr>
+        <w:t>但足以表达对象池模式的核心思想</w:t>
+      </w:r>
+      <w:r>
+        <w:rPr>
+          <w:rFonts w:hint="eastAsia"/>
+        </w:rPr>
+        <w:t>。</w:t>
+      </w:r>
+      <w:r>
         <w:t>P</w:t>
       </w:r>
       <w:r>
@@ -6117,7 +7773,7 @@
           <w:numId w:val="11"/>
         </w:numPr>
       </w:pPr>
-      <w:bookmarkStart w:id="10" w:name="_Toc450007448"/>
+      <w:bookmarkStart w:id="10" w:name="_Toc450114210"/>
       <w:r>
         <w:rPr>
           <w:rFonts w:hint="eastAsia"/>
@@ -6142,7 +7798,6 @@
         <w:rPr>
           <w:rFonts w:hint="eastAsia"/>
         </w:rPr>
-        <w:lastRenderedPageBreak/>
         <w:t>该</w:t>
       </w:r>
       <w:r>
@@ -6244,11 +7899,6 @@
       </w:r>
     </w:p>
     <w:p>
-      <w:pPr>
-        <w:rPr>
-          <w:rFonts w:hint="eastAsia"/>
-        </w:rPr>
-      </w:pPr>
       <w:r>
         <w:t>【</w:t>
       </w:r>
@@ -6311,7 +7961,7 @@
                           </pic:cNvPicPr>
                         </pic:nvPicPr>
                         <pic:blipFill>
-                          <a:blip r:embed="rId15">
+                          <a:blip r:embed="rId23">
                             <a:extLst>
                               <a:ext uri="{28A0092B-C50C-407E-A947-70E740481C1C}">
                                 <a14:useLocalDpi xmlns:a14="http://schemas.microsoft.com/office/drawing/2010/main" val="0"/>
@@ -6426,11 +8076,12 @@
           <w:numId w:val="11"/>
         </w:numPr>
       </w:pPr>
-      <w:bookmarkStart w:id="11" w:name="_Toc450007449"/>
-      <w:r>
-        <w:rPr>
-          <w:rFonts w:hint="eastAsia"/>
-        </w:rPr>
+      <w:bookmarkStart w:id="11" w:name="_Toc450114211"/>
+      <w:r>
+        <w:rPr>
+          <w:rFonts w:hint="eastAsia"/>
+        </w:rPr>
+        <w:lastRenderedPageBreak/>
         <w:t>地图模块</w:t>
       </w:r>
       <w:bookmarkEnd w:id="11"/>
@@ -6534,11 +8185,6 @@
       </w:r>
     </w:p>
     <w:p>
-      <w:pPr>
-        <w:rPr>
-          <w:rFonts w:hint="eastAsia"/>
-        </w:rPr>
-      </w:pPr>
       <w:r>
         <w:t>【</w:t>
       </w:r>
@@ -6601,7 +8247,7 @@
                           </pic:cNvPicPr>
                         </pic:nvPicPr>
                         <pic:blipFill>
-                          <a:blip r:embed="rId16">
+                          <a:blip r:embed="rId24">
                             <a:extLst>
                               <a:ext uri="{28A0092B-C50C-407E-A947-70E740481C1C}">
                                 <a14:useLocalDpi xmlns:a14="http://schemas.microsoft.com/office/drawing/2010/main" val="0"/>
@@ -6698,27 +8344,17 @@
     </w:p>
     <w:p>
       <w:pPr>
-        <w:widowControl/>
-        <w:jc w:val="left"/>
-      </w:pPr>
-      <w:r>
-        <w:br w:type="page"/>
-      </w:r>
-    </w:p>
-    <w:p>
-      <w:pPr>
         <w:pStyle w:val="3"/>
         <w:numPr>
           <w:ilvl w:val="0"/>
           <w:numId w:val="11"/>
         </w:numPr>
       </w:pPr>
-      <w:bookmarkStart w:id="12" w:name="_Toc450007450"/>
-      <w:r>
-        <w:rPr>
-          <w:rFonts w:hint="eastAsia"/>
-        </w:rPr>
-        <w:lastRenderedPageBreak/>
+      <w:bookmarkStart w:id="12" w:name="_Toc450114212"/>
+      <w:r>
+        <w:rPr>
+          <w:rFonts w:hint="eastAsia"/>
+        </w:rPr>
         <w:t>备忘录模块</w:t>
       </w:r>
       <w:bookmarkEnd w:id="12"/>
@@ -6798,11 +8434,6 @@
       </w:r>
     </w:p>
     <w:p>
-      <w:pPr>
-        <w:rPr>
-          <w:rFonts w:hint="eastAsia"/>
-        </w:rPr>
-      </w:pPr>
       <w:r>
         <w:t>【</w:t>
       </w:r>
@@ -6848,6 +8479,91 @@
                 <w:noProof/>
               </w:rPr>
               <w:drawing>
+                <wp:inline distT="0" distB="0" distL="0" distR="0" wp14:anchorId="55D4F7FE" wp14:editId="095AC424">
+                  <wp:extent cx="4160520" cy="2708896"/>
+                  <wp:effectExtent l="0" t="0" r="0" b="0"/>
+                  <wp:docPr id="55" name="图片 55"/>
+                  <wp:cNvGraphicFramePr>
+                    <a:graphicFrameLocks xmlns:a="http://schemas.openxmlformats.org/drawingml/2006/main" noChangeAspect="1"/>
+                  </wp:cNvGraphicFramePr>
+                  <a:graphic xmlns:a="http://schemas.openxmlformats.org/drawingml/2006/main">
+                    <a:graphicData uri="http://schemas.openxmlformats.org/drawingml/2006/picture">
+                      <pic:pic xmlns:pic="http://schemas.openxmlformats.org/drawingml/2006/picture">
+                        <pic:nvPicPr>
+                          <pic:cNvPr id="1" name=""/>
+                          <pic:cNvPicPr/>
+                        </pic:nvPicPr>
+                        <pic:blipFill>
+                          <a:blip r:embed="rId25"/>
+                          <a:stretch>
+                            <a:fillRect/>
+                          </a:stretch>
+                        </pic:blipFill>
+                        <pic:spPr>
+                          <a:xfrm>
+                            <a:off x="0" y="0"/>
+                            <a:ext cx="4173390" cy="2717276"/>
+                          </a:xfrm>
+                          <a:prstGeom prst="rect">
+                            <a:avLst/>
+                          </a:prstGeom>
+                        </pic:spPr>
+                      </pic:pic>
+                    </a:graphicData>
+                  </a:graphic>
+                </wp:inline>
+              </w:drawing>
+            </w:r>
+          </w:p>
+        </w:tc>
+      </w:tr>
+      <w:tr>
+        <w:tc>
+          <w:tcPr>
+            <w:tcW w:w="8296" w:type="dxa"/>
+            <w:vAlign w:val="center"/>
+          </w:tcPr>
+          <w:p>
+            <w:pPr>
+              <w:jc w:val="center"/>
+            </w:pPr>
+            <w:r>
+              <w:rPr>
+                <w:rFonts w:hint="eastAsia"/>
+              </w:rPr>
+              <w:t>标准备忘录模式</w:t>
+            </w:r>
+            <w:r>
+              <w:rPr>
+                <w:rFonts w:hint="eastAsia"/>
+              </w:rPr>
+              <w:t>UML</w:t>
+            </w:r>
+            <w:r>
+              <w:rPr>
+                <w:rFonts w:hint="eastAsia"/>
+              </w:rPr>
+              <w:t>类图</w:t>
+            </w:r>
+          </w:p>
+        </w:tc>
+      </w:tr>
+      <w:tr>
+        <w:tc>
+          <w:tcPr>
+            <w:tcW w:w="8296" w:type="dxa"/>
+            <w:vAlign w:val="center"/>
+          </w:tcPr>
+          <w:p>
+            <w:pPr>
+              <w:jc w:val="center"/>
+            </w:pPr>
+            <w:r>
+              <w:rPr>
+                <w:noProof/>
+              </w:rPr>
+              <w:lastRenderedPageBreak/>
+              <w:drawing>
                 <wp:inline distT="0" distB="0" distL="0" distR="0">
                   <wp:extent cx="2125980" cy="2331720"/>
                   <wp:effectExtent l="0" t="0" r="7620" b="0"/>
@@ -6865,7 +8581,7 @@
                           </pic:cNvPicPr>
                         </pic:nvPicPr>
                         <pic:blipFill>
-                          <a:blip r:embed="rId17">
+                          <a:blip r:embed="rId26">
                             <a:extLst>
                               <a:ext uri="{28A0092B-C50C-407E-A947-70E740481C1C}">
                                 <a14:useLocalDpi xmlns:a14="http://schemas.microsoft.com/office/drawing/2010/main" val="0"/>
@@ -6999,7 +8715,7 @@
           <w:numId w:val="11"/>
         </w:numPr>
       </w:pPr>
-      <w:bookmarkStart w:id="13" w:name="_Toc450007451"/>
+      <w:bookmarkStart w:id="13" w:name="_Toc450114213"/>
       <w:r>
         <w:rPr>
           <w:rFonts w:hint="eastAsia"/>
@@ -7083,11 +8799,6 @@
       </w:r>
     </w:p>
     <w:p>
-      <w:pPr>
-        <w:rPr>
-          <w:rFonts w:hint="eastAsia"/>
-        </w:rPr>
-      </w:pPr>
       <w:r>
         <w:rPr>
           <w:rFonts w:hint="eastAsia"/>
@@ -7099,20 +8810,119 @@
       <w:tblPr>
         <w:tblStyle w:val="a9"/>
         <w:tblW w:w="0" w:type="auto"/>
-        <w:tblBorders>
-          <w:top w:val="none" w:sz="0" w:space="0" w:color="auto"/>
-          <w:left w:val="none" w:sz="0" w:space="0" w:color="auto"/>
-          <w:bottom w:val="none" w:sz="0" w:space="0" w:color="auto"/>
-          <w:right w:val="none" w:sz="0" w:space="0" w:color="auto"/>
-          <w:insideH w:val="none" w:sz="0" w:space="0" w:color="auto"/>
-          <w:insideV w:val="none" w:sz="0" w:space="0" w:color="auto"/>
-        </w:tblBorders>
+        <w:tblInd w:w="-5" w:type="dxa"/>
         <w:tblLook w:val="04A0" w:firstRow="1" w:lastRow="0" w:firstColumn="1" w:lastColumn="0" w:noHBand="0" w:noVBand="1"/>
       </w:tblPr>
       <w:tblGrid>
         <w:gridCol w:w="8296"/>
       </w:tblGrid>
       <w:tr>
+        <w:tc>
+          <w:tcPr>
+            <w:tcW w:w="8296" w:type="dxa"/>
+            <w:tcBorders>
+              <w:top w:val="nil"/>
+              <w:left w:val="nil"/>
+              <w:bottom w:val="nil"/>
+              <w:right w:val="nil"/>
+            </w:tcBorders>
+            <w:vAlign w:val="center"/>
+          </w:tcPr>
+          <w:p>
+            <w:pPr>
+              <w:jc w:val="center"/>
+            </w:pPr>
+            <w:r>
+              <w:rPr>
+                <w:noProof/>
+              </w:rPr>
+              <w:drawing>
+                <wp:inline distT="0" distB="0" distL="0" distR="0" wp14:anchorId="50C48145" wp14:editId="41F2CFC5">
+                  <wp:extent cx="3223260" cy="1764139"/>
+                  <wp:effectExtent l="0" t="0" r="0" b="7620"/>
+                  <wp:docPr id="54" name="图片 54"/>
+                  <wp:cNvGraphicFramePr>
+                    <a:graphicFrameLocks xmlns:a="http://schemas.openxmlformats.org/drawingml/2006/main" noChangeAspect="1"/>
+                  </wp:cNvGraphicFramePr>
+                  <a:graphic xmlns:a="http://schemas.openxmlformats.org/drawingml/2006/main">
+                    <a:graphicData uri="http://schemas.openxmlformats.org/drawingml/2006/picture">
+                      <pic:pic xmlns:pic="http://schemas.openxmlformats.org/drawingml/2006/picture">
+                        <pic:nvPicPr>
+                          <pic:cNvPr id="1" name=""/>
+                          <pic:cNvPicPr/>
+                        </pic:nvPicPr>
+                        <pic:blipFill>
+                          <a:blip r:embed="rId27"/>
+                          <a:stretch>
+                            <a:fillRect/>
+                          </a:stretch>
+                        </pic:blipFill>
+                        <pic:spPr>
+                          <a:xfrm>
+                            <a:off x="0" y="0"/>
+                            <a:ext cx="3248021" cy="1777691"/>
+                          </a:xfrm>
+                          <a:prstGeom prst="rect">
+                            <a:avLst/>
+                          </a:prstGeom>
+                        </pic:spPr>
+                      </pic:pic>
+                    </a:graphicData>
+                  </a:graphic>
+                </wp:inline>
+              </w:drawing>
+            </w:r>
+          </w:p>
+        </w:tc>
+      </w:tr>
+      <w:tr>
+        <w:tc>
+          <w:tcPr>
+            <w:tcW w:w="8296" w:type="dxa"/>
+            <w:tcBorders>
+              <w:top w:val="nil"/>
+              <w:left w:val="nil"/>
+              <w:bottom w:val="nil"/>
+              <w:right w:val="nil"/>
+            </w:tcBorders>
+            <w:vAlign w:val="center"/>
+          </w:tcPr>
+          <w:p>
+            <w:pPr>
+              <w:jc w:val="center"/>
+            </w:pPr>
+            <w:r>
+              <w:rPr>
+                <w:rFonts w:hint="eastAsia"/>
+              </w:rPr>
+              <w:t>标准观察者模式</w:t>
+            </w:r>
+            <w:r>
+              <w:rPr>
+                <w:rFonts w:hint="eastAsia"/>
+              </w:rPr>
+              <w:t>UML</w:t>
+            </w:r>
+            <w:r>
+              <w:rPr>
+                <w:rFonts w:hint="eastAsia"/>
+              </w:rPr>
+              <w:t>类图</w:t>
+            </w:r>
+          </w:p>
+        </w:tc>
+      </w:tr>
+      <w:tr>
+        <w:tblPrEx>
+          <w:tblBorders>
+            <w:top w:val="none" w:sz="0" w:space="0" w:color="auto"/>
+            <w:left w:val="none" w:sz="0" w:space="0" w:color="auto"/>
+            <w:bottom w:val="none" w:sz="0" w:space="0" w:color="auto"/>
+            <w:right w:val="none" w:sz="0" w:space="0" w:color="auto"/>
+            <w:insideH w:val="none" w:sz="0" w:space="0" w:color="auto"/>
+            <w:insideV w:val="none" w:sz="0" w:space="0" w:color="auto"/>
+          </w:tblBorders>
+        </w:tblPrEx>
         <w:tc>
           <w:tcPr>
             <w:tcW w:w="8296" w:type="dxa"/>
@@ -7144,7 +8954,7 @@
                           </pic:cNvPicPr>
                         </pic:nvPicPr>
                         <pic:blipFill>
-                          <a:blip r:embed="rId18">
+                          <a:blip r:embed="rId28">
                             <a:extLst>
                               <a:ext uri="{28A0092B-C50C-407E-A947-70E740481C1C}">
                                 <a14:useLocalDpi xmlns:a14="http://schemas.microsoft.com/office/drawing/2010/main" val="0"/>
@@ -7179,6 +8989,16 @@
         </w:tc>
       </w:tr>
       <w:tr>
+        <w:tblPrEx>
+          <w:tblBorders>
+            <w:top w:val="none" w:sz="0" w:space="0" w:color="auto"/>
+            <w:left w:val="none" w:sz="0" w:space="0" w:color="auto"/>
+            <w:bottom w:val="none" w:sz="0" w:space="0" w:color="auto"/>
+            <w:right w:val="none" w:sz="0" w:space="0" w:color="auto"/>
+            <w:insideH w:val="none" w:sz="0" w:space="0" w:color="auto"/>
+            <w:insideV w:val="none" w:sz="0" w:space="0" w:color="auto"/>
+          </w:tblBorders>
+        </w:tblPrEx>
         <w:tc>
           <w:tcPr>
             <w:tcW w:w="8296" w:type="dxa"/>
@@ -7192,6 +9012,7 @@
               <w:rPr>
                 <w:rFonts w:hint="eastAsia"/>
               </w:rPr>
+              <w:lastRenderedPageBreak/>
               <w:t>Observer</w:t>
             </w:r>
             <w:r>
@@ -7272,12 +9093,11 @@
           <w:numId w:val="11"/>
         </w:numPr>
       </w:pPr>
-      <w:bookmarkStart w:id="14" w:name="_Toc450007452"/>
-      <w:r>
-        <w:rPr>
-          <w:rFonts w:hint="eastAsia"/>
-        </w:rPr>
-        <w:lastRenderedPageBreak/>
+      <w:bookmarkStart w:id="14" w:name="_Toc450114214"/>
+      <w:r>
+        <w:rPr>
+          <w:rFonts w:hint="eastAsia"/>
+        </w:rPr>
         <w:t>显示模块</w:t>
       </w:r>
       <w:bookmarkEnd w:id="14"/>
@@ -7339,11 +9159,6 @@
       </w:r>
     </w:p>
     <w:p>
-      <w:pPr>
-        <w:rPr>
-          <w:rFonts w:hint="eastAsia"/>
-        </w:rPr>
-      </w:pPr>
       <w:r>
         <w:t>【</w:t>
       </w:r>
@@ -7454,7 +9269,7 @@
                           </pic:cNvPicPr>
                         </pic:nvPicPr>
                         <pic:blipFill>
-                          <a:blip r:embed="rId19">
+                          <a:blip r:embed="rId29">
                             <a:extLst>
                               <a:ext uri="{28A0092B-C50C-407E-A947-70E740481C1C}">
                                 <a14:useLocalDpi xmlns:a14="http://schemas.microsoft.com/office/drawing/2010/main" val="0"/>
@@ -7521,7 +9336,7 @@
                           </pic:cNvPicPr>
                         </pic:nvPicPr>
                         <pic:blipFill>
-                          <a:blip r:embed="rId20">
+                          <a:blip r:embed="rId30">
                             <a:extLst>
                               <a:ext uri="{28A0092B-C50C-407E-A947-70E740481C1C}">
                                 <a14:useLocalDpi xmlns:a14="http://schemas.microsoft.com/office/drawing/2010/main" val="0"/>
@@ -7636,13 +9451,14 @@
           <w:numId w:val="11"/>
         </w:numPr>
       </w:pPr>
-      <w:bookmarkStart w:id="15" w:name="_Toc450007454"/>
+      <w:bookmarkStart w:id="15" w:name="_Toc450114215"/>
       <w:r>
         <w:rPr>
           <w:rFonts w:hint="eastAsia"/>
         </w:rPr>
         <w:t>全局模块</w:t>
       </w:r>
+      <w:bookmarkEnd w:id="15"/>
     </w:p>
     <w:p>
       <w:r>
@@ -7710,14 +9526,7 @@
       <w:tblPr>
         <w:tblStyle w:val="a9"/>
         <w:tblW w:w="0" w:type="auto"/>
-        <w:tblBorders>
-          <w:top w:val="none" w:sz="0" w:space="0" w:color="auto"/>
-          <w:left w:val="none" w:sz="0" w:space="0" w:color="auto"/>
-          <w:bottom w:val="none" w:sz="0" w:space="0" w:color="auto"/>
-          <w:right w:val="none" w:sz="0" w:space="0" w:color="auto"/>
-          <w:insideH w:val="none" w:sz="0" w:space="0" w:color="auto"/>
-          <w:insideV w:val="none" w:sz="0" w:space="0" w:color="auto"/>
-        </w:tblBorders>
+        <w:tblInd w:w="-5" w:type="dxa"/>
         <w:tblLook w:val="04A0" w:firstRow="1" w:lastRow="0" w:firstColumn="1" w:lastColumn="0" w:noHBand="0" w:noVBand="1"/>
       </w:tblPr>
       <w:tblGrid>
@@ -7727,17 +9536,139 @@
         <w:tc>
           <w:tcPr>
             <w:tcW w:w="8296" w:type="dxa"/>
+            <w:tcBorders>
+              <w:top w:val="nil"/>
+              <w:left w:val="nil"/>
+              <w:bottom w:val="nil"/>
+              <w:right w:val="nil"/>
+            </w:tcBorders>
             <w:vAlign w:val="center"/>
           </w:tcPr>
           <w:p>
             <w:pPr>
               <w:jc w:val="center"/>
             </w:pPr>
-            <w:r>
-              <w:rPr>
+            <w:bookmarkStart w:id="16" w:name="_GoBack"/>
+            <w:r>
+              <w:rPr>
+                <w:rFonts w:hint="eastAsia"/>
                 <w:noProof/>
               </w:rPr>
               <w:lastRenderedPageBreak/>
+              <w:drawing>
+                <wp:inline distT="0" distB="0" distL="0" distR="0" wp14:anchorId="13F8944E" wp14:editId="425E2E68">
+                  <wp:extent cx="4159885" cy="2267296"/>
+                  <wp:effectExtent l="0" t="0" r="0" b="0"/>
+                  <wp:docPr id="49" name="图片 49"/>
+                  <wp:cNvGraphicFramePr>
+                    <a:graphicFrameLocks xmlns:a="http://schemas.openxmlformats.org/drawingml/2006/main" noChangeAspect="1"/>
+                  </wp:cNvGraphicFramePr>
+                  <a:graphic xmlns:a="http://schemas.openxmlformats.org/drawingml/2006/main">
+                    <a:graphicData uri="http://schemas.openxmlformats.org/drawingml/2006/picture">
+                      <pic:pic xmlns:pic="http://schemas.openxmlformats.org/drawingml/2006/picture">
+                        <pic:nvPicPr>
+                          <pic:cNvPr id="0" name="Picture 6"/>
+                          <pic:cNvPicPr>
+                            <a:picLocks noChangeAspect="1" noChangeArrowheads="1"/>
+                          </pic:cNvPicPr>
+                        </pic:nvPicPr>
+                        <pic:blipFill>
+                          <a:blip r:embed="rId31">
+                            <a:extLst>
+                              <a:ext uri="{28A0092B-C50C-407E-A947-70E740481C1C}">
+                                <a14:useLocalDpi xmlns:a14="http://schemas.microsoft.com/office/drawing/2010/main" val="0"/>
+                              </a:ext>
+                            </a:extLst>
+                          </a:blip>
+                          <a:srcRect/>
+                          <a:stretch>
+                            <a:fillRect/>
+                          </a:stretch>
+                        </pic:blipFill>
+                        <pic:spPr bwMode="auto">
+                          <a:xfrm>
+                            <a:off x="0" y="0"/>
+                            <a:ext cx="4171835" cy="2273809"/>
+                          </a:xfrm>
+                          <a:prstGeom prst="rect">
+                            <a:avLst/>
+                          </a:prstGeom>
+                          <a:noFill/>
+                          <a:ln>
+                            <a:noFill/>
+                          </a:ln>
+                        </pic:spPr>
+                      </pic:pic>
+                    </a:graphicData>
+                  </a:graphic>
+                </wp:inline>
+              </w:drawing>
+            </w:r>
+            <w:bookmarkEnd w:id="16"/>
+          </w:p>
+        </w:tc>
+      </w:tr>
+      <w:tr>
+        <w:tc>
+          <w:tcPr>
+            <w:tcW w:w="8296" w:type="dxa"/>
+            <w:tcBorders>
+              <w:top w:val="nil"/>
+              <w:left w:val="nil"/>
+              <w:bottom w:val="nil"/>
+              <w:right w:val="nil"/>
+            </w:tcBorders>
+            <w:vAlign w:val="center"/>
+          </w:tcPr>
+          <w:p>
+            <w:pPr>
+              <w:jc w:val="center"/>
+            </w:pPr>
+            <w:r>
+              <w:rPr>
+                <w:rFonts w:hint="eastAsia"/>
+              </w:rPr>
+              <w:t>标准迭代器模式</w:t>
+            </w:r>
+            <w:r>
+              <w:rPr>
+                <w:rFonts w:hint="eastAsia"/>
+              </w:rPr>
+              <w:t>UML</w:t>
+            </w:r>
+            <w:r>
+              <w:rPr>
+                <w:rFonts w:hint="eastAsia"/>
+              </w:rPr>
+              <w:t>类图</w:t>
+            </w:r>
+          </w:p>
+        </w:tc>
+      </w:tr>
+      <w:tr>
+        <w:tblPrEx>
+          <w:tblBorders>
+            <w:top w:val="none" w:sz="0" w:space="0" w:color="auto"/>
+            <w:left w:val="none" w:sz="0" w:space="0" w:color="auto"/>
+            <w:bottom w:val="none" w:sz="0" w:space="0" w:color="auto"/>
+            <w:right w:val="none" w:sz="0" w:space="0" w:color="auto"/>
+            <w:insideH w:val="none" w:sz="0" w:space="0" w:color="auto"/>
+            <w:insideV w:val="none" w:sz="0" w:space="0" w:color="auto"/>
+          </w:tblBorders>
+        </w:tblPrEx>
+        <w:tc>
+          <w:tcPr>
+            <w:tcW w:w="8296" w:type="dxa"/>
+            <w:vAlign w:val="center"/>
+          </w:tcPr>
+          <w:p>
+            <w:pPr>
+              <w:jc w:val="center"/>
+            </w:pPr>
+            <w:r>
+              <w:rPr>
+                <w:noProof/>
+              </w:rPr>
               <w:drawing>
                 <wp:inline distT="0" distB="0" distL="0" distR="0">
                   <wp:extent cx="3268345" cy="2336800"/>
@@ -7756,7 +9687,7 @@
                           </pic:cNvPicPr>
                         </pic:nvPicPr>
                         <pic:blipFill>
-                          <a:blip r:embed="rId21">
+                          <a:blip r:embed="rId32">
                             <a:extLst>
                               <a:ext uri="{28A0092B-C50C-407E-A947-70E740481C1C}">
                                 <a14:useLocalDpi xmlns:a14="http://schemas.microsoft.com/office/drawing/2010/main" val="0"/>
@@ -7791,6 +9722,16 @@
         </w:tc>
       </w:tr>
       <w:tr>
+        <w:tblPrEx>
+          <w:tblBorders>
+            <w:top w:val="none" w:sz="0" w:space="0" w:color="auto"/>
+            <w:left w:val="none" w:sz="0" w:space="0" w:color="auto"/>
+            <w:bottom w:val="none" w:sz="0" w:space="0" w:color="auto"/>
+            <w:right w:val="none" w:sz="0" w:space="0" w:color="auto"/>
+            <w:insideH w:val="none" w:sz="0" w:space="0" w:color="auto"/>
+            <w:insideV w:val="none" w:sz="0" w:space="0" w:color="auto"/>
+          </w:tblBorders>
+        </w:tblPrEx>
         <w:tc>
           <w:tcPr>
             <w:tcW w:w="8296" w:type="dxa"/>
@@ -7889,13 +9830,15 @@
           <w:numId w:val="6"/>
         </w:numPr>
       </w:pPr>
-      <w:r>
-        <w:rPr>
-          <w:rFonts w:hint="eastAsia"/>
-        </w:rPr>
+      <w:bookmarkStart w:id="17" w:name="_Toc450114216"/>
+      <w:r>
+        <w:rPr>
+          <w:rFonts w:hint="eastAsia"/>
+        </w:rPr>
+        <w:lastRenderedPageBreak/>
         <w:t>业务流程设计</w:t>
       </w:r>
-      <w:bookmarkEnd w:id="15"/>
+      <w:bookmarkEnd w:id="17"/>
     </w:p>
     <w:tbl>
       <w:tblPr>
@@ -7946,7 +9889,7 @@
                           </pic:cNvPicPr>
                         </pic:nvPicPr>
                         <pic:blipFill rotWithShape="1">
-                          <a:blip r:embed="rId22">
+                          <a:blip r:embed="rId33">
                             <a:extLst>
                               <a:ext uri="{28A0092B-C50C-407E-A947-70E740481C1C}">
                                 <a14:useLocalDpi xmlns:a14="http://schemas.microsoft.com/office/drawing/2010/main" val="0"/>
@@ -8001,6 +9944,69 @@
                 <w:rFonts w:hint="eastAsia"/>
                 <w:noProof/>
               </w:rPr>
+              <w:t>总</w:t>
+            </w:r>
+            <w:r>
+              <w:rPr>
+                <w:rFonts w:hint="eastAsia"/>
+                <w:noProof/>
+              </w:rPr>
+              <w:t>UML</w:t>
+            </w:r>
+            <w:r>
+              <w:rPr>
+                <w:rFonts w:hint="eastAsia"/>
+                <w:noProof/>
+              </w:rPr>
+              <w:t>类图</w:t>
+            </w:r>
+          </w:p>
+        </w:tc>
+      </w:tr>
+      <w:tr>
+        <w:tc>
+          <w:tcPr>
+            <w:tcW w:w="8296" w:type="dxa"/>
+            <w:vAlign w:val="center"/>
+          </w:tcPr>
+          <w:p>
+            <w:pPr>
+              <w:jc w:val="center"/>
+              <w:rPr>
+                <w:noProof/>
+              </w:rPr>
+            </w:pPr>
+            <w:r>
+              <w:object w:dxaOrig="8389" w:dyaOrig="6685">
+                <v:shapetype id="_x0000_t75" coordsize="21600,21600" o:spt="75" o:preferrelative="t" path="m@4@5l@4@11@9@11@9@5xe" filled="f" stroked="f">
+                  <v:stroke joinstyle="miter"/>
+                  <v:formulas>
+                    <v:f eqn="if lineDrawn pixelLineWidth 0"/>
+                    <v:f eqn="sum @0 1 0"/>
+                    <v:f eqn="sum 0 0 @1"/>
+                    <v:f eqn="prod @2 1 2"/>
+                    <v:f eqn="prod @3 21600 pixelWidth"/>
+                    <v:f eqn="prod @3 21600 pixelHeight"/>
+                    <v:f eqn="sum @0 0 1"/>
+                    <v:f eqn="prod @6 1 2"/>
+                    <v:f eqn="prod @7 21600 pixelWidth"/>
+                    <v:f eqn="sum @8 21600 0"/>
+                    <v:f eqn="prod @7 21600 pixelHeight"/>
+                    <v:f eqn="sum @10 21600 0"/>
+                  </v:formulas>
+                  <v:path o:extrusionok="f" gradientshapeok="t" o:connecttype="rect"/>
+                  <o:lock v:ext="edit" aspectratio="t"/>
+                </v:shapetype>
+                <v:shape id="_x0000_i1025" type="#_x0000_t75" style="width:408pt;height:325.8pt" o:ole="">
+                  <v:imagedata r:id="rId34" o:title=""/>
+                </v:shape>
+                <o:OLEObject Type="Embed" ProgID="Visio.Drawing.15" ShapeID="_x0000_i1025" DrawAspect="Content" ObjectID="_1523859861" r:id="rId35"/>
+              </w:object>
+            </w:r>
+            <w:r>
+              <w:rPr>
+                <w:rFonts w:hint="eastAsia"/>
+              </w:rPr>
               <w:t>总业务流程图</w:t>
             </w:r>
           </w:p>
@@ -8023,14 +10029,15 @@
           <w:numId w:val="5"/>
         </w:numPr>
       </w:pPr>
-      <w:bookmarkStart w:id="16" w:name="_Toc450007455"/>
-      <w:r>
-        <w:rPr>
-          <w:rFonts w:hint="eastAsia"/>
-        </w:rPr>
+      <w:bookmarkStart w:id="18" w:name="_Toc450114217"/>
+      <w:r>
+        <w:rPr>
+          <w:rFonts w:hint="eastAsia"/>
+        </w:rPr>
+        <w:lastRenderedPageBreak/>
         <w:t>项目开发计划</w:t>
       </w:r>
-      <w:bookmarkEnd w:id="16"/>
+      <w:bookmarkEnd w:id="18"/>
     </w:p>
     <w:p>
       <w:pPr>
@@ -8040,14 +10047,14 @@
           <w:numId w:val="8"/>
         </w:numPr>
       </w:pPr>
-      <w:bookmarkStart w:id="17" w:name="_Toc450007456"/>
+      <w:bookmarkStart w:id="19" w:name="_Toc450114218"/>
       <w:r>
         <w:rPr>
           <w:rFonts w:hint="eastAsia"/>
         </w:rPr>
         <w:t>项目管理工具</w:t>
       </w:r>
-      <w:bookmarkEnd w:id="17"/>
+      <w:bookmarkEnd w:id="19"/>
     </w:p>
     <w:p>
       <w:pPr>
@@ -8093,9 +10100,6 @@
     <w:p>
       <w:pPr>
         <w:ind w:firstLine="360"/>
-        <w:rPr>
-          <w:rFonts w:hint="eastAsia"/>
-        </w:rPr>
       </w:pPr>
       <w:r>
         <w:rPr>
@@ -8115,7 +10119,7 @@
         </w:rPr>
         <w:t>上：</w:t>
       </w:r>
-      <w:hyperlink r:id="rId23" w:history="1">
+      <w:hyperlink r:id="rId36" w:history="1">
         <w:r>
           <w:rPr>
             <w:rStyle w:val="a7"/>
@@ -8132,15 +10136,14 @@
           <w:numId w:val="8"/>
         </w:numPr>
       </w:pPr>
-      <w:bookmarkStart w:id="18" w:name="_Toc450007457"/>
-      <w:r>
-        <w:rPr>
-          <w:rFonts w:hint="eastAsia"/>
-        </w:rPr>
-        <w:lastRenderedPageBreak/>
+      <w:bookmarkStart w:id="20" w:name="_Toc450114219"/>
+      <w:r>
+        <w:rPr>
+          <w:rFonts w:hint="eastAsia"/>
+        </w:rPr>
         <w:t>项目开发环境</w:t>
       </w:r>
-      <w:bookmarkEnd w:id="18"/>
+      <w:bookmarkEnd w:id="20"/>
     </w:p>
     <w:p>
       <w:pPr>
@@ -8213,14 +10216,14 @@
           <w:numId w:val="8"/>
         </w:numPr>
       </w:pPr>
-      <w:bookmarkStart w:id="19" w:name="_Toc450007458"/>
+      <w:bookmarkStart w:id="21" w:name="_Toc450114220"/>
       <w:r>
         <w:rPr>
           <w:rFonts w:hint="eastAsia"/>
         </w:rPr>
         <w:t>项目开发计划</w:t>
       </w:r>
-      <w:bookmarkEnd w:id="19"/>
+      <w:bookmarkEnd w:id="21"/>
     </w:p>
     <w:p>
       <w:pPr>
@@ -8446,14 +10449,15 @@
           <w:numId w:val="5"/>
         </w:numPr>
       </w:pPr>
-      <w:bookmarkStart w:id="20" w:name="_Toc450007459"/>
-      <w:r>
-        <w:rPr>
-          <w:rFonts w:hint="eastAsia"/>
-        </w:rPr>
+      <w:bookmarkStart w:id="22" w:name="_Toc450114221"/>
+      <w:r>
+        <w:rPr>
+          <w:rFonts w:hint="eastAsia"/>
+        </w:rPr>
+        <w:lastRenderedPageBreak/>
         <w:t>项目测试</w:t>
       </w:r>
-      <w:bookmarkEnd w:id="20"/>
+      <w:bookmarkEnd w:id="22"/>
     </w:p>
     <w:p>
       <w:pPr>
@@ -8462,16 +10466,133 @@
           <w:ilvl w:val="0"/>
           <w:numId w:val="14"/>
         </w:numPr>
-        <w:rPr>
-          <w:rFonts w:hint="eastAsia"/>
-        </w:rPr>
-      </w:pPr>
+      </w:pPr>
+      <w:bookmarkStart w:id="23" w:name="_Toc450114222"/>
+      <w:r>
+        <w:rPr>
+          <w:rFonts w:hint="eastAsia"/>
+        </w:rPr>
+        <w:t>显示测试</w:t>
+      </w:r>
+      <w:bookmarkEnd w:id="23"/>
+    </w:p>
+    <w:tbl>
+      <w:tblPr>
+        <w:tblStyle w:val="a9"/>
+        <w:tblW w:w="0" w:type="auto"/>
+        <w:tblBorders>
+          <w:top w:val="none" w:sz="0" w:space="0" w:color="auto"/>
+          <w:left w:val="none" w:sz="0" w:space="0" w:color="auto"/>
+          <w:bottom w:val="none" w:sz="0" w:space="0" w:color="auto"/>
+          <w:right w:val="none" w:sz="0" w:space="0" w:color="auto"/>
+          <w:insideH w:val="none" w:sz="0" w:space="0" w:color="auto"/>
+          <w:insideV w:val="none" w:sz="0" w:space="0" w:color="auto"/>
+        </w:tblBorders>
+        <w:tblLook w:val="04A0" w:firstRow="1" w:lastRow="0" w:firstColumn="1" w:lastColumn="0" w:noHBand="0" w:noVBand="1"/>
+      </w:tblPr>
+      <w:tblGrid>
+        <w:gridCol w:w="8296"/>
+      </w:tblGrid>
+      <w:tr>
+        <w:tc>
+          <w:tcPr>
+            <w:tcW w:w="8296" w:type="dxa"/>
+            <w:vAlign w:val="center"/>
+          </w:tcPr>
+          <w:p>
+            <w:pPr>
+              <w:jc w:val="center"/>
+            </w:pPr>
+            <w:r>
+              <w:rPr>
+                <w:noProof/>
+              </w:rPr>
+              <w:drawing>
+                <wp:inline distT="0" distB="0" distL="0" distR="0" wp14:anchorId="2BF09C4A" wp14:editId="7EA3ADF0">
+                  <wp:extent cx="4173416" cy="3374005"/>
+                  <wp:effectExtent l="0" t="0" r="0" b="0"/>
+                  <wp:docPr id="2" name="图片 2"/>
+                  <wp:cNvGraphicFramePr>
+                    <a:graphicFrameLocks xmlns:a="http://schemas.openxmlformats.org/drawingml/2006/main" noChangeAspect="1"/>
+                  </wp:cNvGraphicFramePr>
+                  <a:graphic xmlns:a="http://schemas.openxmlformats.org/drawingml/2006/main">
+                    <a:graphicData uri="http://schemas.openxmlformats.org/drawingml/2006/picture">
+                      <pic:pic xmlns:pic="http://schemas.openxmlformats.org/drawingml/2006/picture">
+                        <pic:nvPicPr>
+                          <pic:cNvPr id="1" name=""/>
+                          <pic:cNvPicPr/>
+                        </pic:nvPicPr>
+                        <pic:blipFill>
+                          <a:blip r:embed="rId37"/>
+                          <a:stretch>
+                            <a:fillRect/>
+                          </a:stretch>
+                        </pic:blipFill>
+                        <pic:spPr>
+                          <a:xfrm>
+                            <a:off x="0" y="0"/>
+                            <a:ext cx="4179141" cy="3378633"/>
+                          </a:xfrm>
+                          <a:prstGeom prst="rect">
+                            <a:avLst/>
+                          </a:prstGeom>
+                        </pic:spPr>
+                      </pic:pic>
+                    </a:graphicData>
+                  </a:graphic>
+                </wp:inline>
+              </w:drawing>
+            </w:r>
+          </w:p>
+        </w:tc>
+      </w:tr>
+      <w:tr>
+        <w:tc>
+          <w:tcPr>
+            <w:tcW w:w="8296" w:type="dxa"/>
+            <w:vAlign w:val="center"/>
+          </w:tcPr>
+          <w:p>
+            <w:pPr>
+              <w:jc w:val="center"/>
+              <w:rPr>
+                <w:noProof/>
+              </w:rPr>
+            </w:pPr>
+            <w:r>
+              <w:rPr>
+                <w:rFonts w:hint="eastAsia"/>
+                <w:noProof/>
+              </w:rPr>
+              <w:tab/>
+            </w:r>
+            <w:r>
+              <w:rPr>
+                <w:rFonts w:hint="eastAsia"/>
+                <w:noProof/>
+              </w:rPr>
+              <w:t>经测试，界面显示正常。</w:t>
+            </w:r>
+          </w:p>
+        </w:tc>
+      </w:tr>
+    </w:tbl>
+    <w:p>
+      <w:pPr>
+        <w:pStyle w:val="20"/>
+        <w:numPr>
+          <w:ilvl w:val="0"/>
+          <w:numId w:val="14"/>
+        </w:numPr>
+      </w:pPr>
+      <w:bookmarkStart w:id="24" w:name="_Toc450114223"/>
       <w:r>
         <w:rPr>
           <w:rFonts w:hint="eastAsia"/>
         </w:rPr>
         <w:t>基础操作测试</w:t>
       </w:r>
+      <w:bookmarkEnd w:id="24"/>
     </w:p>
     <w:p>
       <w:pPr>
@@ -8481,13 +10602,322 @@
           <w:numId w:val="16"/>
         </w:numPr>
       </w:pPr>
+      <w:bookmarkStart w:id="25" w:name="_Toc450114224"/>
       <w:r>
         <w:rPr>
           <w:rFonts w:hint="eastAsia"/>
         </w:rPr>
         <w:t>移动测试</w:t>
       </w:r>
+      <w:bookmarkEnd w:id="25"/>
     </w:p>
+    <w:tbl>
+      <w:tblPr>
+        <w:tblStyle w:val="a9"/>
+        <w:tblW w:w="0" w:type="auto"/>
+        <w:tblBorders>
+          <w:top w:val="none" w:sz="0" w:space="0" w:color="auto"/>
+          <w:left w:val="none" w:sz="0" w:space="0" w:color="auto"/>
+          <w:bottom w:val="none" w:sz="0" w:space="0" w:color="auto"/>
+          <w:right w:val="none" w:sz="0" w:space="0" w:color="auto"/>
+          <w:insideH w:val="none" w:sz="0" w:space="0" w:color="auto"/>
+          <w:insideV w:val="none" w:sz="0" w:space="0" w:color="auto"/>
+        </w:tblBorders>
+        <w:tblLook w:val="04A0" w:firstRow="1" w:lastRow="0" w:firstColumn="1" w:lastColumn="0" w:noHBand="0" w:noVBand="1"/>
+      </w:tblPr>
+      <w:tblGrid>
+        <w:gridCol w:w="8296"/>
+      </w:tblGrid>
+      <w:tr>
+        <w:tc>
+          <w:tcPr>
+            <w:tcW w:w="8296" w:type="dxa"/>
+            <w:vAlign w:val="center"/>
+          </w:tcPr>
+          <w:p>
+            <w:pPr>
+              <w:jc w:val="center"/>
+            </w:pPr>
+            <w:r>
+              <w:rPr>
+                <w:noProof/>
+              </w:rPr>
+              <w:drawing>
+                <wp:inline distT="0" distB="0" distL="0" distR="0" wp14:anchorId="324203F1" wp14:editId="299E1463">
+                  <wp:extent cx="3179507" cy="2570480"/>
+                  <wp:effectExtent l="0" t="0" r="1905" b="1270"/>
+                  <wp:docPr id="16" name="图片 16"/>
+                  <wp:cNvGraphicFramePr>
+                    <a:graphicFrameLocks xmlns:a="http://schemas.openxmlformats.org/drawingml/2006/main" noChangeAspect="1"/>
+                  </wp:cNvGraphicFramePr>
+                  <a:graphic xmlns:a="http://schemas.openxmlformats.org/drawingml/2006/main">
+                    <a:graphicData uri="http://schemas.openxmlformats.org/drawingml/2006/picture">
+                      <pic:pic xmlns:pic="http://schemas.openxmlformats.org/drawingml/2006/picture">
+                        <pic:nvPicPr>
+                          <pic:cNvPr id="1" name=""/>
+                          <pic:cNvPicPr/>
+                        </pic:nvPicPr>
+                        <pic:blipFill>
+                          <a:blip r:embed="rId38"/>
+                          <a:stretch>
+                            <a:fillRect/>
+                          </a:stretch>
+                        </pic:blipFill>
+                        <pic:spPr>
+                          <a:xfrm>
+                            <a:off x="0" y="0"/>
+                            <a:ext cx="3208828" cy="2594184"/>
+                          </a:xfrm>
+                          <a:prstGeom prst="rect">
+                            <a:avLst/>
+                          </a:prstGeom>
+                        </pic:spPr>
+                      </pic:pic>
+                    </a:graphicData>
+                  </a:graphic>
+                </wp:inline>
+              </w:drawing>
+            </w:r>
+          </w:p>
+        </w:tc>
+      </w:tr>
+      <w:tr>
+        <w:tc>
+          <w:tcPr>
+            <w:tcW w:w="8296" w:type="dxa"/>
+            <w:vAlign w:val="center"/>
+          </w:tcPr>
+          <w:p>
+            <w:pPr>
+              <w:jc w:val="center"/>
+            </w:pPr>
+            <w:r>
+              <w:rPr>
+                <w:rFonts w:hint="eastAsia"/>
+              </w:rPr>
+              <w:t>移动准备</w:t>
+            </w:r>
+          </w:p>
+        </w:tc>
+      </w:tr>
+      <w:tr>
+        <w:tc>
+          <w:tcPr>
+            <w:tcW w:w="8296" w:type="dxa"/>
+            <w:vAlign w:val="center"/>
+          </w:tcPr>
+          <w:p>
+            <w:pPr>
+              <w:jc w:val="center"/>
+            </w:pPr>
+            <w:r>
+              <w:rPr>
+                <w:noProof/>
+              </w:rPr>
+              <w:lastRenderedPageBreak/>
+              <w:drawing>
+                <wp:inline distT="0" distB="0" distL="0" distR="0" wp14:anchorId="1BD5FBE1" wp14:editId="7B2C9CC2">
+                  <wp:extent cx="3165763" cy="2559367"/>
+                  <wp:effectExtent l="0" t="0" r="0" b="0"/>
+                  <wp:docPr id="17" name="图片 17"/>
+                  <wp:cNvGraphicFramePr>
+                    <a:graphicFrameLocks xmlns:a="http://schemas.openxmlformats.org/drawingml/2006/main" noChangeAspect="1"/>
+                  </wp:cNvGraphicFramePr>
+                  <a:graphic xmlns:a="http://schemas.openxmlformats.org/drawingml/2006/main">
+                    <a:graphicData uri="http://schemas.openxmlformats.org/drawingml/2006/picture">
+                      <pic:pic xmlns:pic="http://schemas.openxmlformats.org/drawingml/2006/picture">
+                        <pic:nvPicPr>
+                          <pic:cNvPr id="1" name=""/>
+                          <pic:cNvPicPr/>
+                        </pic:nvPicPr>
+                        <pic:blipFill>
+                          <a:blip r:embed="rId39"/>
+                          <a:stretch>
+                            <a:fillRect/>
+                          </a:stretch>
+                        </pic:blipFill>
+                        <pic:spPr>
+                          <a:xfrm>
+                            <a:off x="0" y="0"/>
+                            <a:ext cx="3233047" cy="2613763"/>
+                          </a:xfrm>
+                          <a:prstGeom prst="rect">
+                            <a:avLst/>
+                          </a:prstGeom>
+                        </pic:spPr>
+                      </pic:pic>
+                    </a:graphicData>
+                  </a:graphic>
+                </wp:inline>
+              </w:drawing>
+            </w:r>
+          </w:p>
+        </w:tc>
+      </w:tr>
+      <w:tr>
+        <w:tc>
+          <w:tcPr>
+            <w:tcW w:w="8296" w:type="dxa"/>
+            <w:vAlign w:val="center"/>
+          </w:tcPr>
+          <w:p>
+            <w:pPr>
+              <w:jc w:val="center"/>
+            </w:pPr>
+            <w:r>
+              <w:rPr>
+                <w:rFonts w:hint="eastAsia"/>
+              </w:rPr>
+              <w:t>移动范围显示</w:t>
+            </w:r>
+          </w:p>
+        </w:tc>
+      </w:tr>
+      <w:tr>
+        <w:tc>
+          <w:tcPr>
+            <w:tcW w:w="8296" w:type="dxa"/>
+            <w:vAlign w:val="center"/>
+          </w:tcPr>
+          <w:p>
+            <w:pPr>
+              <w:jc w:val="center"/>
+            </w:pPr>
+            <w:r>
+              <w:rPr>
+                <w:noProof/>
+              </w:rPr>
+              <w:drawing>
+                <wp:inline distT="0" distB="0" distL="0" distR="0" wp14:anchorId="0D89D105" wp14:editId="5211F10C">
+                  <wp:extent cx="3172518" cy="2564829"/>
+                  <wp:effectExtent l="0" t="0" r="8890" b="6985"/>
+                  <wp:docPr id="18" name="图片 18"/>
+                  <wp:cNvGraphicFramePr>
+                    <a:graphicFrameLocks xmlns:a="http://schemas.openxmlformats.org/drawingml/2006/main" noChangeAspect="1"/>
+                  </wp:cNvGraphicFramePr>
+                  <a:graphic xmlns:a="http://schemas.openxmlformats.org/drawingml/2006/main">
+                    <a:graphicData uri="http://schemas.openxmlformats.org/drawingml/2006/picture">
+                      <pic:pic xmlns:pic="http://schemas.openxmlformats.org/drawingml/2006/picture">
+                        <pic:nvPicPr>
+                          <pic:cNvPr id="1" name=""/>
+                          <pic:cNvPicPr/>
+                        </pic:nvPicPr>
+                        <pic:blipFill>
+                          <a:blip r:embed="rId40"/>
+                          <a:stretch>
+                            <a:fillRect/>
+                          </a:stretch>
+                        </pic:blipFill>
+                        <pic:spPr>
+                          <a:xfrm>
+                            <a:off x="0" y="0"/>
+                            <a:ext cx="3238798" cy="2618413"/>
+                          </a:xfrm>
+                          <a:prstGeom prst="rect">
+                            <a:avLst/>
+                          </a:prstGeom>
+                        </pic:spPr>
+                      </pic:pic>
+                    </a:graphicData>
+                  </a:graphic>
+                </wp:inline>
+              </w:drawing>
+            </w:r>
+          </w:p>
+        </w:tc>
+      </w:tr>
+      <w:tr>
+        <w:tc>
+          <w:tcPr>
+            <w:tcW w:w="8296" w:type="dxa"/>
+            <w:vAlign w:val="center"/>
+          </w:tcPr>
+          <w:p>
+            <w:pPr>
+              <w:jc w:val="center"/>
+            </w:pPr>
+            <w:r>
+              <w:rPr>
+                <w:rFonts w:hint="eastAsia"/>
+              </w:rPr>
+              <w:t>移动成功</w:t>
+            </w:r>
+          </w:p>
+        </w:tc>
+      </w:tr>
+      <w:tr>
+        <w:tc>
+          <w:tcPr>
+            <w:tcW w:w="8296" w:type="dxa"/>
+            <w:vAlign w:val="center"/>
+          </w:tcPr>
+          <w:p>
+            <w:pPr>
+              <w:jc w:val="center"/>
+            </w:pPr>
+            <w:r>
+              <w:rPr>
+                <w:noProof/>
+              </w:rPr>
+              <w:drawing>
+                <wp:inline distT="0" distB="0" distL="0" distR="0" wp14:anchorId="0EBC288C" wp14:editId="6E4F7747">
+                  <wp:extent cx="3186545" cy="2576168"/>
+                  <wp:effectExtent l="0" t="0" r="0" b="0"/>
+                  <wp:docPr id="23" name="图片 23"/>
+                  <wp:cNvGraphicFramePr>
+                    <a:graphicFrameLocks xmlns:a="http://schemas.openxmlformats.org/drawingml/2006/main" noChangeAspect="1"/>
+                  </wp:cNvGraphicFramePr>
+                  <a:graphic xmlns:a="http://schemas.openxmlformats.org/drawingml/2006/main">
+                    <a:graphicData uri="http://schemas.openxmlformats.org/drawingml/2006/picture">
+                      <pic:pic xmlns:pic="http://schemas.openxmlformats.org/drawingml/2006/picture">
+                        <pic:nvPicPr>
+                          <pic:cNvPr id="1" name=""/>
+                          <pic:cNvPicPr/>
+                        </pic:nvPicPr>
+                        <pic:blipFill>
+                          <a:blip r:embed="rId41"/>
+                          <a:stretch>
+                            <a:fillRect/>
+                          </a:stretch>
+                        </pic:blipFill>
+                        <pic:spPr>
+                          <a:xfrm>
+                            <a:off x="0" y="0"/>
+                            <a:ext cx="3218926" cy="2602346"/>
+                          </a:xfrm>
+                          <a:prstGeom prst="rect">
+                            <a:avLst/>
+                          </a:prstGeom>
+                        </pic:spPr>
+                      </pic:pic>
+                    </a:graphicData>
+                  </a:graphic>
+                </wp:inline>
+              </w:drawing>
+            </w:r>
+          </w:p>
+        </w:tc>
+      </w:tr>
+      <w:tr>
+        <w:tc>
+          <w:tcPr>
+            <w:tcW w:w="8296" w:type="dxa"/>
+            <w:vAlign w:val="center"/>
+          </w:tcPr>
+          <w:p>
+            <w:pPr>
+              <w:jc w:val="center"/>
+            </w:pPr>
+            <w:r>
+              <w:rPr>
+                <w:rFonts w:hint="eastAsia"/>
+              </w:rPr>
+              <w:t>移动选项不可再次点击</w:t>
+            </w:r>
+          </w:p>
+        </w:tc>
+      </w:tr>
+    </w:tbl>
     <w:p>
       <w:pPr>
         <w:pStyle w:val="3"/>
@@ -8496,13 +10926,337 @@
           <w:numId w:val="16"/>
         </w:numPr>
       </w:pPr>
-      <w:r>
-        <w:rPr>
-          <w:rFonts w:hint="eastAsia"/>
-        </w:rPr>
+      <w:bookmarkStart w:id="26" w:name="_Toc450114225"/>
+      <w:r>
+        <w:rPr>
+          <w:rFonts w:hint="eastAsia"/>
+        </w:rPr>
+        <w:lastRenderedPageBreak/>
         <w:t>战斗测试</w:t>
       </w:r>
+      <w:bookmarkEnd w:id="26"/>
     </w:p>
+    <w:tbl>
+      <w:tblPr>
+        <w:tblStyle w:val="a9"/>
+        <w:tblW w:w="0" w:type="auto"/>
+        <w:tblBorders>
+          <w:top w:val="none" w:sz="0" w:space="0" w:color="auto"/>
+          <w:left w:val="none" w:sz="0" w:space="0" w:color="auto"/>
+          <w:bottom w:val="none" w:sz="0" w:space="0" w:color="auto"/>
+          <w:right w:val="none" w:sz="0" w:space="0" w:color="auto"/>
+          <w:insideH w:val="none" w:sz="0" w:space="0" w:color="auto"/>
+          <w:insideV w:val="none" w:sz="0" w:space="0" w:color="auto"/>
+        </w:tblBorders>
+        <w:tblLook w:val="04A0" w:firstRow="1" w:lastRow="0" w:firstColumn="1" w:lastColumn="0" w:noHBand="0" w:noVBand="1"/>
+      </w:tblPr>
+      <w:tblGrid>
+        <w:gridCol w:w="8296"/>
+      </w:tblGrid>
+      <w:tr>
+        <w:tc>
+          <w:tcPr>
+            <w:tcW w:w="8296" w:type="dxa"/>
+            <w:vAlign w:val="center"/>
+          </w:tcPr>
+          <w:p>
+            <w:pPr>
+              <w:jc w:val="center"/>
+            </w:pPr>
+            <w:r>
+              <w:rPr>
+                <w:noProof/>
+              </w:rPr>
+              <w:drawing>
+                <wp:inline distT="0" distB="0" distL="0" distR="0" wp14:anchorId="77A14FDE" wp14:editId="46185A0E">
+                  <wp:extent cx="3179509" cy="2570480"/>
+                  <wp:effectExtent l="0" t="0" r="1905" b="1270"/>
+                  <wp:docPr id="19" name="图片 19"/>
+                  <wp:cNvGraphicFramePr>
+                    <a:graphicFrameLocks xmlns:a="http://schemas.openxmlformats.org/drawingml/2006/main" noChangeAspect="1"/>
+                  </wp:cNvGraphicFramePr>
+                  <a:graphic xmlns:a="http://schemas.openxmlformats.org/drawingml/2006/main">
+                    <a:graphicData uri="http://schemas.openxmlformats.org/drawingml/2006/picture">
+                      <pic:pic xmlns:pic="http://schemas.openxmlformats.org/drawingml/2006/picture">
+                        <pic:nvPicPr>
+                          <pic:cNvPr id="1" name=""/>
+                          <pic:cNvPicPr/>
+                        </pic:nvPicPr>
+                        <pic:blipFill>
+                          <a:blip r:embed="rId38"/>
+                          <a:stretch>
+                            <a:fillRect/>
+                          </a:stretch>
+                        </pic:blipFill>
+                        <pic:spPr>
+                          <a:xfrm>
+                            <a:off x="0" y="0"/>
+                            <a:ext cx="3199268" cy="2586455"/>
+                          </a:xfrm>
+                          <a:prstGeom prst="rect">
+                            <a:avLst/>
+                          </a:prstGeom>
+                        </pic:spPr>
+                      </pic:pic>
+                    </a:graphicData>
+                  </a:graphic>
+                </wp:inline>
+              </w:drawing>
+            </w:r>
+          </w:p>
+        </w:tc>
+      </w:tr>
+      <w:tr>
+        <w:tc>
+          <w:tcPr>
+            <w:tcW w:w="8296" w:type="dxa"/>
+            <w:vAlign w:val="center"/>
+          </w:tcPr>
+          <w:p>
+            <w:pPr>
+              <w:jc w:val="center"/>
+            </w:pPr>
+            <w:r>
+              <w:rPr>
+                <w:rFonts w:hint="eastAsia"/>
+              </w:rPr>
+              <w:t>战斗准备</w:t>
+            </w:r>
+          </w:p>
+        </w:tc>
+      </w:tr>
+      <w:tr>
+        <w:tc>
+          <w:tcPr>
+            <w:tcW w:w="8296" w:type="dxa"/>
+            <w:vAlign w:val="center"/>
+          </w:tcPr>
+          <w:p>
+            <w:pPr>
+              <w:jc w:val="center"/>
+            </w:pPr>
+            <w:r>
+              <w:rPr>
+                <w:noProof/>
+              </w:rPr>
+              <w:drawing>
+                <wp:inline distT="0" distB="0" distL="0" distR="0" wp14:anchorId="2FC91C44" wp14:editId="598E91B2">
+                  <wp:extent cx="3165590" cy="2559225"/>
+                  <wp:effectExtent l="0" t="0" r="0" b="0"/>
+                  <wp:docPr id="20" name="图片 20"/>
+                  <wp:cNvGraphicFramePr>
+                    <a:graphicFrameLocks xmlns:a="http://schemas.openxmlformats.org/drawingml/2006/main" noChangeAspect="1"/>
+                  </wp:cNvGraphicFramePr>
+                  <a:graphic xmlns:a="http://schemas.openxmlformats.org/drawingml/2006/main">
+                    <a:graphicData uri="http://schemas.openxmlformats.org/drawingml/2006/picture">
+                      <pic:pic xmlns:pic="http://schemas.openxmlformats.org/drawingml/2006/picture">
+                        <pic:nvPicPr>
+                          <pic:cNvPr id="1" name=""/>
+                          <pic:cNvPicPr/>
+                        </pic:nvPicPr>
+                        <pic:blipFill>
+                          <a:blip r:embed="rId42"/>
+                          <a:stretch>
+                            <a:fillRect/>
+                          </a:stretch>
+                        </pic:blipFill>
+                        <pic:spPr>
+                          <a:xfrm>
+                            <a:off x="0" y="0"/>
+                            <a:ext cx="3216514" cy="2600395"/>
+                          </a:xfrm>
+                          <a:prstGeom prst="rect">
+                            <a:avLst/>
+                          </a:prstGeom>
+                        </pic:spPr>
+                      </pic:pic>
+                    </a:graphicData>
+                  </a:graphic>
+                </wp:inline>
+              </w:drawing>
+            </w:r>
+          </w:p>
+        </w:tc>
+      </w:tr>
+      <w:tr>
+        <w:tc>
+          <w:tcPr>
+            <w:tcW w:w="8296" w:type="dxa"/>
+            <w:vAlign w:val="center"/>
+          </w:tcPr>
+          <w:p>
+            <w:pPr>
+              <w:jc w:val="center"/>
+            </w:pPr>
+            <w:r>
+              <w:rPr>
+                <w:rFonts w:hint="eastAsia"/>
+              </w:rPr>
+              <w:t>可攻击对象提示</w:t>
+            </w:r>
+          </w:p>
+        </w:tc>
+      </w:tr>
+      <w:tr>
+        <w:tc>
+          <w:tcPr>
+            <w:tcW w:w="8296" w:type="dxa"/>
+            <w:vAlign w:val="center"/>
+          </w:tcPr>
+          <w:p>
+            <w:pPr>
+              <w:jc w:val="center"/>
+            </w:pPr>
+            <w:r>
+              <w:rPr>
+                <w:noProof/>
+              </w:rPr>
+              <w:drawing>
+                <wp:inline distT="0" distB="0" distL="0" distR="0" wp14:anchorId="0ABA20BD" wp14:editId="70CA6DC8">
+                  <wp:extent cx="3172691" cy="2564968"/>
+                  <wp:effectExtent l="0" t="0" r="8890" b="6985"/>
+                  <wp:docPr id="21" name="图片 21"/>
+                  <wp:cNvGraphicFramePr>
+                    <a:graphicFrameLocks xmlns:a="http://schemas.openxmlformats.org/drawingml/2006/main" noChangeAspect="1"/>
+                  </wp:cNvGraphicFramePr>
+                  <a:graphic xmlns:a="http://schemas.openxmlformats.org/drawingml/2006/main">
+                    <a:graphicData uri="http://schemas.openxmlformats.org/drawingml/2006/picture">
+                      <pic:pic xmlns:pic="http://schemas.openxmlformats.org/drawingml/2006/picture">
+                        <pic:nvPicPr>
+                          <pic:cNvPr id="1" name=""/>
+                          <pic:cNvPicPr/>
+                        </pic:nvPicPr>
+                        <pic:blipFill>
+                          <a:blip r:embed="rId43"/>
+                          <a:stretch>
+                            <a:fillRect/>
+                          </a:stretch>
+                        </pic:blipFill>
+                        <pic:spPr>
+                          <a:xfrm>
+                            <a:off x="0" y="0"/>
+                            <a:ext cx="3217850" cy="2601477"/>
+                          </a:xfrm>
+                          <a:prstGeom prst="rect">
+                            <a:avLst/>
+                          </a:prstGeom>
+                        </pic:spPr>
+                      </pic:pic>
+                    </a:graphicData>
+                  </a:graphic>
+                </wp:inline>
+              </w:drawing>
+            </w:r>
+          </w:p>
+        </w:tc>
+      </w:tr>
+      <w:tr>
+        <w:tc>
+          <w:tcPr>
+            <w:tcW w:w="8296" w:type="dxa"/>
+            <w:vAlign w:val="center"/>
+          </w:tcPr>
+          <w:p>
+            <w:pPr>
+              <w:jc w:val="center"/>
+              <w:rPr>
+                <w:noProof/>
+              </w:rPr>
+            </w:pPr>
+            <w:r>
+              <w:rPr>
+                <w:rFonts w:hint="eastAsia"/>
+                <w:noProof/>
+              </w:rPr>
+              <w:t>攻击结果</w:t>
+            </w:r>
+          </w:p>
+        </w:tc>
+      </w:tr>
+      <w:tr>
+        <w:tc>
+          <w:tcPr>
+            <w:tcW w:w="8296" w:type="dxa"/>
+            <w:vAlign w:val="center"/>
+          </w:tcPr>
+          <w:p>
+            <w:pPr>
+              <w:jc w:val="center"/>
+              <w:rPr>
+                <w:b/>
+                <w:noProof/>
+              </w:rPr>
+            </w:pPr>
+            <w:r>
+              <w:rPr>
+                <w:noProof/>
+              </w:rPr>
+              <w:lastRenderedPageBreak/>
+              <w:drawing>
+                <wp:inline distT="0" distB="0" distL="0" distR="0" wp14:anchorId="3E3B443F" wp14:editId="32703C92">
+                  <wp:extent cx="3158605" cy="2553579"/>
+                  <wp:effectExtent l="0" t="0" r="3810" b="0"/>
+                  <wp:docPr id="22" name="图片 22"/>
+                  <wp:cNvGraphicFramePr>
+                    <a:graphicFrameLocks xmlns:a="http://schemas.openxmlformats.org/drawingml/2006/main" noChangeAspect="1"/>
+                  </wp:cNvGraphicFramePr>
+                  <a:graphic xmlns:a="http://schemas.openxmlformats.org/drawingml/2006/main">
+                    <a:graphicData uri="http://schemas.openxmlformats.org/drawingml/2006/picture">
+                      <pic:pic xmlns:pic="http://schemas.openxmlformats.org/drawingml/2006/picture">
+                        <pic:nvPicPr>
+                          <pic:cNvPr id="1" name=""/>
+                          <pic:cNvPicPr/>
+                        </pic:nvPicPr>
+                        <pic:blipFill>
+                          <a:blip r:embed="rId44"/>
+                          <a:stretch>
+                            <a:fillRect/>
+                          </a:stretch>
+                        </pic:blipFill>
+                        <pic:spPr>
+                          <a:xfrm>
+                            <a:off x="0" y="0"/>
+                            <a:ext cx="3215377" cy="2599476"/>
+                          </a:xfrm>
+                          <a:prstGeom prst="rect">
+                            <a:avLst/>
+                          </a:prstGeom>
+                        </pic:spPr>
+                      </pic:pic>
+                    </a:graphicData>
+                  </a:graphic>
+                </wp:inline>
+              </w:drawing>
+            </w:r>
+          </w:p>
+        </w:tc>
+      </w:tr>
+      <w:tr>
+        <w:tc>
+          <w:tcPr>
+            <w:tcW w:w="8296" w:type="dxa"/>
+            <w:vAlign w:val="center"/>
+          </w:tcPr>
+          <w:p>
+            <w:pPr>
+              <w:jc w:val="center"/>
+            </w:pPr>
+            <w:r>
+              <w:rPr>
+                <w:rFonts w:hint="eastAsia"/>
+              </w:rPr>
+              <w:t>攻击选项</w:t>
+            </w:r>
+            <w:r>
+              <w:rPr>
+                <w:rFonts w:hint="eastAsia"/>
+              </w:rPr>
+              <w:t>不可再次点击</w:t>
+            </w:r>
+          </w:p>
+        </w:tc>
+      </w:tr>
+    </w:tbl>
     <w:p>
       <w:pPr>
         <w:pStyle w:val="3"/>
@@ -8511,13 +11265,513 @@
           <w:numId w:val="16"/>
         </w:numPr>
       </w:pPr>
+      <w:bookmarkStart w:id="27" w:name="_Toc450114226"/>
       <w:r>
         <w:rPr>
           <w:rFonts w:hint="eastAsia"/>
         </w:rPr>
         <w:t>撤回操作测试</w:t>
       </w:r>
+      <w:bookmarkEnd w:id="27"/>
     </w:p>
+    <w:tbl>
+      <w:tblPr>
+        <w:tblStyle w:val="a9"/>
+        <w:tblW w:w="0" w:type="auto"/>
+        <w:tblBorders>
+          <w:top w:val="none" w:sz="0" w:space="0" w:color="auto"/>
+          <w:left w:val="none" w:sz="0" w:space="0" w:color="auto"/>
+          <w:bottom w:val="none" w:sz="0" w:space="0" w:color="auto"/>
+          <w:right w:val="none" w:sz="0" w:space="0" w:color="auto"/>
+          <w:insideH w:val="none" w:sz="0" w:space="0" w:color="auto"/>
+          <w:insideV w:val="none" w:sz="0" w:space="0" w:color="auto"/>
+        </w:tblBorders>
+        <w:tblLook w:val="04A0" w:firstRow="1" w:lastRow="0" w:firstColumn="1" w:lastColumn="0" w:noHBand="0" w:noVBand="1"/>
+      </w:tblPr>
+      <w:tblGrid>
+        <w:gridCol w:w="4138"/>
+        <w:gridCol w:w="4168"/>
+      </w:tblGrid>
+      <w:tr>
+        <w:tc>
+          <w:tcPr>
+            <w:tcW w:w="4138" w:type="dxa"/>
+            <w:vAlign w:val="center"/>
+          </w:tcPr>
+          <w:p>
+            <w:pPr>
+              <w:jc w:val="center"/>
+              <w:rPr>
+                <w:noProof/>
+              </w:rPr>
+            </w:pPr>
+            <w:r>
+              <w:rPr>
+                <w:rFonts w:hint="eastAsia"/>
+                <w:noProof/>
+              </w:rPr>
+              <w:t>移动撤销操作</w:t>
+            </w:r>
+            <w:r>
+              <w:rPr>
+                <w:rFonts w:hint="eastAsia"/>
+                <w:noProof/>
+              </w:rPr>
+              <w:t>测试</w:t>
+            </w:r>
+          </w:p>
+        </w:tc>
+        <w:tc>
+          <w:tcPr>
+            <w:tcW w:w="4168" w:type="dxa"/>
+            <w:vAlign w:val="center"/>
+          </w:tcPr>
+          <w:p>
+            <w:pPr>
+              <w:jc w:val="center"/>
+              <w:rPr>
+                <w:noProof/>
+              </w:rPr>
+            </w:pPr>
+            <w:r>
+              <w:rPr>
+                <w:rFonts w:hint="eastAsia"/>
+                <w:noProof/>
+              </w:rPr>
+              <w:t>攻击撤销操作</w:t>
+            </w:r>
+            <w:r>
+              <w:rPr>
+                <w:rFonts w:hint="eastAsia"/>
+                <w:noProof/>
+              </w:rPr>
+              <w:t>测试</w:t>
+            </w:r>
+          </w:p>
+        </w:tc>
+      </w:tr>
+      <w:tr>
+        <w:tc>
+          <w:tcPr>
+            <w:tcW w:w="4138" w:type="dxa"/>
+            <w:vAlign w:val="center"/>
+          </w:tcPr>
+          <w:p>
+            <w:pPr>
+              <w:jc w:val="center"/>
+            </w:pPr>
+            <w:r>
+              <w:rPr>
+                <w:noProof/>
+              </w:rPr>
+              <w:drawing>
+                <wp:inline distT="0" distB="0" distL="0" distR="0" wp14:anchorId="295118C9" wp14:editId="27309729">
+                  <wp:extent cx="2543222" cy="2056072"/>
+                  <wp:effectExtent l="0" t="0" r="0" b="1905"/>
+                  <wp:docPr id="24" name="图片 24"/>
+                  <wp:cNvGraphicFramePr>
+                    <a:graphicFrameLocks xmlns:a="http://schemas.openxmlformats.org/drawingml/2006/main" noChangeAspect="1"/>
+                  </wp:cNvGraphicFramePr>
+                  <a:graphic xmlns:a="http://schemas.openxmlformats.org/drawingml/2006/main">
+                    <a:graphicData uri="http://schemas.openxmlformats.org/drawingml/2006/picture">
+                      <pic:pic xmlns:pic="http://schemas.openxmlformats.org/drawingml/2006/picture">
+                        <pic:nvPicPr>
+                          <pic:cNvPr id="1" name=""/>
+                          <pic:cNvPicPr/>
+                        </pic:nvPicPr>
+                        <pic:blipFill>
+                          <a:blip r:embed="rId38"/>
+                          <a:stretch>
+                            <a:fillRect/>
+                          </a:stretch>
+                        </pic:blipFill>
+                        <pic:spPr>
+                          <a:xfrm>
+                            <a:off x="0" y="0"/>
+                            <a:ext cx="2579081" cy="2085062"/>
+                          </a:xfrm>
+                          <a:prstGeom prst="rect">
+                            <a:avLst/>
+                          </a:prstGeom>
+                        </pic:spPr>
+                      </pic:pic>
+                    </a:graphicData>
+                  </a:graphic>
+                </wp:inline>
+              </w:drawing>
+            </w:r>
+          </w:p>
+        </w:tc>
+        <w:tc>
+          <w:tcPr>
+            <w:tcW w:w="4168" w:type="dxa"/>
+            <w:vAlign w:val="center"/>
+          </w:tcPr>
+          <w:p>
+            <w:pPr>
+              <w:jc w:val="center"/>
+            </w:pPr>
+            <w:r>
+              <w:rPr>
+                <w:noProof/>
+              </w:rPr>
+              <w:drawing>
+                <wp:inline distT="0" distB="0" distL="0" distR="0" wp14:anchorId="289DA422" wp14:editId="42AE87EA">
+                  <wp:extent cx="2534948" cy="2049383"/>
+                  <wp:effectExtent l="0" t="0" r="0" b="8255"/>
+                  <wp:docPr id="25" name="图片 25"/>
+                  <wp:cNvGraphicFramePr>
+                    <a:graphicFrameLocks xmlns:a="http://schemas.openxmlformats.org/drawingml/2006/main" noChangeAspect="1"/>
+                  </wp:cNvGraphicFramePr>
+                  <a:graphic xmlns:a="http://schemas.openxmlformats.org/drawingml/2006/main">
+                    <a:graphicData uri="http://schemas.openxmlformats.org/drawingml/2006/picture">
+                      <pic:pic xmlns:pic="http://schemas.openxmlformats.org/drawingml/2006/picture">
+                        <pic:nvPicPr>
+                          <pic:cNvPr id="1" name=""/>
+                          <pic:cNvPicPr/>
+                        </pic:nvPicPr>
+                        <pic:blipFill>
+                          <a:blip r:embed="rId38"/>
+                          <a:stretch>
+                            <a:fillRect/>
+                          </a:stretch>
+                        </pic:blipFill>
+                        <pic:spPr>
+                          <a:xfrm>
+                            <a:off x="0" y="0"/>
+                            <a:ext cx="2571452" cy="2078894"/>
+                          </a:xfrm>
+                          <a:prstGeom prst="rect">
+                            <a:avLst/>
+                          </a:prstGeom>
+                        </pic:spPr>
+                      </pic:pic>
+                    </a:graphicData>
+                  </a:graphic>
+                </wp:inline>
+              </w:drawing>
+            </w:r>
+          </w:p>
+        </w:tc>
+      </w:tr>
+      <w:tr>
+        <w:tc>
+          <w:tcPr>
+            <w:tcW w:w="4138" w:type="dxa"/>
+            <w:vAlign w:val="center"/>
+          </w:tcPr>
+          <w:p>
+            <w:pPr>
+              <w:jc w:val="center"/>
+            </w:pPr>
+            <w:r>
+              <w:rPr>
+                <w:rFonts w:hint="eastAsia"/>
+              </w:rPr>
+              <w:t>移动准备</w:t>
+            </w:r>
+          </w:p>
+        </w:tc>
+        <w:tc>
+          <w:tcPr>
+            <w:tcW w:w="4168" w:type="dxa"/>
+            <w:vAlign w:val="center"/>
+          </w:tcPr>
+          <w:p>
+            <w:pPr>
+              <w:jc w:val="center"/>
+            </w:pPr>
+            <w:r>
+              <w:rPr>
+                <w:rFonts w:hint="eastAsia"/>
+              </w:rPr>
+              <w:t>战斗准备</w:t>
+            </w:r>
+          </w:p>
+        </w:tc>
+      </w:tr>
+      <w:tr>
+        <w:tc>
+          <w:tcPr>
+            <w:tcW w:w="4138" w:type="dxa"/>
+            <w:vAlign w:val="center"/>
+          </w:tcPr>
+          <w:p>
+            <w:pPr>
+              <w:jc w:val="center"/>
+            </w:pPr>
+            <w:r>
+              <w:rPr>
+                <w:noProof/>
+              </w:rPr>
+              <w:drawing>
+                <wp:inline distT="0" distB="0" distL="0" distR="0" wp14:anchorId="23CC9399" wp14:editId="44358E70">
+                  <wp:extent cx="2542309" cy="2055334"/>
+                  <wp:effectExtent l="0" t="0" r="0" b="2540"/>
+                  <wp:docPr id="26" name="图片 26"/>
+                  <wp:cNvGraphicFramePr>
+                    <a:graphicFrameLocks xmlns:a="http://schemas.openxmlformats.org/drawingml/2006/main" noChangeAspect="1"/>
+                  </wp:cNvGraphicFramePr>
+                  <a:graphic xmlns:a="http://schemas.openxmlformats.org/drawingml/2006/main">
+                    <a:graphicData uri="http://schemas.openxmlformats.org/drawingml/2006/picture">
+                      <pic:pic xmlns:pic="http://schemas.openxmlformats.org/drawingml/2006/picture">
+                        <pic:nvPicPr>
+                          <pic:cNvPr id="1" name=""/>
+                          <pic:cNvPicPr/>
+                        </pic:nvPicPr>
+                        <pic:blipFill>
+                          <a:blip r:embed="rId41"/>
+                          <a:stretch>
+                            <a:fillRect/>
+                          </a:stretch>
+                        </pic:blipFill>
+                        <pic:spPr>
+                          <a:xfrm>
+                            <a:off x="0" y="0"/>
+                            <a:ext cx="2577338" cy="2083654"/>
+                          </a:xfrm>
+                          <a:prstGeom prst="rect">
+                            <a:avLst/>
+                          </a:prstGeom>
+                        </pic:spPr>
+                      </pic:pic>
+                    </a:graphicData>
+                  </a:graphic>
+                </wp:inline>
+              </w:drawing>
+            </w:r>
+          </w:p>
+        </w:tc>
+        <w:tc>
+          <w:tcPr>
+            <w:tcW w:w="4168" w:type="dxa"/>
+            <w:vAlign w:val="center"/>
+          </w:tcPr>
+          <w:p>
+            <w:pPr>
+              <w:jc w:val="center"/>
+            </w:pPr>
+            <w:r>
+              <w:rPr>
+                <w:noProof/>
+              </w:rPr>
+              <w:drawing>
+                <wp:inline distT="0" distB="0" distL="0" distR="0" wp14:anchorId="4DF44E81" wp14:editId="3792A48A">
+                  <wp:extent cx="2534920" cy="2049361"/>
+                  <wp:effectExtent l="0" t="0" r="0" b="8255"/>
+                  <wp:docPr id="28" name="图片 28"/>
+                  <wp:cNvGraphicFramePr>
+                    <a:graphicFrameLocks xmlns:a="http://schemas.openxmlformats.org/drawingml/2006/main" noChangeAspect="1"/>
+                  </wp:cNvGraphicFramePr>
+                  <a:graphic xmlns:a="http://schemas.openxmlformats.org/drawingml/2006/main">
+                    <a:graphicData uri="http://schemas.openxmlformats.org/drawingml/2006/picture">
+                      <pic:pic xmlns:pic="http://schemas.openxmlformats.org/drawingml/2006/picture">
+                        <pic:nvPicPr>
+                          <pic:cNvPr id="1" name=""/>
+                          <pic:cNvPicPr/>
+                        </pic:nvPicPr>
+                        <pic:blipFill>
+                          <a:blip r:embed="rId43"/>
+                          <a:stretch>
+                            <a:fillRect/>
+                          </a:stretch>
+                        </pic:blipFill>
+                        <pic:spPr>
+                          <a:xfrm>
+                            <a:off x="0" y="0"/>
+                            <a:ext cx="2555259" cy="2065804"/>
+                          </a:xfrm>
+                          <a:prstGeom prst="rect">
+                            <a:avLst/>
+                          </a:prstGeom>
+                        </pic:spPr>
+                      </pic:pic>
+                    </a:graphicData>
+                  </a:graphic>
+                </wp:inline>
+              </w:drawing>
+            </w:r>
+          </w:p>
+        </w:tc>
+      </w:tr>
+      <w:tr>
+        <w:tc>
+          <w:tcPr>
+            <w:tcW w:w="4138" w:type="dxa"/>
+            <w:vAlign w:val="center"/>
+          </w:tcPr>
+          <w:p>
+            <w:pPr>
+              <w:jc w:val="center"/>
+            </w:pPr>
+            <w:r>
+              <w:rPr>
+                <w:rFonts w:hint="eastAsia"/>
+              </w:rPr>
+              <w:t>移动结果</w:t>
+            </w:r>
+          </w:p>
+        </w:tc>
+        <w:tc>
+          <w:tcPr>
+            <w:tcW w:w="4168" w:type="dxa"/>
+            <w:vAlign w:val="center"/>
+          </w:tcPr>
+          <w:p>
+            <w:pPr>
+              <w:jc w:val="center"/>
+            </w:pPr>
+            <w:r>
+              <w:rPr>
+                <w:rFonts w:hint="eastAsia"/>
+              </w:rPr>
+              <w:t>战斗结果</w:t>
+            </w:r>
+          </w:p>
+        </w:tc>
+      </w:tr>
+      <w:tr>
+        <w:tc>
+          <w:tcPr>
+            <w:tcW w:w="4138" w:type="dxa"/>
+            <w:vAlign w:val="center"/>
+          </w:tcPr>
+          <w:p>
+            <w:pPr>
+              <w:jc w:val="center"/>
+            </w:pPr>
+            <w:r>
+              <w:rPr>
+                <w:noProof/>
+              </w:rPr>
+              <w:lastRenderedPageBreak/>
+              <w:drawing>
+                <wp:inline distT="0" distB="0" distL="0" distR="0" wp14:anchorId="095C6E39" wp14:editId="4056CCC2">
+                  <wp:extent cx="2550102" cy="2061634"/>
+                  <wp:effectExtent l="0" t="0" r="3175" b="0"/>
+                  <wp:docPr id="27" name="图片 27"/>
+                  <wp:cNvGraphicFramePr>
+                    <a:graphicFrameLocks xmlns:a="http://schemas.openxmlformats.org/drawingml/2006/main" noChangeAspect="1"/>
+                  </wp:cNvGraphicFramePr>
+                  <a:graphic xmlns:a="http://schemas.openxmlformats.org/drawingml/2006/main">
+                    <a:graphicData uri="http://schemas.openxmlformats.org/drawingml/2006/picture">
+                      <pic:pic xmlns:pic="http://schemas.openxmlformats.org/drawingml/2006/picture">
+                        <pic:nvPicPr>
+                          <pic:cNvPr id="1" name=""/>
+                          <pic:cNvPicPr/>
+                        </pic:nvPicPr>
+                        <pic:blipFill>
+                          <a:blip r:embed="rId38"/>
+                          <a:stretch>
+                            <a:fillRect/>
+                          </a:stretch>
+                        </pic:blipFill>
+                        <pic:spPr>
+                          <a:xfrm>
+                            <a:off x="0" y="0"/>
+                            <a:ext cx="2570818" cy="2078382"/>
+                          </a:xfrm>
+                          <a:prstGeom prst="rect">
+                            <a:avLst/>
+                          </a:prstGeom>
+                        </pic:spPr>
+                      </pic:pic>
+                    </a:graphicData>
+                  </a:graphic>
+                </wp:inline>
+              </w:drawing>
+            </w:r>
+          </w:p>
+        </w:tc>
+        <w:tc>
+          <w:tcPr>
+            <w:tcW w:w="4168" w:type="dxa"/>
+            <w:vAlign w:val="center"/>
+          </w:tcPr>
+          <w:p>
+            <w:pPr>
+              <w:jc w:val="center"/>
+            </w:pPr>
+            <w:r>
+              <w:rPr>
+                <w:noProof/>
+              </w:rPr>
+              <w:drawing>
+                <wp:inline distT="0" distB="0" distL="0" distR="0" wp14:anchorId="3632DF69" wp14:editId="7A5F5D54">
+                  <wp:extent cx="2566643" cy="2075007"/>
+                  <wp:effectExtent l="0" t="0" r="5715" b="1905"/>
+                  <wp:docPr id="29" name="图片 29"/>
+                  <wp:cNvGraphicFramePr>
+                    <a:graphicFrameLocks xmlns:a="http://schemas.openxmlformats.org/drawingml/2006/main" noChangeAspect="1"/>
+                  </wp:cNvGraphicFramePr>
+                  <a:graphic xmlns:a="http://schemas.openxmlformats.org/drawingml/2006/main">
+                    <a:graphicData uri="http://schemas.openxmlformats.org/drawingml/2006/picture">
+                      <pic:pic xmlns:pic="http://schemas.openxmlformats.org/drawingml/2006/picture">
+                        <pic:nvPicPr>
+                          <pic:cNvPr id="1" name=""/>
+                          <pic:cNvPicPr/>
+                        </pic:nvPicPr>
+                        <pic:blipFill>
+                          <a:blip r:embed="rId45"/>
+                          <a:stretch>
+                            <a:fillRect/>
+                          </a:stretch>
+                        </pic:blipFill>
+                        <pic:spPr>
+                          <a:xfrm>
+                            <a:off x="0" y="0"/>
+                            <a:ext cx="2589668" cy="2093622"/>
+                          </a:xfrm>
+                          <a:prstGeom prst="rect">
+                            <a:avLst/>
+                          </a:prstGeom>
+                        </pic:spPr>
+                      </pic:pic>
+                    </a:graphicData>
+                  </a:graphic>
+                </wp:inline>
+              </w:drawing>
+            </w:r>
+          </w:p>
+        </w:tc>
+      </w:tr>
+      <w:tr>
+        <w:tc>
+          <w:tcPr>
+            <w:tcW w:w="4138" w:type="dxa"/>
+            <w:vAlign w:val="center"/>
+          </w:tcPr>
+          <w:p>
+            <w:pPr>
+              <w:jc w:val="center"/>
+            </w:pPr>
+            <w:r>
+              <w:rPr>
+                <w:rFonts w:hint="eastAsia"/>
+              </w:rPr>
+              <w:t>移动撤回后结果</w:t>
+            </w:r>
+          </w:p>
+        </w:tc>
+        <w:tc>
+          <w:tcPr>
+            <w:tcW w:w="4168" w:type="dxa"/>
+            <w:vAlign w:val="center"/>
+          </w:tcPr>
+          <w:p>
+            <w:pPr>
+              <w:jc w:val="center"/>
+            </w:pPr>
+            <w:r>
+              <w:rPr>
+                <w:rFonts w:hint="eastAsia"/>
+              </w:rPr>
+              <w:t>战斗撤回后结果</w:t>
+            </w:r>
+          </w:p>
+        </w:tc>
+      </w:tr>
+    </w:tbl>
     <w:p>
       <w:pPr>
         <w:pStyle w:val="3"/>
@@ -8526,13 +11780,177 @@
           <w:numId w:val="16"/>
         </w:numPr>
       </w:pPr>
-      <w:r>
-        <w:rPr>
-          <w:rFonts w:hint="eastAsia"/>
-        </w:rPr>
-        <w:t>轮换操作测试</w:t>
-      </w:r>
+      <w:bookmarkStart w:id="28" w:name="_Toc450114227"/>
+      <w:r>
+        <w:rPr>
+          <w:rFonts w:hint="eastAsia"/>
+        </w:rPr>
+        <w:t>待命操作测试</w:t>
+      </w:r>
+      <w:bookmarkEnd w:id="28"/>
     </w:p>
+    <w:tbl>
+      <w:tblPr>
+        <w:tblStyle w:val="a9"/>
+        <w:tblW w:w="0" w:type="auto"/>
+        <w:tblBorders>
+          <w:top w:val="none" w:sz="0" w:space="0" w:color="auto"/>
+          <w:left w:val="none" w:sz="0" w:space="0" w:color="auto"/>
+          <w:bottom w:val="none" w:sz="0" w:space="0" w:color="auto"/>
+          <w:right w:val="none" w:sz="0" w:space="0" w:color="auto"/>
+          <w:insideH w:val="none" w:sz="0" w:space="0" w:color="auto"/>
+          <w:insideV w:val="none" w:sz="0" w:space="0" w:color="auto"/>
+        </w:tblBorders>
+        <w:tblLook w:val="04A0" w:firstRow="1" w:lastRow="0" w:firstColumn="1" w:lastColumn="0" w:noHBand="0" w:noVBand="1"/>
+      </w:tblPr>
+      <w:tblGrid>
+        <w:gridCol w:w="8296"/>
+      </w:tblGrid>
+      <w:tr>
+        <w:tc>
+          <w:tcPr>
+            <w:tcW w:w="8296" w:type="dxa"/>
+            <w:vAlign w:val="center"/>
+          </w:tcPr>
+          <w:p>
+            <w:pPr>
+              <w:jc w:val="center"/>
+            </w:pPr>
+            <w:r>
+              <w:rPr>
+                <w:noProof/>
+              </w:rPr>
+              <w:drawing>
+                <wp:inline distT="0" distB="0" distL="0" distR="0" wp14:anchorId="17F38E94" wp14:editId="23A6320E">
+                  <wp:extent cx="3165764" cy="2559367"/>
+                  <wp:effectExtent l="0" t="0" r="0" b="0"/>
+                  <wp:docPr id="33" name="图片 33"/>
+                  <wp:cNvGraphicFramePr>
+                    <a:graphicFrameLocks xmlns:a="http://schemas.openxmlformats.org/drawingml/2006/main" noChangeAspect="1"/>
+                  </wp:cNvGraphicFramePr>
+                  <a:graphic xmlns:a="http://schemas.openxmlformats.org/drawingml/2006/main">
+                    <a:graphicData uri="http://schemas.openxmlformats.org/drawingml/2006/picture">
+                      <pic:pic xmlns:pic="http://schemas.openxmlformats.org/drawingml/2006/picture">
+                        <pic:nvPicPr>
+                          <pic:cNvPr id="1" name=""/>
+                          <pic:cNvPicPr/>
+                        </pic:nvPicPr>
+                        <pic:blipFill>
+                          <a:blip r:embed="rId38"/>
+                          <a:stretch>
+                            <a:fillRect/>
+                          </a:stretch>
+                        </pic:blipFill>
+                        <pic:spPr>
+                          <a:xfrm>
+                            <a:off x="0" y="0"/>
+                            <a:ext cx="3198084" cy="2585496"/>
+                          </a:xfrm>
+                          <a:prstGeom prst="rect">
+                            <a:avLst/>
+                          </a:prstGeom>
+                        </pic:spPr>
+                      </pic:pic>
+                    </a:graphicData>
+                  </a:graphic>
+                </wp:inline>
+              </w:drawing>
+            </w:r>
+          </w:p>
+        </w:tc>
+      </w:tr>
+      <w:tr>
+        <w:tc>
+          <w:tcPr>
+            <w:tcW w:w="8296" w:type="dxa"/>
+            <w:vAlign w:val="center"/>
+          </w:tcPr>
+          <w:p>
+            <w:pPr>
+              <w:jc w:val="center"/>
+            </w:pPr>
+            <w:r>
+              <w:rPr>
+                <w:rFonts w:hint="eastAsia"/>
+              </w:rPr>
+              <w:t>待命准备操作</w:t>
+            </w:r>
+          </w:p>
+        </w:tc>
+      </w:tr>
+      <w:tr>
+        <w:tc>
+          <w:tcPr>
+            <w:tcW w:w="8296" w:type="dxa"/>
+            <w:vAlign w:val="center"/>
+          </w:tcPr>
+          <w:p>
+            <w:pPr>
+              <w:jc w:val="center"/>
+            </w:pPr>
+            <w:r>
+              <w:rPr>
+                <w:noProof/>
+              </w:rPr>
+              <w:drawing>
+                <wp:inline distT="0" distB="0" distL="0" distR="0" wp14:anchorId="5EE9B136" wp14:editId="7ACCACF4">
+                  <wp:extent cx="3172691" cy="2564968"/>
+                  <wp:effectExtent l="0" t="0" r="8890" b="6985"/>
+                  <wp:docPr id="34" name="图片 34"/>
+                  <wp:cNvGraphicFramePr>
+                    <a:graphicFrameLocks xmlns:a="http://schemas.openxmlformats.org/drawingml/2006/main" noChangeAspect="1"/>
+                  </wp:cNvGraphicFramePr>
+                  <a:graphic xmlns:a="http://schemas.openxmlformats.org/drawingml/2006/main">
+                    <a:graphicData uri="http://schemas.openxmlformats.org/drawingml/2006/picture">
+                      <pic:pic xmlns:pic="http://schemas.openxmlformats.org/drawingml/2006/picture">
+                        <pic:nvPicPr>
+                          <pic:cNvPr id="1" name=""/>
+                          <pic:cNvPicPr/>
+                        </pic:nvPicPr>
+                        <pic:blipFill>
+                          <a:blip r:embed="rId46"/>
+                          <a:stretch>
+                            <a:fillRect/>
+                          </a:stretch>
+                        </pic:blipFill>
+                        <pic:spPr>
+                          <a:xfrm>
+                            <a:off x="0" y="0"/>
+                            <a:ext cx="3196997" cy="2584619"/>
+                          </a:xfrm>
+                          <a:prstGeom prst="rect">
+                            <a:avLst/>
+                          </a:prstGeom>
+                        </pic:spPr>
+                      </pic:pic>
+                    </a:graphicData>
+                  </a:graphic>
+                </wp:inline>
+              </w:drawing>
+            </w:r>
+          </w:p>
+        </w:tc>
+      </w:tr>
+      <w:tr>
+        <w:tc>
+          <w:tcPr>
+            <w:tcW w:w="8296" w:type="dxa"/>
+            <w:vAlign w:val="center"/>
+          </w:tcPr>
+          <w:p>
+            <w:pPr>
+              <w:jc w:val="center"/>
+            </w:pPr>
+            <w:r>
+              <w:rPr>
+                <w:rFonts w:hint="eastAsia"/>
+              </w:rPr>
+              <w:t>待命完成操作</w:t>
+            </w:r>
+          </w:p>
+        </w:tc>
+      </w:tr>
+    </w:tbl>
     <w:p>
       <w:pPr>
         <w:pStyle w:val="3"/>
@@ -8540,31 +11958,626 @@
           <w:ilvl w:val="0"/>
           <w:numId w:val="16"/>
         </w:numPr>
-        <w:rPr>
-          <w:rFonts w:hint="eastAsia"/>
-        </w:rPr>
-      </w:pPr>
-      <w:r>
-        <w:rPr>
-          <w:rFonts w:hint="eastAsia"/>
-        </w:rPr>
+      </w:pPr>
+      <w:bookmarkStart w:id="29" w:name="_Toc450114228"/>
+      <w:r>
+        <w:rPr>
+          <w:rFonts w:hint="eastAsia"/>
+        </w:rPr>
+        <w:lastRenderedPageBreak/>
+        <w:t>轮换操作测试</w:t>
+      </w:r>
+      <w:bookmarkEnd w:id="29"/>
+    </w:p>
+    <w:tbl>
+      <w:tblPr>
+        <w:tblStyle w:val="a9"/>
+        <w:tblW w:w="0" w:type="auto"/>
+        <w:tblBorders>
+          <w:top w:val="none" w:sz="0" w:space="0" w:color="auto"/>
+          <w:left w:val="none" w:sz="0" w:space="0" w:color="auto"/>
+          <w:bottom w:val="none" w:sz="0" w:space="0" w:color="auto"/>
+          <w:right w:val="none" w:sz="0" w:space="0" w:color="auto"/>
+          <w:insideH w:val="none" w:sz="0" w:space="0" w:color="auto"/>
+          <w:insideV w:val="none" w:sz="0" w:space="0" w:color="auto"/>
+        </w:tblBorders>
+        <w:tblLook w:val="04A0" w:firstRow="1" w:lastRow="0" w:firstColumn="1" w:lastColumn="0" w:noHBand="0" w:noVBand="1"/>
+      </w:tblPr>
+      <w:tblGrid>
+        <w:gridCol w:w="4153"/>
+        <w:gridCol w:w="4153"/>
+      </w:tblGrid>
+      <w:tr>
+        <w:tc>
+          <w:tcPr>
+            <w:tcW w:w="4153" w:type="dxa"/>
+            <w:vAlign w:val="center"/>
+          </w:tcPr>
+          <w:p>
+            <w:pPr>
+              <w:jc w:val="center"/>
+            </w:pPr>
+            <w:r>
+              <w:rPr>
+                <w:rFonts w:hint="eastAsia"/>
+              </w:rPr>
+              <w:t>红方士兵</w:t>
+            </w:r>
+          </w:p>
+        </w:tc>
+        <w:tc>
+          <w:tcPr>
+            <w:tcW w:w="4153" w:type="dxa"/>
+            <w:vAlign w:val="center"/>
+          </w:tcPr>
+          <w:p>
+            <w:pPr>
+              <w:jc w:val="center"/>
+            </w:pPr>
+            <w:r>
+              <w:rPr>
+                <w:rFonts w:hint="eastAsia"/>
+              </w:rPr>
+              <w:t>蓝方士兵</w:t>
+            </w:r>
+          </w:p>
+        </w:tc>
+      </w:tr>
+      <w:tr>
+        <w:tc>
+          <w:tcPr>
+            <w:tcW w:w="8306" w:type="dxa"/>
+            <w:gridSpan w:val="2"/>
+            <w:vAlign w:val="center"/>
+          </w:tcPr>
+          <w:p>
+            <w:pPr>
+              <w:jc w:val="center"/>
+            </w:pPr>
+            <w:r>
+              <w:rPr>
+                <w:rFonts w:hint="eastAsia"/>
+              </w:rPr>
+              <w:t>红方操作</w:t>
+            </w:r>
+          </w:p>
+        </w:tc>
+      </w:tr>
+      <w:tr>
+        <w:tc>
+          <w:tcPr>
+            <w:tcW w:w="4153" w:type="dxa"/>
+            <w:vAlign w:val="center"/>
+          </w:tcPr>
+          <w:p>
+            <w:pPr>
+              <w:jc w:val="center"/>
+            </w:pPr>
+            <w:r>
+              <w:rPr>
+                <w:noProof/>
+              </w:rPr>
+              <w:drawing>
+                <wp:inline distT="0" distB="0" distL="0" distR="0" wp14:anchorId="520AF83C" wp14:editId="6D84E56E">
+                  <wp:extent cx="2531372" cy="2046490"/>
+                  <wp:effectExtent l="0" t="0" r="2540" b="0"/>
+                  <wp:docPr id="35" name="图片 35"/>
+                  <wp:cNvGraphicFramePr>
+                    <a:graphicFrameLocks xmlns:a="http://schemas.openxmlformats.org/drawingml/2006/main" noChangeAspect="1"/>
+                  </wp:cNvGraphicFramePr>
+                  <a:graphic xmlns:a="http://schemas.openxmlformats.org/drawingml/2006/main">
+                    <a:graphicData uri="http://schemas.openxmlformats.org/drawingml/2006/picture">
+                      <pic:pic xmlns:pic="http://schemas.openxmlformats.org/drawingml/2006/picture">
+                        <pic:nvPicPr>
+                          <pic:cNvPr id="1" name=""/>
+                          <pic:cNvPicPr/>
+                        </pic:nvPicPr>
+                        <pic:blipFill>
+                          <a:blip r:embed="rId38"/>
+                          <a:stretch>
+                            <a:fillRect/>
+                          </a:stretch>
+                        </pic:blipFill>
+                        <pic:spPr>
+                          <a:xfrm>
+                            <a:off x="0" y="0"/>
+                            <a:ext cx="2615005" cy="2114103"/>
+                          </a:xfrm>
+                          <a:prstGeom prst="rect">
+                            <a:avLst/>
+                          </a:prstGeom>
+                        </pic:spPr>
+                      </pic:pic>
+                    </a:graphicData>
+                  </a:graphic>
+                </wp:inline>
+              </w:drawing>
+            </w:r>
+          </w:p>
+        </w:tc>
+        <w:tc>
+          <w:tcPr>
+            <w:tcW w:w="4153" w:type="dxa"/>
+            <w:vAlign w:val="center"/>
+          </w:tcPr>
+          <w:p>
+            <w:pPr>
+              <w:jc w:val="center"/>
+            </w:pPr>
+            <w:r>
+              <w:rPr>
+                <w:noProof/>
+              </w:rPr>
+              <w:drawing>
+                <wp:inline distT="0" distB="0" distL="0" distR="0" wp14:anchorId="26F056C7" wp14:editId="3587E433">
+                  <wp:extent cx="2514232" cy="2032635"/>
+                  <wp:effectExtent l="0" t="0" r="635" b="5715"/>
+                  <wp:docPr id="36" name="图片 36"/>
+                  <wp:cNvGraphicFramePr>
+                    <a:graphicFrameLocks xmlns:a="http://schemas.openxmlformats.org/drawingml/2006/main" noChangeAspect="1"/>
+                  </wp:cNvGraphicFramePr>
+                  <a:graphic xmlns:a="http://schemas.openxmlformats.org/drawingml/2006/main">
+                    <a:graphicData uri="http://schemas.openxmlformats.org/drawingml/2006/picture">
+                      <pic:pic xmlns:pic="http://schemas.openxmlformats.org/drawingml/2006/picture">
+                        <pic:nvPicPr>
+                          <pic:cNvPr id="1" name=""/>
+                          <pic:cNvPicPr/>
+                        </pic:nvPicPr>
+                        <pic:blipFill>
+                          <a:blip r:embed="rId45"/>
+                          <a:stretch>
+                            <a:fillRect/>
+                          </a:stretch>
+                        </pic:blipFill>
+                        <pic:spPr>
+                          <a:xfrm>
+                            <a:off x="0" y="0"/>
+                            <a:ext cx="2566195" cy="2074644"/>
+                          </a:xfrm>
+                          <a:prstGeom prst="rect">
+                            <a:avLst/>
+                          </a:prstGeom>
+                        </pic:spPr>
+                      </pic:pic>
+                    </a:graphicData>
+                  </a:graphic>
+                </wp:inline>
+              </w:drawing>
+            </w:r>
+          </w:p>
+        </w:tc>
+      </w:tr>
+      <w:tr>
+        <w:tc>
+          <w:tcPr>
+            <w:tcW w:w="8306" w:type="dxa"/>
+            <w:gridSpan w:val="2"/>
+            <w:vAlign w:val="center"/>
+          </w:tcPr>
+          <w:p>
+            <w:pPr>
+              <w:jc w:val="center"/>
+            </w:pPr>
+            <w:r>
+              <w:rPr>
+                <w:rFonts w:hint="eastAsia"/>
+              </w:rPr>
+              <w:t>蓝方操作</w:t>
+            </w:r>
+          </w:p>
+        </w:tc>
+      </w:tr>
+      <w:tr>
+        <w:tc>
+          <w:tcPr>
+            <w:tcW w:w="4153" w:type="dxa"/>
+            <w:vAlign w:val="center"/>
+          </w:tcPr>
+          <w:p>
+            <w:pPr>
+              <w:jc w:val="center"/>
+            </w:pPr>
+            <w:r>
+              <w:rPr>
+                <w:noProof/>
+              </w:rPr>
+              <w:drawing>
+                <wp:inline distT="0" distB="0" distL="0" distR="0" wp14:anchorId="5C80B5B4" wp14:editId="60E4BA5F">
+                  <wp:extent cx="2553434" cy="2064328"/>
+                  <wp:effectExtent l="0" t="0" r="0" b="0"/>
+                  <wp:docPr id="38" name="图片 38"/>
+                  <wp:cNvGraphicFramePr>
+                    <a:graphicFrameLocks xmlns:a="http://schemas.openxmlformats.org/drawingml/2006/main" noChangeAspect="1"/>
+                  </wp:cNvGraphicFramePr>
+                  <a:graphic xmlns:a="http://schemas.openxmlformats.org/drawingml/2006/main">
+                    <a:graphicData uri="http://schemas.openxmlformats.org/drawingml/2006/picture">
+                      <pic:pic xmlns:pic="http://schemas.openxmlformats.org/drawingml/2006/picture">
+                        <pic:nvPicPr>
+                          <pic:cNvPr id="1" name=""/>
+                          <pic:cNvPicPr/>
+                        </pic:nvPicPr>
+                        <pic:blipFill>
+                          <a:blip r:embed="rId47"/>
+                          <a:stretch>
+                            <a:fillRect/>
+                          </a:stretch>
+                        </pic:blipFill>
+                        <pic:spPr>
+                          <a:xfrm>
+                            <a:off x="0" y="0"/>
+                            <a:ext cx="2566489" cy="2074882"/>
+                          </a:xfrm>
+                          <a:prstGeom prst="rect">
+                            <a:avLst/>
+                          </a:prstGeom>
+                        </pic:spPr>
+                      </pic:pic>
+                    </a:graphicData>
+                  </a:graphic>
+                </wp:inline>
+              </w:drawing>
+            </w:r>
+          </w:p>
+        </w:tc>
+        <w:tc>
+          <w:tcPr>
+            <w:tcW w:w="4153" w:type="dxa"/>
+            <w:vAlign w:val="center"/>
+          </w:tcPr>
+          <w:p>
+            <w:pPr>
+              <w:jc w:val="center"/>
+            </w:pPr>
+            <w:r>
+              <w:rPr>
+                <w:noProof/>
+              </w:rPr>
+              <w:drawing>
+                <wp:inline distT="0" distB="0" distL="0" distR="0" wp14:anchorId="293B3AE8" wp14:editId="48B00893">
+                  <wp:extent cx="2551213" cy="2062533"/>
+                  <wp:effectExtent l="0" t="0" r="1905" b="0"/>
+                  <wp:docPr id="37" name="图片 37"/>
+                  <wp:cNvGraphicFramePr>
+                    <a:graphicFrameLocks xmlns:a="http://schemas.openxmlformats.org/drawingml/2006/main" noChangeAspect="1"/>
+                  </wp:cNvGraphicFramePr>
+                  <a:graphic xmlns:a="http://schemas.openxmlformats.org/drawingml/2006/main">
+                    <a:graphicData uri="http://schemas.openxmlformats.org/drawingml/2006/picture">
+                      <pic:pic xmlns:pic="http://schemas.openxmlformats.org/drawingml/2006/picture">
+                        <pic:nvPicPr>
+                          <pic:cNvPr id="1" name=""/>
+                          <pic:cNvPicPr/>
+                        </pic:nvPicPr>
+                        <pic:blipFill>
+                          <a:blip r:embed="rId48"/>
+                          <a:stretch>
+                            <a:fillRect/>
+                          </a:stretch>
+                        </pic:blipFill>
+                        <pic:spPr>
+                          <a:xfrm>
+                            <a:off x="0" y="0"/>
+                            <a:ext cx="2567827" cy="2075964"/>
+                          </a:xfrm>
+                          <a:prstGeom prst="rect">
+                            <a:avLst/>
+                          </a:prstGeom>
+                        </pic:spPr>
+                      </pic:pic>
+                    </a:graphicData>
+                  </a:graphic>
+                </wp:inline>
+              </w:drawing>
+            </w:r>
+          </w:p>
+        </w:tc>
+      </w:tr>
+    </w:tbl>
+    <w:p/>
+    <w:p>
+      <w:pPr>
+        <w:pStyle w:val="3"/>
+        <w:numPr>
+          <w:ilvl w:val="0"/>
+          <w:numId w:val="16"/>
+        </w:numPr>
+      </w:pPr>
+      <w:bookmarkStart w:id="30" w:name="_Toc450114229"/>
+      <w:r>
+        <w:rPr>
+          <w:rFonts w:hint="eastAsia"/>
+        </w:rPr>
+        <w:lastRenderedPageBreak/>
         <w:t>获胜方测试</w:t>
       </w:r>
-      <w:bookmarkStart w:id="21" w:name="_GoBack"/>
-      <w:bookmarkEnd w:id="21"/>
+      <w:bookmarkEnd w:id="30"/>
     </w:p>
+    <w:tbl>
+      <w:tblPr>
+        <w:tblStyle w:val="a9"/>
+        <w:tblW w:w="0" w:type="auto"/>
+        <w:tblBorders>
+          <w:top w:val="none" w:sz="0" w:space="0" w:color="auto"/>
+          <w:left w:val="none" w:sz="0" w:space="0" w:color="auto"/>
+          <w:bottom w:val="none" w:sz="0" w:space="0" w:color="auto"/>
+          <w:right w:val="none" w:sz="0" w:space="0" w:color="auto"/>
+          <w:insideH w:val="none" w:sz="0" w:space="0" w:color="auto"/>
+          <w:insideV w:val="none" w:sz="0" w:space="0" w:color="auto"/>
+        </w:tblBorders>
+        <w:tblLook w:val="04A0" w:firstRow="1" w:lastRow="0" w:firstColumn="1" w:lastColumn="0" w:noHBand="0" w:noVBand="1"/>
+      </w:tblPr>
+      <w:tblGrid>
+        <w:gridCol w:w="8296"/>
+      </w:tblGrid>
+      <w:tr>
+        <w:tc>
+          <w:tcPr>
+            <w:tcW w:w="8296" w:type="dxa"/>
+            <w:vAlign w:val="center"/>
+          </w:tcPr>
+          <w:p>
+            <w:pPr>
+              <w:jc w:val="center"/>
+            </w:pPr>
+            <w:r>
+              <w:rPr>
+                <w:noProof/>
+              </w:rPr>
+              <w:drawing>
+                <wp:inline distT="0" distB="0" distL="0" distR="0" wp14:anchorId="532AC571" wp14:editId="244EFCB0">
+                  <wp:extent cx="3581400" cy="2895388"/>
+                  <wp:effectExtent l="0" t="0" r="0" b="635"/>
+                  <wp:docPr id="40" name="图片 40"/>
+                  <wp:cNvGraphicFramePr>
+                    <a:graphicFrameLocks xmlns:a="http://schemas.openxmlformats.org/drawingml/2006/main" noChangeAspect="1"/>
+                  </wp:cNvGraphicFramePr>
+                  <a:graphic xmlns:a="http://schemas.openxmlformats.org/drawingml/2006/main">
+                    <a:graphicData uri="http://schemas.openxmlformats.org/drawingml/2006/picture">
+                      <pic:pic xmlns:pic="http://schemas.openxmlformats.org/drawingml/2006/picture">
+                        <pic:nvPicPr>
+                          <pic:cNvPr id="1" name=""/>
+                          <pic:cNvPicPr/>
+                        </pic:nvPicPr>
+                        <pic:blipFill>
+                          <a:blip r:embed="rId49"/>
+                          <a:stretch>
+                            <a:fillRect/>
+                          </a:stretch>
+                        </pic:blipFill>
+                        <pic:spPr>
+                          <a:xfrm>
+                            <a:off x="0" y="0"/>
+                            <a:ext cx="3598160" cy="2908938"/>
+                          </a:xfrm>
+                          <a:prstGeom prst="rect">
+                            <a:avLst/>
+                          </a:prstGeom>
+                        </pic:spPr>
+                      </pic:pic>
+                    </a:graphicData>
+                  </a:graphic>
+                </wp:inline>
+              </w:drawing>
+            </w:r>
+          </w:p>
+        </w:tc>
+      </w:tr>
+      <w:tr>
+        <w:tc>
+          <w:tcPr>
+            <w:tcW w:w="8296" w:type="dxa"/>
+            <w:vAlign w:val="center"/>
+          </w:tcPr>
+          <w:p>
+            <w:pPr>
+              <w:jc w:val="center"/>
+              <w:rPr>
+                <w:noProof/>
+              </w:rPr>
+            </w:pPr>
+            <w:r>
+              <w:rPr>
+                <w:rFonts w:hint="eastAsia"/>
+                <w:noProof/>
+              </w:rPr>
+              <w:t>获胜提示</w:t>
+            </w:r>
+          </w:p>
+        </w:tc>
+      </w:tr>
+    </w:tbl>
     <w:p>
       <w:pPr>
+        <w:pStyle w:val="20"/>
+        <w:numPr>
+          <w:ilvl w:val="0"/>
+          <w:numId w:val="14"/>
+        </w:numPr>
+      </w:pPr>
+      <w:bookmarkStart w:id="31" w:name="_Toc450114230"/>
+      <w:r>
+        <w:rPr>
+          <w:rFonts w:hint="eastAsia"/>
+        </w:rPr>
+        <w:t>地图更换测试</w:t>
+      </w:r>
+      <w:bookmarkEnd w:id="31"/>
+    </w:p>
+    <w:tbl>
+      <w:tblPr>
+        <w:tblStyle w:val="a9"/>
+        <w:tblW w:w="0" w:type="auto"/>
+        <w:tblBorders>
+          <w:top w:val="none" w:sz="0" w:space="0" w:color="auto"/>
+          <w:left w:val="none" w:sz="0" w:space="0" w:color="auto"/>
+          <w:bottom w:val="none" w:sz="0" w:space="0" w:color="auto"/>
+          <w:right w:val="none" w:sz="0" w:space="0" w:color="auto"/>
+          <w:insideH w:val="none" w:sz="0" w:space="0" w:color="auto"/>
+          <w:insideV w:val="none" w:sz="0" w:space="0" w:color="auto"/>
+        </w:tblBorders>
+        <w:tblLook w:val="04A0" w:firstRow="1" w:lastRow="0" w:firstColumn="1" w:lastColumn="0" w:noHBand="0" w:noVBand="1"/>
+      </w:tblPr>
+      <w:tblGrid>
+        <w:gridCol w:w="8296"/>
+      </w:tblGrid>
+      <w:tr>
+        <w:tc>
+          <w:tcPr>
+            <w:tcW w:w="8296" w:type="dxa"/>
+            <w:vAlign w:val="center"/>
+          </w:tcPr>
+          <w:p>
+            <w:pPr>
+              <w:jc w:val="center"/>
+            </w:pPr>
+            <w:r>
+              <w:rPr>
+                <w:noProof/>
+              </w:rPr>
+              <w:drawing>
+                <wp:inline distT="0" distB="0" distL="0" distR="0" wp14:anchorId="77C6BE45" wp14:editId="1DDE7EA0">
+                  <wp:extent cx="3886200" cy="3141805"/>
+                  <wp:effectExtent l="0" t="0" r="0" b="1905"/>
+                  <wp:docPr id="41" name="图片 41"/>
+                  <wp:cNvGraphicFramePr>
+                    <a:graphicFrameLocks xmlns:a="http://schemas.openxmlformats.org/drawingml/2006/main" noChangeAspect="1"/>
+                  </wp:cNvGraphicFramePr>
+                  <a:graphic xmlns:a="http://schemas.openxmlformats.org/drawingml/2006/main">
+                    <a:graphicData uri="http://schemas.openxmlformats.org/drawingml/2006/picture">
+                      <pic:pic xmlns:pic="http://schemas.openxmlformats.org/drawingml/2006/picture">
+                        <pic:nvPicPr>
+                          <pic:cNvPr id="1" name=""/>
+                          <pic:cNvPicPr/>
+                        </pic:nvPicPr>
+                        <pic:blipFill>
+                          <a:blip r:embed="rId37"/>
+                          <a:stretch>
+                            <a:fillRect/>
+                          </a:stretch>
+                        </pic:blipFill>
+                        <pic:spPr>
+                          <a:xfrm>
+                            <a:off x="0" y="0"/>
+                            <a:ext cx="3890774" cy="3145503"/>
+                          </a:xfrm>
+                          <a:prstGeom prst="rect">
+                            <a:avLst/>
+                          </a:prstGeom>
+                        </pic:spPr>
+                      </pic:pic>
+                    </a:graphicData>
+                  </a:graphic>
+                </wp:inline>
+              </w:drawing>
+            </w:r>
+          </w:p>
+        </w:tc>
+      </w:tr>
+      <w:tr>
+        <w:tc>
+          <w:tcPr>
+            <w:tcW w:w="8296" w:type="dxa"/>
+            <w:vAlign w:val="center"/>
+          </w:tcPr>
+          <w:p>
+            <w:pPr>
+              <w:jc w:val="center"/>
+            </w:pPr>
+            <w:r>
+              <w:rPr>
+                <w:rFonts w:hint="eastAsia"/>
+              </w:rPr>
+              <w:t>Battlefield_02</w:t>
+            </w:r>
+          </w:p>
+        </w:tc>
+      </w:tr>
+      <w:tr>
+        <w:tc>
+          <w:tcPr>
+            <w:tcW w:w="8296" w:type="dxa"/>
+            <w:vAlign w:val="center"/>
+          </w:tcPr>
+          <w:p>
+            <w:pPr>
+              <w:jc w:val="center"/>
+            </w:pPr>
+            <w:r>
+              <w:rPr>
+                <w:noProof/>
+              </w:rPr>
+              <w:lastRenderedPageBreak/>
+              <w:drawing>
+                <wp:inline distT="0" distB="0" distL="0" distR="0" wp14:anchorId="10AE413D" wp14:editId="36BB8AA8">
+                  <wp:extent cx="3886200" cy="3141805"/>
+                  <wp:effectExtent l="0" t="0" r="0" b="1905"/>
+                  <wp:docPr id="42" name="图片 42"/>
+                  <wp:cNvGraphicFramePr>
+                    <a:graphicFrameLocks xmlns:a="http://schemas.openxmlformats.org/drawingml/2006/main" noChangeAspect="1"/>
+                  </wp:cNvGraphicFramePr>
+                  <a:graphic xmlns:a="http://schemas.openxmlformats.org/drawingml/2006/main">
+                    <a:graphicData uri="http://schemas.openxmlformats.org/drawingml/2006/picture">
+                      <pic:pic xmlns:pic="http://schemas.openxmlformats.org/drawingml/2006/picture">
+                        <pic:nvPicPr>
+                          <pic:cNvPr id="1" name=""/>
+                          <pic:cNvPicPr/>
+                        </pic:nvPicPr>
+                        <pic:blipFill>
+                          <a:blip r:embed="rId9"/>
+                          <a:stretch>
+                            <a:fillRect/>
+                          </a:stretch>
+                        </pic:blipFill>
+                        <pic:spPr>
+                          <a:xfrm>
+                            <a:off x="0" y="0"/>
+                            <a:ext cx="3925280" cy="3173400"/>
+                          </a:xfrm>
+                          <a:prstGeom prst="rect">
+                            <a:avLst/>
+                          </a:prstGeom>
+                        </pic:spPr>
+                      </pic:pic>
+                    </a:graphicData>
+                  </a:graphic>
+                </wp:inline>
+              </w:drawing>
+            </w:r>
+          </w:p>
+        </w:tc>
+      </w:tr>
+      <w:tr>
+        <w:tc>
+          <w:tcPr>
+            <w:tcW w:w="8296" w:type="dxa"/>
+            <w:vAlign w:val="center"/>
+          </w:tcPr>
+          <w:p>
+            <w:pPr>
+              <w:jc w:val="center"/>
+            </w:pPr>
+            <w:r>
+              <w:rPr>
+                <w:rFonts w:hint="eastAsia"/>
+              </w:rPr>
+              <w:t>Battlefield_01</w:t>
+            </w:r>
+          </w:p>
+        </w:tc>
+      </w:tr>
+    </w:tbl>
+    <w:p/>
+    <w:p>
+      <w:pPr>
         <w:pStyle w:val="10"/>
       </w:pPr>
-      <w:bookmarkStart w:id="22" w:name="_Toc450007460"/>
+      <w:bookmarkStart w:id="32" w:name="_Toc450114231"/>
       <w:r>
         <w:rPr>
           <w:rFonts w:hint="eastAsia"/>
         </w:rPr>
         <w:t>附件：</w:t>
       </w:r>
-      <w:bookmarkEnd w:id="22"/>
+      <w:bookmarkEnd w:id="32"/>
     </w:p>
     <w:p>
       <w:pPr>
@@ -8574,7 +12587,7 @@
           <w:numId w:val="13"/>
         </w:numPr>
       </w:pPr>
-      <w:bookmarkStart w:id="23" w:name="_Toc450007461"/>
+      <w:bookmarkStart w:id="33" w:name="_Toc450114232"/>
       <w:r>
         <w:rPr>
           <w:rFonts w:hint="eastAsia"/>
@@ -8593,14 +12606,11 @@
         </w:rPr>
         <w:t>类图</w:t>
       </w:r>
-      <w:bookmarkEnd w:id="23"/>
+      <w:bookmarkEnd w:id="33"/>
     </w:p>
     <w:p>
       <w:pPr>
         <w:ind w:firstLine="360"/>
-        <w:rPr>
-          <w:rFonts w:hint="eastAsia"/>
-        </w:rPr>
       </w:pPr>
       <w:r>
         <w:rPr>
@@ -8612,10 +12622,40 @@
         <w:rPr>
           <w:rFonts w:hint="eastAsia"/>
         </w:rPr>
+        <w:t>UML</w:t>
+      </w:r>
+      <w:r>
+        <w:rPr>
+          <w:rFonts w:hint="eastAsia"/>
+        </w:rPr>
+        <w:t>文件夹下</w:t>
+      </w:r>
+      <w:r>
+        <w:rPr>
+          <w:rFonts w:hint="eastAsia"/>
+        </w:rPr>
         <w:t>UML-</w:t>
       </w:r>
       <w:r>
         <w:t>ALL.pdf</w:t>
+      </w:r>
+      <w:r>
+        <w:rPr>
+          <w:rFonts w:hint="eastAsia"/>
+        </w:rPr>
+        <w:t>及其他</w:t>
+      </w:r>
+      <w:r>
+        <w:rPr>
+          <w:rFonts w:hint="eastAsia"/>
+        </w:rPr>
+        <w:t>UML</w:t>
+      </w:r>
+      <w:r>
+        <w:rPr>
+          <w:rFonts w:hint="eastAsia"/>
+        </w:rPr>
+        <w:t>图</w:t>
       </w:r>
       <w:r>
         <w:t>。</w:t>
@@ -11143,7 +15183,7 @@
 </file>
 
 <file path=customXml/itemProps2.xml><?xml version="1.0" encoding="utf-8"?>
-<ds:datastoreItem xmlns:ds="http://schemas.openxmlformats.org/officeDocument/2006/customXml" ds:itemID="{CDC56645-EC3F-47BF-A38B-2D7D0DB1FDA1}">
+<ds:datastoreItem xmlns:ds="http://schemas.openxmlformats.org/officeDocument/2006/customXml" ds:itemID="{B4F88C60-09E3-4221-9DB5-0EF791FFD86C}">
   <ds:schemaRefs>
     <ds:schemaRef ds:uri="http://schemas.openxmlformats.org/officeDocument/2006/bibliography"/>
   </ds:schemaRefs>

--- a/项目文档/高级战争项目报告.docx
+++ b/项目文档/高级战争项目报告.docx
@@ -198,6 +198,7 @@
                                       <w:dataBinding w:prefixMappings="xmlns:ns0='http://purl.org/dc/elements/1.1/' xmlns:ns1='http://schemas.openxmlformats.org/package/2006/metadata/core-properties' " w:xpath="/ns1:coreProperties[1]/ns0:title[1]" w:storeItemID="{6C3C8BC8-F283-45AE-878A-BAB7291924A1}"/>
                                       <w:text/>
                                     </w:sdtPr>
+                                    <w:sdtEndPr/>
                                     <w:sdtContent>
                                       <w:r>
                                         <w:rPr>
@@ -472,6 +473,7 @@
                                     <w:dataBinding w:prefixMappings="xmlns:ns0='http://schemas.openxmlformats.org/officeDocument/2006/extended-properties' " w:xpath="/ns0:Properties[1]/ns0:Company[1]" w:storeItemID="{6668398D-A668-4E3E-A5EB-62B293D839F1}"/>
                                     <w:text/>
                                   </w:sdtPr>
+                                  <w:sdtEndPr/>
                                   <w:sdtContent>
                                     <w:r>
                                       <w:rPr>
@@ -517,6 +519,7 @@
                                     <w:dataBinding w:prefixMappings="xmlns:ns0='http://schemas.microsoft.com/office/2006/coverPageProps' " w:xpath="/ns0:CoverPageProperties[1]/ns0:CompanyAddress[1]" w:storeItemID="{55AF091B-3C7A-41E3-B477-F2FDAA23CFDA}"/>
                                     <w:text/>
                                   </w:sdtPr>
+                                  <w:sdtEndPr/>
                                   <w:sdtContent>
                                     <w:r>
                                       <w:rPr>
@@ -773,6 +776,7 @@
                                   <w:dataBinding w:prefixMappings="xmlns:ns0='http://purl.org/dc/elements/1.1/' xmlns:ns1='http://schemas.openxmlformats.org/package/2006/metadata/core-properties' " w:xpath="/ns1:coreProperties[1]/ns0:subject[1]" w:storeItemID="{6C3C8BC8-F283-45AE-878A-BAB7291924A1}"/>
                                   <w:text/>
                                 </w:sdtPr>
+                                <w:sdtEndPr/>
                                 <w:sdtContent>
                                   <w:p>
                                     <w:pPr>
@@ -811,6 +815,7 @@
                                   <w:dataBinding w:prefixMappings="xmlns:ns0='http://purl.org/dc/elements/1.1/' xmlns:ns1='http://schemas.openxmlformats.org/package/2006/metadata/core-properties' " w:xpath="/ns1:coreProperties[1]/ns0:creator[1]" w:storeItemID="{6C3C8BC8-F283-45AE-878A-BAB7291924A1}"/>
                                   <w:text/>
                                 </w:sdtPr>
+                                <w:sdtEndPr/>
                                 <w:sdtContent>
                                   <w:p>
                                     <w:pPr>
@@ -825,13 +830,12 @@
                                     </w:pPr>
                                     <w:r>
                                       <w:rPr>
-                                        <w:rFonts w:hint="eastAsia"/>
                                         <w:caps/>
                                         <w:color w:val="4472C4" w:themeColor="accent5"/>
                                         <w:sz w:val="24"/>
                                         <w:szCs w:val="24"/>
                                       </w:rPr>
-                                      <w:t>Ruosen Lee</w:t>
+                                      <w:t>李若森</w:t>
                                     </w:r>
                                   </w:p>
                                 </w:sdtContent>
@@ -858,6 +862,10 @@
               </mc:Choice>
               <mc:Fallback>
                 <w:pict>
+                  <v:shapetype id="_x0000_t202" coordsize="21600,21600" o:spt="202" path="m,l,21600r21600,l21600,xe">
+                    <v:stroke joinstyle="miter"/>
+                    <v:path gradientshapeok="t" o:connecttype="rect"/>
+                  </v:shapetype>
                   <v:shape id="文本框 129" o:spid="_x0000_s1030" type="#_x0000_t202" style="position:absolute;margin-left:0;margin-top:0;width:453pt;height:38.15pt;z-index:251661312;visibility:visible;mso-wrap-style:square;mso-width-percent:1154;mso-height-percent:0;mso-top-percent:790;mso-wrap-distance-left:9pt;mso-wrap-distance-top:0;mso-wrap-distance-right:9pt;mso-wrap-distance-bottom:0;mso-position-horizontal:center;mso-position-horizontal-relative:page;mso-position-vertical-relative:page;mso-width-percent:1154;mso-height-percent:0;mso-top-percent:790;mso-width-relative:margin;mso-height-relative:margin;v-text-anchor:top" o:gfxdata="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" filled="f" stroked="f" strokeweight=".5pt">
                     <v:textbox style="mso-fit-shape-to-text:t" inset="1in,0,86.4pt,0">
                       <w:txbxContent>
@@ -875,6 +883,7 @@
                             <w:dataBinding w:prefixMappings="xmlns:ns0='http://purl.org/dc/elements/1.1/' xmlns:ns1='http://schemas.openxmlformats.org/package/2006/metadata/core-properties' " w:xpath="/ns1:coreProperties[1]/ns0:subject[1]" w:storeItemID="{6C3C8BC8-F283-45AE-878A-BAB7291924A1}"/>
                             <w:text/>
                           </w:sdtPr>
+                          <w:sdtEndPr/>
                           <w:sdtContent>
                             <w:p>
                               <w:pPr>
@@ -913,6 +922,7 @@
                             <w:dataBinding w:prefixMappings="xmlns:ns0='http://purl.org/dc/elements/1.1/' xmlns:ns1='http://schemas.openxmlformats.org/package/2006/metadata/core-properties' " w:xpath="/ns1:coreProperties[1]/ns0:creator[1]" w:storeItemID="{6C3C8BC8-F283-45AE-878A-BAB7291924A1}"/>
                             <w:text/>
                           </w:sdtPr>
+                          <w:sdtEndPr/>
                           <w:sdtContent>
                             <w:p>
                               <w:pPr>
@@ -927,13 +937,12 @@
                               </w:pPr>
                               <w:r>
                                 <w:rPr>
-                                  <w:rFonts w:hint="eastAsia"/>
                                   <w:caps/>
                                   <w:color w:val="4472C4" w:themeColor="accent5"/>
                                   <w:sz w:val="24"/>
                                   <w:szCs w:val="24"/>
                                 </w:rPr>
-                                <w:t>Ruosen Lee</w:t>
+                                <w:t>李若森</w:t>
                               </w:r>
                             </w:p>
                           </w:sdtContent>
@@ -1031,6 +1040,7 @@
                                     <w:calendar w:val="gregorian"/>
                                   </w:date>
                                 </w:sdtPr>
+                                <w:sdtEndPr/>
                                 <w:sdtContent>
                                   <w:p>
                                     <w:pPr>
@@ -1138,13 +1148,15 @@
             <w:br w:type="page"/>
           </w:r>
         </w:p>
+        <w:bookmarkStart w:id="0" w:name="_GoBack" w:displacedByCustomXml="next"/>
+        <w:bookmarkEnd w:id="0" w:displacedByCustomXml="next"/>
       </w:sdtContent>
     </w:sdt>
     <w:p>
       <w:pPr>
         <w:pStyle w:val="a5"/>
       </w:pPr>
-      <w:bookmarkStart w:id="0" w:name="_Toc450114200"/>
+      <w:bookmarkStart w:id="1" w:name="_Toc450114200"/>
       <w:r>
         <w:rPr>
           <w:rFonts w:hint="eastAsia"/>
@@ -1152,7 +1164,7 @@
         <w:lastRenderedPageBreak/>
         <w:t>“高级战争”游戏项目报告</w:t>
       </w:r>
-      <w:bookmarkEnd w:id="0"/>
+      <w:bookmarkEnd w:id="1"/>
     </w:p>
     <w:sdt>
       <w:sdtPr>
@@ -2150,7 +2162,7 @@
                 <w:noProof/>
                 <w:webHidden/>
               </w:rPr>
-              <w:t>10</w:t>
+              <w:t>9</w:t>
             </w:r>
             <w:r>
               <w:rPr>
@@ -2328,7 +2340,7 @@
                 <w:noProof/>
                 <w:webHidden/>
               </w:rPr>
-              <w:t>11</w:t>
+              <w:t>10</w:t>
             </w:r>
             <w:r>
               <w:rPr>
@@ -2595,7 +2607,7 @@
                 <w:noProof/>
                 <w:webHidden/>
               </w:rPr>
-              <w:t>13</w:t>
+              <w:t>12</w:t>
             </w:r>
             <w:r>
               <w:rPr>
@@ -4143,20 +4155,207 @@
     <w:p>
       <w:pPr>
         <w:pStyle w:val="10"/>
+      </w:pPr>
+      <w:r>
+        <w:rPr>
+          <w:rFonts w:hint="eastAsia"/>
+        </w:rPr>
+        <w:lastRenderedPageBreak/>
+        <w:t>引言</w:t>
+      </w:r>
+    </w:p>
+    <w:p>
+      <w:pPr>
+        <w:rPr>
+          <w:rFonts w:hint="eastAsia"/>
+        </w:rPr>
+      </w:pPr>
+      <w:r>
+        <w:tab/>
+      </w:r>
+      <w:r>
+        <w:rPr>
+          <w:rFonts w:hint="eastAsia"/>
+        </w:rPr>
+        <w:t>本文章为战略策略游戏“高级战争”</w:t>
+      </w:r>
+      <w:r>
+        <w:rPr>
+          <w:rFonts w:hint="eastAsia"/>
+        </w:rPr>
+        <w:t>的项目报告</w:t>
+      </w:r>
+      <w:r>
+        <w:rPr>
+          <w:rFonts w:hint="eastAsia"/>
+        </w:rPr>
+        <w:t>，也是设计模式课程大作业的课程报</w:t>
+      </w:r>
+      <w:r>
+        <w:rPr>
+          <w:rFonts w:hint="eastAsia"/>
+        </w:rPr>
+        <w:t>告</w:t>
+      </w:r>
+      <w:r>
+        <w:rPr>
+          <w:rFonts w:hint="eastAsia"/>
+        </w:rPr>
+        <w:t>。</w:t>
+      </w:r>
+    </w:p>
+    <w:p>
+      <w:r>
+        <w:tab/>
+        <w:t>“</w:t>
+      </w:r>
+      <w:r>
+        <w:rPr>
+          <w:rFonts w:hint="eastAsia"/>
+        </w:rPr>
+        <w:t>高级战争</w:t>
+      </w:r>
+      <w:r>
+        <w:t>”</w:t>
+      </w:r>
+      <w:r>
+        <w:rPr>
+          <w:rFonts w:hint="eastAsia"/>
+        </w:rPr>
+        <w:t>游戏</w:t>
+      </w:r>
+      <w:r>
+        <w:rPr>
+          <w:rFonts w:hint="eastAsia"/>
+        </w:rPr>
+        <w:t>使用</w:t>
+      </w:r>
+      <w:r>
+        <w:rPr>
+          <w:rFonts w:hint="eastAsia"/>
+        </w:rPr>
+        <w:t>JAVA</w:t>
+      </w:r>
+      <w:r>
+        <w:rPr>
+          <w:rFonts w:hint="eastAsia"/>
+        </w:rPr>
+        <w:t>语言进行开发，使用</w:t>
+      </w:r>
+      <w:r>
+        <w:rPr>
+          <w:rFonts w:hint="eastAsia"/>
+        </w:rPr>
+        <w:t>JDK</w:t>
+      </w:r>
+      <w:r>
+        <w:rPr>
+          <w:rFonts w:hint="eastAsia"/>
+        </w:rPr>
+        <w:t>版本为</w:t>
+      </w:r>
+      <w:r>
+        <w:rPr>
+          <w:rFonts w:hint="eastAsia"/>
+        </w:rPr>
+        <w:t>JDK8</w:t>
+      </w:r>
+      <w:r>
+        <w:rPr>
+          <w:rFonts w:hint="eastAsia"/>
+        </w:rPr>
+        <w:t>。</w:t>
+      </w:r>
+    </w:p>
+    <w:p>
+      <w:r>
+        <w:tab/>
+      </w:r>
+      <w:r>
+        <w:rPr>
+          <w:rFonts w:hint="eastAsia"/>
+        </w:rPr>
+        <w:t>设计模式是一套被反复使用、多数人知晓的、经过分类编目的、代码设计经验的总结。使用设计模式是为了可重用代码、让代码更容易被他人理解、保证代码可靠性。</w:t>
+      </w:r>
+      <w:r>
+        <w:rPr>
+          <w:rFonts w:hint="eastAsia"/>
+        </w:rPr>
+        <w:t>在未使用设计模式时，代码的编写完全依据程序员的想法及经验，几乎没有规律可循，因此大大增加了工程师后期维护的复杂度和难度。</w:t>
+      </w:r>
+      <w:r>
+        <w:rPr>
+          <w:rFonts w:hint="eastAsia"/>
+        </w:rPr>
+        <w:t>使用设计模式开发工程项目时可能会增加代码量、加大程序员的工作量，但是在后期维护时可以极大的减少程序员的工作量及维护复杂度和难度。</w:t>
+      </w:r>
+      <w:r>
+        <w:rPr>
+          <w:rFonts w:hint="eastAsia"/>
+        </w:rPr>
+        <w:t>因此设计模式在当今工程项目的开发中起到了不可替代的作用。</w:t>
+      </w:r>
+    </w:p>
+    <w:p>
+      <w:pPr>
+        <w:rPr>
+          <w:rFonts w:hint="eastAsia"/>
+        </w:rPr>
+      </w:pPr>
+      <w:r>
+        <w:tab/>
+        <w:t>“</w:t>
+      </w:r>
+      <w:r>
+        <w:rPr>
+          <w:rFonts w:hint="eastAsia"/>
+        </w:rPr>
+        <w:t>高级战争</w:t>
+      </w:r>
+      <w:r>
+        <w:t>”</w:t>
+      </w:r>
+      <w:r>
+        <w:rPr>
+          <w:rFonts w:hint="eastAsia"/>
+        </w:rPr>
+        <w:t>游戏使用了</w:t>
+      </w:r>
+      <w:r>
+        <w:rPr>
+          <w:rFonts w:hint="eastAsia"/>
+        </w:rPr>
+        <w:t>11</w:t>
+      </w:r>
+      <w:r>
+        <w:rPr>
+          <w:rFonts w:hint="eastAsia"/>
+        </w:rPr>
+        <w:t>种设计模式：</w:t>
+      </w:r>
+      <w:r>
+        <w:rPr>
+          <w:rFonts w:hint="eastAsia"/>
+        </w:rPr>
+        <w:t>抽象工厂模式、原型模式、单例模式、装饰模式、享元模式、迭代器模式、备忘录模式、观察者模式、状态模式、策略模式、对象池模式。</w:t>
+      </w:r>
+    </w:p>
+    <w:p>
+      <w:pPr>
+        <w:pStyle w:val="10"/>
         <w:numPr>
           <w:ilvl w:val="0"/>
           <w:numId w:val="5"/>
         </w:numPr>
       </w:pPr>
-      <w:bookmarkStart w:id="1" w:name="_Toc450114201"/>
-      <w:r>
-        <w:rPr>
-          <w:rFonts w:hint="eastAsia"/>
-        </w:rPr>
-        <w:lastRenderedPageBreak/>
+      <w:bookmarkStart w:id="2" w:name="_Toc450114201"/>
+      <w:r>
+        <w:rPr>
+          <w:rFonts w:hint="eastAsia"/>
+        </w:rPr>
         <w:t>需求分析</w:t>
       </w:r>
-      <w:bookmarkEnd w:id="1"/>
+      <w:bookmarkEnd w:id="2"/>
     </w:p>
     <w:p>
       <w:pPr>
@@ -4166,14 +4365,14 @@
           <w:numId w:val="9"/>
         </w:numPr>
       </w:pPr>
-      <w:bookmarkStart w:id="2" w:name="_Toc450114202"/>
+      <w:bookmarkStart w:id="3" w:name="_Toc450114202"/>
       <w:r>
         <w:rPr>
           <w:rFonts w:hint="eastAsia"/>
         </w:rPr>
         <w:t>产品描述</w:t>
       </w:r>
-      <w:bookmarkEnd w:id="2"/>
+      <w:bookmarkEnd w:id="3"/>
     </w:p>
     <w:p>
       <w:pPr>
@@ -4319,14 +4518,14 @@
           <w:numId w:val="9"/>
         </w:numPr>
       </w:pPr>
-      <w:bookmarkStart w:id="3" w:name="_Toc450114203"/>
+      <w:bookmarkStart w:id="4" w:name="_Toc450114203"/>
       <w:r>
         <w:rPr>
           <w:rFonts w:hint="eastAsia"/>
         </w:rPr>
         <w:t>产品功能</w:t>
       </w:r>
-      <w:bookmarkEnd w:id="3"/>
+      <w:bookmarkEnd w:id="4"/>
     </w:p>
     <w:p>
       <w:pPr>
@@ -4395,14 +4594,14 @@
           <w:numId w:val="9"/>
         </w:numPr>
       </w:pPr>
-      <w:bookmarkStart w:id="4" w:name="_Toc450114204"/>
+      <w:bookmarkStart w:id="5" w:name="_Toc450114204"/>
       <w:r>
         <w:rPr>
           <w:rFonts w:hint="eastAsia"/>
         </w:rPr>
         <w:t>目标界面</w:t>
       </w:r>
-      <w:bookmarkEnd w:id="4"/>
+      <w:bookmarkEnd w:id="5"/>
     </w:p>
     <w:tbl>
       <w:tblPr>
@@ -4437,8 +4636,8 @@
               </w:rPr>
               <w:drawing>
                 <wp:inline distT="0" distB="0" distL="0" distR="0" wp14:anchorId="22F45B11" wp14:editId="7929F677">
-                  <wp:extent cx="4099560" cy="3314296"/>
-                  <wp:effectExtent l="0" t="0" r="0" b="635"/>
+                  <wp:extent cx="3451860" cy="2790662"/>
+                  <wp:effectExtent l="0" t="0" r="0" b="0"/>
                   <wp:docPr id="4" name="图片 4"/>
                   <wp:cNvGraphicFramePr>
                     <a:graphicFrameLocks xmlns:a="http://schemas.openxmlformats.org/drawingml/2006/main" noChangeAspect="1"/>
@@ -4459,7 +4658,7 @@
                         <pic:spPr>
                           <a:xfrm>
                             <a:off x="0" y="0"/>
-                            <a:ext cx="4109141" cy="3322042"/>
+                            <a:ext cx="3464414" cy="2800812"/>
                           </a:xfrm>
                           <a:prstGeom prst="rect">
                             <a:avLst/>
@@ -4475,7 +4674,6 @@
         </w:tc>
       </w:tr>
     </w:tbl>
-    <w:p/>
     <w:p>
       <w:pPr>
         <w:widowControl/>
@@ -4493,7 +4691,7 @@
           <w:numId w:val="5"/>
         </w:numPr>
       </w:pPr>
-      <w:bookmarkStart w:id="5" w:name="_Toc450114205"/>
+      <w:bookmarkStart w:id="6" w:name="_Toc450114205"/>
       <w:r>
         <w:rPr>
           <w:rFonts w:hint="eastAsia"/>
@@ -4501,7 +4699,7 @@
         <w:lastRenderedPageBreak/>
         <w:t>项目设计</w:t>
       </w:r>
-      <w:bookmarkEnd w:id="5"/>
+      <w:bookmarkEnd w:id="6"/>
     </w:p>
     <w:p>
       <w:pPr>
@@ -4511,14 +4709,14 @@
           <w:numId w:val="6"/>
         </w:numPr>
       </w:pPr>
-      <w:bookmarkStart w:id="6" w:name="_Toc450114206"/>
+      <w:bookmarkStart w:id="7" w:name="_Toc450114206"/>
       <w:r>
         <w:rPr>
           <w:rFonts w:hint="eastAsia"/>
         </w:rPr>
         <w:t>总体设计</w:t>
       </w:r>
-      <w:bookmarkEnd w:id="6"/>
+      <w:bookmarkEnd w:id="7"/>
     </w:p>
     <w:p>
       <w:pPr>
@@ -4760,14 +4958,14 @@
           <w:numId w:val="6"/>
         </w:numPr>
       </w:pPr>
-      <w:bookmarkStart w:id="7" w:name="_Toc450114207"/>
+      <w:bookmarkStart w:id="8" w:name="_Toc450114207"/>
       <w:r>
         <w:rPr>
           <w:rFonts w:hint="eastAsia"/>
         </w:rPr>
         <w:t>功能模块设计</w:t>
       </w:r>
-      <w:bookmarkEnd w:id="7"/>
+      <w:bookmarkEnd w:id="8"/>
     </w:p>
     <w:p>
       <w:pPr>
@@ -4975,7 +5173,7 @@
           <w:numId w:val="11"/>
         </w:numPr>
       </w:pPr>
-      <w:bookmarkStart w:id="8" w:name="_Toc450114208"/>
+      <w:bookmarkStart w:id="9" w:name="_Toc450114208"/>
       <w:r>
         <w:rPr>
           <w:rFonts w:hint="eastAsia"/>
@@ -4988,7 +5186,7 @@
         </w:rPr>
         <w:t>模块</w:t>
       </w:r>
-      <w:bookmarkEnd w:id="8"/>
+      <w:bookmarkEnd w:id="9"/>
     </w:p>
     <w:p>
       <w:r>
@@ -6995,14 +7193,14 @@
           <w:numId w:val="11"/>
         </w:numPr>
       </w:pPr>
-      <w:bookmarkStart w:id="9" w:name="_Toc450114209"/>
+      <w:bookmarkStart w:id="10" w:name="_Toc450114209"/>
       <w:r>
         <w:rPr>
           <w:rFonts w:hint="eastAsia"/>
         </w:rPr>
         <w:t>对象池模块</w:t>
       </w:r>
-      <w:bookmarkEnd w:id="9"/>
+      <w:bookmarkEnd w:id="10"/>
     </w:p>
     <w:p>
       <w:r>
@@ -7773,14 +7971,14 @@
           <w:numId w:val="11"/>
         </w:numPr>
       </w:pPr>
-      <w:bookmarkStart w:id="10" w:name="_Toc450114210"/>
+      <w:bookmarkStart w:id="11" w:name="_Toc450114210"/>
       <w:r>
         <w:rPr>
           <w:rFonts w:hint="eastAsia"/>
         </w:rPr>
         <w:t>工厂模块</w:t>
       </w:r>
-      <w:bookmarkEnd w:id="10"/>
+      <w:bookmarkEnd w:id="11"/>
     </w:p>
     <w:p>
       <w:r>
@@ -8076,7 +8274,7 @@
           <w:numId w:val="11"/>
         </w:numPr>
       </w:pPr>
-      <w:bookmarkStart w:id="11" w:name="_Toc450114211"/>
+      <w:bookmarkStart w:id="12" w:name="_Toc450114211"/>
       <w:r>
         <w:rPr>
           <w:rFonts w:hint="eastAsia"/>
@@ -8084,7 +8282,7 @@
         <w:lastRenderedPageBreak/>
         <w:t>地图模块</w:t>
       </w:r>
-      <w:bookmarkEnd w:id="11"/>
+      <w:bookmarkEnd w:id="12"/>
     </w:p>
     <w:p>
       <w:r>
@@ -8350,14 +8548,14 @@
           <w:numId w:val="11"/>
         </w:numPr>
       </w:pPr>
-      <w:bookmarkStart w:id="12" w:name="_Toc450114212"/>
+      <w:bookmarkStart w:id="13" w:name="_Toc450114212"/>
       <w:r>
         <w:rPr>
           <w:rFonts w:hint="eastAsia"/>
         </w:rPr>
         <w:t>备忘录模块</w:t>
       </w:r>
-      <w:bookmarkEnd w:id="12"/>
+      <w:bookmarkEnd w:id="13"/>
     </w:p>
     <w:p>
       <w:r>
@@ -8715,14 +8913,14 @@
           <w:numId w:val="11"/>
         </w:numPr>
       </w:pPr>
-      <w:bookmarkStart w:id="13" w:name="_Toc450114213"/>
+      <w:bookmarkStart w:id="14" w:name="_Toc450114213"/>
       <w:r>
         <w:rPr>
           <w:rFonts w:hint="eastAsia"/>
         </w:rPr>
         <w:t>广播模块</w:t>
       </w:r>
-      <w:bookmarkEnd w:id="13"/>
+      <w:bookmarkEnd w:id="14"/>
     </w:p>
     <w:p>
       <w:r>
@@ -9093,14 +9291,14 @@
           <w:numId w:val="11"/>
         </w:numPr>
       </w:pPr>
-      <w:bookmarkStart w:id="14" w:name="_Toc450114214"/>
+      <w:bookmarkStart w:id="15" w:name="_Toc450114214"/>
       <w:r>
         <w:rPr>
           <w:rFonts w:hint="eastAsia"/>
         </w:rPr>
         <w:t>显示模块</w:t>
       </w:r>
-      <w:bookmarkEnd w:id="14"/>
+      <w:bookmarkEnd w:id="15"/>
     </w:p>
     <w:p>
       <w:r>
@@ -9451,14 +9649,14 @@
           <w:numId w:val="11"/>
         </w:numPr>
       </w:pPr>
-      <w:bookmarkStart w:id="15" w:name="_Toc450114215"/>
+      <w:bookmarkStart w:id="16" w:name="_Toc450114215"/>
       <w:r>
         <w:rPr>
           <w:rFonts w:hint="eastAsia"/>
         </w:rPr>
         <w:t>全局模块</w:t>
       </w:r>
-      <w:bookmarkEnd w:id="15"/>
+      <w:bookmarkEnd w:id="16"/>
     </w:p>
     <w:p>
       <w:r>
@@ -9548,7 +9746,6 @@
             <w:pPr>
               <w:jc w:val="center"/>
             </w:pPr>
-            <w:bookmarkStart w:id="16" w:name="_GoBack"/>
             <w:r>
               <w:rPr>
                 <w:rFonts w:hint="eastAsia"/>
@@ -9604,7 +9801,6 @@
                 </wp:inline>
               </w:drawing>
             </w:r>
-            <w:bookmarkEnd w:id="16"/>
           </w:p>
         </w:tc>
       </w:tr>
@@ -9997,10 +10193,10 @@
                   <v:path o:extrusionok="f" gradientshapeok="t" o:connecttype="rect"/>
                   <o:lock v:ext="edit" aspectratio="t"/>
                 </v:shapetype>
-                <v:shape id="_x0000_i1025" type="#_x0000_t75" style="width:408pt;height:325.8pt" o:ole="">
+                <v:shape id="_x0000_i1025" type="#_x0000_t75" style="width:408.1pt;height:325.9pt" o:ole="">
                   <v:imagedata r:id="rId34" o:title=""/>
                 </v:shape>
-                <o:OLEObject Type="Embed" ProgID="Visio.Drawing.15" ShapeID="_x0000_i1025" DrawAspect="Content" ObjectID="_1523859861" r:id="rId35"/>
+                <o:OLEObject Type="Embed" ProgID="Visio.Drawing.15" ShapeID="_x0000_i1025" DrawAspect="Content" ObjectID="_1523874608" r:id="rId35"/>
               </w:object>
             </w:r>
             <w:r>
@@ -15183,7 +15379,7 @@
 </file>
 
 <file path=customXml/itemProps2.xml><?xml version="1.0" encoding="utf-8"?>
-<ds:datastoreItem xmlns:ds="http://schemas.openxmlformats.org/officeDocument/2006/customXml" ds:itemID="{B4F88C60-09E3-4221-9DB5-0EF791FFD86C}">
+<ds:datastoreItem xmlns:ds="http://schemas.openxmlformats.org/officeDocument/2006/customXml" ds:itemID="{9ECEEF09-A1C7-4A0F-A966-F1B7D24EF270}">
   <ds:schemaRefs>
     <ds:schemaRef ds:uri="http://schemas.openxmlformats.org/officeDocument/2006/bibliography"/>
   </ds:schemaRefs>
